--- a/Prueba4/Prueba4/img/Plantilla.docx
+++ b/Prueba4/Prueba4/img/Plantilla.docx
@@ -4,26 +4,86 @@
   <w:body>
     <w:p>
       <w:pPr>
-        <w:pStyle w:val="Heading1"/>
-      </w:pPr>
-    </w:p>
-    <w:p>
-      <w:pPr>
         <w:jc w:val="center"/>
         <w:rPr>
           <w:b/>
-          <w:sz w:val="20"/>
-          <w:szCs w:val="20"/>
+          <w:color w:val="210DB3"/>
         </w:rPr>
       </w:pPr>
+      <w:r>
+        <w:rPr>
+          <w:b/>
+          <w:color w:val="210DB3"/>
+        </w:rPr>
+        <w:t>PROYECTO</w:t>
+      </w:r>
     </w:p>
     <w:p>
       <w:pPr>
         <w:jc w:val="center"/>
         <w:rPr>
           <w:b/>
-          <w:sz w:val="20"/>
-          <w:szCs w:val="20"/>
+          <w:bCs/>
+          <w:u w:val="single"/>
+        </w:rPr>
+      </w:pPr>
+    </w:p>
+    <w:p>
+      <w:pPr>
+        <w:jc w:val="center"/>
+        <w:rPr>
+          <w:b/>
+        </w:rPr>
+      </w:pPr>
+      <w:r>
+        <w:rPr>
+          <w:b/>
+        </w:rPr>
+        <w:t>ARTIKO</w:t>
+      </w:r>
+    </w:p>
+    <w:p>
+      <w:pPr>
+        <w:jc w:val="center"/>
+        <w:rPr>
+          <w:b/>
+        </w:rPr>
+      </w:pPr>
+      <w:r>
+        <w:rPr>
+          <w:b/>
+          <w:highlight w:val="yellow"/>
+        </w:rPr>
+        <w:t xml:space="preserve">ESTRUCTURA 2 </w:t>
+      </w:r>
+      <w:r>
+        <w:rPr>
+          <w:b/>
+        </w:rPr>
+        <w:t>(TORRE 1)</w:t>
+      </w:r>
+    </w:p>
+    <w:p>
+      <w:pPr>
+        <w:jc w:val="center"/>
+        <w:rPr>
+          <w:b/>
+        </w:rPr>
+      </w:pPr>
+    </w:p>
+    <w:p>
+      <w:pPr>
+        <w:jc w:val="center"/>
+        <w:rPr>
+          <w:b/>
+        </w:rPr>
+      </w:pPr>
+    </w:p>
+    <w:p>
+      <w:pPr>
+        <w:jc w:val="center"/>
+        <w:rPr>
+          <w:b/>
         </w:rPr>
       </w:pPr>
     </w:p>
@@ -37,15 +97,7 @@
     </w:p>
     <w:p>
       <w:pPr>
-        <w:rPr>
-          <w:b/>
-          <w:sz w:val="20"/>
-          <w:szCs w:val="20"/>
-        </w:rPr>
-      </w:pPr>
-    </w:p>
-    <w:p>
-      <w:pPr>
+        <w:jc w:val="center"/>
         <w:rPr>
           <w:b/>
           <w:bCs/>
@@ -54,6 +106,7 @@
     </w:p>
     <w:p>
       <w:pPr>
+        <w:jc w:val="center"/>
         <w:rPr>
           <w:b/>
           <w:bCs/>
@@ -62,6 +115,50 @@
     </w:p>
     <w:p>
       <w:pPr>
+        <w:jc w:val="center"/>
+        <w:rPr>
+          <w:b/>
+          <w:color w:val="210DB3"/>
+        </w:rPr>
+      </w:pPr>
+      <w:r>
+        <w:rPr>
+          <w:b/>
+          <w:color w:val="210DB3"/>
+        </w:rPr>
+        <w:t>CÓDIGO</w:t>
+      </w:r>
+    </w:p>
+    <w:p>
+      <w:pPr>
+        <w:jc w:val="center"/>
+        <w:rPr>
+          <w:color w:val="210DB3"/>
+        </w:rPr>
+      </w:pPr>
+    </w:p>
+    <w:p>
+      <w:pPr>
+        <w:jc w:val="center"/>
+        <w:rPr>
+          <w:b/>
+        </w:rPr>
+      </w:pPr>
+      <w:r>
+        <w:rPr>
+          <w:b/>
+        </w:rPr>
+        <w:t>355-21</w:t>
+      </w:r>
+    </w:p>
+    <w:p>
+      <w:pPr>
+        <w:jc w:val="center"/>
+      </w:pPr>
+    </w:p>
+    <w:p>
+      <w:pPr>
+        <w:jc w:val="center"/>
         <w:rPr>
           <w:b/>
           <w:bCs/>
@@ -78,11 +175,255 @@
     </w:p>
     <w:p>
       <w:pPr>
+        <w:jc w:val="center"/>
         <w:rPr>
           <w:b/>
           <w:bCs/>
         </w:rPr>
       </w:pPr>
+    </w:p>
+    <w:p>
+      <w:pPr>
+        <w:jc w:val="center"/>
+        <w:rPr>
+          <w:b/>
+          <w:bCs/>
+        </w:rPr>
+      </w:pPr>
+    </w:p>
+    <w:p>
+      <w:pPr>
+        <w:jc w:val="center"/>
+        <w:rPr>
+          <w:b/>
+          <w:color w:val="210DB3"/>
+        </w:rPr>
+      </w:pPr>
+      <w:r>
+        <w:rPr>
+          <w:b/>
+          <w:color w:val="210DB3"/>
+        </w:rPr>
+        <w:t>CALCULÓ</w:t>
+      </w:r>
+    </w:p>
+    <w:p>
+      <w:pPr>
+        <w:jc w:val="center"/>
+      </w:pPr>
+    </w:p>
+    <w:p>
+      <w:pPr>
+        <w:jc w:val="center"/>
+      </w:pPr>
+    </w:p>
+    <w:p>
+      <w:pPr>
+        <w:jc w:val="center"/>
+        <w:rPr>
+          <w:b/>
+        </w:rPr>
+      </w:pPr>
+      <w:r>
+        <w:rPr>
+          <w:b/>
+        </w:rPr>
+        <w:t>ANDRES MAURICIO BERNAL ZULUAGA</w:t>
+      </w:r>
+    </w:p>
+    <w:p>
+      <w:pPr>
+        <w:jc w:val="center"/>
+        <w:rPr>
+          <w:b/>
+        </w:rPr>
+      </w:pPr>
+      <w:r>
+        <w:rPr>
+          <w:b/>
+        </w:rPr>
+        <w:t>JUAN ANDRÉS OVIEDO AMEZQUITA</w:t>
+      </w:r>
+    </w:p>
+    <w:p>
+      <w:pPr>
+        <w:jc w:val="center"/>
+        <w:rPr>
+          <w:b/>
+        </w:rPr>
+      </w:pPr>
+    </w:p>
+    <w:p>
+      <w:pPr>
+        <w:jc w:val="center"/>
+      </w:pPr>
+    </w:p>
+    <w:p>
+      <w:pPr>
+        <w:jc w:val="center"/>
+      </w:pPr>
+    </w:p>
+    <w:p>
+      <w:pPr>
+        <w:jc w:val="center"/>
+      </w:pPr>
+    </w:p>
+    <w:p>
+      <w:pPr>
+        <w:jc w:val="center"/>
+      </w:pPr>
+    </w:p>
+    <w:p>
+      <w:pPr>
+        <w:jc w:val="center"/>
+      </w:pPr>
+    </w:p>
+    <w:p>
+      <w:pPr>
+        <w:jc w:val="center"/>
+        <w:rPr>
+          <w:b/>
+          <w:color w:val="210DB3"/>
+        </w:rPr>
+      </w:pPr>
+      <w:r>
+        <w:rPr>
+          <w:b/>
+          <w:color w:val="210DB3"/>
+        </w:rPr>
+        <w:t>REVISÓ</w:t>
+      </w:r>
+    </w:p>
+    <w:p>
+      <w:pPr>
+        <w:jc w:val="center"/>
+        <w:rPr>
+          <w:color w:val="210DB3"/>
+        </w:rPr>
+      </w:pPr>
+    </w:p>
+    <w:p>
+      <w:pPr>
+        <w:jc w:val="center"/>
+      </w:pPr>
+    </w:p>
+    <w:p>
+      <w:pPr>
+        <w:jc w:val="center"/>
+        <w:rPr>
+          <w:b/>
+        </w:rPr>
+      </w:pPr>
+      <w:r>
+        <w:rPr>
+          <w:b/>
+        </w:rPr>
+        <w:t>ANDRES MAURICIO BERNAL ZULUAGA</w:t>
+      </w:r>
+    </w:p>
+    <w:p>
+      <w:pPr>
+        <w:jc w:val="center"/>
+        <w:rPr>
+          <w:b/>
+        </w:rPr>
+      </w:pPr>
+      <w:r>
+        <w:rPr>
+          <w:b/>
+        </w:rPr>
+        <w:t>JUAN ANDRÉS OVIEDO AMEZQUITA</w:t>
+      </w:r>
+    </w:p>
+    <w:p>
+      <w:pPr>
+        <w:jc w:val="center"/>
+        <w:rPr>
+          <w:b/>
+        </w:rPr>
+      </w:pPr>
+    </w:p>
+    <w:p>
+      <w:pPr>
+        <w:jc w:val="center"/>
+        <w:rPr>
+          <w:b/>
+        </w:rPr>
+      </w:pPr>
+    </w:p>
+    <w:p>
+      <w:pPr>
+        <w:jc w:val="center"/>
+        <w:rPr>
+          <w:b/>
+        </w:rPr>
+      </w:pPr>
+    </w:p>
+    <w:p>
+      <w:pPr>
+        <w:jc w:val="center"/>
+        <w:rPr>
+          <w:b/>
+        </w:rPr>
+      </w:pPr>
+    </w:p>
+    <w:p>
+      <w:pPr>
+        <w:jc w:val="center"/>
+        <w:rPr>
+          <w:b/>
+        </w:rPr>
+      </w:pPr>
+    </w:p>
+    <w:p>
+      <w:pPr>
+        <w:jc w:val="center"/>
+        <w:rPr>
+          <w:b/>
+        </w:rPr>
+      </w:pPr>
+    </w:p>
+    <w:p>
+      <w:pPr>
+        <w:jc w:val="center"/>
+        <w:rPr>
+          <w:b/>
+        </w:rPr>
+      </w:pPr>
+      <w:r>
+        <w:rPr>
+          <w:b/>
+        </w:rPr>
+        <w:t>MEDELLÍN</w:t>
+      </w:r>
+    </w:p>
+    <w:p>
+      <w:pPr>
+        <w:jc w:val="center"/>
+        <w:rPr>
+          <w:b/>
+        </w:rPr>
+      </w:pPr>
+      <w:r>
+        <w:rPr>
+          <w:b/>
+        </w:rPr>
+        <w:t>OCTUBRE</w:t>
+      </w:r>
+    </w:p>
+    <w:p>
+      <w:pPr>
+        <w:jc w:val="center"/>
+        <w:rPr>
+          <w:b/>
+        </w:rPr>
+      </w:pPr>
+      <w:r>
+        <w:rPr>
+          <w:b/>
+        </w:rPr>
+        <w:t>2021</w:t>
+      </w:r>
     </w:p>
     <w:p>
       <w:pPr>
@@ -118,6 +459,892 @@
         </w:rPr>
       </w:pPr>
     </w:p>
+    <w:p>
+      <w:pPr>
+        <w:pStyle w:val="Ttulo10"/>
+        <w:rPr>
+          <w:rFonts w:ascii="Verdana" w:hAnsi="Verdana"/>
+          <w:sz w:val="24"/>
+          <w:szCs w:val="28"/>
+          <w:u w:val="single"/>
+        </w:rPr>
+      </w:pPr>
+    </w:p>
+    <w:p>
+      <w:pPr>
+        <w:pStyle w:val="Ttulo10"/>
+        <w:rPr>
+          <w:rFonts w:ascii="Verdana" w:hAnsi="Verdana"/>
+          <w:sz w:val="24"/>
+          <w:szCs w:val="28"/>
+          <w:u w:val="single"/>
+        </w:rPr>
+      </w:pPr>
+      <w:r>
+        <w:rPr>
+          <w:rFonts w:ascii="Verdana" w:hAnsi="Verdana"/>
+          <w:sz w:val="24"/>
+          <w:szCs w:val="28"/>
+          <w:u w:val="single"/>
+        </w:rPr>
+        <w:t>CONTENIDO</w:t>
+      </w:r>
+    </w:p>
+    <w:p>
+      <w:pPr>
+        <w:jc w:val="center"/>
+        <w:rPr>
+          <w:rFonts w:cs="Arial"/>
+          <w:b/>
+          <w:bCs/>
+          <w:sz w:val="20"/>
+          <w:szCs w:val="20"/>
+        </w:rPr>
+      </w:pPr>
+    </w:p>
+    <w:p>
+      <w:pPr>
+        <w:rPr>
+          <w:rFonts w:cs="Arial"/>
+          <w:b/>
+          <w:bCs/>
+          <w:szCs w:val="22"/>
+        </w:rPr>
+      </w:pPr>
+    </w:p>
+    <w:p>
+      <w:pPr>
+        <w:pStyle w:val="TDC1"/>
+        <w:tabs>
+          <w:tab w:val="right" w:leader="dot" w:pos="9113"/>
+        </w:tabs>
+        <w:rPr>
+          <w:rFonts w:asciiTheme="minorHAnsi" w:eastAsiaTheme="minorEastAsia" w:hAnsiTheme="minorHAnsi" w:cstheme="minorBidi"/>
+          <w:b w:val="0"/>
+          <w:bCs w:val="0"/>
+          <w:caps w:val="0"/>
+          <w:noProof/>
+          <w:szCs w:val="22"/>
+          <w:lang w:val="es-CO" w:eastAsia="es-CO"/>
+        </w:rPr>
+      </w:pPr>
+      <w:r>
+        <w:rPr>
+          <w:b w:val="0"/>
+        </w:rPr>
+        <w:fldChar w:fldCharType="begin"/>
+      </w:r>
+      <w:r>
+        <w:rPr>
+          <w:b w:val="0"/>
+        </w:rPr>
+        <w:instrText xml:space="preserve"> TOC \o "1-3" \h \z \u </w:instrText>
+      </w:r>
+      <w:r>
+        <w:rPr>
+          <w:b w:val="0"/>
+        </w:rPr>
+        <w:fldChar w:fldCharType="separate"/>
+      </w:r>
+      <w:hyperlink w:anchor="_Toc67385413" w:history="1">
+        <w:r>
+          <w:rPr>
+            <w:rStyle w:val="Hipervnculo"/>
+            <w:b w:val="0"/>
+            <w:noProof/>
+          </w:rPr>
+          <w:t>1. Descripción del diseño estructural</w:t>
+        </w:r>
+        <w:r>
+          <w:rPr>
+            <w:b w:val="0"/>
+            <w:noProof/>
+            <w:webHidden/>
+          </w:rPr>
+          <w:tab/>
+        </w:r>
+        <w:r>
+          <w:rPr>
+            <w:b w:val="0"/>
+            <w:noProof/>
+            <w:webHidden/>
+          </w:rPr>
+          <w:fldChar w:fldCharType="begin"/>
+        </w:r>
+        <w:r>
+          <w:rPr>
+            <w:b w:val="0"/>
+            <w:noProof/>
+            <w:webHidden/>
+          </w:rPr>
+          <w:instrText xml:space="preserve"> PAGEREF _Toc67385413 \h </w:instrText>
+        </w:r>
+        <w:r>
+          <w:rPr>
+            <w:b w:val="0"/>
+            <w:noProof/>
+            <w:webHidden/>
+          </w:rPr>
+          <w:fldChar w:fldCharType="separate"/>
+        </w:r>
+        <w:r>
+          <w:rPr>
+            <w:bCs w:val="0"/>
+            <w:noProof/>
+            <w:webHidden/>
+            <w:lang w:val="es-ES"/>
+          </w:rPr>
+          <w:t>¡Error! Marcador no definido.</w:t>
+        </w:r>
+        <w:r>
+          <w:rPr>
+            <w:b w:val="0"/>
+            <w:noProof/>
+            <w:webHidden/>
+          </w:rPr>
+          <w:fldChar w:fldCharType="end"/>
+        </w:r>
+      </w:hyperlink>
+    </w:p>
+    <w:p>
+      <w:pPr>
+        <w:pStyle w:val="TDC1"/>
+        <w:tabs>
+          <w:tab w:val="right" w:leader="dot" w:pos="9113"/>
+        </w:tabs>
+        <w:rPr>
+          <w:rFonts w:asciiTheme="minorHAnsi" w:eastAsiaTheme="minorEastAsia" w:hAnsiTheme="minorHAnsi" w:cstheme="minorBidi"/>
+          <w:b w:val="0"/>
+          <w:bCs w:val="0"/>
+          <w:caps w:val="0"/>
+          <w:noProof/>
+          <w:szCs w:val="22"/>
+          <w:lang w:val="es-CO" w:eastAsia="es-CO"/>
+        </w:rPr>
+      </w:pPr>
+      <w:hyperlink w:anchor="_Toc67385414" w:history="1">
+        <w:r>
+          <w:rPr>
+            <w:rStyle w:val="Hipervnculo"/>
+            <w:b w:val="0"/>
+            <w:noProof/>
+          </w:rPr>
+          <w:t>2. Configuración estructural típica</w:t>
+        </w:r>
+        <w:r>
+          <w:rPr>
+            <w:b w:val="0"/>
+            <w:noProof/>
+            <w:webHidden/>
+          </w:rPr>
+          <w:tab/>
+        </w:r>
+        <w:r>
+          <w:rPr>
+            <w:b w:val="0"/>
+            <w:noProof/>
+            <w:webHidden/>
+          </w:rPr>
+          <w:fldChar w:fldCharType="begin"/>
+        </w:r>
+        <w:r>
+          <w:rPr>
+            <w:b w:val="0"/>
+            <w:noProof/>
+            <w:webHidden/>
+          </w:rPr>
+          <w:instrText xml:space="preserve"> PAGEREF _Toc67385414 \h </w:instrText>
+        </w:r>
+        <w:r>
+          <w:rPr>
+            <w:b w:val="0"/>
+            <w:noProof/>
+            <w:webHidden/>
+          </w:rPr>
+          <w:fldChar w:fldCharType="separate"/>
+        </w:r>
+        <w:r>
+          <w:rPr>
+            <w:bCs w:val="0"/>
+            <w:noProof/>
+            <w:webHidden/>
+            <w:lang w:val="es-ES"/>
+          </w:rPr>
+          <w:t>¡Error! Marcador no definido.</w:t>
+        </w:r>
+        <w:r>
+          <w:rPr>
+            <w:b w:val="0"/>
+            <w:noProof/>
+            <w:webHidden/>
+          </w:rPr>
+          <w:fldChar w:fldCharType="end"/>
+        </w:r>
+      </w:hyperlink>
+    </w:p>
+    <w:p>
+      <w:pPr>
+        <w:pStyle w:val="TDC1"/>
+        <w:tabs>
+          <w:tab w:val="right" w:leader="dot" w:pos="9113"/>
+        </w:tabs>
+        <w:rPr>
+          <w:rFonts w:asciiTheme="minorHAnsi" w:eastAsiaTheme="minorEastAsia" w:hAnsiTheme="minorHAnsi" w:cstheme="minorBidi"/>
+          <w:b w:val="0"/>
+          <w:bCs w:val="0"/>
+          <w:caps w:val="0"/>
+          <w:noProof/>
+          <w:szCs w:val="22"/>
+          <w:lang w:val="es-CO" w:eastAsia="es-CO"/>
+        </w:rPr>
+      </w:pPr>
+      <w:hyperlink w:anchor="_Toc67385415" w:history="1">
+        <w:r>
+          <w:rPr>
+            <w:rStyle w:val="Hipervnculo"/>
+            <w:b w:val="0"/>
+            <w:noProof/>
+          </w:rPr>
+          <w:t>3. Información general</w:t>
+        </w:r>
+        <w:r>
+          <w:rPr>
+            <w:b w:val="0"/>
+            <w:noProof/>
+            <w:webHidden/>
+          </w:rPr>
+          <w:tab/>
+        </w:r>
+        <w:r>
+          <w:rPr>
+            <w:b w:val="0"/>
+            <w:noProof/>
+            <w:webHidden/>
+          </w:rPr>
+          <w:fldChar w:fldCharType="begin"/>
+        </w:r>
+        <w:r>
+          <w:rPr>
+            <w:b w:val="0"/>
+            <w:noProof/>
+            <w:webHidden/>
+          </w:rPr>
+          <w:instrText xml:space="preserve"> PAGEREF _Toc67385415 \h </w:instrText>
+        </w:r>
+        <w:r>
+          <w:rPr>
+            <w:b w:val="0"/>
+            <w:noProof/>
+            <w:webHidden/>
+          </w:rPr>
+          <w:fldChar w:fldCharType="separate"/>
+        </w:r>
+        <w:r>
+          <w:rPr>
+            <w:bCs w:val="0"/>
+            <w:noProof/>
+            <w:webHidden/>
+            <w:lang w:val="es-ES"/>
+          </w:rPr>
+          <w:t>¡Error! Marcador no definido.</w:t>
+        </w:r>
+        <w:r>
+          <w:rPr>
+            <w:b w:val="0"/>
+            <w:noProof/>
+            <w:webHidden/>
+          </w:rPr>
+          <w:fldChar w:fldCharType="end"/>
+        </w:r>
+      </w:hyperlink>
+    </w:p>
+    <w:p>
+      <w:pPr>
+        <w:pStyle w:val="TDC2"/>
+        <w:tabs>
+          <w:tab w:val="right" w:leader="dot" w:pos="9113"/>
+        </w:tabs>
+        <w:rPr>
+          <w:rFonts w:asciiTheme="minorHAnsi" w:eastAsiaTheme="minorEastAsia" w:hAnsiTheme="minorHAnsi" w:cstheme="minorBidi"/>
+          <w:noProof/>
+          <w:szCs w:val="22"/>
+          <w:lang w:val="es-CO" w:eastAsia="es-CO"/>
+        </w:rPr>
+      </w:pPr>
+      <w:hyperlink w:anchor="_Toc67385416" w:history="1">
+        <w:r>
+          <w:rPr>
+            <w:rStyle w:val="Hipervnculo"/>
+            <w:noProof/>
+            <w:lang w:val="es-ES_tradnl"/>
+          </w:rPr>
+          <w:t>3.1. Aspectos generales de la estructura</w:t>
+        </w:r>
+        <w:r>
+          <w:rPr>
+            <w:noProof/>
+            <w:webHidden/>
+          </w:rPr>
+          <w:tab/>
+        </w:r>
+        <w:r>
+          <w:rPr>
+            <w:noProof/>
+            <w:webHidden/>
+          </w:rPr>
+          <w:fldChar w:fldCharType="begin"/>
+        </w:r>
+        <w:r>
+          <w:rPr>
+            <w:noProof/>
+            <w:webHidden/>
+          </w:rPr>
+          <w:instrText xml:space="preserve"> PAGEREF _Toc67385416 \h </w:instrText>
+        </w:r>
+        <w:r>
+          <w:rPr>
+            <w:noProof/>
+            <w:webHidden/>
+          </w:rPr>
+          <w:fldChar w:fldCharType="separate"/>
+        </w:r>
+        <w:r>
+          <w:rPr>
+            <w:b/>
+            <w:bCs/>
+            <w:noProof/>
+            <w:webHidden/>
+          </w:rPr>
+          <w:t>¡Error! Marcador no definido.</w:t>
+        </w:r>
+        <w:r>
+          <w:rPr>
+            <w:noProof/>
+            <w:webHidden/>
+          </w:rPr>
+          <w:fldChar w:fldCharType="end"/>
+        </w:r>
+      </w:hyperlink>
+    </w:p>
+    <w:p>
+      <w:pPr>
+        <w:pStyle w:val="TDC2"/>
+        <w:tabs>
+          <w:tab w:val="right" w:leader="dot" w:pos="9113"/>
+        </w:tabs>
+        <w:rPr>
+          <w:rFonts w:asciiTheme="minorHAnsi" w:eastAsiaTheme="minorEastAsia" w:hAnsiTheme="minorHAnsi" w:cstheme="minorBidi"/>
+          <w:noProof/>
+          <w:szCs w:val="22"/>
+          <w:lang w:val="es-CO" w:eastAsia="es-CO"/>
+        </w:rPr>
+      </w:pPr>
+      <w:hyperlink w:anchor="_Toc67385417" w:history="1">
+        <w:r>
+          <w:rPr>
+            <w:rStyle w:val="Hipervnculo"/>
+            <w:noProof/>
+            <w:lang w:val="es-ES_tradnl"/>
+          </w:rPr>
+          <w:t>3.2. Chequeo de irregularidades</w:t>
+        </w:r>
+        <w:r>
+          <w:rPr>
+            <w:noProof/>
+            <w:webHidden/>
+          </w:rPr>
+          <w:tab/>
+        </w:r>
+        <w:r>
+          <w:rPr>
+            <w:noProof/>
+            <w:webHidden/>
+          </w:rPr>
+          <w:fldChar w:fldCharType="begin"/>
+        </w:r>
+        <w:r>
+          <w:rPr>
+            <w:noProof/>
+            <w:webHidden/>
+          </w:rPr>
+          <w:instrText xml:space="preserve"> PAGEREF _Toc67385417 \h </w:instrText>
+        </w:r>
+        <w:r>
+          <w:rPr>
+            <w:noProof/>
+            <w:webHidden/>
+          </w:rPr>
+          <w:fldChar w:fldCharType="separate"/>
+        </w:r>
+        <w:r>
+          <w:rPr>
+            <w:b/>
+            <w:bCs/>
+            <w:noProof/>
+            <w:webHidden/>
+          </w:rPr>
+          <w:t>¡Error! Marcador no definido.</w:t>
+        </w:r>
+        <w:r>
+          <w:rPr>
+            <w:noProof/>
+            <w:webHidden/>
+          </w:rPr>
+          <w:fldChar w:fldCharType="end"/>
+        </w:r>
+      </w:hyperlink>
+    </w:p>
+    <w:p>
+      <w:pPr>
+        <w:pStyle w:val="TDC3"/>
+        <w:tabs>
+          <w:tab w:val="left" w:pos="1100"/>
+          <w:tab w:val="right" w:leader="dot" w:pos="9113"/>
+        </w:tabs>
+        <w:rPr>
+          <w:rFonts w:asciiTheme="minorHAnsi" w:eastAsiaTheme="minorEastAsia" w:hAnsiTheme="minorHAnsi" w:cstheme="minorBidi"/>
+          <w:noProof/>
+          <w:szCs w:val="22"/>
+          <w:lang w:val="es-CO" w:eastAsia="es-CO"/>
+        </w:rPr>
+      </w:pPr>
+      <w:hyperlink w:anchor="_Toc67385418" w:history="1">
+        <w:r>
+          <w:rPr>
+            <w:rStyle w:val="Hipervnculo"/>
+            <w:noProof/>
+          </w:rPr>
+          <w:t>3.3</w:t>
+        </w:r>
+        <w:r>
+          <w:rPr>
+            <w:rFonts w:asciiTheme="minorHAnsi" w:eastAsiaTheme="minorEastAsia" w:hAnsiTheme="minorHAnsi" w:cstheme="minorBidi"/>
+            <w:noProof/>
+            <w:szCs w:val="22"/>
+            <w:lang w:val="es-CO" w:eastAsia="es-CO"/>
+          </w:rPr>
+          <w:tab/>
+        </w:r>
+        <w:r>
+          <w:rPr>
+            <w:rStyle w:val="Hipervnculo"/>
+            <w:noProof/>
+          </w:rPr>
+          <w:t>Coeficiente de disipación de energía</w:t>
+        </w:r>
+        <w:r>
+          <w:rPr>
+            <w:noProof/>
+            <w:webHidden/>
+          </w:rPr>
+          <w:tab/>
+        </w:r>
+        <w:r>
+          <w:rPr>
+            <w:noProof/>
+            <w:webHidden/>
+          </w:rPr>
+          <w:fldChar w:fldCharType="begin"/>
+        </w:r>
+        <w:r>
+          <w:rPr>
+            <w:noProof/>
+            <w:webHidden/>
+          </w:rPr>
+          <w:instrText xml:space="preserve"> PAGEREF _Toc67385418 \h </w:instrText>
+        </w:r>
+        <w:r>
+          <w:rPr>
+            <w:noProof/>
+            <w:webHidden/>
+          </w:rPr>
+          <w:fldChar w:fldCharType="separate"/>
+        </w:r>
+        <w:r>
+          <w:rPr>
+            <w:b/>
+            <w:bCs/>
+            <w:noProof/>
+            <w:webHidden/>
+          </w:rPr>
+          <w:t>¡Error! Marcador no definido.</w:t>
+        </w:r>
+        <w:r>
+          <w:rPr>
+            <w:noProof/>
+            <w:webHidden/>
+          </w:rPr>
+          <w:fldChar w:fldCharType="end"/>
+        </w:r>
+      </w:hyperlink>
+    </w:p>
+    <w:p>
+      <w:pPr>
+        <w:pStyle w:val="TDC2"/>
+        <w:tabs>
+          <w:tab w:val="right" w:leader="dot" w:pos="9113"/>
+        </w:tabs>
+        <w:rPr>
+          <w:rFonts w:asciiTheme="minorHAnsi" w:eastAsiaTheme="minorEastAsia" w:hAnsiTheme="minorHAnsi" w:cstheme="minorBidi"/>
+          <w:noProof/>
+          <w:szCs w:val="22"/>
+          <w:lang w:val="es-CO" w:eastAsia="es-CO"/>
+        </w:rPr>
+      </w:pPr>
+      <w:hyperlink w:anchor="_Toc67385419" w:history="1">
+        <w:r>
+          <w:rPr>
+            <w:rStyle w:val="Hipervnculo"/>
+            <w:noProof/>
+            <w:lang w:val="es-ES_tradnl"/>
+          </w:rPr>
+          <w:t>3.3. Parámetros sísmicos y ajuste de resultados</w:t>
+        </w:r>
+        <w:r>
+          <w:rPr>
+            <w:noProof/>
+            <w:webHidden/>
+          </w:rPr>
+          <w:tab/>
+        </w:r>
+        <w:r>
+          <w:rPr>
+            <w:noProof/>
+            <w:webHidden/>
+          </w:rPr>
+          <w:fldChar w:fldCharType="begin"/>
+        </w:r>
+        <w:r>
+          <w:rPr>
+            <w:noProof/>
+            <w:webHidden/>
+          </w:rPr>
+          <w:instrText xml:space="preserve"> PAGEREF _Toc67385419 \h </w:instrText>
+        </w:r>
+        <w:r>
+          <w:rPr>
+            <w:noProof/>
+            <w:webHidden/>
+          </w:rPr>
+          <w:fldChar w:fldCharType="separate"/>
+        </w:r>
+        <w:r>
+          <w:rPr>
+            <w:b/>
+            <w:bCs/>
+            <w:noProof/>
+            <w:webHidden/>
+          </w:rPr>
+          <w:t>¡Error! Marcador no definido.</w:t>
+        </w:r>
+        <w:r>
+          <w:rPr>
+            <w:noProof/>
+            <w:webHidden/>
+          </w:rPr>
+          <w:fldChar w:fldCharType="end"/>
+        </w:r>
+      </w:hyperlink>
+    </w:p>
+    <w:p>
+      <w:pPr>
+        <w:pStyle w:val="TDC2"/>
+        <w:tabs>
+          <w:tab w:val="right" w:leader="dot" w:pos="9113"/>
+        </w:tabs>
+        <w:rPr>
+          <w:rFonts w:asciiTheme="minorHAnsi" w:eastAsiaTheme="minorEastAsia" w:hAnsiTheme="minorHAnsi" w:cstheme="minorBidi"/>
+          <w:noProof/>
+          <w:szCs w:val="22"/>
+          <w:lang w:val="es-CO" w:eastAsia="es-CO"/>
+        </w:rPr>
+      </w:pPr>
+      <w:hyperlink w:anchor="_Toc67385420" w:history="1">
+        <w:r>
+          <w:rPr>
+            <w:rStyle w:val="Hipervnculo"/>
+            <w:noProof/>
+            <w:lang w:val="es-ES_tradnl"/>
+          </w:rPr>
+          <w:t>3.4. Combinaciones de carga</w:t>
+        </w:r>
+        <w:r>
+          <w:rPr>
+            <w:noProof/>
+            <w:webHidden/>
+          </w:rPr>
+          <w:tab/>
+        </w:r>
+        <w:r>
+          <w:rPr>
+            <w:noProof/>
+            <w:webHidden/>
+          </w:rPr>
+          <w:fldChar w:fldCharType="begin"/>
+        </w:r>
+        <w:r>
+          <w:rPr>
+            <w:noProof/>
+            <w:webHidden/>
+          </w:rPr>
+          <w:instrText xml:space="preserve"> PAGEREF _Toc67385420 \h </w:instrText>
+        </w:r>
+        <w:r>
+          <w:rPr>
+            <w:noProof/>
+            <w:webHidden/>
+          </w:rPr>
+          <w:fldChar w:fldCharType="separate"/>
+        </w:r>
+        <w:r>
+          <w:rPr>
+            <w:b/>
+            <w:bCs/>
+            <w:noProof/>
+            <w:webHidden/>
+          </w:rPr>
+          <w:t>¡Error! Marcador no definido.</w:t>
+        </w:r>
+        <w:r>
+          <w:rPr>
+            <w:noProof/>
+            <w:webHidden/>
+          </w:rPr>
+          <w:fldChar w:fldCharType="end"/>
+        </w:r>
+      </w:hyperlink>
+    </w:p>
+    <w:p>
+      <w:pPr>
+        <w:pStyle w:val="TDC2"/>
+        <w:tabs>
+          <w:tab w:val="right" w:leader="dot" w:pos="9113"/>
+        </w:tabs>
+        <w:rPr>
+          <w:rFonts w:asciiTheme="minorHAnsi" w:eastAsiaTheme="minorEastAsia" w:hAnsiTheme="minorHAnsi" w:cstheme="minorBidi"/>
+          <w:noProof/>
+          <w:szCs w:val="22"/>
+          <w:lang w:val="es-CO" w:eastAsia="es-CO"/>
+        </w:rPr>
+      </w:pPr>
+      <w:hyperlink w:anchor="_Toc67385421" w:history="1">
+        <w:r>
+          <w:rPr>
+            <w:rStyle w:val="Hipervnculo"/>
+            <w:noProof/>
+            <w:lang w:val="es-ES_tradnl"/>
+          </w:rPr>
+          <w:t>3.5. Derivas</w:t>
+        </w:r>
+        <w:r>
+          <w:rPr>
+            <w:noProof/>
+            <w:webHidden/>
+          </w:rPr>
+          <w:tab/>
+        </w:r>
+        <w:r>
+          <w:rPr>
+            <w:noProof/>
+            <w:webHidden/>
+          </w:rPr>
+          <w:fldChar w:fldCharType="begin"/>
+        </w:r>
+        <w:r>
+          <w:rPr>
+            <w:noProof/>
+            <w:webHidden/>
+          </w:rPr>
+          <w:instrText xml:space="preserve"> PAGEREF _Toc67385421 \h </w:instrText>
+        </w:r>
+        <w:r>
+          <w:rPr>
+            <w:noProof/>
+            <w:webHidden/>
+          </w:rPr>
+          <w:fldChar w:fldCharType="separate"/>
+        </w:r>
+        <w:r>
+          <w:rPr>
+            <w:b/>
+            <w:bCs/>
+            <w:noProof/>
+            <w:webHidden/>
+          </w:rPr>
+          <w:t>¡Error! Marcador no definido.</w:t>
+        </w:r>
+        <w:r>
+          <w:rPr>
+            <w:noProof/>
+            <w:webHidden/>
+          </w:rPr>
+          <w:fldChar w:fldCharType="end"/>
+        </w:r>
+      </w:hyperlink>
+    </w:p>
+    <w:p>
+      <w:pPr>
+        <w:pStyle w:val="TDC1"/>
+        <w:tabs>
+          <w:tab w:val="right" w:leader="dot" w:pos="9113"/>
+        </w:tabs>
+        <w:rPr>
+          <w:rFonts w:asciiTheme="minorHAnsi" w:eastAsiaTheme="minorEastAsia" w:hAnsiTheme="minorHAnsi" w:cstheme="minorBidi"/>
+          <w:b w:val="0"/>
+          <w:bCs w:val="0"/>
+          <w:caps w:val="0"/>
+          <w:noProof/>
+          <w:szCs w:val="22"/>
+          <w:lang w:val="es-CO" w:eastAsia="es-CO"/>
+        </w:rPr>
+      </w:pPr>
+      <w:hyperlink w:anchor="_Toc67385422" w:history="1">
+        <w:r>
+          <w:rPr>
+            <w:rStyle w:val="Hipervnculo"/>
+            <w:b w:val="0"/>
+            <w:noProof/>
+          </w:rPr>
+          <w:t>4. Diseño de columnas</w:t>
+        </w:r>
+        <w:r>
+          <w:rPr>
+            <w:b w:val="0"/>
+            <w:noProof/>
+            <w:webHidden/>
+          </w:rPr>
+          <w:tab/>
+        </w:r>
+        <w:r>
+          <w:rPr>
+            <w:b w:val="0"/>
+            <w:noProof/>
+            <w:webHidden/>
+          </w:rPr>
+          <w:fldChar w:fldCharType="begin"/>
+        </w:r>
+        <w:r>
+          <w:rPr>
+            <w:b w:val="0"/>
+            <w:noProof/>
+            <w:webHidden/>
+          </w:rPr>
+          <w:instrText xml:space="preserve"> PAGEREF _Toc67385422 \h </w:instrText>
+        </w:r>
+        <w:r>
+          <w:rPr>
+            <w:b w:val="0"/>
+            <w:noProof/>
+            <w:webHidden/>
+          </w:rPr>
+          <w:fldChar w:fldCharType="separate"/>
+        </w:r>
+        <w:r>
+          <w:rPr>
+            <w:bCs w:val="0"/>
+            <w:noProof/>
+            <w:webHidden/>
+            <w:lang w:val="es-ES"/>
+          </w:rPr>
+          <w:t>¡Error! Marcador no definido.</w:t>
+        </w:r>
+        <w:r>
+          <w:rPr>
+            <w:b w:val="0"/>
+            <w:noProof/>
+            <w:webHidden/>
+          </w:rPr>
+          <w:fldChar w:fldCharType="end"/>
+        </w:r>
+      </w:hyperlink>
+    </w:p>
+    <w:p>
+      <w:pPr>
+        <w:pStyle w:val="TDC1"/>
+        <w:tabs>
+          <w:tab w:val="right" w:leader="dot" w:pos="9113"/>
+        </w:tabs>
+        <w:rPr>
+          <w:rFonts w:asciiTheme="minorHAnsi" w:eastAsiaTheme="minorEastAsia" w:hAnsiTheme="minorHAnsi" w:cstheme="minorBidi"/>
+          <w:b w:val="0"/>
+          <w:bCs w:val="0"/>
+          <w:caps w:val="0"/>
+          <w:noProof/>
+          <w:szCs w:val="22"/>
+          <w:lang w:val="es-CO" w:eastAsia="es-CO"/>
+        </w:rPr>
+      </w:pPr>
+      <w:hyperlink w:anchor="_Toc67385423" w:history="1">
+        <w:r>
+          <w:rPr>
+            <w:rStyle w:val="Hipervnculo"/>
+            <w:b w:val="0"/>
+            <w:noProof/>
+          </w:rPr>
+          <w:t>5. Diseño de losa y vigas</w:t>
+        </w:r>
+        <w:r>
+          <w:rPr>
+            <w:b w:val="0"/>
+            <w:noProof/>
+            <w:webHidden/>
+          </w:rPr>
+          <w:tab/>
+        </w:r>
+        <w:r>
+          <w:rPr>
+            <w:b w:val="0"/>
+            <w:noProof/>
+            <w:webHidden/>
+          </w:rPr>
+          <w:fldChar w:fldCharType="begin"/>
+        </w:r>
+        <w:r>
+          <w:rPr>
+            <w:b w:val="0"/>
+            <w:noProof/>
+            <w:webHidden/>
+          </w:rPr>
+          <w:instrText xml:space="preserve"> PAGEREF _Toc67385423 \h </w:instrText>
+        </w:r>
+        <w:r>
+          <w:rPr>
+            <w:b w:val="0"/>
+            <w:noProof/>
+            <w:webHidden/>
+          </w:rPr>
+          <w:fldChar w:fldCharType="separate"/>
+        </w:r>
+        <w:r>
+          <w:rPr>
+            <w:bCs w:val="0"/>
+            <w:noProof/>
+            <w:webHidden/>
+            <w:lang w:val="es-ES"/>
+          </w:rPr>
+          <w:t>¡Error! Marcador no definido.</w:t>
+        </w:r>
+        <w:r>
+          <w:rPr>
+            <w:b w:val="0"/>
+            <w:noProof/>
+            <w:webHidden/>
+          </w:rPr>
+          <w:fldChar w:fldCharType="end"/>
+        </w:r>
+      </w:hyperlink>
+    </w:p>
+    <w:p>
+      <w:r>
+        <w:fldChar w:fldCharType="end"/>
+      </w:r>
+    </w:p>
+    <w:p>
+      <w:r>
+        <w:br w:type="page"/>
+      </w:r>
+    </w:p>
+    <w:p/>
     <w:sectPr>
       <w:headerReference w:type="default" r:id="rId8"/>
       <w:footerReference w:type="default" r:id="rId9"/>
@@ -3339,7 +4566,6 @@
     <w:basedOn w:val="Ttulo1"/>
     <w:next w:val="Normal"/>
     <w:uiPriority w:val="39"/>
-    <w:semiHidden/>
     <w:unhideWhenUsed/>
     <w:qFormat/>
     <w:rsid w:val="00477FD4"/>

--- a/Prueba4/Prueba4/img/Plantilla.docx
+++ b/Prueba4/Prueba4/img/Plantilla.docx
@@ -4,23 +4,6 @@
   <w:body>
     <w:p>
       <w:pPr>
-        <w:jc w:val="center"/>
-        <w:rPr>
-          <w:b/>
-          <w:color w:val="210DB3"/>
-        </w:rPr>
-      </w:pPr>
-      <w:r>
-        <w:rPr>
-          <w:b/>
-          <w:color w:val="210DB3"/>
-        </w:rPr>
-        <w:t>PROYECTO</w:t>
-      </w:r>
-    </w:p>
-    <w:p>
-      <w:pPr>
-        <w:jc w:val="center"/>
         <w:rPr>
           <w:b/>
           <w:bCs/>
@@ -39,7 +22,7 @@
         <w:rPr>
           <w:b/>
         </w:rPr>
-        <w:t>ARTIKO</w:t>
+        <w:t>[Nombre de proyecto]</w:t>
       </w:r>
     </w:p>
     <w:p>
@@ -54,13 +37,39 @@
           <w:b/>
           <w:highlight w:val="yellow"/>
         </w:rPr>
-        <w:t xml:space="preserve">ESTRUCTURA 2 </w:t>
+        <w:t xml:space="preserve">ESTRUCTURA </w:t>
+      </w:r>
+      <w:proofErr w:type="gramStart"/>
+      <w:r>
+        <w:rPr>
+          <w:b/>
+        </w:rPr>
+        <w:t>#</w:t>
       </w:r>
       <w:r>
         <w:rPr>
           <w:b/>
         </w:rPr>
-        <w:t>(TORRE 1)</w:t>
+        <w:t>(</w:t>
+      </w:r>
+      <w:proofErr w:type="gramEnd"/>
+      <w:r>
+        <w:rPr>
+          <w:b/>
+        </w:rPr>
+        <w:t xml:space="preserve">TORRE </w:t>
+      </w:r>
+      <w:r>
+        <w:rPr>
+          <w:b/>
+        </w:rPr>
+        <w:t>#</w:t>
+      </w:r>
+      <w:r>
+        <w:rPr>
+          <w:b/>
+        </w:rPr>
+        <w:t>)</w:t>
       </w:r>
     </w:p>
     <w:p>
@@ -148,7 +157,7 @@
         <w:rPr>
           <w:b/>
         </w:rPr>
-        <w:t>355-21</w:t>
+        <w:t>[Código]</w:t>
       </w:r>
     </w:p>
     <w:p>
@@ -228,21 +237,7 @@
         <w:rPr>
           <w:b/>
         </w:rPr>
-        <w:t>ANDRES MAURICIO BERNAL ZULUAGA</w:t>
-      </w:r>
-    </w:p>
-    <w:p>
-      <w:pPr>
-        <w:jc w:val="center"/>
-        <w:rPr>
-          <w:b/>
-        </w:rPr>
-      </w:pPr>
-      <w:r>
-        <w:rPr>
-          <w:b/>
-        </w:rPr>
-        <w:t>JUAN ANDRÉS OVIEDO AMEZQUITA</w:t>
+        <w:t>[Nombres]</w:t>
       </w:r>
     </w:p>
     <w:p>
@@ -318,7 +313,7 @@
         <w:rPr>
           <w:b/>
         </w:rPr>
-        <w:t>ANDRES MAURICIO BERNAL ZULUAGA</w:t>
+        <w:t>[Nombres]</w:t>
       </w:r>
     </w:p>
     <w:p>
@@ -328,11 +323,59 @@
           <w:b/>
         </w:rPr>
       </w:pPr>
+    </w:p>
+    <w:p>
+      <w:pPr>
+        <w:jc w:val="center"/>
+        <w:rPr>
+          <w:b/>
+        </w:rPr>
+      </w:pPr>
+    </w:p>
+    <w:p>
+      <w:pPr>
+        <w:jc w:val="center"/>
+        <w:rPr>
+          <w:b/>
+        </w:rPr>
+      </w:pPr>
+    </w:p>
+    <w:p>
+      <w:pPr>
+        <w:jc w:val="center"/>
+        <w:rPr>
+          <w:b/>
+        </w:rPr>
+      </w:pPr>
+    </w:p>
+    <w:p>
+      <w:pPr>
+        <w:jc w:val="center"/>
+        <w:rPr>
+          <w:b/>
+        </w:rPr>
+      </w:pPr>
+    </w:p>
+    <w:p>
+      <w:pPr>
+        <w:jc w:val="center"/>
+        <w:rPr>
+          <w:b/>
+        </w:rPr>
+      </w:pPr>
+    </w:p>
+    <w:p>
+      <w:pPr>
+        <w:jc w:val="center"/>
+        <w:rPr>
+          <w:b/>
+        </w:rPr>
+      </w:pPr>
       <w:r>
         <w:rPr>
           <w:b/>
         </w:rPr>
-        <w:t>JUAN ANDRÉS OVIEDO AMEZQUITA</w:t>
+        <w:t>[Departamento]</w:t>
       </w:r>
     </w:p>
     <w:p>
@@ -342,6 +385,12 @@
           <w:b/>
         </w:rPr>
       </w:pPr>
+      <w:r>
+        <w:rPr>
+          <w:b/>
+        </w:rPr>
+        <w:t>[Fecha Mes]</w:t>
+      </w:r>
     </w:p>
     <w:p>
       <w:pPr>
@@ -350,79 +399,11 @@
           <w:b/>
         </w:rPr>
       </w:pPr>
-    </w:p>
-    <w:p>
-      <w:pPr>
-        <w:jc w:val="center"/>
-        <w:rPr>
-          <w:b/>
-        </w:rPr>
-      </w:pPr>
-    </w:p>
-    <w:p>
-      <w:pPr>
-        <w:jc w:val="center"/>
-        <w:rPr>
-          <w:b/>
-        </w:rPr>
-      </w:pPr>
-    </w:p>
-    <w:p>
-      <w:pPr>
-        <w:jc w:val="center"/>
-        <w:rPr>
-          <w:b/>
-        </w:rPr>
-      </w:pPr>
-    </w:p>
-    <w:p>
-      <w:pPr>
-        <w:jc w:val="center"/>
-        <w:rPr>
-          <w:b/>
-        </w:rPr>
-      </w:pPr>
-    </w:p>
-    <w:p>
-      <w:pPr>
-        <w:jc w:val="center"/>
-        <w:rPr>
-          <w:b/>
-        </w:rPr>
-      </w:pPr>
       <w:r>
         <w:rPr>
           <w:b/>
         </w:rPr>
-        <w:t>MEDELLÍN</w:t>
-      </w:r>
-    </w:p>
-    <w:p>
-      <w:pPr>
-        <w:jc w:val="center"/>
-        <w:rPr>
-          <w:b/>
-        </w:rPr>
-      </w:pPr>
-      <w:r>
-        <w:rPr>
-          <w:b/>
-        </w:rPr>
-        <w:t>OCTUBRE</w:t>
-      </w:r>
-    </w:p>
-    <w:p>
-      <w:pPr>
-        <w:jc w:val="center"/>
-        <w:rPr>
-          <w:b/>
-        </w:rPr>
-      </w:pPr>
-      <w:r>
-        <w:rPr>
-          <w:b/>
-        </w:rPr>
-        <w:t>2021</w:t>
+        <w:t>[Fecha año]</w:t>
       </w:r>
     </w:p>
     <w:p>
@@ -585,6 +566,13 @@
             <w:noProof/>
             <w:webHidden/>
           </w:rPr>
+        </w:r>
+        <w:r>
+          <w:rPr>
+            <w:b w:val="0"/>
+            <w:noProof/>
+            <w:webHidden/>
+          </w:rPr>
           <w:fldChar w:fldCharType="separate"/>
         </w:r>
         <w:r>
@@ -661,6 +649,13 @@
             <w:noProof/>
             <w:webHidden/>
           </w:rPr>
+        </w:r>
+        <w:r>
+          <w:rPr>
+            <w:b w:val="0"/>
+            <w:noProof/>
+            <w:webHidden/>
+          </w:rPr>
           <w:fldChar w:fldCharType="separate"/>
         </w:r>
         <w:r>
@@ -737,6 +732,13 @@
             <w:noProof/>
             <w:webHidden/>
           </w:rPr>
+        </w:r>
+        <w:r>
+          <w:rPr>
+            <w:b w:val="0"/>
+            <w:noProof/>
+            <w:webHidden/>
+          </w:rPr>
           <w:fldChar w:fldCharType="separate"/>
         </w:r>
         <w:r>
@@ -806,6 +808,12 @@
             <w:noProof/>
             <w:webHidden/>
           </w:rPr>
+        </w:r>
+        <w:r>
+          <w:rPr>
+            <w:noProof/>
+            <w:webHidden/>
+          </w:rPr>
           <w:fldChar w:fldCharType="separate"/>
         </w:r>
         <w:r>
@@ -868,6 +876,12 @@
             <w:webHidden/>
           </w:rPr>
           <w:instrText xml:space="preserve"> PAGEREF _Toc67385417 \h </w:instrText>
+        </w:r>
+        <w:r>
+          <w:rPr>
+            <w:noProof/>
+            <w:webHidden/>
+          </w:rPr>
         </w:r>
         <w:r>
           <w:rPr>
@@ -958,6 +972,12 @@
             <w:noProof/>
             <w:webHidden/>
           </w:rPr>
+        </w:r>
+        <w:r>
+          <w:rPr>
+            <w:noProof/>
+            <w:webHidden/>
+          </w:rPr>
           <w:fldChar w:fldCharType="separate"/>
         </w:r>
         <w:r>
@@ -1026,6 +1046,12 @@
             <w:noProof/>
             <w:webHidden/>
           </w:rPr>
+        </w:r>
+        <w:r>
+          <w:rPr>
+            <w:noProof/>
+            <w:webHidden/>
+          </w:rPr>
           <w:fldChar w:fldCharType="separate"/>
         </w:r>
         <w:r>
@@ -1094,6 +1120,12 @@
             <w:noProof/>
             <w:webHidden/>
           </w:rPr>
+        </w:r>
+        <w:r>
+          <w:rPr>
+            <w:noProof/>
+            <w:webHidden/>
+          </w:rPr>
           <w:fldChar w:fldCharType="separate"/>
         </w:r>
         <w:r>
@@ -1156,6 +1188,12 @@
             <w:webHidden/>
           </w:rPr>
           <w:instrText xml:space="preserve"> PAGEREF _Toc67385421 \h </w:instrText>
+        </w:r>
+        <w:r>
+          <w:rPr>
+            <w:noProof/>
+            <w:webHidden/>
+          </w:rPr>
         </w:r>
         <w:r>
           <w:rPr>
@@ -1237,6 +1275,13 @@
             <w:noProof/>
             <w:webHidden/>
           </w:rPr>
+        </w:r>
+        <w:r>
+          <w:rPr>
+            <w:b w:val="0"/>
+            <w:noProof/>
+            <w:webHidden/>
+          </w:rPr>
           <w:fldChar w:fldCharType="separate"/>
         </w:r>
         <w:r>
@@ -1306,6 +1351,13 @@
             <w:webHidden/>
           </w:rPr>
           <w:instrText xml:space="preserve"> PAGEREF _Toc67385423 \h </w:instrText>
+        </w:r>
+        <w:r>
+          <w:rPr>
+            <w:b w:val="0"/>
+            <w:noProof/>
+            <w:webHidden/>
+          </w:rPr>
         </w:r>
         <w:r>
           <w:rPr>
@@ -1391,7 +1443,7 @@
       <mc:AlternateContent>
         <mc:Choice Requires="wps">
           <w:drawing>
-            <wp:anchor distT="0" distB="0" distL="114300" distR="114300" simplePos="0" relativeHeight="251664384" behindDoc="0" locked="0" layoutInCell="1" allowOverlap="1" wp14:anchorId="065EAF2D" wp14:editId="7972F8C2">
+            <wp:anchor distT="0" distB="0" distL="114300" distR="114300" simplePos="0" relativeHeight="251664384" behindDoc="0" locked="0" layoutInCell="1" allowOverlap="1" wp14:anchorId="05C3D1F2" wp14:editId="4459EF68">
               <wp:simplePos x="0" y="0"/>
               <wp:positionH relativeFrom="column">
                 <wp:posOffset>1216660</wp:posOffset>
@@ -1512,7 +1564,7 @@
         </mc:Choice>
         <mc:Fallback>
           <w:pict>
-            <v:shapetype w14:anchorId="065EAF2D" id="_x0000_t202" coordsize="21600,21600" o:spt="202" path="m,l,21600r21600,l21600,xe">
+            <v:shapetype w14:anchorId="05C3D1F2" id="_x0000_t202" coordsize="21600,21600" o:spt="202" path="m,l,21600r21600,l21600,xe">
               <v:stroke joinstyle="miter"/>
               <v:path gradientshapeok="t" o:connecttype="rect"/>
             </v:shapetype>
@@ -1581,7 +1633,7 @@
       <mc:AlternateContent>
         <mc:Choice Requires="wps">
           <w:drawing>
-            <wp:anchor distT="0" distB="0" distL="114300" distR="114300" simplePos="0" relativeHeight="251662336" behindDoc="0" locked="0" layoutInCell="1" allowOverlap="1" wp14:anchorId="4ABE1925" wp14:editId="79D78537">
+            <wp:anchor distT="0" distB="0" distL="114300" distR="114300" simplePos="0" relativeHeight="251662336" behindDoc="0" locked="0" layoutInCell="1" allowOverlap="1" wp14:anchorId="49422EFD" wp14:editId="0B118152">
               <wp:simplePos x="0" y="0"/>
               <wp:positionH relativeFrom="column">
                 <wp:posOffset>-434340</wp:posOffset>
@@ -1736,7 +1788,7 @@
         </mc:Choice>
         <mc:Fallback>
           <w:pict>
-            <v:shape w14:anchorId="4ABE1925" id="Text Box 34" o:spid="_x0000_s1029" type="#_x0000_t202" style="position:absolute;margin-left:-34.2pt;margin-top:1.9pt;width:518.7pt;height:25.7pt;z-index:251662336;visibility:visible;mso-wrap-style:square;mso-width-percent:0;mso-height-percent:0;mso-wrap-distance-left:9pt;mso-wrap-distance-top:0;mso-wrap-distance-right:9pt;mso-wrap-distance-bottom:0;mso-position-horizontal:absolute;mso-position-horizontal-relative:text;mso-position-vertical:absolute;mso-position-vertical-relative:text;mso-width-percent:0;mso-height-percent:0;mso-width-relative:page;mso-height-relative:page;v-text-anchor:top" o:gfxdata="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" filled="f" stroked="f">
+            <v:shape w14:anchorId="49422EFD" id="Text Box 34" o:spid="_x0000_s1029" type="#_x0000_t202" style="position:absolute;margin-left:-34.2pt;margin-top:1.9pt;width:518.7pt;height:25.7pt;z-index:251662336;visibility:visible;mso-wrap-style:square;mso-width-percent:0;mso-height-percent:0;mso-wrap-distance-left:9pt;mso-wrap-distance-top:0;mso-wrap-distance-right:9pt;mso-wrap-distance-bottom:0;mso-position-horizontal:absolute;mso-position-horizontal-relative:text;mso-position-vertical:absolute;mso-position-vertical-relative:text;mso-width-percent:0;mso-height-percent:0;mso-width-relative:page;mso-height-relative:page;v-text-anchor:top" o:gfxdata="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" filled="f" stroked="f">
               <v:textbox>
                 <w:txbxContent>
                   <w:p>
@@ -1835,7 +1887,7 @@
       <mc:AlternateContent>
         <mc:Choice Requires="wpg">
           <w:drawing>
-            <wp:anchor distT="0" distB="0" distL="114300" distR="114300" simplePos="0" relativeHeight="251660288" behindDoc="0" locked="0" layoutInCell="1" allowOverlap="1" wp14:anchorId="5C1E9AF2" wp14:editId="1D2B1B72">
+            <wp:anchor distT="0" distB="0" distL="114300" distR="114300" simplePos="0" relativeHeight="251660288" behindDoc="0" locked="0" layoutInCell="1" allowOverlap="1" wp14:anchorId="399ADF5C" wp14:editId="0577AB96">
               <wp:simplePos x="0" y="0"/>
               <wp:positionH relativeFrom="column">
                 <wp:posOffset>-434340</wp:posOffset>
@@ -1991,7 +2043,7 @@
         <w:lang w:val="es-CO" w:eastAsia="es-CO"/>
       </w:rPr>
       <w:drawing>
-        <wp:anchor distT="0" distB="0" distL="114300" distR="114300" simplePos="0" relativeHeight="251666432" behindDoc="1" locked="0" layoutInCell="1" allowOverlap="1" wp14:anchorId="237E9B0D" wp14:editId="4B0EF86C">
+        <wp:anchor distT="0" distB="0" distL="114300" distR="114300" simplePos="0" relativeHeight="251666432" behindDoc="1" locked="0" layoutInCell="1" allowOverlap="1" wp14:anchorId="77002340" wp14:editId="5B5546E2">
           <wp:simplePos x="0" y="0"/>
           <wp:positionH relativeFrom="column">
             <wp:posOffset>-381000</wp:posOffset>
@@ -2054,7 +2106,7 @@
       <mc:AlternateContent>
         <mc:Choice Requires="wps">
           <w:drawing>
-            <wp:anchor distT="0" distB="0" distL="114300" distR="114300" simplePos="0" relativeHeight="251658240" behindDoc="0" locked="0" layoutInCell="0" allowOverlap="1" wp14:anchorId="185D11A4" wp14:editId="457A8237">
+            <wp:anchor distT="0" distB="0" distL="114300" distR="114300" simplePos="0" relativeHeight="251658240" behindDoc="0" locked="0" layoutInCell="0" allowOverlap="1" wp14:anchorId="718D3706" wp14:editId="5184C2BC">
               <wp:simplePos x="0" y="0"/>
               <wp:positionH relativeFrom="page">
                 <wp:posOffset>7123813</wp:posOffset>
@@ -2155,7 +2207,7 @@
         </mc:Choice>
         <mc:Fallback>
           <w:pict>
-            <v:shapetype w14:anchorId="185D11A4" id="_x0000_t13" coordsize="21600,21600" o:spt="13" adj="16200,5400" path="m@0,l@0@1,0@1,0@2@0@2@0,21600,21600,10800xe">
+            <v:shapetype w14:anchorId="718D3706" id="_x0000_t13" coordsize="21600,21600" o:spt="13" adj="16200,5400" path="m@0,l@0@1,0@1,0@2@0@2@0,21600,21600,10800xe">
               <v:stroke joinstyle="miter"/>
               <v:formulas>
                 <v:f eqn="val #0"/>
@@ -2222,7 +2274,7 @@
       <mc:AlternateContent>
         <mc:Choice Requires="wpg">
           <w:drawing>
-            <wp:anchor distT="0" distB="0" distL="114300" distR="114300" simplePos="0" relativeHeight="251652096" behindDoc="0" locked="0" layoutInCell="1" allowOverlap="1" wp14:anchorId="07E25652" wp14:editId="11162F34">
+            <wp:anchor distT="0" distB="0" distL="114300" distR="114300" simplePos="0" relativeHeight="251652096" behindDoc="0" locked="0" layoutInCell="1" allowOverlap="1" wp14:anchorId="6D2F9351" wp14:editId="55336F47">
               <wp:simplePos x="0" y="0"/>
               <wp:positionH relativeFrom="column">
                 <wp:posOffset>6046470</wp:posOffset>
@@ -2341,7 +2393,7 @@
       <mc:AlternateContent>
         <mc:Choice Requires="wps">
           <w:drawing>
-            <wp:anchor distT="0" distB="0" distL="114300" distR="114300" simplePos="0" relativeHeight="251654144" behindDoc="0" locked="0" layoutInCell="1" allowOverlap="1" wp14:anchorId="1B1DA633" wp14:editId="5B7DB0DE">
+            <wp:anchor distT="0" distB="0" distL="114300" distR="114300" simplePos="0" relativeHeight="251654144" behindDoc="0" locked="0" layoutInCell="1" allowOverlap="1" wp14:anchorId="3140E384" wp14:editId="216507EF">
               <wp:simplePos x="0" y="0"/>
               <wp:positionH relativeFrom="column">
                 <wp:posOffset>1714500</wp:posOffset>
@@ -2419,7 +2471,7 @@
       <mc:AlternateContent>
         <mc:Choice Requires="wps">
           <w:drawing>
-            <wp:anchor distT="0" distB="0" distL="114300" distR="114300" simplePos="0" relativeHeight="251650048" behindDoc="0" locked="0" layoutInCell="1" allowOverlap="1" wp14:anchorId="7FF71347" wp14:editId="44AB9ACE">
+            <wp:anchor distT="0" distB="0" distL="114300" distR="114300" simplePos="0" relativeHeight="251650048" behindDoc="0" locked="0" layoutInCell="1" allowOverlap="1" wp14:anchorId="3BEE3284" wp14:editId="3C14D1DD">
               <wp:simplePos x="0" y="0"/>
               <wp:positionH relativeFrom="column">
                 <wp:posOffset>4703445</wp:posOffset>
@@ -2512,7 +2564,7 @@
         </mc:Choice>
         <mc:Fallback>
           <w:pict>
-            <v:shapetype w14:anchorId="7FF71347" id="_x0000_t202" coordsize="21600,21600" o:spt="202" path="m,l,21600r21600,l21600,xe">
+            <v:shapetype w14:anchorId="3BEE3284" id="_x0000_t202" coordsize="21600,21600" o:spt="202" path="m,l,21600r21600,l21600,xe">
               <v:stroke joinstyle="miter"/>
               <v:path gradientshapeok="t" o:connecttype="rect"/>
             </v:shapetype>
@@ -3046,7 +3098,7 @@
   <w:docDefaults>
     <w:rPrDefault>
       <w:rPr>
-        <w:rFonts w:ascii="Times New Roman" w:eastAsia="Times New Roman" w:hAnsi="Times New Roman" w:cs="Times New Roman"/>
+        <w:rFonts w:ascii="Times New Roman" w:hAnsi="Times New Roman" w:eastAsia="Times New Roman" w:cs="Times New Roman"/>
         <w:lang w:val="es-CO" w:eastAsia="es-CO" w:bidi="ar-SA"/>
       </w:rPr>
     </w:rPrDefault>
@@ -3072,9 +3124,9 @@
     <w:lsdException w:name="index 7" w:semiHidden="1" w:unhideWhenUsed="1"/>
     <w:lsdException w:name="index 8" w:semiHidden="1" w:unhideWhenUsed="1"/>
     <w:lsdException w:name="index 9" w:semiHidden="1" w:unhideWhenUsed="1"/>
-    <w:lsdException w:name="toc 1" w:semiHidden="1" w:uiPriority="39" w:unhideWhenUsed="1"/>
-    <w:lsdException w:name="toc 2" w:semiHidden="1" w:uiPriority="39" w:unhideWhenUsed="1"/>
-    <w:lsdException w:name="toc 3" w:semiHidden="1" w:uiPriority="39" w:unhideWhenUsed="1"/>
+    <w:lsdException w:name="toc 1" w:uiPriority="39" w:semiHidden="1" w:unhideWhenUsed="1"/>
+    <w:lsdException w:name="toc 2" w:uiPriority="39" w:semiHidden="1" w:unhideWhenUsed="1"/>
+    <w:lsdException w:name="toc 3" w:uiPriority="39" w:semiHidden="1" w:unhideWhenUsed="1"/>
     <w:lsdException w:name="toc 4" w:semiHidden="1" w:unhideWhenUsed="1"/>
     <w:lsdException w:name="toc 5" w:semiHidden="1" w:unhideWhenUsed="1"/>
     <w:lsdException w:name="toc 6" w:semiHidden="1" w:unhideWhenUsed="1"/>
@@ -3084,8 +3136,8 @@
     <w:lsdException w:name="Normal Indent" w:semiHidden="1" w:unhideWhenUsed="1"/>
     <w:lsdException w:name="footnote text" w:semiHidden="1" w:unhideWhenUsed="1"/>
     <w:lsdException w:name="annotation text" w:semiHidden="1" w:unhideWhenUsed="1"/>
-    <w:lsdException w:name="header" w:semiHidden="1" w:uiPriority="99" w:unhideWhenUsed="1"/>
-    <w:lsdException w:name="footer" w:semiHidden="1" w:uiPriority="99" w:unhideWhenUsed="1"/>
+    <w:lsdException w:name="header" w:uiPriority="99" w:semiHidden="1" w:unhideWhenUsed="1"/>
+    <w:lsdException w:name="footer" w:uiPriority="99" w:semiHidden="1" w:unhideWhenUsed="1"/>
     <w:lsdException w:name="index heading" w:semiHidden="1" w:unhideWhenUsed="1"/>
     <w:lsdException w:name="caption" w:semiHidden="1" w:unhideWhenUsed="1" w:qFormat="1"/>
     <w:lsdException w:name="table of figures" w:semiHidden="1" w:unhideWhenUsed="1"/>
@@ -3094,7 +3146,7 @@
     <w:lsdException w:name="footnote reference" w:semiHidden="1" w:unhideWhenUsed="1"/>
     <w:lsdException w:name="annotation reference" w:semiHidden="1" w:unhideWhenUsed="1"/>
     <w:lsdException w:name="line number" w:semiHidden="1" w:unhideWhenUsed="1"/>
-    <w:lsdException w:name="page number" w:semiHidden="1" w:uiPriority="99" w:unhideWhenUsed="1"/>
+    <w:lsdException w:name="page number" w:uiPriority="99" w:semiHidden="1" w:unhideWhenUsed="1"/>
     <w:lsdException w:name="endnote reference" w:semiHidden="1" w:unhideWhenUsed="1"/>
     <w:lsdException w:name="endnote text" w:semiHidden="1" w:unhideWhenUsed="1"/>
     <w:lsdException w:name="table of authorities" w:semiHidden="1" w:unhideWhenUsed="1"/>
@@ -3132,29 +3184,29 @@
     <w:lsdException w:name="Body Text Indent 2" w:semiHidden="1" w:unhideWhenUsed="1"/>
     <w:lsdException w:name="Body Text Indent 3" w:semiHidden="1" w:unhideWhenUsed="1"/>
     <w:lsdException w:name="Block Text" w:semiHidden="1" w:unhideWhenUsed="1"/>
-    <w:lsdException w:name="Hyperlink" w:semiHidden="1" w:uiPriority="99" w:unhideWhenUsed="1"/>
-    <w:lsdException w:name="FollowedHyperlink" w:semiHidden="1" w:uiPriority="99" w:unhideWhenUsed="1"/>
+    <w:lsdException w:name="Hyperlink" w:uiPriority="99" w:semiHidden="1" w:unhideWhenUsed="1"/>
+    <w:lsdException w:name="FollowedHyperlink" w:uiPriority="99" w:semiHidden="1" w:unhideWhenUsed="1"/>
     <w:lsdException w:name="Strong" w:qFormat="1"/>
     <w:lsdException w:name="Emphasis" w:qFormat="1"/>
     <w:lsdException w:name="Document Map" w:semiHidden="1" w:unhideWhenUsed="1"/>
-    <w:lsdException w:name="Plain Text" w:semiHidden="1" w:uiPriority="99" w:unhideWhenUsed="1"/>
+    <w:lsdException w:name="Plain Text" w:uiPriority="99" w:semiHidden="1" w:unhideWhenUsed="1"/>
     <w:lsdException w:name="E-mail Signature" w:semiHidden="1" w:unhideWhenUsed="1"/>
     <w:lsdException w:name="HTML Top of Form" w:semiHidden="1" w:unhideWhenUsed="1"/>
     <w:lsdException w:name="HTML Bottom of Form" w:semiHidden="1" w:unhideWhenUsed="1"/>
-    <w:lsdException w:name="Normal (Web)" w:semiHidden="1" w:uiPriority="99" w:unhideWhenUsed="1"/>
+    <w:lsdException w:name="Normal (Web)" w:uiPriority="99" w:semiHidden="1" w:unhideWhenUsed="1"/>
     <w:lsdException w:name="HTML Acronym" w:semiHidden="1" w:unhideWhenUsed="1"/>
     <w:lsdException w:name="HTML Address" w:semiHidden="1" w:unhideWhenUsed="1"/>
     <w:lsdException w:name="HTML Cite" w:semiHidden="1" w:unhideWhenUsed="1"/>
     <w:lsdException w:name="HTML Code" w:semiHidden="1" w:unhideWhenUsed="1"/>
     <w:lsdException w:name="HTML Definition" w:semiHidden="1" w:unhideWhenUsed="1"/>
     <w:lsdException w:name="HTML Keyboard" w:semiHidden="1" w:unhideWhenUsed="1"/>
-    <w:lsdException w:name="HTML Preformatted" w:semiHidden="1" w:uiPriority="99" w:unhideWhenUsed="1"/>
+    <w:lsdException w:name="HTML Preformatted" w:uiPriority="99" w:semiHidden="1" w:unhideWhenUsed="1"/>
     <w:lsdException w:name="HTML Sample" w:semiHidden="1" w:unhideWhenUsed="1"/>
     <w:lsdException w:name="HTML Typewriter" w:semiHidden="1" w:unhideWhenUsed="1"/>
     <w:lsdException w:name="HTML Variable" w:semiHidden="1" w:unhideWhenUsed="1"/>
     <w:lsdException w:name="Normal Table" w:semiHidden="1" w:unhideWhenUsed="1"/>
     <w:lsdException w:name="annotation subject" w:semiHidden="1" w:unhideWhenUsed="1"/>
-    <w:lsdException w:name="No List" w:semiHidden="1" w:uiPriority="99" w:unhideWhenUsed="1"/>
+    <w:lsdException w:name="No List" w:uiPriority="99" w:semiHidden="1" w:unhideWhenUsed="1"/>
     <w:lsdException w:name="Outline List 1" w:semiHidden="1" w:unhideWhenUsed="1"/>
     <w:lsdException w:name="Outline List 2" w:semiHidden="1" w:unhideWhenUsed="1"/>
     <w:lsdException w:name="Outline List 3" w:semiHidden="1" w:unhideWhenUsed="1"/>
@@ -3202,7 +3254,7 @@
     <w:lsdException w:name="Table Web 3" w:semiHidden="1" w:unhideWhenUsed="1"/>
     <w:lsdException w:name="Balloon Text" w:semiHidden="1" w:unhideWhenUsed="1"/>
     <w:lsdException w:name="Table Theme" w:semiHidden="1" w:unhideWhenUsed="1"/>
-    <w:lsdException w:name="Placeholder Text" w:semiHidden="1" w:uiPriority="99"/>
+    <w:lsdException w:name="Placeholder Text" w:uiPriority="99" w:semiHidden="1"/>
     <w:lsdException w:name="No Spacing" w:uiPriority="1" w:qFormat="1"/>
     <w:lsdException w:name="Light Shading" w:uiPriority="60"/>
     <w:lsdException w:name="Light List" w:uiPriority="61"/>
@@ -3224,7 +3276,7 @@
     <w:lsdException w:name="Medium Shading 1 Accent 1" w:uiPriority="63"/>
     <w:lsdException w:name="Medium Shading 2 Accent 1" w:uiPriority="64"/>
     <w:lsdException w:name="Medium List 1 Accent 1" w:uiPriority="65"/>
-    <w:lsdException w:name="Revision" w:semiHidden="1" w:uiPriority="99"/>
+    <w:lsdException w:name="Revision" w:uiPriority="99" w:semiHidden="1"/>
     <w:lsdException w:name="List Paragraph" w:uiPriority="34" w:qFormat="1"/>
     <w:lsdException w:name="Quote" w:uiPriority="29" w:qFormat="1"/>
     <w:lsdException w:name="Intense Quote" w:uiPriority="30" w:qFormat="1"/>
@@ -3311,8 +3363,8 @@
     <w:lsdException w:name="Subtle Reference" w:uiPriority="31" w:qFormat="1"/>
     <w:lsdException w:name="Intense Reference" w:uiPriority="32" w:qFormat="1"/>
     <w:lsdException w:name="Book Title" w:uiPriority="33" w:qFormat="1"/>
-    <w:lsdException w:name="Bibliography" w:semiHidden="1" w:uiPriority="37" w:unhideWhenUsed="1"/>
-    <w:lsdException w:name="TOC Heading" w:semiHidden="1" w:uiPriority="39" w:unhideWhenUsed="1" w:qFormat="1"/>
+    <w:lsdException w:name="Bibliography" w:uiPriority="37" w:semiHidden="1" w:unhideWhenUsed="1"/>
+    <w:lsdException w:name="TOC Heading" w:uiPriority="39" w:semiHidden="1" w:unhideWhenUsed="1" w:qFormat="1"/>
     <w:lsdException w:name="Plain Table 1" w:uiPriority="41"/>
     <w:lsdException w:name="Plain Table 2" w:uiPriority="42"/>
     <w:lsdException w:name="Plain Table 3" w:uiPriority="43"/>
@@ -3417,13 +3469,13 @@
     <w:lsdException w:name="List Table 5 Dark Accent 6" w:uiPriority="50"/>
     <w:lsdException w:name="List Table 6 Colorful Accent 6" w:uiPriority="51"/>
     <w:lsdException w:name="List Table 7 Colorful Accent 6" w:uiPriority="52"/>
-    <w:lsdException w:name="Mention" w:semiHidden="1" w:uiPriority="99" w:unhideWhenUsed="1"/>
-    <w:lsdException w:name="Smart Hyperlink" w:semiHidden="1" w:uiPriority="99" w:unhideWhenUsed="1"/>
-    <w:lsdException w:name="Hashtag" w:semiHidden="1" w:uiPriority="99" w:unhideWhenUsed="1"/>
-    <w:lsdException w:name="Unresolved Mention" w:semiHidden="1" w:uiPriority="99" w:unhideWhenUsed="1"/>
-    <w:lsdException w:name="Smart Link" w:semiHidden="1" w:uiPriority="99" w:unhideWhenUsed="1"/>
+    <w:lsdException w:name="Mention" w:uiPriority="99" w:semiHidden="1" w:unhideWhenUsed="1"/>
+    <w:lsdException w:name="Smart Hyperlink" w:uiPriority="99" w:semiHidden="1" w:unhideWhenUsed="1"/>
+    <w:lsdException w:name="Hashtag" w:uiPriority="99" w:semiHidden="1" w:unhideWhenUsed="1"/>
+    <w:lsdException w:name="Unresolved Mention" w:uiPriority="99" w:semiHidden="1" w:unhideWhenUsed="1"/>
+    <w:lsdException w:name="Smart Link" w:uiPriority="99" w:semiHidden="1" w:unhideWhenUsed="1"/>
   </w:latentStyles>
-  <w:style w:type="paragraph" w:default="1" w:styleId="Normal">
+  <w:style w:type="paragraph" w:styleId="Normal" w:default="1">
     <w:name w:val="Normal"/>
     <w:qFormat/>
     <w:rsid w:val="00ED1ECB"/>
@@ -3499,18 +3551,18 @@
       <w:outlineLvl w:val="2"/>
     </w:pPr>
     <w:rPr>
-      <w:rFonts w:asciiTheme="majorHAnsi" w:eastAsiaTheme="majorEastAsia" w:hAnsiTheme="majorHAnsi" w:cstheme="majorBidi"/>
+      <w:rFonts w:asciiTheme="majorHAnsi" w:hAnsiTheme="majorHAnsi" w:eastAsiaTheme="majorEastAsia" w:cstheme="majorBidi"/>
       <w:color w:val="1F4D78" w:themeColor="accent1" w:themeShade="7F"/>
       <w:sz w:val="24"/>
     </w:rPr>
   </w:style>
-  <w:style w:type="character" w:default="1" w:styleId="Fuentedeprrafopredeter">
+  <w:style w:type="character" w:styleId="Fuentedeprrafopredeter" w:default="1">
     <w:name w:val="Default Paragraph Font"/>
     <w:uiPriority w:val="1"/>
     <w:semiHidden/>
     <w:unhideWhenUsed/>
   </w:style>
-  <w:style w:type="table" w:default="1" w:styleId="Tablanormal">
+  <w:style w:type="table" w:styleId="Tablanormal" w:default="1">
     <w:name w:val="Normal Table"/>
     <w:uiPriority w:val="99"/>
     <w:semiHidden/>
@@ -3525,13 +3577,13 @@
       </w:tblCellMar>
     </w:tblPr>
   </w:style>
-  <w:style w:type="numbering" w:default="1" w:styleId="Sinlista">
+  <w:style w:type="numbering" w:styleId="Sinlista" w:default="1">
     <w:name w:val="No List"/>
     <w:uiPriority w:val="99"/>
     <w:semiHidden/>
     <w:unhideWhenUsed/>
   </w:style>
-  <w:style w:type="character" w:customStyle="1" w:styleId="Ttulo1Car">
+  <w:style w:type="character" w:styleId="Ttulo1Car" w:customStyle="1">
     <w:name w:val="Título 1 Car"/>
     <w:link w:val="Ttulo1"/>
     <w:rsid w:val="002D2667"/>
@@ -3545,7 +3597,7 @@
       <w:lang w:val="es-ES_tradnl"/>
     </w:rPr>
   </w:style>
-  <w:style w:type="character" w:customStyle="1" w:styleId="Ttulo2Car">
+  <w:style w:type="character" w:styleId="Ttulo2Car" w:customStyle="1">
     <w:name w:val="Título 2 Car"/>
     <w:link w:val="Ttulo2"/>
     <w:rsid w:val="006D405A"/>
@@ -3572,7 +3624,7 @@
       </w:tabs>
     </w:pPr>
   </w:style>
-  <w:style w:type="character" w:customStyle="1" w:styleId="EncabezadoCar">
+  <w:style w:type="character" w:styleId="EncabezadoCar" w:customStyle="1">
     <w:name w:val="Encabezado Car"/>
     <w:link w:val="Encabezado"/>
     <w:uiPriority w:val="99"/>
@@ -3595,7 +3647,7 @@
       </w:tabs>
     </w:pPr>
   </w:style>
-  <w:style w:type="character" w:customStyle="1" w:styleId="PiedepginaCar">
+  <w:style w:type="character" w:styleId="PiedepginaCar" w:customStyle="1">
     <w:name w:val="Pie de página Car"/>
     <w:link w:val="Piedepgina"/>
     <w:uiPriority w:val="99"/>
@@ -3618,7 +3670,7 @@
       <w:lang w:val="es-MX"/>
     </w:rPr>
   </w:style>
-  <w:style w:type="character" w:customStyle="1" w:styleId="TextoindependienteCar">
+  <w:style w:type="character" w:styleId="TextoindependienteCar" w:customStyle="1">
     <w:name w:val="Texto independiente Car"/>
     <w:link w:val="Textoindependiente"/>
     <w:rsid w:val="006D405A"/>
@@ -3641,7 +3693,7 @@
       <w:lang w:val="es-MX"/>
     </w:rPr>
   </w:style>
-  <w:style w:type="character" w:customStyle="1" w:styleId="Textoindependiente2Car">
+  <w:style w:type="character" w:styleId="Textoindependiente2Car" w:customStyle="1">
     <w:name w:val="Texto independiente 2 Car"/>
     <w:link w:val="Textoindependiente2"/>
     <w:rsid w:val="006D405A"/>
@@ -3686,7 +3738,7 @@
       <w:color w:val="FF0000"/>
     </w:rPr>
   </w:style>
-  <w:style w:type="character" w:customStyle="1" w:styleId="Textoindependiente3Car">
+  <w:style w:type="character" w:styleId="Textoindependiente3Car" w:customStyle="1">
     <w:name w:val="Texto independiente 3 Car"/>
     <w:link w:val="Textoindependiente3"/>
     <w:rsid w:val="006D405A"/>
@@ -3703,12 +3755,12 @@
     <w:rsid w:val="00FF4A6E"/>
     <w:tblPr>
       <w:tblBorders>
-        <w:top w:val="single" w:sz="4" w:space="0" w:color="auto"/>
-        <w:left w:val="single" w:sz="4" w:space="0" w:color="auto"/>
-        <w:bottom w:val="single" w:sz="4" w:space="0" w:color="auto"/>
-        <w:right w:val="single" w:sz="4" w:space="0" w:color="auto"/>
-        <w:insideH w:val="single" w:sz="4" w:space="0" w:color="auto"/>
-        <w:insideV w:val="single" w:sz="4" w:space="0" w:color="auto"/>
+        <w:top w:val="single" w:color="auto" w:sz="4" w:space="0"/>
+        <w:left w:val="single" w:color="auto" w:sz="4" w:space="0"/>
+        <w:bottom w:val="single" w:color="auto" w:sz="4" w:space="0"/>
+        <w:right w:val="single" w:color="auto" w:sz="4" w:space="0"/>
+        <w:insideH w:val="single" w:color="auto" w:sz="4" w:space="0"/>
+        <w:insideV w:val="single" w:color="auto" w:sz="4" w:space="0"/>
       </w:tblBorders>
     </w:tblPr>
   </w:style>
@@ -3731,7 +3783,7 @@
       <w:ind w:left="283"/>
     </w:pPr>
   </w:style>
-  <w:style w:type="character" w:customStyle="1" w:styleId="SangradetextonormalCar">
+  <w:style w:type="character" w:styleId="SangradetextonormalCar" w:customStyle="1">
     <w:name w:val="Sangría de texto normal Car"/>
     <w:link w:val="Sangradetextonormal"/>
     <w:rsid w:val="006D405A"/>
@@ -3762,7 +3814,7 @@
       <w:szCs w:val="16"/>
     </w:rPr>
   </w:style>
-  <w:style w:type="character" w:customStyle="1" w:styleId="TextodegloboCar">
+  <w:style w:type="character" w:styleId="TextodegloboCar" w:customStyle="1">
     <w:name w:val="Texto de globo Car"/>
     <w:link w:val="Textodeglobo"/>
     <w:rsid w:val="000C5FA5"/>
@@ -3773,7 +3825,7 @@
       <w:lang w:val="es-ES" w:eastAsia="es-ES"/>
     </w:rPr>
   </w:style>
-  <w:style w:type="paragraph" w:customStyle="1" w:styleId="Ttulo10">
+  <w:style w:type="paragraph" w:styleId="Ttulo10" w:customStyle="1">
     <w:name w:val="Título1"/>
     <w:basedOn w:val="Normal"/>
     <w:link w:val="TtuloCar"/>
@@ -3789,7 +3841,7 @@
       <w:sz w:val="28"/>
     </w:rPr>
   </w:style>
-  <w:style w:type="character" w:customStyle="1" w:styleId="TtuloCar">
+  <w:style w:type="character" w:styleId="TtuloCar" w:customStyle="1">
     <w:name w:val="Título Car"/>
     <w:link w:val="Ttulo10"/>
     <w:rsid w:val="003D00AF"/>
@@ -3801,7 +3853,7 @@
       <w:szCs w:val="24"/>
     </w:rPr>
   </w:style>
-  <w:style w:type="paragraph" w:customStyle="1" w:styleId="xl24">
+  <w:style w:type="paragraph" w:styleId="xl24" w:customStyle="1">
     <w:name w:val="xl24"/>
     <w:basedOn w:val="Normal"/>
     <w:rsid w:val="003D00AF"/>
@@ -3815,7 +3867,7 @@
       <w:szCs w:val="18"/>
     </w:rPr>
   </w:style>
-  <w:style w:type="paragraph" w:customStyle="1" w:styleId="xl25">
+  <w:style w:type="paragraph" w:styleId="xl25" w:customStyle="1">
     <w:name w:val="xl25"/>
     <w:basedOn w:val="Normal"/>
     <w:rsid w:val="003D00AF"/>
@@ -3829,16 +3881,16 @@
       <w:szCs w:val="18"/>
     </w:rPr>
   </w:style>
-  <w:style w:type="paragraph" w:customStyle="1" w:styleId="xl26">
+  <w:style w:type="paragraph" w:styleId="xl26" w:customStyle="1">
     <w:name w:val="xl26"/>
     <w:basedOn w:val="Normal"/>
     <w:rsid w:val="003D00AF"/>
     <w:pPr>
       <w:pBdr>
-        <w:top w:val="single" w:sz="4" w:space="0" w:color="C0C0C0"/>
-        <w:left w:val="single" w:sz="4" w:space="0" w:color="C0C0C0"/>
-        <w:bottom w:val="single" w:sz="4" w:space="0" w:color="C0C0C0"/>
-        <w:right w:val="single" w:sz="4" w:space="0" w:color="C0C0C0"/>
+        <w:top w:val="single" w:color="C0C0C0" w:sz="4" w:space="0"/>
+        <w:left w:val="single" w:color="C0C0C0" w:sz="4" w:space="0"/>
+        <w:bottom w:val="single" w:color="C0C0C0" w:sz="4" w:space="0"/>
+        <w:right w:val="single" w:color="C0C0C0" w:sz="4" w:space="0"/>
       </w:pBdr>
       <w:spacing w:before="100" w:beforeAutospacing="1" w:after="100" w:afterAutospacing="1"/>
       <w:jc w:val="center"/>
@@ -3848,16 +3900,16 @@
       <w:szCs w:val="18"/>
     </w:rPr>
   </w:style>
-  <w:style w:type="paragraph" w:customStyle="1" w:styleId="xl27">
+  <w:style w:type="paragraph" w:styleId="xl27" w:customStyle="1">
     <w:name w:val="xl27"/>
     <w:basedOn w:val="Normal"/>
     <w:rsid w:val="003D00AF"/>
     <w:pPr>
       <w:pBdr>
-        <w:top w:val="single" w:sz="4" w:space="0" w:color="C0C0C0"/>
-        <w:left w:val="single" w:sz="4" w:space="0" w:color="C0C0C0"/>
-        <w:bottom w:val="single" w:sz="4" w:space="0" w:color="C0C0C0"/>
-        <w:right w:val="single" w:sz="4" w:space="0" w:color="C0C0C0"/>
+        <w:top w:val="single" w:color="C0C0C0" w:sz="4" w:space="0"/>
+        <w:left w:val="single" w:color="C0C0C0" w:sz="4" w:space="0"/>
+        <w:bottom w:val="single" w:color="C0C0C0" w:sz="4" w:space="0"/>
+        <w:right w:val="single" w:color="C0C0C0" w:sz="4" w:space="0"/>
       </w:pBdr>
       <w:spacing w:before="100" w:beforeAutospacing="1" w:after="100" w:afterAutospacing="1"/>
       <w:jc w:val="center"/>
@@ -3867,16 +3919,16 @@
       <w:szCs w:val="18"/>
     </w:rPr>
   </w:style>
-  <w:style w:type="paragraph" w:customStyle="1" w:styleId="xl28">
+  <w:style w:type="paragraph" w:styleId="xl28" w:customStyle="1">
     <w:name w:val="xl28"/>
     <w:basedOn w:val="Normal"/>
     <w:rsid w:val="003D00AF"/>
     <w:pPr>
       <w:pBdr>
-        <w:top w:val="single" w:sz="4" w:space="0" w:color="C0C0C0"/>
-        <w:left w:val="single" w:sz="4" w:space="0" w:color="C0C0C0"/>
-        <w:bottom w:val="single" w:sz="4" w:space="0" w:color="C0C0C0"/>
-        <w:right w:val="single" w:sz="4" w:space="0" w:color="C0C0C0"/>
+        <w:top w:val="single" w:color="C0C0C0" w:sz="4" w:space="0"/>
+        <w:left w:val="single" w:color="C0C0C0" w:sz="4" w:space="0"/>
+        <w:bottom w:val="single" w:color="C0C0C0" w:sz="4" w:space="0"/>
+        <w:right w:val="single" w:color="C0C0C0" w:sz="4" w:space="0"/>
       </w:pBdr>
       <w:spacing w:before="100" w:beforeAutospacing="1" w:after="100" w:afterAutospacing="1"/>
       <w:jc w:val="center"/>
@@ -3886,15 +3938,15 @@
       <w:szCs w:val="18"/>
     </w:rPr>
   </w:style>
-  <w:style w:type="paragraph" w:customStyle="1" w:styleId="xl29">
+  <w:style w:type="paragraph" w:styleId="xl29" w:customStyle="1">
     <w:name w:val="xl29"/>
     <w:basedOn w:val="Normal"/>
     <w:rsid w:val="003D00AF"/>
     <w:pPr>
       <w:pBdr>
-        <w:left w:val="single" w:sz="4" w:space="0" w:color="C0C0C0"/>
-        <w:bottom w:val="single" w:sz="4" w:space="0" w:color="C0C0C0"/>
-        <w:right w:val="single" w:sz="4" w:space="0" w:color="C0C0C0"/>
+        <w:left w:val="single" w:color="C0C0C0" w:sz="4" w:space="0"/>
+        <w:bottom w:val="single" w:color="C0C0C0" w:sz="4" w:space="0"/>
+        <w:right w:val="single" w:color="C0C0C0" w:sz="4" w:space="0"/>
       </w:pBdr>
       <w:spacing w:before="100" w:beforeAutospacing="1" w:after="100" w:afterAutospacing="1"/>
       <w:jc w:val="center"/>
@@ -3904,15 +3956,15 @@
       <w:szCs w:val="18"/>
     </w:rPr>
   </w:style>
-  <w:style w:type="paragraph" w:customStyle="1" w:styleId="xl30">
+  <w:style w:type="paragraph" w:styleId="xl30" w:customStyle="1">
     <w:name w:val="xl30"/>
     <w:basedOn w:val="Normal"/>
     <w:rsid w:val="003D00AF"/>
     <w:pPr>
       <w:pBdr>
-        <w:left w:val="single" w:sz="4" w:space="0" w:color="C0C0C0"/>
-        <w:bottom w:val="single" w:sz="4" w:space="0" w:color="C0C0C0"/>
-        <w:right w:val="single" w:sz="4" w:space="0" w:color="C0C0C0"/>
+        <w:left w:val="single" w:color="C0C0C0" w:sz="4" w:space="0"/>
+        <w:bottom w:val="single" w:color="C0C0C0" w:sz="4" w:space="0"/>
+        <w:right w:val="single" w:color="C0C0C0" w:sz="4" w:space="0"/>
       </w:pBdr>
       <w:spacing w:before="100" w:beforeAutospacing="1" w:after="100" w:afterAutospacing="1"/>
       <w:jc w:val="center"/>
@@ -3922,15 +3974,15 @@
       <w:szCs w:val="18"/>
     </w:rPr>
   </w:style>
-  <w:style w:type="paragraph" w:customStyle="1" w:styleId="xl31">
+  <w:style w:type="paragraph" w:styleId="xl31" w:customStyle="1">
     <w:name w:val="xl31"/>
     <w:basedOn w:val="Normal"/>
     <w:rsid w:val="003D00AF"/>
     <w:pPr>
       <w:pBdr>
-        <w:left w:val="single" w:sz="4" w:space="0" w:color="C0C0C0"/>
-        <w:bottom w:val="single" w:sz="4" w:space="0" w:color="C0C0C0"/>
-        <w:right w:val="single" w:sz="4" w:space="0" w:color="C0C0C0"/>
+        <w:left w:val="single" w:color="C0C0C0" w:sz="4" w:space="0"/>
+        <w:bottom w:val="single" w:color="C0C0C0" w:sz="4" w:space="0"/>
+        <w:right w:val="single" w:color="C0C0C0" w:sz="4" w:space="0"/>
       </w:pBdr>
       <w:spacing w:before="100" w:beforeAutospacing="1" w:after="100" w:afterAutospacing="1"/>
       <w:jc w:val="center"/>
@@ -3940,16 +3992,16 @@
       <w:szCs w:val="18"/>
     </w:rPr>
   </w:style>
-  <w:style w:type="paragraph" w:customStyle="1" w:styleId="xl32">
+  <w:style w:type="paragraph" w:styleId="xl32" w:customStyle="1">
     <w:name w:val="xl32"/>
     <w:basedOn w:val="Normal"/>
     <w:rsid w:val="003D00AF"/>
     <w:pPr>
       <w:pBdr>
-        <w:top w:val="single" w:sz="4" w:space="0" w:color="auto"/>
-        <w:left w:val="single" w:sz="4" w:space="0" w:color="auto"/>
-        <w:bottom w:val="single" w:sz="4" w:space="0" w:color="auto"/>
-        <w:right w:val="single" w:sz="4" w:space="0" w:color="auto"/>
+        <w:top w:val="single" w:color="auto" w:sz="4" w:space="0"/>
+        <w:left w:val="single" w:color="auto" w:sz="4" w:space="0"/>
+        <w:bottom w:val="single" w:color="auto" w:sz="4" w:space="0"/>
+        <w:right w:val="single" w:color="auto" w:sz="4" w:space="0"/>
       </w:pBdr>
       <w:spacing w:before="100" w:beforeAutospacing="1" w:after="100" w:afterAutospacing="1"/>
       <w:jc w:val="center"/>
@@ -3959,16 +4011,16 @@
       <w:szCs w:val="18"/>
     </w:rPr>
   </w:style>
-  <w:style w:type="paragraph" w:customStyle="1" w:styleId="xl33">
+  <w:style w:type="paragraph" w:styleId="xl33" w:customStyle="1">
     <w:name w:val="xl33"/>
     <w:basedOn w:val="Normal"/>
     <w:rsid w:val="003D00AF"/>
     <w:pPr>
       <w:pBdr>
-        <w:top w:val="single" w:sz="4" w:space="0" w:color="auto"/>
-        <w:left w:val="single" w:sz="4" w:space="0" w:color="auto"/>
-        <w:bottom w:val="single" w:sz="4" w:space="0" w:color="auto"/>
-        <w:right w:val="single" w:sz="4" w:space="0" w:color="auto"/>
+        <w:top w:val="single" w:color="auto" w:sz="4" w:space="0"/>
+        <w:left w:val="single" w:color="auto" w:sz="4" w:space="0"/>
+        <w:bottom w:val="single" w:color="auto" w:sz="4" w:space="0"/>
+        <w:right w:val="single" w:color="auto" w:sz="4" w:space="0"/>
       </w:pBdr>
       <w:spacing w:before="100" w:beforeAutospacing="1" w:after="100" w:afterAutospacing="1"/>
       <w:jc w:val="center"/>
@@ -3978,16 +4030,16 @@
       <w:szCs w:val="18"/>
     </w:rPr>
   </w:style>
-  <w:style w:type="paragraph" w:customStyle="1" w:styleId="xl34">
+  <w:style w:type="paragraph" w:styleId="xl34" w:customStyle="1">
     <w:name w:val="xl34"/>
     <w:basedOn w:val="Normal"/>
     <w:rsid w:val="003D00AF"/>
     <w:pPr>
       <w:pBdr>
-        <w:top w:val="single" w:sz="4" w:space="0" w:color="auto"/>
-        <w:left w:val="single" w:sz="4" w:space="0" w:color="auto"/>
-        <w:bottom w:val="single" w:sz="4" w:space="0" w:color="auto"/>
-        <w:right w:val="single" w:sz="4" w:space="0" w:color="auto"/>
+        <w:top w:val="single" w:color="auto" w:sz="4" w:space="0"/>
+        <w:left w:val="single" w:color="auto" w:sz="4" w:space="0"/>
+        <w:bottom w:val="single" w:color="auto" w:sz="4" w:space="0"/>
+        <w:right w:val="single" w:color="auto" w:sz="4" w:space="0"/>
       </w:pBdr>
       <w:spacing w:before="100" w:beforeAutospacing="1" w:after="100" w:afterAutospacing="1"/>
       <w:jc w:val="center"/>
@@ -3997,16 +4049,16 @@
       <w:szCs w:val="18"/>
     </w:rPr>
   </w:style>
-  <w:style w:type="paragraph" w:customStyle="1" w:styleId="xl35">
+  <w:style w:type="paragraph" w:styleId="xl35" w:customStyle="1">
     <w:name w:val="xl35"/>
     <w:basedOn w:val="Normal"/>
     <w:rsid w:val="003D00AF"/>
     <w:pPr>
       <w:pBdr>
-        <w:top w:val="single" w:sz="4" w:space="0" w:color="auto"/>
-        <w:left w:val="single" w:sz="4" w:space="0" w:color="auto"/>
-        <w:bottom w:val="single" w:sz="4" w:space="0" w:color="auto"/>
-        <w:right w:val="single" w:sz="4" w:space="0" w:color="auto"/>
+        <w:top w:val="single" w:color="auto" w:sz="4" w:space="0"/>
+        <w:left w:val="single" w:color="auto" w:sz="4" w:space="0"/>
+        <w:bottom w:val="single" w:color="auto" w:sz="4" w:space="0"/>
+        <w:right w:val="single" w:color="auto" w:sz="4" w:space="0"/>
       </w:pBdr>
       <w:spacing w:before="100" w:beforeAutospacing="1" w:after="100" w:afterAutospacing="1"/>
       <w:jc w:val="center"/>
@@ -4017,16 +4069,16 @@
       <w:szCs w:val="18"/>
     </w:rPr>
   </w:style>
-  <w:style w:type="paragraph" w:customStyle="1" w:styleId="xl36">
+  <w:style w:type="paragraph" w:styleId="xl36" w:customStyle="1">
     <w:name w:val="xl36"/>
     <w:basedOn w:val="Normal"/>
     <w:rsid w:val="003D00AF"/>
     <w:pPr>
       <w:pBdr>
-        <w:top w:val="single" w:sz="4" w:space="0" w:color="auto"/>
-        <w:left w:val="single" w:sz="4" w:space="0" w:color="auto"/>
-        <w:bottom w:val="single" w:sz="4" w:space="0" w:color="auto"/>
-        <w:right w:val="single" w:sz="4" w:space="0" w:color="auto"/>
+        <w:top w:val="single" w:color="auto" w:sz="4" w:space="0"/>
+        <w:left w:val="single" w:color="auto" w:sz="4" w:space="0"/>
+        <w:bottom w:val="single" w:color="auto" w:sz="4" w:space="0"/>
+        <w:right w:val="single" w:color="auto" w:sz="4" w:space="0"/>
       </w:pBdr>
       <w:spacing w:before="100" w:beforeAutospacing="1" w:after="100" w:afterAutospacing="1"/>
       <w:jc w:val="center"/>
@@ -4037,16 +4089,16 @@
       <w:szCs w:val="18"/>
     </w:rPr>
   </w:style>
-  <w:style w:type="paragraph" w:customStyle="1" w:styleId="xl37">
+  <w:style w:type="paragraph" w:styleId="xl37" w:customStyle="1">
     <w:name w:val="xl37"/>
     <w:basedOn w:val="Normal"/>
     <w:rsid w:val="003D00AF"/>
     <w:pPr>
       <w:pBdr>
-        <w:top w:val="single" w:sz="4" w:space="0" w:color="auto"/>
-        <w:left w:val="single" w:sz="4" w:space="0" w:color="auto"/>
-        <w:bottom w:val="single" w:sz="4" w:space="0" w:color="auto"/>
-        <w:right w:val="single" w:sz="4" w:space="0" w:color="auto"/>
+        <w:top w:val="single" w:color="auto" w:sz="4" w:space="0"/>
+        <w:left w:val="single" w:color="auto" w:sz="4" w:space="0"/>
+        <w:bottom w:val="single" w:color="auto" w:sz="4" w:space="0"/>
+        <w:right w:val="single" w:color="auto" w:sz="4" w:space="0"/>
       </w:pBdr>
       <w:shd w:val="clear" w:color="auto" w:fill="CCFFFF"/>
       <w:spacing w:before="100" w:beforeAutospacing="1" w:after="100" w:afterAutospacing="1"/>
@@ -4060,16 +4112,16 @@
       <w:szCs w:val="18"/>
     </w:rPr>
   </w:style>
-  <w:style w:type="paragraph" w:customStyle="1" w:styleId="xl38">
+  <w:style w:type="paragraph" w:styleId="xl38" w:customStyle="1">
     <w:name w:val="xl38"/>
     <w:basedOn w:val="Normal"/>
     <w:rsid w:val="003D00AF"/>
     <w:pPr>
       <w:pBdr>
-        <w:top w:val="single" w:sz="4" w:space="0" w:color="auto"/>
-        <w:left w:val="single" w:sz="4" w:space="0" w:color="auto"/>
-        <w:bottom w:val="single" w:sz="4" w:space="0" w:color="auto"/>
-        <w:right w:val="single" w:sz="4" w:space="0" w:color="auto"/>
+        <w:top w:val="single" w:color="auto" w:sz="4" w:space="0"/>
+        <w:left w:val="single" w:color="auto" w:sz="4" w:space="0"/>
+        <w:bottom w:val="single" w:color="auto" w:sz="4" w:space="0"/>
+        <w:right w:val="single" w:color="auto" w:sz="4" w:space="0"/>
       </w:pBdr>
       <w:shd w:val="clear" w:color="auto" w:fill="CCFFFF"/>
       <w:spacing w:before="100" w:beforeAutospacing="1" w:after="100" w:afterAutospacing="1"/>
@@ -4095,7 +4147,7 @@
       <w:szCs w:val="20"/>
     </w:rPr>
   </w:style>
-  <w:style w:type="character" w:customStyle="1" w:styleId="TextosinformatoCar">
+  <w:style w:type="character" w:styleId="TextosinformatoCar" w:customStyle="1">
     <w:name w:val="Texto sin formato Car"/>
     <w:link w:val="Textosinformato"/>
     <w:uiPriority w:val="99"/>
@@ -4119,7 +4171,7 @@
       <w:u w:val="single"/>
     </w:rPr>
   </w:style>
-  <w:style w:type="paragraph" w:customStyle="1" w:styleId="xl22">
+  <w:style w:type="paragraph" w:styleId="xl22" w:customStyle="1">
     <w:name w:val="xl22"/>
     <w:basedOn w:val="Normal"/>
     <w:rsid w:val="003D00AF"/>
@@ -4132,16 +4184,16 @@
       <w:szCs w:val="16"/>
     </w:rPr>
   </w:style>
-  <w:style w:type="paragraph" w:customStyle="1" w:styleId="xl23">
+  <w:style w:type="paragraph" w:styleId="xl23" w:customStyle="1">
     <w:name w:val="xl23"/>
     <w:basedOn w:val="Normal"/>
     <w:rsid w:val="003D00AF"/>
     <w:pPr>
       <w:pBdr>
-        <w:top w:val="single" w:sz="4" w:space="0" w:color="auto"/>
-        <w:left w:val="single" w:sz="4" w:space="0" w:color="auto"/>
-        <w:bottom w:val="single" w:sz="4" w:space="0" w:color="auto"/>
-        <w:right w:val="single" w:sz="4" w:space="0" w:color="auto"/>
+        <w:top w:val="single" w:color="auto" w:sz="4" w:space="0"/>
+        <w:left w:val="single" w:color="auto" w:sz="4" w:space="0"/>
+        <w:bottom w:val="single" w:color="auto" w:sz="4" w:space="0"/>
+        <w:right w:val="single" w:color="auto" w:sz="4" w:space="0"/>
       </w:pBdr>
       <w:spacing w:before="100" w:beforeAutospacing="1" w:after="100" w:afterAutospacing="1"/>
       <w:jc w:val="center"/>
@@ -4151,7 +4203,7 @@
       <w:szCs w:val="16"/>
     </w:rPr>
   </w:style>
-  <w:style w:type="paragraph" w:customStyle="1" w:styleId="xl63">
+  <w:style w:type="paragraph" w:styleId="xl63" w:customStyle="1">
     <w:name w:val="xl63"/>
     <w:basedOn w:val="Normal"/>
     <w:rsid w:val="003D00AF"/>
@@ -4168,7 +4220,7 @@
       <w:szCs w:val="14"/>
     </w:rPr>
   </w:style>
-  <w:style w:type="paragraph" w:customStyle="1" w:styleId="xl64">
+  <w:style w:type="paragraph" w:styleId="xl64" w:customStyle="1">
     <w:name w:val="xl64"/>
     <w:basedOn w:val="Normal"/>
     <w:rsid w:val="003D00AF"/>
@@ -4182,7 +4234,7 @@
       <w:szCs w:val="14"/>
     </w:rPr>
   </w:style>
-  <w:style w:type="paragraph" w:customStyle="1" w:styleId="xl65">
+  <w:style w:type="paragraph" w:styleId="xl65" w:customStyle="1">
     <w:name w:val="xl65"/>
     <w:basedOn w:val="Normal"/>
     <w:rsid w:val="003D00AF"/>
@@ -4196,7 +4248,7 @@
       <w:szCs w:val="14"/>
     </w:rPr>
   </w:style>
-  <w:style w:type="paragraph" w:customStyle="1" w:styleId="xl66">
+  <w:style w:type="paragraph" w:styleId="xl66" w:customStyle="1">
     <w:name w:val="xl66"/>
     <w:basedOn w:val="Normal"/>
     <w:rsid w:val="003D00AF"/>
@@ -4210,7 +4262,7 @@
       <w:szCs w:val="14"/>
     </w:rPr>
   </w:style>
-  <w:style w:type="paragraph" w:customStyle="1" w:styleId="xl67">
+  <w:style w:type="paragraph" w:styleId="xl67" w:customStyle="1">
     <w:name w:val="xl67"/>
     <w:basedOn w:val="Normal"/>
     <w:rsid w:val="003D00AF"/>
@@ -4225,16 +4277,16 @@
       <w:szCs w:val="14"/>
     </w:rPr>
   </w:style>
-  <w:style w:type="paragraph" w:customStyle="1" w:styleId="xl68">
+  <w:style w:type="paragraph" w:styleId="xl68" w:customStyle="1">
     <w:name w:val="xl68"/>
     <w:basedOn w:val="Normal"/>
     <w:rsid w:val="003D00AF"/>
     <w:pPr>
       <w:pBdr>
-        <w:top w:val="single" w:sz="4" w:space="0" w:color="auto"/>
-        <w:left w:val="single" w:sz="4" w:space="0" w:color="auto"/>
-        <w:bottom w:val="single" w:sz="4" w:space="0" w:color="auto"/>
-        <w:right w:val="single" w:sz="4" w:space="0" w:color="auto"/>
+        <w:top w:val="single" w:color="auto" w:sz="4" w:space="0"/>
+        <w:left w:val="single" w:color="auto" w:sz="4" w:space="0"/>
+        <w:bottom w:val="single" w:color="auto" w:sz="4" w:space="0"/>
+        <w:right w:val="single" w:color="auto" w:sz="4" w:space="0"/>
       </w:pBdr>
       <w:spacing w:before="100" w:beforeAutospacing="1" w:after="100" w:afterAutospacing="1"/>
       <w:jc w:val="center"/>
@@ -4248,16 +4300,16 @@
       <w:szCs w:val="14"/>
     </w:rPr>
   </w:style>
-  <w:style w:type="paragraph" w:customStyle="1" w:styleId="xl69">
+  <w:style w:type="paragraph" w:styleId="xl69" w:customStyle="1">
     <w:name w:val="xl69"/>
     <w:basedOn w:val="Normal"/>
     <w:rsid w:val="003D00AF"/>
     <w:pPr>
       <w:pBdr>
-        <w:top w:val="single" w:sz="4" w:space="0" w:color="auto"/>
-        <w:left w:val="single" w:sz="4" w:space="0" w:color="auto"/>
-        <w:bottom w:val="single" w:sz="4" w:space="0" w:color="auto"/>
-        <w:right w:val="single" w:sz="4" w:space="0" w:color="auto"/>
+        <w:top w:val="single" w:color="auto" w:sz="4" w:space="0"/>
+        <w:left w:val="single" w:color="auto" w:sz="4" w:space="0"/>
+        <w:bottom w:val="single" w:color="auto" w:sz="4" w:space="0"/>
+        <w:right w:val="single" w:color="auto" w:sz="4" w:space="0"/>
       </w:pBdr>
       <w:spacing w:before="100" w:beforeAutospacing="1" w:after="100" w:afterAutospacing="1"/>
       <w:jc w:val="center"/>
@@ -4271,16 +4323,16 @@
       <w:szCs w:val="14"/>
     </w:rPr>
   </w:style>
-  <w:style w:type="paragraph" w:customStyle="1" w:styleId="xl70">
+  <w:style w:type="paragraph" w:styleId="xl70" w:customStyle="1">
     <w:name w:val="xl70"/>
     <w:basedOn w:val="Normal"/>
     <w:rsid w:val="003D00AF"/>
     <w:pPr>
       <w:pBdr>
-        <w:top w:val="single" w:sz="4" w:space="0" w:color="auto"/>
-        <w:left w:val="single" w:sz="4" w:space="0" w:color="auto"/>
-        <w:bottom w:val="single" w:sz="4" w:space="0" w:color="auto"/>
-        <w:right w:val="single" w:sz="4" w:space="0" w:color="auto"/>
+        <w:top w:val="single" w:color="auto" w:sz="4" w:space="0"/>
+        <w:left w:val="single" w:color="auto" w:sz="4" w:space="0"/>
+        <w:bottom w:val="single" w:color="auto" w:sz="4" w:space="0"/>
+        <w:right w:val="single" w:color="auto" w:sz="4" w:space="0"/>
       </w:pBdr>
       <w:spacing w:before="100" w:beforeAutospacing="1" w:after="100" w:afterAutospacing="1"/>
       <w:jc w:val="center"/>
@@ -4291,16 +4343,16 @@
       <w:szCs w:val="14"/>
     </w:rPr>
   </w:style>
-  <w:style w:type="paragraph" w:customStyle="1" w:styleId="xl71">
+  <w:style w:type="paragraph" w:styleId="xl71" w:customStyle="1">
     <w:name w:val="xl71"/>
     <w:basedOn w:val="Normal"/>
     <w:rsid w:val="003D00AF"/>
     <w:pPr>
       <w:pBdr>
-        <w:top w:val="single" w:sz="4" w:space="0" w:color="auto"/>
-        <w:left w:val="single" w:sz="4" w:space="0" w:color="auto"/>
-        <w:bottom w:val="single" w:sz="4" w:space="0" w:color="auto"/>
-        <w:right w:val="single" w:sz="4" w:space="0" w:color="auto"/>
+        <w:top w:val="single" w:color="auto" w:sz="4" w:space="0"/>
+        <w:left w:val="single" w:color="auto" w:sz="4" w:space="0"/>
+        <w:bottom w:val="single" w:color="auto" w:sz="4" w:space="0"/>
+        <w:right w:val="single" w:color="auto" w:sz="4" w:space="0"/>
       </w:pBdr>
       <w:spacing w:before="100" w:beforeAutospacing="1" w:after="100" w:afterAutospacing="1"/>
       <w:jc w:val="center"/>
@@ -4312,16 +4364,16 @@
       <w:szCs w:val="14"/>
     </w:rPr>
   </w:style>
-  <w:style w:type="paragraph" w:customStyle="1" w:styleId="xl72">
+  <w:style w:type="paragraph" w:styleId="xl72" w:customStyle="1">
     <w:name w:val="xl72"/>
     <w:basedOn w:val="Normal"/>
     <w:rsid w:val="003D00AF"/>
     <w:pPr>
       <w:pBdr>
-        <w:top w:val="single" w:sz="4" w:space="0" w:color="auto"/>
-        <w:left w:val="single" w:sz="4" w:space="0" w:color="auto"/>
-        <w:bottom w:val="single" w:sz="4" w:space="0" w:color="auto"/>
-        <w:right w:val="single" w:sz="4" w:space="0" w:color="auto"/>
+        <w:top w:val="single" w:color="auto" w:sz="4" w:space="0"/>
+        <w:left w:val="single" w:color="auto" w:sz="4" w:space="0"/>
+        <w:bottom w:val="single" w:color="auto" w:sz="4" w:space="0"/>
+        <w:right w:val="single" w:color="auto" w:sz="4" w:space="0"/>
       </w:pBdr>
       <w:spacing w:before="100" w:beforeAutospacing="1" w:after="100" w:afterAutospacing="1"/>
       <w:jc w:val="center"/>
@@ -4332,16 +4384,16 @@
       <w:szCs w:val="14"/>
     </w:rPr>
   </w:style>
-  <w:style w:type="paragraph" w:customStyle="1" w:styleId="xl73">
+  <w:style w:type="paragraph" w:styleId="xl73" w:customStyle="1">
     <w:name w:val="xl73"/>
     <w:basedOn w:val="Normal"/>
     <w:rsid w:val="003D00AF"/>
     <w:pPr>
       <w:pBdr>
-        <w:top w:val="single" w:sz="4" w:space="0" w:color="auto"/>
-        <w:left w:val="single" w:sz="4" w:space="0" w:color="auto"/>
-        <w:bottom w:val="single" w:sz="4" w:space="0" w:color="auto"/>
-        <w:right w:val="single" w:sz="4" w:space="0" w:color="auto"/>
+        <w:top w:val="single" w:color="auto" w:sz="4" w:space="0"/>
+        <w:left w:val="single" w:color="auto" w:sz="4" w:space="0"/>
+        <w:bottom w:val="single" w:color="auto" w:sz="4" w:space="0"/>
+        <w:right w:val="single" w:color="auto" w:sz="4" w:space="0"/>
       </w:pBdr>
       <w:spacing w:before="100" w:beforeAutospacing="1" w:after="100" w:afterAutospacing="1"/>
       <w:jc w:val="center"/>
@@ -4352,14 +4404,14 @@
       <w:szCs w:val="14"/>
     </w:rPr>
   </w:style>
-  <w:style w:type="paragraph" w:customStyle="1" w:styleId="xl74">
+  <w:style w:type="paragraph" w:styleId="xl74" w:customStyle="1">
     <w:name w:val="xl74"/>
     <w:basedOn w:val="Normal"/>
     <w:rsid w:val="003D00AF"/>
     <w:pPr>
       <w:pBdr>
-        <w:left w:val="single" w:sz="4" w:space="0" w:color="auto"/>
-        <w:right w:val="single" w:sz="4" w:space="0" w:color="auto"/>
+        <w:left w:val="single" w:color="auto" w:sz="4" w:space="0"/>
+        <w:right w:val="single" w:color="auto" w:sz="4" w:space="0"/>
       </w:pBdr>
       <w:shd w:val="clear" w:color="000000" w:fill="FFFFFF"/>
       <w:spacing w:before="100" w:beforeAutospacing="1" w:after="100" w:afterAutospacing="1"/>
@@ -4370,14 +4422,14 @@
       <w:szCs w:val="16"/>
     </w:rPr>
   </w:style>
-  <w:style w:type="paragraph" w:customStyle="1" w:styleId="xl75">
+  <w:style w:type="paragraph" w:styleId="xl75" w:customStyle="1">
     <w:name w:val="xl75"/>
     <w:basedOn w:val="Normal"/>
     <w:rsid w:val="003D00AF"/>
     <w:pPr>
       <w:pBdr>
-        <w:left w:val="single" w:sz="4" w:space="0" w:color="auto"/>
-        <w:right w:val="single" w:sz="4" w:space="0" w:color="auto"/>
+        <w:left w:val="single" w:color="auto" w:sz="4" w:space="0"/>
+        <w:right w:val="single" w:color="auto" w:sz="4" w:space="0"/>
       </w:pBdr>
       <w:shd w:val="clear" w:color="000000" w:fill="FFFFFF"/>
       <w:spacing w:before="100" w:beforeAutospacing="1" w:after="100" w:afterAutospacing="1"/>
@@ -4388,14 +4440,14 @@
       <w:szCs w:val="16"/>
     </w:rPr>
   </w:style>
-  <w:style w:type="paragraph" w:customStyle="1" w:styleId="xl76">
+  <w:style w:type="paragraph" w:styleId="xl76" w:customStyle="1">
     <w:name w:val="xl76"/>
     <w:basedOn w:val="Normal"/>
     <w:rsid w:val="003D00AF"/>
     <w:pPr>
       <w:pBdr>
-        <w:left w:val="single" w:sz="4" w:space="0" w:color="auto"/>
-        <w:right w:val="single" w:sz="4" w:space="0" w:color="auto"/>
+        <w:left w:val="single" w:color="auto" w:sz="4" w:space="0"/>
+        <w:right w:val="single" w:color="auto" w:sz="4" w:space="0"/>
       </w:pBdr>
       <w:shd w:val="clear" w:color="000000" w:fill="FFFFFF"/>
       <w:spacing w:before="100" w:beforeAutospacing="1" w:after="100" w:afterAutospacing="1"/>
@@ -4408,14 +4460,14 @@
       <w:szCs w:val="16"/>
     </w:rPr>
   </w:style>
-  <w:style w:type="paragraph" w:customStyle="1" w:styleId="xl77">
+  <w:style w:type="paragraph" w:styleId="xl77" w:customStyle="1">
     <w:name w:val="xl77"/>
     <w:basedOn w:val="Normal"/>
     <w:rsid w:val="003D00AF"/>
     <w:pPr>
       <w:pBdr>
-        <w:left w:val="single" w:sz="4" w:space="0" w:color="auto"/>
-        <w:right w:val="single" w:sz="4" w:space="0" w:color="auto"/>
+        <w:left w:val="single" w:color="auto" w:sz="4" w:space="0"/>
+        <w:right w:val="single" w:color="auto" w:sz="4" w:space="0"/>
       </w:pBdr>
       <w:shd w:val="clear" w:color="000000" w:fill="FFFFFF"/>
       <w:spacing w:before="100" w:beforeAutospacing="1" w:after="100" w:afterAutospacing="1"/>
@@ -4427,14 +4479,14 @@
       <w:szCs w:val="16"/>
     </w:rPr>
   </w:style>
-  <w:style w:type="paragraph" w:customStyle="1" w:styleId="xl78">
+  <w:style w:type="paragraph" w:styleId="xl78" w:customStyle="1">
     <w:name w:val="xl78"/>
     <w:basedOn w:val="Normal"/>
     <w:rsid w:val="003D00AF"/>
     <w:pPr>
       <w:pBdr>
-        <w:left w:val="single" w:sz="4" w:space="0" w:color="auto"/>
-        <w:right w:val="single" w:sz="4" w:space="0" w:color="auto"/>
+        <w:left w:val="single" w:color="auto" w:sz="4" w:space="0"/>
+        <w:right w:val="single" w:color="auto" w:sz="4" w:space="0"/>
       </w:pBdr>
       <w:shd w:val="clear" w:color="000000" w:fill="FFFFFF"/>
       <w:spacing w:before="100" w:beforeAutospacing="1" w:after="100" w:afterAutospacing="1"/>
@@ -4444,7 +4496,7 @@
       <w:szCs w:val="16"/>
     </w:rPr>
   </w:style>
-  <w:style w:type="paragraph" w:customStyle="1" w:styleId="xl79">
+  <w:style w:type="paragraph" w:styleId="xl79" w:customStyle="1">
     <w:name w:val="xl79"/>
     <w:basedOn w:val="Normal"/>
     <w:rsid w:val="003D00AF"/>
@@ -4460,7 +4512,7 @@
       <w:u w:val="single"/>
     </w:rPr>
   </w:style>
-  <w:style w:type="paragraph" w:customStyle="1" w:styleId="xl80">
+  <w:style w:type="paragraph" w:styleId="xl80" w:customStyle="1">
     <w:name w:val="xl80"/>
     <w:basedOn w:val="Normal"/>
     <w:rsid w:val="003D00AF"/>
@@ -4471,7 +4523,7 @@
       <w:textAlignment w:val="center"/>
     </w:pPr>
   </w:style>
-  <w:style w:type="paragraph" w:customStyle="1" w:styleId="xl81">
+  <w:style w:type="paragraph" w:styleId="xl81" w:customStyle="1">
     <w:name w:val="xl81"/>
     <w:basedOn w:val="Normal"/>
     <w:rsid w:val="003D00AF"/>
@@ -4482,7 +4534,7 @@
       <w:textAlignment w:val="center"/>
     </w:pPr>
   </w:style>
-  <w:style w:type="paragraph" w:customStyle="1" w:styleId="xl82">
+  <w:style w:type="paragraph" w:styleId="xl82" w:customStyle="1">
     <w:name w:val="xl82"/>
     <w:basedOn w:val="Normal"/>
     <w:rsid w:val="003D00AF"/>
@@ -4496,16 +4548,16 @@
       <w:szCs w:val="16"/>
     </w:rPr>
   </w:style>
-  <w:style w:type="paragraph" w:customStyle="1" w:styleId="xl83">
+  <w:style w:type="paragraph" w:styleId="xl83" w:customStyle="1">
     <w:name w:val="xl83"/>
     <w:basedOn w:val="Normal"/>
     <w:rsid w:val="003D00AF"/>
     <w:pPr>
       <w:pBdr>
-        <w:top w:val="single" w:sz="4" w:space="0" w:color="auto"/>
-        <w:left w:val="single" w:sz="4" w:space="0" w:color="auto"/>
-        <w:bottom w:val="single" w:sz="4" w:space="0" w:color="auto"/>
-        <w:right w:val="single" w:sz="4" w:space="0" w:color="auto"/>
+        <w:top w:val="single" w:color="auto" w:sz="4" w:space="0"/>
+        <w:left w:val="single" w:color="auto" w:sz="4" w:space="0"/>
+        <w:bottom w:val="single" w:color="auto" w:sz="4" w:space="0"/>
+        <w:right w:val="single" w:color="auto" w:sz="4" w:space="0"/>
       </w:pBdr>
       <w:shd w:val="clear" w:color="000000" w:fill="FFFFFF"/>
       <w:spacing w:before="100" w:beforeAutospacing="1" w:after="100" w:afterAutospacing="1"/>
@@ -4518,16 +4570,16 @@
       <w:szCs w:val="16"/>
     </w:rPr>
   </w:style>
-  <w:style w:type="paragraph" w:customStyle="1" w:styleId="xl84">
+  <w:style w:type="paragraph" w:styleId="xl84" w:customStyle="1">
     <w:name w:val="xl84"/>
     <w:basedOn w:val="Normal"/>
     <w:rsid w:val="003D00AF"/>
     <w:pPr>
       <w:pBdr>
-        <w:top w:val="single" w:sz="4" w:space="0" w:color="auto"/>
-        <w:left w:val="single" w:sz="4" w:space="0" w:color="auto"/>
-        <w:bottom w:val="single" w:sz="4" w:space="0" w:color="auto"/>
-        <w:right w:val="single" w:sz="4" w:space="0" w:color="auto"/>
+        <w:top w:val="single" w:color="auto" w:sz="4" w:space="0"/>
+        <w:left w:val="single" w:color="auto" w:sz="4" w:space="0"/>
+        <w:bottom w:val="single" w:color="auto" w:sz="4" w:space="0"/>
+        <w:right w:val="single" w:color="auto" w:sz="4" w:space="0"/>
       </w:pBdr>
       <w:shd w:val="clear" w:color="000000" w:fill="FFFFFF"/>
       <w:spacing w:before="100" w:beforeAutospacing="1" w:after="100" w:afterAutospacing="1"/>
@@ -4538,7 +4590,7 @@
       <w:szCs w:val="16"/>
     </w:rPr>
   </w:style>
-  <w:style w:type="paragraph" w:customStyle="1" w:styleId="xl85">
+  <w:style w:type="paragraph" w:styleId="xl85" w:customStyle="1">
     <w:name w:val="xl85"/>
     <w:basedOn w:val="Normal"/>
     <w:rsid w:val="003D00AF"/>
@@ -4600,7 +4652,7 @@
       <w:ind w:left="240"/>
     </w:pPr>
   </w:style>
-  <w:style w:type="paragraph" w:customStyle="1" w:styleId="font5">
+  <w:style w:type="paragraph" w:styleId="font5" w:customStyle="1">
     <w:name w:val="font5"/>
     <w:basedOn w:val="Normal"/>
     <w:rsid w:val="00E403E2"/>
@@ -4616,7 +4668,7 @@
       <w:lang w:eastAsia="ja-JP"/>
     </w:rPr>
   </w:style>
-  <w:style w:type="paragraph" w:customStyle="1" w:styleId="font6">
+  <w:style w:type="paragraph" w:styleId="font6" w:customStyle="1">
     <w:name w:val="font6"/>
     <w:basedOn w:val="Normal"/>
     <w:rsid w:val="00E403E2"/>
@@ -4632,7 +4684,7 @@
       <w:lang w:eastAsia="ja-JP"/>
     </w:rPr>
   </w:style>
-  <w:style w:type="paragraph" w:customStyle="1" w:styleId="font7">
+  <w:style w:type="paragraph" w:styleId="font7" w:customStyle="1">
     <w:name w:val="font7"/>
     <w:basedOn w:val="Normal"/>
     <w:rsid w:val="00E403E2"/>
@@ -4649,13 +4701,13 @@
       <w:lang w:eastAsia="ja-JP"/>
     </w:rPr>
   </w:style>
-  <w:style w:type="paragraph" w:customStyle="1" w:styleId="xl86">
+  <w:style w:type="paragraph" w:styleId="xl86" w:customStyle="1">
     <w:name w:val="xl86"/>
     <w:basedOn w:val="Normal"/>
     <w:rsid w:val="00E403E2"/>
     <w:pPr>
       <w:pBdr>
-        <w:right w:val="single" w:sz="8" w:space="0" w:color="auto"/>
+        <w:right w:val="single" w:color="auto" w:sz="8" w:space="0"/>
       </w:pBdr>
       <w:shd w:val="clear" w:color="000000" w:fill="FFFFFF"/>
       <w:spacing w:before="100" w:beforeAutospacing="1" w:after="100" w:afterAutospacing="1"/>
@@ -4667,13 +4719,13 @@
       <w:lang w:eastAsia="ja-JP"/>
     </w:rPr>
   </w:style>
-  <w:style w:type="paragraph" w:customStyle="1" w:styleId="xl87">
+  <w:style w:type="paragraph" w:styleId="xl87" w:customStyle="1">
     <w:name w:val="xl87"/>
     <w:basedOn w:val="Normal"/>
     <w:rsid w:val="00E403E2"/>
     <w:pPr>
       <w:pBdr>
-        <w:right w:val="single" w:sz="8" w:space="0" w:color="auto"/>
+        <w:right w:val="single" w:color="auto" w:sz="8" w:space="0"/>
       </w:pBdr>
       <w:shd w:val="clear" w:color="000000" w:fill="FFFFFF"/>
       <w:spacing w:before="100" w:beforeAutospacing="1" w:after="100" w:afterAutospacing="1"/>
@@ -4695,7 +4747,7 @@
       <w:spacing w:before="100" w:beforeAutospacing="1" w:after="100" w:afterAutospacing="1"/>
     </w:pPr>
     <w:rPr>
-      <w:rFonts w:ascii="Times New Roman" w:eastAsiaTheme="minorEastAsia" w:hAnsi="Times New Roman"/>
+      <w:rFonts w:ascii="Times New Roman" w:hAnsi="Times New Roman" w:eastAsiaTheme="minorEastAsia"/>
       <w:sz w:val="24"/>
       <w:lang w:val="es-CO" w:eastAsia="es-CO"/>
     </w:rPr>
@@ -4712,7 +4764,7 @@
       <w:lang w:val="es-ES" w:eastAsia="es-ES"/>
     </w:rPr>
   </w:style>
-  <w:style w:type="paragraph" w:customStyle="1" w:styleId="1">
+  <w:style w:type="paragraph" w:styleId="1" w:customStyle="1">
     <w:name w:val="1"/>
     <w:basedOn w:val="Normal"/>
     <w:next w:val="Ttulo"/>
@@ -4722,7 +4774,7 @@
       <w:jc w:val="center"/>
     </w:pPr>
     <w:rPr>
-      <w:rFonts w:ascii="Arial" w:eastAsiaTheme="minorHAnsi" w:hAnsi="Arial" w:cs="Arial"/>
+      <w:rFonts w:ascii="Arial" w:hAnsi="Arial" w:cs="Arial" w:eastAsiaTheme="minorHAnsi"/>
       <w:b/>
       <w:bCs/>
       <w:sz w:val="28"/>
@@ -4740,20 +4792,20 @@
       <w:contextualSpacing/>
     </w:pPr>
     <w:rPr>
-      <w:rFonts w:asciiTheme="majorHAnsi" w:eastAsiaTheme="majorEastAsia" w:hAnsiTheme="majorHAnsi" w:cstheme="majorBidi"/>
+      <w:rFonts w:asciiTheme="majorHAnsi" w:hAnsiTheme="majorHAnsi" w:eastAsiaTheme="majorEastAsia" w:cstheme="majorBidi"/>
       <w:spacing w:val="-10"/>
       <w:kern w:val="28"/>
       <w:sz w:val="56"/>
       <w:szCs w:val="56"/>
     </w:rPr>
   </w:style>
-  <w:style w:type="character" w:customStyle="1" w:styleId="TtuloCar1">
+  <w:style w:type="character" w:styleId="TtuloCar1" w:customStyle="1">
     <w:name w:val="Título Car1"/>
     <w:basedOn w:val="Fuentedeprrafopredeter"/>
     <w:link w:val="Ttulo"/>
     <w:rsid w:val="00C53DC7"/>
     <w:rPr>
-      <w:rFonts w:asciiTheme="majorHAnsi" w:eastAsiaTheme="majorEastAsia" w:hAnsiTheme="majorHAnsi" w:cstheme="majorBidi"/>
+      <w:rFonts w:asciiTheme="majorHAnsi" w:hAnsiTheme="majorHAnsi" w:eastAsiaTheme="majorEastAsia" w:cstheme="majorBidi"/>
       <w:spacing w:val="-10"/>
       <w:kern w:val="28"/>
       <w:sz w:val="56"/>
@@ -4761,7 +4813,7 @@
       <w:lang w:val="es-ES" w:eastAsia="es-ES"/>
     </w:rPr>
   </w:style>
-  <w:style w:type="character" w:customStyle="1" w:styleId="TextocomentarioCar">
+  <w:style w:type="character" w:styleId="TextocomentarioCar" w:customStyle="1">
     <w:name w:val="Texto comentario Car"/>
     <w:basedOn w:val="Fuentedeprrafopredeter"/>
     <w:link w:val="Textocomentario"/>
@@ -4781,7 +4833,7 @@
       <w:szCs w:val="20"/>
     </w:rPr>
   </w:style>
-  <w:style w:type="character" w:customStyle="1" w:styleId="AsuntodelcomentarioCar">
+  <w:style w:type="character" w:styleId="AsuntodelcomentarioCar" w:customStyle="1">
     <w:name w:val="Asunto del comentario Car"/>
     <w:basedOn w:val="TextocomentarioCar"/>
     <w:link w:val="Asuntodelcomentario"/>
@@ -4823,14 +4875,14 @@
       <w:szCs w:val="16"/>
     </w:rPr>
   </w:style>
-  <w:style w:type="paragraph" w:customStyle="1" w:styleId="xl88">
+  <w:style w:type="paragraph" w:styleId="xl88" w:customStyle="1">
     <w:name w:val="xl88"/>
     <w:basedOn w:val="Normal"/>
     <w:rsid w:val="001F08DC"/>
     <w:pPr>
       <w:pBdr>
-        <w:left w:val="single" w:sz="8" w:space="0" w:color="auto"/>
-        <w:bottom w:val="single" w:sz="8" w:space="0" w:color="auto"/>
+        <w:left w:val="single" w:color="auto" w:sz="8" w:space="0"/>
+        <w:bottom w:val="single" w:color="auto" w:sz="8" w:space="0"/>
       </w:pBdr>
       <w:shd w:val="clear" w:color="000000" w:fill="FFFFFF"/>
       <w:spacing w:before="100" w:beforeAutospacing="1" w:after="100" w:afterAutospacing="1"/>
@@ -4843,13 +4895,13 @@
       <w:lang w:val="es-CO" w:eastAsia="es-CO"/>
     </w:rPr>
   </w:style>
-  <w:style w:type="paragraph" w:customStyle="1" w:styleId="xl89">
+  <w:style w:type="paragraph" w:styleId="xl89" w:customStyle="1">
     <w:name w:val="xl89"/>
     <w:basedOn w:val="Normal"/>
     <w:rsid w:val="001F08DC"/>
     <w:pPr>
       <w:pBdr>
-        <w:bottom w:val="single" w:sz="8" w:space="0" w:color="auto"/>
+        <w:bottom w:val="single" w:color="auto" w:sz="8" w:space="0"/>
       </w:pBdr>
       <w:shd w:val="clear" w:color="000000" w:fill="FFFFFF"/>
       <w:spacing w:before="100" w:beforeAutospacing="1" w:after="100" w:afterAutospacing="1"/>
@@ -4862,13 +4914,13 @@
       <w:lang w:val="es-CO" w:eastAsia="es-CO"/>
     </w:rPr>
   </w:style>
-  <w:style w:type="paragraph" w:customStyle="1" w:styleId="xl90">
+  <w:style w:type="paragraph" w:styleId="xl90" w:customStyle="1">
     <w:name w:val="xl90"/>
     <w:basedOn w:val="Normal"/>
     <w:rsid w:val="001F08DC"/>
     <w:pPr>
       <w:pBdr>
-        <w:bottom w:val="single" w:sz="8" w:space="0" w:color="auto"/>
+        <w:bottom w:val="single" w:color="auto" w:sz="8" w:space="0"/>
       </w:pBdr>
       <w:shd w:val="clear" w:color="000000" w:fill="FFFFFF"/>
       <w:spacing w:before="100" w:beforeAutospacing="1" w:after="100" w:afterAutospacing="1"/>
@@ -4881,13 +4933,13 @@
       <w:lang w:val="es-CO" w:eastAsia="es-CO"/>
     </w:rPr>
   </w:style>
-  <w:style w:type="paragraph" w:customStyle="1" w:styleId="xl91">
+  <w:style w:type="paragraph" w:styleId="xl91" w:customStyle="1">
     <w:name w:val="xl91"/>
     <w:basedOn w:val="Normal"/>
     <w:rsid w:val="001F08DC"/>
     <w:pPr>
       <w:pBdr>
-        <w:bottom w:val="single" w:sz="8" w:space="0" w:color="auto"/>
+        <w:bottom w:val="single" w:color="auto" w:sz="8" w:space="0"/>
       </w:pBdr>
       <w:shd w:val="clear" w:color="000000" w:fill="FFFFFF"/>
       <w:spacing w:before="100" w:beforeAutospacing="1" w:after="100" w:afterAutospacing="1"/>
@@ -4900,14 +4952,14 @@
       <w:lang w:val="es-CO" w:eastAsia="es-CO"/>
     </w:rPr>
   </w:style>
-  <w:style w:type="paragraph" w:customStyle="1" w:styleId="xl92">
+  <w:style w:type="paragraph" w:styleId="xl92" w:customStyle="1">
     <w:name w:val="xl92"/>
     <w:basedOn w:val="Normal"/>
     <w:rsid w:val="001F08DC"/>
     <w:pPr>
       <w:pBdr>
-        <w:bottom w:val="single" w:sz="8" w:space="0" w:color="auto"/>
-        <w:right w:val="single" w:sz="8" w:space="0" w:color="auto"/>
+        <w:bottom w:val="single" w:color="auto" w:sz="8" w:space="0"/>
+        <w:right w:val="single" w:color="auto" w:sz="8" w:space="0"/>
       </w:pBdr>
       <w:shd w:val="clear" w:color="000000" w:fill="FFFFFF"/>
       <w:spacing w:before="100" w:beforeAutospacing="1" w:after="100" w:afterAutospacing="1"/>
@@ -4920,14 +4972,14 @@
       <w:lang w:val="es-CO" w:eastAsia="es-CO"/>
     </w:rPr>
   </w:style>
-  <w:style w:type="paragraph" w:customStyle="1" w:styleId="xl93">
+  <w:style w:type="paragraph" w:styleId="xl93" w:customStyle="1">
     <w:name w:val="xl93"/>
     <w:basedOn w:val="Normal"/>
     <w:rsid w:val="001F08DC"/>
     <w:pPr>
       <w:pBdr>
-        <w:top w:val="single" w:sz="8" w:space="0" w:color="auto"/>
-        <w:left w:val="single" w:sz="8" w:space="0" w:color="auto"/>
+        <w:top w:val="single" w:color="auto" w:sz="8" w:space="0"/>
+        <w:left w:val="single" w:color="auto" w:sz="8" w:space="0"/>
       </w:pBdr>
       <w:shd w:val="clear" w:color="000000" w:fill="FFFFFF"/>
       <w:spacing w:before="100" w:beforeAutospacing="1" w:after="100" w:afterAutospacing="1"/>
@@ -4940,13 +4992,13 @@
       <w:lang w:val="es-CO" w:eastAsia="es-CO"/>
     </w:rPr>
   </w:style>
-  <w:style w:type="paragraph" w:customStyle="1" w:styleId="xl94">
+  <w:style w:type="paragraph" w:styleId="xl94" w:customStyle="1">
     <w:name w:val="xl94"/>
     <w:basedOn w:val="Normal"/>
     <w:rsid w:val="001F08DC"/>
     <w:pPr>
       <w:pBdr>
-        <w:top w:val="single" w:sz="8" w:space="0" w:color="auto"/>
+        <w:top w:val="single" w:color="auto" w:sz="8" w:space="0"/>
       </w:pBdr>
       <w:shd w:val="clear" w:color="000000" w:fill="FFFFFF"/>
       <w:spacing w:before="100" w:beforeAutospacing="1" w:after="100" w:afterAutospacing="1"/>
@@ -4959,13 +5011,13 @@
       <w:lang w:val="es-CO" w:eastAsia="es-CO"/>
     </w:rPr>
   </w:style>
-  <w:style w:type="paragraph" w:customStyle="1" w:styleId="xl95">
+  <w:style w:type="paragraph" w:styleId="xl95" w:customStyle="1">
     <w:name w:val="xl95"/>
     <w:basedOn w:val="Normal"/>
     <w:rsid w:val="001F08DC"/>
     <w:pPr>
       <w:pBdr>
-        <w:top w:val="single" w:sz="8" w:space="0" w:color="auto"/>
+        <w:top w:val="single" w:color="auto" w:sz="8" w:space="0"/>
       </w:pBdr>
       <w:shd w:val="clear" w:color="000000" w:fill="FFFFFF"/>
       <w:spacing w:before="100" w:beforeAutospacing="1" w:after="100" w:afterAutospacing="1"/>
@@ -4978,13 +5030,13 @@
       <w:lang w:val="es-CO" w:eastAsia="es-CO"/>
     </w:rPr>
   </w:style>
-  <w:style w:type="paragraph" w:customStyle="1" w:styleId="xl96">
+  <w:style w:type="paragraph" w:styleId="xl96" w:customStyle="1">
     <w:name w:val="xl96"/>
     <w:basedOn w:val="Normal"/>
     <w:rsid w:val="001F08DC"/>
     <w:pPr>
       <w:pBdr>
-        <w:top w:val="single" w:sz="8" w:space="0" w:color="auto"/>
+        <w:top w:val="single" w:color="auto" w:sz="8" w:space="0"/>
       </w:pBdr>
       <w:shd w:val="clear" w:color="000000" w:fill="FFFFFF"/>
       <w:spacing w:before="100" w:beforeAutospacing="1" w:after="100" w:afterAutospacing="1"/>
@@ -4997,14 +5049,14 @@
       <w:lang w:val="es-CO" w:eastAsia="es-CO"/>
     </w:rPr>
   </w:style>
-  <w:style w:type="paragraph" w:customStyle="1" w:styleId="xl97">
+  <w:style w:type="paragraph" w:styleId="xl97" w:customStyle="1">
     <w:name w:val="xl97"/>
     <w:basedOn w:val="Normal"/>
     <w:rsid w:val="001F08DC"/>
     <w:pPr>
       <w:pBdr>
-        <w:top w:val="single" w:sz="8" w:space="0" w:color="auto"/>
-        <w:right w:val="single" w:sz="8" w:space="0" w:color="auto"/>
+        <w:top w:val="single" w:color="auto" w:sz="8" w:space="0"/>
+        <w:right w:val="single" w:color="auto" w:sz="8" w:space="0"/>
       </w:pBdr>
       <w:shd w:val="clear" w:color="000000" w:fill="FFFFFF"/>
       <w:spacing w:before="100" w:beforeAutospacing="1" w:after="100" w:afterAutospacing="1"/>
@@ -5017,7 +5069,7 @@
       <w:lang w:val="es-CO" w:eastAsia="es-CO"/>
     </w:rPr>
   </w:style>
-  <w:style w:type="paragraph" w:customStyle="1" w:styleId="Default">
+  <w:style w:type="paragraph" w:styleId="Default" w:customStyle="1">
     <w:name w:val="Default"/>
     <w:rsid w:val="001F08DC"/>
     <w:pPr>
@@ -5026,14 +5078,14 @@
       <w:adjustRightInd w:val="0"/>
     </w:pPr>
     <w:rPr>
-      <w:rFonts w:ascii="Verdana" w:eastAsiaTheme="minorHAnsi" w:hAnsi="Verdana" w:cs="Verdana"/>
+      <w:rFonts w:ascii="Verdana" w:hAnsi="Verdana" w:cs="Verdana" w:eastAsiaTheme="minorHAnsi"/>
       <w:color w:val="000000"/>
       <w:sz w:val="24"/>
       <w:szCs w:val="24"/>
       <w:lang w:eastAsia="en-US"/>
     </w:rPr>
   </w:style>
-  <w:style w:type="paragraph" w:customStyle="1" w:styleId="TableCaption">
+  <w:style w:type="paragraph" w:styleId="TableCaption" w:customStyle="1">
     <w:name w:val="Table Caption"/>
     <w:basedOn w:val="Normal"/>
     <w:uiPriority w:val="28"/>
@@ -5045,7 +5097,7 @@
       <w:jc w:val="center"/>
     </w:pPr>
     <w:rPr>
-      <w:rFonts w:ascii="Arial" w:eastAsiaTheme="minorEastAsia" w:hAnsiTheme="minorHAnsi" w:cstheme="minorBidi"/>
+      <w:rFonts w:ascii="Arial" w:hAnsiTheme="minorHAnsi" w:eastAsiaTheme="minorEastAsia" w:cstheme="minorBidi"/>
       <w:b/>
       <w:bCs/>
       <w:color w:val="000000"/>
@@ -5054,7 +5106,7 @@
       <w:lang w:val="es-CO" w:eastAsia="es-CO"/>
     </w:rPr>
   </w:style>
-  <w:style w:type="paragraph" w:customStyle="1" w:styleId="TableColumnHeader">
+  <w:style w:type="paragraph" w:styleId="TableColumnHeader" w:customStyle="1">
     <w:name w:val="Table Column Header"/>
     <w:basedOn w:val="Normal"/>
     <w:uiPriority w:val="30"/>
@@ -5066,7 +5118,7 @@
       <w:jc w:val="center"/>
     </w:pPr>
     <w:rPr>
-      <w:rFonts w:ascii="Arial" w:eastAsiaTheme="minorEastAsia" w:hAnsiTheme="minorHAnsi" w:cstheme="minorBidi"/>
+      <w:rFonts w:ascii="Arial" w:hAnsiTheme="minorHAnsi" w:eastAsiaTheme="minorEastAsia" w:cstheme="minorBidi"/>
       <w:b/>
       <w:bCs/>
       <w:color w:val="000000"/>
@@ -5075,7 +5127,7 @@
       <w:lang w:val="es-CO" w:eastAsia="es-CO"/>
     </w:rPr>
   </w:style>
-  <w:style w:type="paragraph" w:customStyle="1" w:styleId="TableText">
+  <w:style w:type="paragraph" w:styleId="TableText" w:customStyle="1">
     <w:name w:val="Table Text"/>
     <w:basedOn w:val="Normal"/>
     <w:uiPriority w:val="32"/>
@@ -5087,7 +5139,7 @@
       <w:jc w:val="center"/>
     </w:pPr>
     <w:rPr>
-      <w:rFonts w:ascii="Arial" w:eastAsiaTheme="minorEastAsia" w:hAnsiTheme="minorHAnsi" w:cstheme="minorBidi"/>
+      <w:rFonts w:ascii="Arial" w:hAnsiTheme="minorHAnsi" w:eastAsiaTheme="minorEastAsia" w:cstheme="minorBidi"/>
       <w:color w:val="000000"/>
       <w:sz w:val="15"/>
       <w:szCs w:val="15"/>
@@ -5103,12 +5155,12 @@
       <w:tblStyleRowBandSize w:val="1"/>
       <w:tblStyleColBandSize w:val="1"/>
       <w:tblBorders>
-        <w:top w:val="single" w:sz="4" w:space="0" w:color="999999" w:themeColor="text1" w:themeTint="66"/>
-        <w:left w:val="single" w:sz="4" w:space="0" w:color="999999" w:themeColor="text1" w:themeTint="66"/>
-        <w:bottom w:val="single" w:sz="4" w:space="0" w:color="999999" w:themeColor="text1" w:themeTint="66"/>
-        <w:right w:val="single" w:sz="4" w:space="0" w:color="999999" w:themeColor="text1" w:themeTint="66"/>
-        <w:insideH w:val="single" w:sz="4" w:space="0" w:color="999999" w:themeColor="text1" w:themeTint="66"/>
-        <w:insideV w:val="single" w:sz="4" w:space="0" w:color="999999" w:themeColor="text1" w:themeTint="66"/>
+        <w:top w:val="single" w:color="999999" w:themeColor="text1" w:themeTint="66" w:sz="4" w:space="0"/>
+        <w:left w:val="single" w:color="999999" w:themeColor="text1" w:themeTint="66" w:sz="4" w:space="0"/>
+        <w:bottom w:val="single" w:color="999999" w:themeColor="text1" w:themeTint="66" w:sz="4" w:space="0"/>
+        <w:right w:val="single" w:color="999999" w:themeColor="text1" w:themeTint="66" w:sz="4" w:space="0"/>
+        <w:insideH w:val="single" w:color="999999" w:themeColor="text1" w:themeTint="66" w:sz="4" w:space="0"/>
+        <w:insideV w:val="single" w:color="999999" w:themeColor="text1" w:themeTint="66" w:sz="4" w:space="0"/>
       </w:tblBorders>
     </w:tblPr>
     <w:tblStylePr w:type="firstRow">
@@ -5119,7 +5171,7 @@
       <w:tblPr/>
       <w:tcPr>
         <w:tcBorders>
-          <w:bottom w:val="single" w:sz="12" w:space="0" w:color="666666" w:themeColor="text1" w:themeTint="99"/>
+          <w:bottom w:val="single" w:color="666666" w:themeColor="text1" w:themeTint="99" w:sz="12" w:space="0"/>
         </w:tcBorders>
       </w:tcPr>
     </w:tblStylePr>
@@ -5131,7 +5183,7 @@
       <w:tblPr/>
       <w:tcPr>
         <w:tcBorders>
-          <w:top w:val="double" w:sz="2" w:space="0" w:color="666666" w:themeColor="text1" w:themeTint="99"/>
+          <w:top w:val="double" w:color="666666" w:themeColor="text1" w:themeTint="99" w:sz="2" w:space="0"/>
         </w:tcBorders>
       </w:tcPr>
     </w:tblStylePr>
@@ -5148,7 +5200,7 @@
       </w:rPr>
     </w:tblStylePr>
   </w:style>
-  <w:style w:type="paragraph" w:customStyle="1" w:styleId="Heading2">
+  <w:style w:type="paragraph" w:styleId="Heading2" w:customStyle="1">
     <w:name w:val="Heading2"/>
     <w:basedOn w:val="Normal"/>
     <w:uiPriority w:val="13"/>
@@ -5160,7 +5212,7 @@
       <w:contextualSpacing/>
     </w:pPr>
     <w:rPr>
-      <w:rFonts w:ascii="Arial" w:eastAsiaTheme="minorEastAsia" w:hAnsiTheme="minorHAnsi" w:cstheme="minorBidi"/>
+      <w:rFonts w:ascii="Arial" w:hAnsiTheme="minorHAnsi" w:eastAsiaTheme="minorEastAsia" w:cstheme="minorBidi"/>
       <w:b/>
       <w:bCs/>
       <w:color w:val="000000"/>
@@ -5243,24 +5295,24 @@
       </w:tabs>
     </w:pPr>
     <w:rPr>
-      <w:rFonts w:ascii="Courier New" w:eastAsia="Batang" w:hAnsi="Courier New"/>
+      <w:rFonts w:ascii="Courier New" w:hAnsi="Courier New" w:eastAsia="Batang"/>
       <w:sz w:val="20"/>
       <w:szCs w:val="20"/>
       <w:lang w:val="x-none" w:eastAsia="x-none"/>
     </w:rPr>
   </w:style>
-  <w:style w:type="character" w:customStyle="1" w:styleId="HTMLconformatoprevioCar">
+  <w:style w:type="character" w:styleId="HTMLconformatoprevioCar" w:customStyle="1">
     <w:name w:val="HTML con formato previo Car"/>
     <w:basedOn w:val="Fuentedeprrafopredeter"/>
     <w:link w:val="HTMLconformatoprevio"/>
     <w:uiPriority w:val="99"/>
     <w:rsid w:val="008A25F5"/>
     <w:rPr>
-      <w:rFonts w:ascii="Courier New" w:eastAsia="Batang" w:hAnsi="Courier New"/>
+      <w:rFonts w:ascii="Courier New" w:hAnsi="Courier New" w:eastAsia="Batang"/>
       <w:lang w:val="x-none" w:eastAsia="x-none"/>
     </w:rPr>
   </w:style>
-  <w:style w:type="paragraph" w:customStyle="1" w:styleId="Epgrafe">
+  <w:style w:type="paragraph" w:styleId="Epgrafe" w:customStyle="1">
     <w:name w:val="Epígrafe"/>
     <w:basedOn w:val="Normal"/>
     <w:next w:val="Normal"/>
@@ -5268,7 +5320,7 @@
     <w:qFormat/>
     <w:rsid w:val="008A25F5"/>
     <w:rPr>
-      <w:rFonts w:ascii="Times New Roman" w:eastAsia="Batang" w:hAnsi="Times New Roman"/>
+      <w:rFonts w:ascii="Times New Roman" w:hAnsi="Times New Roman" w:eastAsia="Batang"/>
       <w:b/>
       <w:bCs/>
       <w:sz w:val="20"/>
@@ -5294,8 +5346,8 @@
       <w:tblPr/>
       <w:tcPr>
         <w:tcBorders>
-          <w:tl2br w:val="none" w:sz="0" w:space="0" w:color="auto"/>
-          <w:tr2bl w:val="none" w:sz="0" w:space="0" w:color="auto"/>
+          <w:tl2br w:val="none" w:color="auto" w:sz="0" w:space="0"/>
+          <w:tr2bl w:val="none" w:color="auto" w:sz="0" w:space="0"/>
         </w:tcBorders>
       </w:tcPr>
     </w:tblStylePr>
@@ -5303,11 +5355,11 @@
       <w:tblPr/>
       <w:tcPr>
         <w:tcBorders>
-          <w:top w:val="none" w:sz="0" w:space="0" w:color="auto"/>
-          <w:bottom w:val="none" w:sz="0" w:space="0" w:color="auto"/>
-          <w:right w:val="single" w:sz="6" w:space="0" w:color="808080"/>
-          <w:tl2br w:val="none" w:sz="0" w:space="0" w:color="auto"/>
-          <w:tr2bl w:val="none" w:sz="0" w:space="0" w:color="auto"/>
+          <w:top w:val="none" w:color="auto" w:sz="0" w:space="0"/>
+          <w:bottom w:val="none" w:color="auto" w:sz="0" w:space="0"/>
+          <w:right w:val="single" w:color="808080" w:sz="6" w:space="0"/>
+          <w:tl2br w:val="none" w:color="auto" w:sz="0" w:space="0"/>
+          <w:tr2bl w:val="none" w:color="auto" w:sz="0" w:space="0"/>
         </w:tcBorders>
       </w:tcPr>
     </w:tblStylePr>
@@ -5315,9 +5367,9 @@
       <w:tblPr/>
       <w:tcPr>
         <w:tcBorders>
-          <w:right w:val="single" w:sz="6" w:space="0" w:color="FFFFFF"/>
-          <w:tl2br w:val="none" w:sz="0" w:space="0" w:color="auto"/>
-          <w:tr2bl w:val="none" w:sz="0" w:space="0" w:color="auto"/>
+          <w:right w:val="single" w:color="FFFFFF" w:sz="6" w:space="0"/>
+          <w:tl2br w:val="none" w:color="auto" w:sz="0" w:space="0"/>
+          <w:tr2bl w:val="none" w:color="auto" w:sz="0" w:space="0"/>
         </w:tcBorders>
       </w:tcPr>
     </w:tblStylePr>
@@ -5343,10 +5395,10 @@
       <w:tblPr/>
       <w:tcPr>
         <w:tcBorders>
-          <w:top w:val="single" w:sz="6" w:space="0" w:color="808080"/>
-          <w:bottom w:val="single" w:sz="6" w:space="0" w:color="FFFFFF"/>
-          <w:tl2br w:val="none" w:sz="0" w:space="0" w:color="auto"/>
-          <w:tr2bl w:val="none" w:sz="0" w:space="0" w:color="auto"/>
+          <w:top w:val="single" w:color="808080" w:sz="6" w:space="0"/>
+          <w:bottom w:val="single" w:color="FFFFFF" w:sz="6" w:space="0"/>
+          <w:tl2br w:val="none" w:color="auto" w:sz="0" w:space="0"/>
+          <w:tr2bl w:val="none" w:color="auto" w:sz="0" w:space="0"/>
         </w:tcBorders>
       </w:tcPr>
     </w:tblStylePr>
@@ -5358,8 +5410,8 @@
       <w:tblPr/>
       <w:tcPr>
         <w:tcBorders>
-          <w:tl2br w:val="none" w:sz="0" w:space="0" w:color="auto"/>
-          <w:tr2bl w:val="none" w:sz="0" w:space="0" w:color="auto"/>
+          <w:tl2br w:val="none" w:color="auto" w:sz="0" w:space="0"/>
+          <w:tr2bl w:val="none" w:color="auto" w:sz="0" w:space="0"/>
         </w:tcBorders>
       </w:tcPr>
     </w:tblStylePr>
@@ -5373,12 +5425,12 @@
     </w:rPr>
     <w:tblPr>
       <w:tblBorders>
-        <w:top w:val="single" w:sz="4" w:space="0" w:color="auto"/>
-        <w:left w:val="single" w:sz="4" w:space="0" w:color="auto"/>
-        <w:bottom w:val="single" w:sz="4" w:space="0" w:color="auto"/>
-        <w:right w:val="single" w:sz="4" w:space="0" w:color="auto"/>
-        <w:insideH w:val="single" w:sz="4" w:space="0" w:color="auto"/>
-        <w:insideV w:val="single" w:sz="4" w:space="0" w:color="auto"/>
+        <w:top w:val="single" w:color="auto" w:sz="4" w:space="0"/>
+        <w:left w:val="single" w:color="auto" w:sz="4" w:space="0"/>
+        <w:bottom w:val="single" w:color="auto" w:sz="4" w:space="0"/>
+        <w:right w:val="single" w:color="auto" w:sz="4" w:space="0"/>
+        <w:insideH w:val="single" w:color="auto" w:sz="4" w:space="0"/>
+        <w:insideV w:val="single" w:color="auto" w:sz="4" w:space="0"/>
       </w:tblBorders>
     </w:tblPr>
   </w:style>
@@ -5404,12 +5456,12 @@
       <w:tblStyleRowBandSize w:val="1"/>
       <w:tblStyleColBandSize w:val="1"/>
       <w:tblBorders>
-        <w:top w:val="single" w:sz="4" w:space="0" w:color="DBDBDB" w:themeColor="accent3" w:themeTint="66"/>
-        <w:left w:val="single" w:sz="4" w:space="0" w:color="DBDBDB" w:themeColor="accent3" w:themeTint="66"/>
-        <w:bottom w:val="single" w:sz="4" w:space="0" w:color="DBDBDB" w:themeColor="accent3" w:themeTint="66"/>
-        <w:right w:val="single" w:sz="4" w:space="0" w:color="DBDBDB" w:themeColor="accent3" w:themeTint="66"/>
-        <w:insideH w:val="single" w:sz="4" w:space="0" w:color="DBDBDB" w:themeColor="accent3" w:themeTint="66"/>
-        <w:insideV w:val="single" w:sz="4" w:space="0" w:color="DBDBDB" w:themeColor="accent3" w:themeTint="66"/>
+        <w:top w:val="single" w:color="DBDBDB" w:themeColor="accent3" w:themeTint="66" w:sz="4" w:space="0"/>
+        <w:left w:val="single" w:color="DBDBDB" w:themeColor="accent3" w:themeTint="66" w:sz="4" w:space="0"/>
+        <w:bottom w:val="single" w:color="DBDBDB" w:themeColor="accent3" w:themeTint="66" w:sz="4" w:space="0"/>
+        <w:right w:val="single" w:color="DBDBDB" w:themeColor="accent3" w:themeTint="66" w:sz="4" w:space="0"/>
+        <w:insideH w:val="single" w:color="DBDBDB" w:themeColor="accent3" w:themeTint="66" w:sz="4" w:space="0"/>
+        <w:insideV w:val="single" w:color="DBDBDB" w:themeColor="accent3" w:themeTint="66" w:sz="4" w:space="0"/>
       </w:tblBorders>
     </w:tblPr>
     <w:tblStylePr w:type="firstRow">
@@ -5420,7 +5472,7 @@
       <w:tblPr/>
       <w:tcPr>
         <w:tcBorders>
-          <w:bottom w:val="single" w:sz="12" w:space="0" w:color="C9C9C9" w:themeColor="accent3" w:themeTint="99"/>
+          <w:bottom w:val="single" w:color="C9C9C9" w:themeColor="accent3" w:themeTint="99" w:sz="12" w:space="0"/>
         </w:tcBorders>
       </w:tcPr>
     </w:tblStylePr>
@@ -5432,7 +5484,7 @@
       <w:tblPr/>
       <w:tcPr>
         <w:tcBorders>
-          <w:top w:val="double" w:sz="2" w:space="0" w:color="C9C9C9" w:themeColor="accent3" w:themeTint="99"/>
+          <w:top w:val="double" w:color="C9C9C9" w:themeColor="accent3" w:themeTint="99" w:sz="2" w:space="0"/>
         </w:tcBorders>
       </w:tcPr>
     </w:tblStylePr>
@@ -5470,7 +5522,7 @@
       <w:tblPr/>
       <w:tcPr>
         <w:tcBorders>
-          <w:bottom w:val="single" w:sz="4" w:space="0" w:color="7F7F7F" w:themeColor="text1" w:themeTint="80"/>
+          <w:bottom w:val="single" w:color="7F7F7F" w:themeColor="text1" w:themeTint="80" w:sz="4" w:space="0"/>
         </w:tcBorders>
       </w:tcPr>
     </w:tblStylePr>
@@ -5496,7 +5548,7 @@
       <w:tblPr/>
       <w:tcPr>
         <w:tcBorders>
-          <w:right w:val="single" w:sz="4" w:space="0" w:color="7F7F7F" w:themeColor="text1" w:themeTint="80"/>
+          <w:right w:val="single" w:color="7F7F7F" w:themeColor="text1" w:themeTint="80" w:sz="4" w:space="0"/>
         </w:tcBorders>
       </w:tcPr>
     </w:tblStylePr>
@@ -5542,7 +5594,7 @@
       </w:tcPr>
     </w:tblStylePr>
   </w:style>
-  <w:style w:type="paragraph" w:customStyle="1" w:styleId="msonormal0">
+  <w:style w:type="paragraph" w:styleId="msonormal0" w:customStyle="1">
     <w:name w:val="msonormal"/>
     <w:basedOn w:val="Normal"/>
     <w:rsid w:val="008A25F5"/>
@@ -5555,7 +5607,7 @@
       <w:lang w:val="es-CO" w:eastAsia="es-CO"/>
     </w:rPr>
   </w:style>
-  <w:style w:type="paragraph" w:customStyle="1" w:styleId="CoverTitle">
+  <w:style w:type="paragraph" w:styleId="CoverTitle" w:customStyle="1">
     <w:name w:val="Cover Title"/>
     <w:basedOn w:val="Normal"/>
     <w:uiPriority w:val="1"/>
@@ -5568,7 +5620,7 @@
       <w:jc w:val="right"/>
     </w:pPr>
     <w:rPr>
-      <w:rFonts w:ascii="Arial" w:eastAsiaTheme="minorEastAsia" w:hAnsiTheme="minorHAnsi" w:cstheme="minorBidi"/>
+      <w:rFonts w:ascii="Arial" w:hAnsiTheme="minorHAnsi" w:eastAsiaTheme="minorEastAsia" w:cstheme="minorBidi"/>
       <w:b/>
       <w:bCs/>
       <w:color w:val="000000"/>
@@ -5577,7 +5629,7 @@
       <w:lang w:val="es-CO" w:eastAsia="es-CO"/>
     </w:rPr>
   </w:style>
-  <w:style w:type="paragraph" w:customStyle="1" w:styleId="CoverSubTitle">
+  <w:style w:type="paragraph" w:styleId="CoverSubTitle" w:customStyle="1">
     <w:name w:val="Cover Sub Title"/>
     <w:basedOn w:val="Normal"/>
     <w:uiPriority w:val="2"/>
@@ -5590,7 +5642,7 @@
       <w:jc w:val="right"/>
     </w:pPr>
     <w:rPr>
-      <w:rFonts w:ascii="Arial" w:eastAsiaTheme="minorEastAsia" w:hAnsiTheme="minorHAnsi" w:cstheme="minorBidi"/>
+      <w:rFonts w:ascii="Arial" w:hAnsiTheme="minorHAnsi" w:eastAsiaTheme="minorEastAsia" w:cstheme="minorBidi"/>
       <w:b/>
       <w:bCs/>
       <w:color w:val="000000"/>
@@ -5598,7 +5650,7 @@
       <w:lang w:val="es-CO" w:eastAsia="es-CO"/>
     </w:rPr>
   </w:style>
-  <w:style w:type="paragraph" w:customStyle="1" w:styleId="CompanyName">
+  <w:style w:type="paragraph" w:styleId="CompanyName" w:customStyle="1">
     <w:name w:val="Company Name"/>
     <w:basedOn w:val="Normal"/>
     <w:uiPriority w:val="3"/>
@@ -5611,7 +5663,7 @@
       <w:jc w:val="right"/>
     </w:pPr>
     <w:rPr>
-      <w:rFonts w:ascii="Arial" w:eastAsiaTheme="minorEastAsia" w:hAnsiTheme="minorHAnsi" w:cstheme="minorBidi"/>
+      <w:rFonts w:ascii="Arial" w:hAnsiTheme="minorHAnsi" w:eastAsiaTheme="minorEastAsia" w:cstheme="minorBidi"/>
       <w:b/>
       <w:bCs/>
       <w:color w:val="000000"/>
@@ -5620,7 +5672,7 @@
       <w:lang w:val="es-CO" w:eastAsia="es-CO"/>
     </w:rPr>
   </w:style>
-  <w:style w:type="paragraph" w:customStyle="1" w:styleId="OtherCoverItems">
+  <w:style w:type="paragraph" w:styleId="OtherCoverItems" w:customStyle="1">
     <w:name w:val="Other Cover Items"/>
     <w:basedOn w:val="Normal"/>
     <w:uiPriority w:val="4"/>
@@ -5633,14 +5685,14 @@
       <w:jc w:val="right"/>
     </w:pPr>
     <w:rPr>
-      <w:rFonts w:ascii="Arial" w:eastAsiaTheme="minorEastAsia" w:hAnsiTheme="minorHAnsi" w:cstheme="minorBidi"/>
+      <w:rFonts w:ascii="Arial" w:hAnsiTheme="minorHAnsi" w:eastAsiaTheme="minorEastAsia" w:cstheme="minorBidi"/>
       <w:color w:val="000000"/>
       <w:sz w:val="19"/>
       <w:szCs w:val="19"/>
       <w:lang w:val="es-CO" w:eastAsia="es-CO"/>
     </w:rPr>
   </w:style>
-  <w:style w:type="paragraph" w:customStyle="1" w:styleId="CoverDate">
+  <w:style w:type="paragraph" w:styleId="CoverDate" w:customStyle="1">
     <w:name w:val="Cover Date"/>
     <w:basedOn w:val="Normal"/>
     <w:uiPriority w:val="5"/>
@@ -5653,14 +5705,14 @@
       <w:jc w:val="right"/>
     </w:pPr>
     <w:rPr>
-      <w:rFonts w:ascii="Arial" w:eastAsiaTheme="minorEastAsia" w:hAnsiTheme="minorHAnsi" w:cstheme="minorBidi"/>
+      <w:rFonts w:ascii="Arial" w:hAnsiTheme="minorHAnsi" w:eastAsiaTheme="minorEastAsia" w:cstheme="minorBidi"/>
       <w:color w:val="000000"/>
       <w:sz w:val="20"/>
       <w:szCs w:val="20"/>
       <w:lang w:val="es-CO" w:eastAsia="es-CO"/>
     </w:rPr>
   </w:style>
-  <w:style w:type="paragraph" w:customStyle="1" w:styleId="CoverImage">
+  <w:style w:type="paragraph" w:styleId="CoverImage" w:customStyle="1">
     <w:name w:val="Cover Image"/>
     <w:basedOn w:val="Normal"/>
     <w:uiPriority w:val="6"/>
@@ -5672,14 +5724,14 @@
       <w:jc w:val="right"/>
     </w:pPr>
     <w:rPr>
-      <w:rFonts w:ascii="Arial" w:eastAsiaTheme="minorEastAsia" w:hAnsiTheme="minorHAnsi" w:cstheme="minorBidi"/>
+      <w:rFonts w:ascii="Arial" w:hAnsiTheme="minorHAnsi" w:eastAsiaTheme="minorEastAsia" w:cstheme="minorBidi"/>
       <w:color w:val="000000"/>
       <w:sz w:val="19"/>
       <w:szCs w:val="19"/>
       <w:lang w:val="es-CO" w:eastAsia="es-CO"/>
     </w:rPr>
   </w:style>
-  <w:style w:type="paragraph" w:customStyle="1" w:styleId="CoverCSILogo">
+  <w:style w:type="paragraph" w:styleId="CoverCSILogo" w:customStyle="1">
     <w:name w:val="Cover CSI Logo"/>
     <w:basedOn w:val="Normal"/>
     <w:uiPriority w:val="7"/>
@@ -5692,14 +5744,14 @@
       <w:jc w:val="right"/>
     </w:pPr>
     <w:rPr>
-      <w:rFonts w:ascii="Arial" w:eastAsiaTheme="minorEastAsia" w:hAnsiTheme="minorHAnsi" w:cstheme="minorBidi"/>
+      <w:rFonts w:ascii="Arial" w:hAnsiTheme="minorHAnsi" w:eastAsiaTheme="minorEastAsia" w:cstheme="minorBidi"/>
       <w:color w:val="000000"/>
       <w:sz w:val="19"/>
       <w:szCs w:val="19"/>
       <w:lang w:val="es-CO" w:eastAsia="es-CO"/>
     </w:rPr>
   </w:style>
-  <w:style w:type="paragraph" w:customStyle="1" w:styleId="CoverProjectName">
+  <w:style w:type="paragraph" w:styleId="CoverProjectName" w:customStyle="1">
     <w:name w:val="Cover Project Name"/>
     <w:basedOn w:val="Normal"/>
     <w:uiPriority w:val="8"/>
@@ -5712,7 +5764,7 @@
       <w:jc w:val="right"/>
     </w:pPr>
     <w:rPr>
-      <w:rFonts w:ascii="Arial" w:eastAsiaTheme="minorEastAsia" w:hAnsiTheme="minorHAnsi" w:cstheme="minorBidi"/>
+      <w:rFonts w:ascii="Arial" w:hAnsiTheme="minorHAnsi" w:eastAsiaTheme="minorEastAsia" w:cstheme="minorBidi"/>
       <w:b/>
       <w:bCs/>
       <w:color w:val="000000"/>
@@ -5720,7 +5772,7 @@
       <w:lang w:val="es-CO" w:eastAsia="es-CO"/>
     </w:rPr>
   </w:style>
-  <w:style w:type="paragraph" w:customStyle="1" w:styleId="ChapterTitle">
+  <w:style w:type="paragraph" w:styleId="ChapterTitle" w:customStyle="1">
     <w:name w:val="Chapter Title"/>
     <w:basedOn w:val="Normal"/>
     <w:uiPriority w:val="9"/>
@@ -5733,7 +5785,7 @@
       <w:jc w:val="center"/>
     </w:pPr>
     <w:rPr>
-      <w:rFonts w:ascii="Arial" w:eastAsiaTheme="minorEastAsia" w:hAnsiTheme="minorHAnsi" w:cstheme="minorBidi"/>
+      <w:rFonts w:ascii="Arial" w:hAnsiTheme="minorHAnsi" w:eastAsiaTheme="minorEastAsia" w:cstheme="minorBidi"/>
       <w:b/>
       <w:bCs/>
       <w:color w:val="000000"/>
@@ -5742,7 +5794,7 @@
       <w:lang w:val="es-CO" w:eastAsia="es-CO"/>
     </w:rPr>
   </w:style>
-  <w:style w:type="paragraph" w:customStyle="1" w:styleId="SeperatorTitle">
+  <w:style w:type="paragraph" w:styleId="SeperatorTitle" w:customStyle="1">
     <w:name w:val="Seperator Title"/>
     <w:basedOn w:val="Normal"/>
     <w:uiPriority w:val="10"/>
@@ -5754,7 +5806,7 @@
       <w:contextualSpacing/>
     </w:pPr>
     <w:rPr>
-      <w:rFonts w:ascii="Arial" w:eastAsiaTheme="minorEastAsia" w:hAnsiTheme="minorHAnsi" w:cstheme="minorBidi"/>
+      <w:rFonts w:ascii="Arial" w:hAnsiTheme="minorHAnsi" w:eastAsiaTheme="minorEastAsia" w:cstheme="minorBidi"/>
       <w:b/>
       <w:bCs/>
       <w:color w:val="000000"/>
@@ -5763,7 +5815,7 @@
       <w:lang w:val="es-CO" w:eastAsia="es-CO"/>
     </w:rPr>
   </w:style>
-  <w:style w:type="paragraph" w:customStyle="1" w:styleId="SeperatorSubTitle">
+  <w:style w:type="paragraph" w:styleId="SeperatorSubTitle" w:customStyle="1">
     <w:name w:val="Seperator Sub Title"/>
     <w:basedOn w:val="Normal"/>
     <w:uiPriority w:val="11"/>
@@ -5775,7 +5827,7 @@
       <w:contextualSpacing/>
     </w:pPr>
     <w:rPr>
-      <w:rFonts w:ascii="Arial" w:eastAsiaTheme="minorEastAsia" w:hAnsiTheme="minorHAnsi" w:cstheme="minorBidi"/>
+      <w:rFonts w:ascii="Arial" w:hAnsiTheme="minorHAnsi" w:eastAsiaTheme="minorEastAsia" w:cstheme="minorBidi"/>
       <w:i/>
       <w:iCs/>
       <w:color w:val="000000"/>
@@ -5784,7 +5836,7 @@
       <w:lang w:val="es-CO" w:eastAsia="es-CO"/>
     </w:rPr>
   </w:style>
-  <w:style w:type="paragraph" w:customStyle="1" w:styleId="Heading1">
+  <w:style w:type="paragraph" w:styleId="Heading1" w:customStyle="1">
     <w:name w:val="Heading1"/>
     <w:basedOn w:val="Normal"/>
     <w:link w:val="Heading1Car"/>
@@ -5797,7 +5849,7 @@
       <w:contextualSpacing/>
     </w:pPr>
     <w:rPr>
-      <w:rFonts w:ascii="Arial" w:eastAsiaTheme="minorEastAsia" w:hAnsiTheme="minorHAnsi" w:cstheme="minorBidi"/>
+      <w:rFonts w:ascii="Arial" w:hAnsiTheme="minorHAnsi" w:eastAsiaTheme="minorEastAsia" w:cstheme="minorBidi"/>
       <w:b/>
       <w:bCs/>
       <w:color w:val="000000"/>
@@ -5805,7 +5857,7 @@
       <w:lang w:val="es-CO" w:eastAsia="es-CO"/>
     </w:rPr>
   </w:style>
-  <w:style w:type="paragraph" w:customStyle="1" w:styleId="Heading3">
+  <w:style w:type="paragraph" w:styleId="Heading3" w:customStyle="1">
     <w:name w:val="Heading3"/>
     <w:basedOn w:val="Normal"/>
     <w:uiPriority w:val="14"/>
@@ -5817,7 +5869,7 @@
       <w:contextualSpacing/>
     </w:pPr>
     <w:rPr>
-      <w:rFonts w:ascii="Arial" w:eastAsiaTheme="minorEastAsia" w:hAnsiTheme="minorHAnsi" w:cstheme="minorBidi"/>
+      <w:rFonts w:ascii="Arial" w:hAnsiTheme="minorHAnsi" w:eastAsiaTheme="minorEastAsia" w:cstheme="minorBidi"/>
       <w:b/>
       <w:bCs/>
       <w:color w:val="000000"/>
@@ -5826,7 +5878,7 @@
       <w:lang w:val="es-CO" w:eastAsia="es-CO"/>
     </w:rPr>
   </w:style>
-  <w:style w:type="paragraph" w:customStyle="1" w:styleId="Heading4">
+  <w:style w:type="paragraph" w:styleId="Heading4" w:customStyle="1">
     <w:name w:val="Heading4"/>
     <w:basedOn w:val="Normal"/>
     <w:uiPriority w:val="15"/>
@@ -5838,7 +5890,7 @@
       <w:contextualSpacing/>
     </w:pPr>
     <w:rPr>
-      <w:rFonts w:ascii="Arial" w:eastAsiaTheme="minorEastAsia" w:hAnsiTheme="minorHAnsi" w:cstheme="minorBidi"/>
+      <w:rFonts w:ascii="Arial" w:hAnsiTheme="minorHAnsi" w:eastAsiaTheme="minorEastAsia" w:cstheme="minorBidi"/>
       <w:b/>
       <w:bCs/>
       <w:color w:val="000000"/>
@@ -5847,7 +5899,7 @@
       <w:lang w:val="es-CO" w:eastAsia="es-CO"/>
     </w:rPr>
   </w:style>
-  <w:style w:type="paragraph" w:customStyle="1" w:styleId="BodyTextWarning">
+  <w:style w:type="paragraph" w:styleId="BodyTextWarning" w:customStyle="1">
     <w:name w:val="Body Text Warning"/>
     <w:basedOn w:val="Normal"/>
     <w:uiPriority w:val="17"/>
@@ -5859,7 +5911,7 @@
       <w:contextualSpacing/>
     </w:pPr>
     <w:rPr>
-      <w:rFonts w:ascii="Arial" w:eastAsiaTheme="minorEastAsia" w:hAnsiTheme="minorHAnsi" w:cstheme="minorBidi"/>
+      <w:rFonts w:ascii="Arial" w:hAnsiTheme="minorHAnsi" w:eastAsiaTheme="minorEastAsia" w:cstheme="minorBidi"/>
       <w:i/>
       <w:iCs/>
       <w:color w:val="000000"/>
@@ -5868,7 +5920,7 @@
       <w:lang w:val="es-CO" w:eastAsia="es-CO"/>
     </w:rPr>
   </w:style>
-  <w:style w:type="paragraph" w:customStyle="1" w:styleId="BodyTextEmphasized">
+  <w:style w:type="paragraph" w:styleId="BodyTextEmphasized" w:customStyle="1">
     <w:name w:val="Body Text Emphasized"/>
     <w:basedOn w:val="Normal"/>
     <w:uiPriority w:val="18"/>
@@ -5880,7 +5932,7 @@
       <w:contextualSpacing/>
     </w:pPr>
     <w:rPr>
-      <w:rFonts w:ascii="Arial" w:eastAsiaTheme="minorEastAsia" w:hAnsiTheme="minorHAnsi" w:cstheme="minorBidi"/>
+      <w:rFonts w:ascii="Arial" w:hAnsiTheme="minorHAnsi" w:eastAsiaTheme="minorEastAsia" w:cstheme="minorBidi"/>
       <w:b/>
       <w:bCs/>
       <w:color w:val="000000"/>
@@ -5889,7 +5941,7 @@
       <w:lang w:val="es-CO" w:eastAsia="es-CO"/>
     </w:rPr>
   </w:style>
-  <w:style w:type="paragraph" w:customStyle="1" w:styleId="Equation">
+  <w:style w:type="paragraph" w:styleId="Equation" w:customStyle="1">
     <w:name w:val="Equation"/>
     <w:basedOn w:val="Normal"/>
     <w:uiPriority w:val="19"/>
@@ -5901,7 +5953,7 @@
       <w:contextualSpacing/>
     </w:pPr>
     <w:rPr>
-      <w:rFonts w:ascii="Arial" w:eastAsiaTheme="minorEastAsia" w:hAnsiTheme="minorHAnsi" w:cstheme="minorBidi"/>
+      <w:rFonts w:ascii="Arial" w:hAnsiTheme="minorHAnsi" w:eastAsiaTheme="minorEastAsia" w:cstheme="minorBidi"/>
       <w:i/>
       <w:iCs/>
       <w:color w:val="000000"/>
@@ -5910,7 +5962,7 @@
       <w:lang w:val="es-CO" w:eastAsia="es-CO"/>
     </w:rPr>
   </w:style>
-  <w:style w:type="paragraph" w:customStyle="1" w:styleId="TabbedText">
+  <w:style w:type="paragraph" w:styleId="TabbedText" w:customStyle="1">
     <w:name w:val="Tabbed Text"/>
     <w:basedOn w:val="Normal"/>
     <w:uiPriority w:val="20"/>
@@ -5921,14 +5973,14 @@
       <w:contextualSpacing/>
     </w:pPr>
     <w:rPr>
-      <w:rFonts w:ascii="Arial" w:eastAsiaTheme="minorEastAsia" w:hAnsiTheme="minorHAnsi" w:cstheme="minorBidi"/>
+      <w:rFonts w:ascii="Arial" w:hAnsiTheme="minorHAnsi" w:eastAsiaTheme="minorEastAsia" w:cstheme="minorBidi"/>
       <w:color w:val="000000"/>
       <w:sz w:val="17"/>
       <w:szCs w:val="17"/>
       <w:lang w:val="es-CO" w:eastAsia="es-CO"/>
     </w:rPr>
   </w:style>
-  <w:style w:type="paragraph" w:customStyle="1" w:styleId="TabbedTextWarning">
+  <w:style w:type="paragraph" w:styleId="TabbedTextWarning" w:customStyle="1">
     <w:name w:val="Tabbed Text Warning"/>
     <w:basedOn w:val="Normal"/>
     <w:uiPriority w:val="21"/>
@@ -5939,14 +5991,14 @@
       <w:contextualSpacing/>
     </w:pPr>
     <w:rPr>
-      <w:rFonts w:ascii="Arial" w:eastAsiaTheme="minorEastAsia" w:hAnsiTheme="minorHAnsi" w:cstheme="minorBidi"/>
+      <w:rFonts w:ascii="Arial" w:hAnsiTheme="minorHAnsi" w:eastAsiaTheme="minorEastAsia" w:cstheme="minorBidi"/>
       <w:color w:val="000000"/>
       <w:sz w:val="17"/>
       <w:szCs w:val="17"/>
       <w:lang w:val="es-CO" w:eastAsia="es-CO"/>
     </w:rPr>
   </w:style>
-  <w:style w:type="paragraph" w:customStyle="1" w:styleId="TabbedTextEmphasized">
+  <w:style w:type="paragraph" w:styleId="TabbedTextEmphasized" w:customStyle="1">
     <w:name w:val="Tabbed Text Emphasized"/>
     <w:basedOn w:val="Normal"/>
     <w:uiPriority w:val="22"/>
@@ -5957,14 +6009,14 @@
       <w:contextualSpacing/>
     </w:pPr>
     <w:rPr>
-      <w:rFonts w:ascii="Arial" w:eastAsiaTheme="minorEastAsia" w:hAnsiTheme="minorHAnsi" w:cstheme="minorBidi"/>
+      <w:rFonts w:ascii="Arial" w:hAnsiTheme="minorHAnsi" w:eastAsiaTheme="minorEastAsia" w:cstheme="minorBidi"/>
       <w:color w:val="000000"/>
       <w:sz w:val="17"/>
       <w:szCs w:val="17"/>
       <w:lang w:val="es-CO" w:eastAsia="es-CO"/>
     </w:rPr>
   </w:style>
-  <w:style w:type="paragraph" w:customStyle="1" w:styleId="BulletList">
+  <w:style w:type="paragraph" w:styleId="BulletList" w:customStyle="1">
     <w:name w:val="Bullet List"/>
     <w:basedOn w:val="Normal"/>
     <w:uiPriority w:val="23"/>
@@ -5976,14 +6028,14 @@
       <w:contextualSpacing/>
     </w:pPr>
     <w:rPr>
-      <w:rFonts w:ascii="Arial" w:eastAsiaTheme="minorEastAsia" w:hAnsiTheme="minorHAnsi" w:cstheme="minorBidi"/>
+      <w:rFonts w:ascii="Arial" w:hAnsiTheme="minorHAnsi" w:eastAsiaTheme="minorEastAsia" w:cstheme="minorBidi"/>
       <w:color w:val="000000"/>
       <w:sz w:val="17"/>
       <w:szCs w:val="17"/>
       <w:lang w:val="es-CO" w:eastAsia="es-CO"/>
     </w:rPr>
   </w:style>
-  <w:style w:type="paragraph" w:customStyle="1" w:styleId="Bullet2">
+  <w:style w:type="paragraph" w:styleId="Bullet2" w:customStyle="1">
     <w:name w:val="Bullet2"/>
     <w:basedOn w:val="Normal"/>
     <w:uiPriority w:val="24"/>
@@ -5995,14 +6047,14 @@
       <w:contextualSpacing/>
     </w:pPr>
     <w:rPr>
-      <w:rFonts w:ascii="Arial" w:eastAsiaTheme="minorEastAsia" w:hAnsiTheme="minorHAnsi" w:cstheme="minorBidi"/>
+      <w:rFonts w:ascii="Arial" w:hAnsiTheme="minorHAnsi" w:eastAsiaTheme="minorEastAsia" w:cstheme="minorBidi"/>
       <w:color w:val="000000"/>
       <w:sz w:val="17"/>
       <w:szCs w:val="17"/>
       <w:lang w:val="es-CO" w:eastAsia="es-CO"/>
     </w:rPr>
   </w:style>
-  <w:style w:type="paragraph" w:customStyle="1" w:styleId="NumberedList">
+  <w:style w:type="paragraph" w:styleId="NumberedList" w:customStyle="1">
     <w:name w:val="Numbered List"/>
     <w:basedOn w:val="Normal"/>
     <w:uiPriority w:val="25"/>
@@ -6014,14 +6066,14 @@
       <w:contextualSpacing/>
     </w:pPr>
     <w:rPr>
-      <w:rFonts w:ascii="Arial" w:eastAsiaTheme="minorEastAsia" w:hAnsiTheme="minorHAnsi" w:cstheme="minorBidi"/>
+      <w:rFonts w:ascii="Arial" w:hAnsiTheme="minorHAnsi" w:eastAsiaTheme="minorEastAsia" w:cstheme="minorBidi"/>
       <w:color w:val="000000"/>
       <w:sz w:val="17"/>
       <w:szCs w:val="17"/>
       <w:lang w:val="es-CO" w:eastAsia="es-CO"/>
     </w:rPr>
   </w:style>
-  <w:style w:type="paragraph" w:customStyle="1" w:styleId="NumberedList2">
+  <w:style w:type="paragraph" w:styleId="NumberedList2" w:customStyle="1">
     <w:name w:val="Numbered List2"/>
     <w:basedOn w:val="Normal"/>
     <w:uiPriority w:val="26"/>
@@ -6033,14 +6085,14 @@
       <w:contextualSpacing/>
     </w:pPr>
     <w:rPr>
-      <w:rFonts w:ascii="Arial" w:eastAsiaTheme="minorEastAsia" w:hAnsiTheme="minorHAnsi" w:cstheme="minorBidi"/>
+      <w:rFonts w:ascii="Arial" w:hAnsiTheme="minorHAnsi" w:eastAsiaTheme="minorEastAsia" w:cstheme="minorBidi"/>
       <w:color w:val="000000"/>
       <w:sz w:val="17"/>
       <w:szCs w:val="17"/>
       <w:lang w:val="es-CO" w:eastAsia="es-CO"/>
     </w:rPr>
   </w:style>
-  <w:style w:type="paragraph" w:customStyle="1" w:styleId="FigureCaption">
+  <w:style w:type="paragraph" w:styleId="FigureCaption" w:customStyle="1">
     <w:name w:val="Figure Caption"/>
     <w:basedOn w:val="Normal"/>
     <w:uiPriority w:val="27"/>
@@ -6053,7 +6105,7 @@
       <w:jc w:val="center"/>
     </w:pPr>
     <w:rPr>
-      <w:rFonts w:ascii="Arial" w:eastAsiaTheme="minorEastAsia" w:hAnsiTheme="minorHAnsi" w:cstheme="minorBidi"/>
+      <w:rFonts w:ascii="Arial" w:hAnsiTheme="minorHAnsi" w:eastAsiaTheme="minorEastAsia" w:cstheme="minorBidi"/>
       <w:b/>
       <w:bCs/>
       <w:color w:val="000000"/>
@@ -6062,7 +6114,7 @@
       <w:lang w:val="es-CO" w:eastAsia="es-CO"/>
     </w:rPr>
   </w:style>
-  <w:style w:type="paragraph" w:customStyle="1" w:styleId="TableCaptionLeft">
+  <w:style w:type="paragraph" w:styleId="TableCaptionLeft" w:customStyle="1">
     <w:name w:val="Table Caption Left"/>
     <w:basedOn w:val="Normal"/>
     <w:uiPriority w:val="29"/>
@@ -6073,7 +6125,7 @@
       <w:contextualSpacing/>
     </w:pPr>
     <w:rPr>
-      <w:rFonts w:ascii="Arial" w:eastAsiaTheme="minorEastAsia" w:hAnsiTheme="minorHAnsi" w:cstheme="minorBidi"/>
+      <w:rFonts w:ascii="Arial" w:hAnsiTheme="minorHAnsi" w:eastAsiaTheme="minorEastAsia" w:cstheme="minorBidi"/>
       <w:b/>
       <w:bCs/>
       <w:color w:val="000000"/>
@@ -6082,7 +6134,7 @@
       <w:lang w:val="es-CO" w:eastAsia="es-CO"/>
     </w:rPr>
   </w:style>
-  <w:style w:type="paragraph" w:customStyle="1" w:styleId="TableUnitHeader">
+  <w:style w:type="paragraph" w:styleId="TableUnitHeader" w:customStyle="1">
     <w:name w:val="Table Unit Header"/>
     <w:basedOn w:val="Normal"/>
     <w:uiPriority w:val="31"/>
@@ -6093,14 +6145,14 @@
       <w:contextualSpacing/>
     </w:pPr>
     <w:rPr>
-      <w:rFonts w:ascii="Arial" w:eastAsiaTheme="minorEastAsia" w:hAnsiTheme="minorHAnsi" w:cstheme="minorBidi"/>
+      <w:rFonts w:ascii="Arial" w:hAnsiTheme="minorHAnsi" w:eastAsiaTheme="minorEastAsia" w:cstheme="minorBidi"/>
       <w:color w:val="000000"/>
       <w:sz w:val="17"/>
       <w:szCs w:val="17"/>
       <w:lang w:val="es-CO" w:eastAsia="es-CO"/>
     </w:rPr>
   </w:style>
-  <w:style w:type="paragraph" w:customStyle="1" w:styleId="TableTextLeft">
+  <w:style w:type="paragraph" w:styleId="TableTextLeft" w:customStyle="1">
     <w:name w:val="Table Text Left"/>
     <w:basedOn w:val="Normal"/>
     <w:uiPriority w:val="33"/>
@@ -6111,14 +6163,14 @@
       <w:contextualSpacing/>
     </w:pPr>
     <w:rPr>
-      <w:rFonts w:ascii="Arial" w:eastAsiaTheme="minorEastAsia" w:hAnsiTheme="minorHAnsi" w:cstheme="minorBidi"/>
+      <w:rFonts w:ascii="Arial" w:hAnsiTheme="minorHAnsi" w:eastAsiaTheme="minorEastAsia" w:cstheme="minorBidi"/>
       <w:color w:val="000000"/>
       <w:sz w:val="15"/>
       <w:szCs w:val="15"/>
       <w:lang w:val="es-CO" w:eastAsia="es-CO"/>
     </w:rPr>
   </w:style>
-  <w:style w:type="paragraph" w:customStyle="1" w:styleId="TableTextRight">
+  <w:style w:type="paragraph" w:styleId="TableTextRight" w:customStyle="1">
     <w:name w:val="Table Text Right"/>
     <w:basedOn w:val="Normal"/>
     <w:uiPriority w:val="34"/>
@@ -6130,14 +6182,14 @@
       <w:jc w:val="right"/>
     </w:pPr>
     <w:rPr>
-      <w:rFonts w:ascii="Arial" w:eastAsiaTheme="minorEastAsia" w:hAnsiTheme="minorHAnsi" w:cstheme="minorBidi"/>
+      <w:rFonts w:ascii="Arial" w:hAnsiTheme="minorHAnsi" w:eastAsiaTheme="minorEastAsia" w:cstheme="minorBidi"/>
       <w:color w:val="000000"/>
       <w:sz w:val="15"/>
       <w:szCs w:val="15"/>
       <w:lang w:val="es-CO" w:eastAsia="es-CO"/>
     </w:rPr>
   </w:style>
-  <w:style w:type="paragraph" w:customStyle="1" w:styleId="TableTextWarning">
+  <w:style w:type="paragraph" w:styleId="TableTextWarning" w:customStyle="1">
     <w:name w:val="Table Text Warning"/>
     <w:basedOn w:val="Normal"/>
     <w:uiPriority w:val="35"/>
@@ -6148,7 +6200,7 @@
       <w:contextualSpacing/>
     </w:pPr>
     <w:rPr>
-      <w:rFonts w:ascii="Arial" w:eastAsiaTheme="minorEastAsia" w:hAnsiTheme="minorHAnsi" w:cstheme="minorBidi"/>
+      <w:rFonts w:ascii="Arial" w:hAnsiTheme="minorHAnsi" w:eastAsiaTheme="minorEastAsia" w:cstheme="minorBidi"/>
       <w:i/>
       <w:iCs/>
       <w:color w:val="000000"/>
@@ -6157,7 +6209,7 @@
       <w:lang w:val="es-CO" w:eastAsia="es-CO"/>
     </w:rPr>
   </w:style>
-  <w:style w:type="paragraph" w:customStyle="1" w:styleId="TableTextEmphasized">
+  <w:style w:type="paragraph" w:styleId="TableTextEmphasized" w:customStyle="1">
     <w:name w:val="Table Text Emphasized"/>
     <w:basedOn w:val="Normal"/>
     <w:uiPriority w:val="36"/>
@@ -6168,7 +6220,7 @@
       <w:contextualSpacing/>
     </w:pPr>
     <w:rPr>
-      <w:rFonts w:ascii="Arial" w:eastAsiaTheme="minorEastAsia" w:hAnsiTheme="minorHAnsi" w:cstheme="minorBidi"/>
+      <w:rFonts w:ascii="Arial" w:hAnsiTheme="minorHAnsi" w:eastAsiaTheme="minorEastAsia" w:cstheme="minorBidi"/>
       <w:b/>
       <w:bCs/>
       <w:color w:val="000000"/>
@@ -6177,7 +6229,7 @@
       <w:lang w:val="es-CO" w:eastAsia="es-CO"/>
     </w:rPr>
   </w:style>
-  <w:style w:type="paragraph" w:customStyle="1" w:styleId="TOCTitle">
+  <w:style w:type="paragraph" w:styleId="TOCTitle" w:customStyle="1">
     <w:name w:val="TOCTitle"/>
     <w:basedOn w:val="Normal"/>
     <w:uiPriority w:val="37"/>
@@ -6189,7 +6241,7 @@
       <w:contextualSpacing/>
     </w:pPr>
     <w:rPr>
-      <w:rFonts w:ascii="Arial" w:eastAsiaTheme="minorEastAsia" w:hAnsiTheme="minorHAnsi" w:cstheme="minorBidi"/>
+      <w:rFonts w:ascii="Arial" w:hAnsiTheme="minorHAnsi" w:eastAsiaTheme="minorEastAsia" w:cstheme="minorBidi"/>
       <w:b/>
       <w:bCs/>
       <w:color w:val="000000"/>
@@ -6198,7 +6250,7 @@
       <w:lang w:val="es-CO" w:eastAsia="es-CO"/>
     </w:rPr>
   </w:style>
-  <w:style w:type="paragraph" w:customStyle="1" w:styleId="TOCLevel1">
+  <w:style w:type="paragraph" w:styleId="TOCLevel1" w:customStyle="1">
     <w:name w:val="TOCLevel1"/>
     <w:basedOn w:val="Normal"/>
     <w:uiPriority w:val="38"/>
@@ -6210,13 +6262,13 @@
       <w:contextualSpacing/>
     </w:pPr>
     <w:rPr>
-      <w:rFonts w:ascii="Arial" w:eastAsiaTheme="minorEastAsia" w:hAnsiTheme="minorHAnsi" w:cstheme="minorBidi"/>
+      <w:rFonts w:ascii="Arial" w:hAnsiTheme="minorHAnsi" w:eastAsiaTheme="minorEastAsia" w:cstheme="minorBidi"/>
       <w:color w:val="000000"/>
       <w:sz w:val="24"/>
       <w:lang w:val="es-CO" w:eastAsia="es-CO"/>
     </w:rPr>
   </w:style>
-  <w:style w:type="paragraph" w:customStyle="1" w:styleId="TOCLevel2">
+  <w:style w:type="paragraph" w:styleId="TOCLevel2" w:customStyle="1">
     <w:name w:val="TOCLevel2"/>
     <w:basedOn w:val="Normal"/>
     <w:uiPriority w:val="39"/>
@@ -6228,14 +6280,14 @@
       <w:contextualSpacing/>
     </w:pPr>
     <w:rPr>
-      <w:rFonts w:ascii="Arial" w:eastAsiaTheme="minorEastAsia" w:hAnsiTheme="minorHAnsi" w:cstheme="minorBidi"/>
+      <w:rFonts w:ascii="Arial" w:hAnsiTheme="minorHAnsi" w:eastAsiaTheme="minorEastAsia" w:cstheme="minorBidi"/>
       <w:color w:val="000000"/>
       <w:sz w:val="19"/>
       <w:szCs w:val="19"/>
       <w:lang w:val="es-CO" w:eastAsia="es-CO"/>
     </w:rPr>
   </w:style>
-  <w:style w:type="paragraph" w:customStyle="1" w:styleId="TOCLevel3">
+  <w:style w:type="paragraph" w:styleId="TOCLevel3" w:customStyle="1">
     <w:name w:val="TOCLevel3"/>
     <w:basedOn w:val="Normal"/>
     <w:uiPriority w:val="40"/>
@@ -6247,14 +6299,14 @@
       <w:contextualSpacing/>
     </w:pPr>
     <w:rPr>
-      <w:rFonts w:ascii="Arial" w:eastAsiaTheme="minorEastAsia" w:hAnsiTheme="minorHAnsi" w:cstheme="minorBidi"/>
+      <w:rFonts w:ascii="Arial" w:hAnsiTheme="minorHAnsi" w:eastAsiaTheme="minorEastAsia" w:cstheme="minorBidi"/>
       <w:color w:val="000000"/>
       <w:sz w:val="19"/>
       <w:szCs w:val="19"/>
       <w:lang w:val="es-CO" w:eastAsia="es-CO"/>
     </w:rPr>
   </w:style>
-  <w:style w:type="paragraph" w:customStyle="1" w:styleId="TOCLevel4">
+  <w:style w:type="paragraph" w:styleId="TOCLevel4" w:customStyle="1">
     <w:name w:val="TOCLevel4"/>
     <w:basedOn w:val="Normal"/>
     <w:uiPriority w:val="41"/>
@@ -6267,14 +6319,14 @@
       <w:jc w:val="right"/>
     </w:pPr>
     <w:rPr>
-      <w:rFonts w:ascii="Arial" w:eastAsiaTheme="minorEastAsia" w:hAnsiTheme="minorHAnsi" w:cstheme="minorBidi"/>
+      <w:rFonts w:ascii="Arial" w:hAnsiTheme="minorHAnsi" w:eastAsiaTheme="minorEastAsia" w:cstheme="minorBidi"/>
       <w:color w:val="000000"/>
       <w:sz w:val="19"/>
       <w:szCs w:val="19"/>
       <w:lang w:val="es-CO" w:eastAsia="es-CO"/>
     </w:rPr>
   </w:style>
-  <w:style w:type="paragraph" w:customStyle="1" w:styleId="HeaderCell1">
+  <w:style w:type="paragraph" w:styleId="HeaderCell1" w:customStyle="1">
     <w:name w:val="Header Cell 1"/>
     <w:basedOn w:val="Normal"/>
     <w:uiPriority w:val="42"/>
@@ -6286,14 +6338,14 @@
       <w:contextualSpacing/>
     </w:pPr>
     <w:rPr>
-      <w:rFonts w:ascii="Arial" w:eastAsiaTheme="minorEastAsia" w:hAnsiTheme="minorHAnsi" w:cstheme="minorBidi"/>
+      <w:rFonts w:ascii="Arial" w:hAnsiTheme="minorHAnsi" w:eastAsiaTheme="minorEastAsia" w:cstheme="minorBidi"/>
       <w:color w:val="000000"/>
       <w:sz w:val="17"/>
       <w:szCs w:val="17"/>
       <w:lang w:val="es-CO" w:eastAsia="es-CO"/>
     </w:rPr>
   </w:style>
-  <w:style w:type="paragraph" w:customStyle="1" w:styleId="HeaderCell2">
+  <w:style w:type="paragraph" w:styleId="HeaderCell2" w:customStyle="1">
     <w:name w:val="Header Cell 2"/>
     <w:basedOn w:val="Normal"/>
     <w:uiPriority w:val="43"/>
@@ -6306,14 +6358,14 @@
       <w:jc w:val="center"/>
     </w:pPr>
     <w:rPr>
-      <w:rFonts w:ascii="Arial" w:eastAsiaTheme="minorEastAsia" w:hAnsiTheme="minorHAnsi" w:cstheme="minorBidi"/>
+      <w:rFonts w:ascii="Arial" w:hAnsiTheme="minorHAnsi" w:eastAsiaTheme="minorEastAsia" w:cstheme="minorBidi"/>
       <w:color w:val="000000"/>
       <w:sz w:val="17"/>
       <w:szCs w:val="17"/>
       <w:lang w:val="es-CO" w:eastAsia="es-CO"/>
     </w:rPr>
   </w:style>
-  <w:style w:type="paragraph" w:customStyle="1" w:styleId="HeaderCell3">
+  <w:style w:type="paragraph" w:styleId="HeaderCell3" w:customStyle="1">
     <w:name w:val="Header Cell 3"/>
     <w:basedOn w:val="Normal"/>
     <w:uiPriority w:val="44"/>
@@ -6326,14 +6378,14 @@
       <w:jc w:val="right"/>
     </w:pPr>
     <w:rPr>
-      <w:rFonts w:ascii="Arial" w:eastAsiaTheme="minorEastAsia" w:hAnsiTheme="minorHAnsi" w:cstheme="minorBidi"/>
+      <w:rFonts w:ascii="Arial" w:hAnsiTheme="minorHAnsi" w:eastAsiaTheme="minorEastAsia" w:cstheme="minorBidi"/>
       <w:color w:val="000000"/>
       <w:sz w:val="17"/>
       <w:szCs w:val="17"/>
       <w:lang w:val="es-CO" w:eastAsia="es-CO"/>
     </w:rPr>
   </w:style>
-  <w:style w:type="paragraph" w:customStyle="1" w:styleId="HeaderCell4">
+  <w:style w:type="paragraph" w:styleId="HeaderCell4" w:customStyle="1">
     <w:name w:val="Header Cell 4"/>
     <w:basedOn w:val="Normal"/>
     <w:uiPriority w:val="45"/>
@@ -6345,14 +6397,14 @@
       <w:contextualSpacing/>
     </w:pPr>
     <w:rPr>
-      <w:rFonts w:ascii="Arial" w:eastAsiaTheme="minorEastAsia" w:hAnsiTheme="minorHAnsi" w:cstheme="minorBidi"/>
+      <w:rFonts w:ascii="Arial" w:hAnsiTheme="minorHAnsi" w:eastAsiaTheme="minorEastAsia" w:cstheme="minorBidi"/>
       <w:color w:val="000000"/>
       <w:sz w:val="17"/>
       <w:szCs w:val="17"/>
       <w:lang w:val="es-CO" w:eastAsia="es-CO"/>
     </w:rPr>
   </w:style>
-  <w:style w:type="paragraph" w:customStyle="1" w:styleId="HeaderCell5">
+  <w:style w:type="paragraph" w:styleId="HeaderCell5" w:customStyle="1">
     <w:name w:val="Header Cell 5"/>
     <w:basedOn w:val="Normal"/>
     <w:uiPriority w:val="46"/>
@@ -6365,14 +6417,14 @@
       <w:jc w:val="center"/>
     </w:pPr>
     <w:rPr>
-      <w:rFonts w:ascii="Arial" w:eastAsiaTheme="minorEastAsia" w:hAnsiTheme="minorHAnsi" w:cstheme="minorBidi"/>
+      <w:rFonts w:ascii="Arial" w:hAnsiTheme="minorHAnsi" w:eastAsiaTheme="minorEastAsia" w:cstheme="minorBidi"/>
       <w:color w:val="000000"/>
       <w:sz w:val="17"/>
       <w:szCs w:val="17"/>
       <w:lang w:val="es-CO" w:eastAsia="es-CO"/>
     </w:rPr>
   </w:style>
-  <w:style w:type="paragraph" w:customStyle="1" w:styleId="HeaderCell6">
+  <w:style w:type="paragraph" w:styleId="HeaderCell6" w:customStyle="1">
     <w:name w:val="Header Cell 6"/>
     <w:basedOn w:val="Normal"/>
     <w:uiPriority w:val="47"/>
@@ -6385,14 +6437,14 @@
       <w:jc w:val="right"/>
     </w:pPr>
     <w:rPr>
-      <w:rFonts w:ascii="Arial" w:eastAsiaTheme="minorEastAsia" w:hAnsiTheme="minorHAnsi" w:cstheme="minorBidi"/>
+      <w:rFonts w:ascii="Arial" w:hAnsiTheme="minorHAnsi" w:eastAsiaTheme="minorEastAsia" w:cstheme="minorBidi"/>
       <w:color w:val="000000"/>
       <w:sz w:val="17"/>
       <w:szCs w:val="17"/>
       <w:lang w:val="es-CO" w:eastAsia="es-CO"/>
     </w:rPr>
   </w:style>
-  <w:style w:type="paragraph" w:customStyle="1" w:styleId="FooterCell1">
+  <w:style w:type="paragraph" w:styleId="FooterCell1" w:customStyle="1">
     <w:name w:val="Footer Cell 1"/>
     <w:basedOn w:val="Normal"/>
     <w:uiPriority w:val="48"/>
@@ -6404,14 +6456,14 @@
       <w:contextualSpacing/>
     </w:pPr>
     <w:rPr>
-      <w:rFonts w:ascii="Arial" w:eastAsiaTheme="minorEastAsia" w:hAnsiTheme="minorHAnsi" w:cstheme="minorBidi"/>
+      <w:rFonts w:ascii="Arial" w:hAnsiTheme="minorHAnsi" w:eastAsiaTheme="minorEastAsia" w:cstheme="minorBidi"/>
       <w:color w:val="000000"/>
       <w:sz w:val="17"/>
       <w:szCs w:val="17"/>
       <w:lang w:val="es-CO" w:eastAsia="es-CO"/>
     </w:rPr>
   </w:style>
-  <w:style w:type="paragraph" w:customStyle="1" w:styleId="FooterCell2">
+  <w:style w:type="paragraph" w:styleId="FooterCell2" w:customStyle="1">
     <w:name w:val="Footer Cell 2"/>
     <w:basedOn w:val="Normal"/>
     <w:uiPriority w:val="49"/>
@@ -6424,14 +6476,14 @@
       <w:jc w:val="center"/>
     </w:pPr>
     <w:rPr>
-      <w:rFonts w:ascii="Arial" w:eastAsiaTheme="minorEastAsia" w:hAnsiTheme="minorHAnsi" w:cstheme="minorBidi"/>
+      <w:rFonts w:ascii="Arial" w:hAnsiTheme="minorHAnsi" w:eastAsiaTheme="minorEastAsia" w:cstheme="minorBidi"/>
       <w:color w:val="000000"/>
       <w:sz w:val="17"/>
       <w:szCs w:val="17"/>
       <w:lang w:val="es-CO" w:eastAsia="es-CO"/>
     </w:rPr>
   </w:style>
-  <w:style w:type="paragraph" w:customStyle="1" w:styleId="FooterCell3">
+  <w:style w:type="paragraph" w:styleId="FooterCell3" w:customStyle="1">
     <w:name w:val="Footer Cell 3"/>
     <w:basedOn w:val="Normal"/>
     <w:uiPriority w:val="50"/>
@@ -6444,14 +6496,14 @@
       <w:jc w:val="right"/>
     </w:pPr>
     <w:rPr>
-      <w:rFonts w:ascii="Arial" w:eastAsiaTheme="minorEastAsia" w:hAnsiTheme="minorHAnsi" w:cstheme="minorBidi"/>
+      <w:rFonts w:ascii="Arial" w:hAnsiTheme="minorHAnsi" w:eastAsiaTheme="minorEastAsia" w:cstheme="minorBidi"/>
       <w:color w:val="000000"/>
       <w:sz w:val="17"/>
       <w:szCs w:val="17"/>
       <w:lang w:val="es-CO" w:eastAsia="es-CO"/>
     </w:rPr>
   </w:style>
-  <w:style w:type="paragraph" w:customStyle="1" w:styleId="Custom1">
+  <w:style w:type="paragraph" w:styleId="Custom1" w:customStyle="1">
     <w:name w:val="Custom1"/>
     <w:basedOn w:val="Normal"/>
     <w:uiPriority w:val="52"/>
@@ -6463,14 +6515,14 @@
       <w:contextualSpacing/>
     </w:pPr>
     <w:rPr>
-      <w:rFonts w:ascii="Arial" w:eastAsiaTheme="minorEastAsia" w:hAnsiTheme="minorHAnsi" w:cstheme="minorBidi"/>
+      <w:rFonts w:ascii="Arial" w:hAnsiTheme="minorHAnsi" w:eastAsiaTheme="minorEastAsia" w:cstheme="minorBidi"/>
       <w:color w:val="000000"/>
       <w:sz w:val="19"/>
       <w:szCs w:val="19"/>
       <w:lang w:val="es-CO" w:eastAsia="es-CO"/>
     </w:rPr>
   </w:style>
-  <w:style w:type="paragraph" w:customStyle="1" w:styleId="Custom2">
+  <w:style w:type="paragraph" w:styleId="Custom2" w:customStyle="1">
     <w:name w:val="Custom2"/>
     <w:basedOn w:val="Normal"/>
     <w:uiPriority w:val="53"/>
@@ -6482,14 +6534,14 @@
       <w:contextualSpacing/>
     </w:pPr>
     <w:rPr>
-      <w:rFonts w:ascii="Arial" w:eastAsiaTheme="minorEastAsia" w:hAnsiTheme="minorHAnsi" w:cstheme="minorBidi"/>
+      <w:rFonts w:ascii="Arial" w:hAnsiTheme="minorHAnsi" w:eastAsiaTheme="minorEastAsia" w:cstheme="minorBidi"/>
       <w:color w:val="000000"/>
       <w:sz w:val="19"/>
       <w:szCs w:val="19"/>
       <w:lang w:val="es-CO" w:eastAsia="es-CO"/>
     </w:rPr>
   </w:style>
-  <w:style w:type="paragraph" w:customStyle="1" w:styleId="Custom3">
+  <w:style w:type="paragraph" w:styleId="Custom3" w:customStyle="1">
     <w:name w:val="Custom3"/>
     <w:basedOn w:val="Normal"/>
     <w:uiPriority w:val="54"/>
@@ -6501,14 +6553,14 @@
       <w:contextualSpacing/>
     </w:pPr>
     <w:rPr>
-      <w:rFonts w:ascii="Arial" w:eastAsiaTheme="minorEastAsia" w:hAnsiTheme="minorHAnsi" w:cstheme="minorBidi"/>
+      <w:rFonts w:ascii="Arial" w:hAnsiTheme="minorHAnsi" w:eastAsiaTheme="minorEastAsia" w:cstheme="minorBidi"/>
       <w:color w:val="000000"/>
       <w:sz w:val="19"/>
       <w:szCs w:val="19"/>
       <w:lang w:val="es-CO" w:eastAsia="es-CO"/>
     </w:rPr>
   </w:style>
-  <w:style w:type="paragraph" w:customStyle="1" w:styleId="Custom4">
+  <w:style w:type="paragraph" w:styleId="Custom4" w:customStyle="1">
     <w:name w:val="Custom4"/>
     <w:basedOn w:val="Normal"/>
     <w:uiPriority w:val="55"/>
@@ -6520,14 +6572,14 @@
       <w:contextualSpacing/>
     </w:pPr>
     <w:rPr>
-      <w:rFonts w:ascii="Arial" w:eastAsiaTheme="minorEastAsia" w:hAnsiTheme="minorHAnsi" w:cstheme="minorBidi"/>
+      <w:rFonts w:ascii="Arial" w:hAnsiTheme="minorHAnsi" w:eastAsiaTheme="minorEastAsia" w:cstheme="minorBidi"/>
       <w:color w:val="000000"/>
       <w:sz w:val="19"/>
       <w:szCs w:val="19"/>
       <w:lang w:val="es-CO" w:eastAsia="es-CO"/>
     </w:rPr>
   </w:style>
-  <w:style w:type="paragraph" w:customStyle="1" w:styleId="Custom5">
+  <w:style w:type="paragraph" w:styleId="Custom5" w:customStyle="1">
     <w:name w:val="Custom5"/>
     <w:basedOn w:val="Normal"/>
     <w:uiPriority w:val="56"/>
@@ -6539,14 +6591,14 @@
       <w:contextualSpacing/>
     </w:pPr>
     <w:rPr>
-      <w:rFonts w:ascii="Arial" w:eastAsiaTheme="minorEastAsia" w:hAnsiTheme="minorHAnsi" w:cstheme="minorBidi"/>
+      <w:rFonts w:ascii="Arial" w:hAnsiTheme="minorHAnsi" w:eastAsiaTheme="minorEastAsia" w:cstheme="minorBidi"/>
       <w:color w:val="000000"/>
       <w:sz w:val="19"/>
       <w:szCs w:val="19"/>
       <w:lang w:val="es-CO" w:eastAsia="es-CO"/>
     </w:rPr>
   </w:style>
-  <w:style w:type="paragraph" w:customStyle="1" w:styleId="Custom6">
+  <w:style w:type="paragraph" w:styleId="Custom6" w:customStyle="1">
     <w:name w:val="Custom6"/>
     <w:basedOn w:val="Normal"/>
     <w:uiPriority w:val="57"/>
@@ -6558,14 +6610,14 @@
       <w:contextualSpacing/>
     </w:pPr>
     <w:rPr>
-      <w:rFonts w:ascii="Arial" w:eastAsiaTheme="minorEastAsia" w:hAnsiTheme="minorHAnsi" w:cstheme="minorBidi"/>
+      <w:rFonts w:ascii="Arial" w:hAnsiTheme="minorHAnsi" w:eastAsiaTheme="minorEastAsia" w:cstheme="minorBidi"/>
       <w:color w:val="000000"/>
       <w:sz w:val="19"/>
       <w:szCs w:val="19"/>
       <w:lang w:val="es-CO" w:eastAsia="es-CO"/>
     </w:rPr>
   </w:style>
-  <w:style w:type="paragraph" w:customStyle="1" w:styleId="Custom7">
+  <w:style w:type="paragraph" w:styleId="Custom7" w:customStyle="1">
     <w:name w:val="Custom7"/>
     <w:basedOn w:val="Normal"/>
     <w:uiPriority w:val="58"/>
@@ -6577,14 +6629,14 @@
       <w:contextualSpacing/>
     </w:pPr>
     <w:rPr>
-      <w:rFonts w:ascii="Arial" w:eastAsiaTheme="minorEastAsia" w:hAnsiTheme="minorHAnsi" w:cstheme="minorBidi"/>
+      <w:rFonts w:ascii="Arial" w:hAnsiTheme="minorHAnsi" w:eastAsiaTheme="minorEastAsia" w:cstheme="minorBidi"/>
       <w:color w:val="000000"/>
       <w:sz w:val="19"/>
       <w:szCs w:val="19"/>
       <w:lang w:val="es-CO" w:eastAsia="es-CO"/>
     </w:rPr>
   </w:style>
-  <w:style w:type="paragraph" w:customStyle="1" w:styleId="Custom8">
+  <w:style w:type="paragraph" w:styleId="Custom8" w:customStyle="1">
     <w:name w:val="Custom8"/>
     <w:basedOn w:val="Normal"/>
     <w:uiPriority w:val="59"/>
@@ -6596,14 +6648,14 @@
       <w:contextualSpacing/>
     </w:pPr>
     <w:rPr>
-      <w:rFonts w:ascii="Arial" w:eastAsiaTheme="minorEastAsia" w:hAnsiTheme="minorHAnsi" w:cstheme="minorBidi"/>
+      <w:rFonts w:ascii="Arial" w:hAnsiTheme="minorHAnsi" w:eastAsiaTheme="minorEastAsia" w:cstheme="minorBidi"/>
       <w:color w:val="000000"/>
       <w:sz w:val="19"/>
       <w:szCs w:val="19"/>
       <w:lang w:val="es-CO" w:eastAsia="es-CO"/>
     </w:rPr>
   </w:style>
-  <w:style w:type="paragraph" w:customStyle="1" w:styleId="Custom9">
+  <w:style w:type="paragraph" w:styleId="Custom9" w:customStyle="1">
     <w:name w:val="Custom9"/>
     <w:basedOn w:val="Normal"/>
     <w:uiPriority w:val="60"/>
@@ -6615,14 +6667,14 @@
       <w:contextualSpacing/>
     </w:pPr>
     <w:rPr>
-      <w:rFonts w:ascii="Arial" w:eastAsiaTheme="minorEastAsia" w:hAnsiTheme="minorHAnsi" w:cstheme="minorBidi"/>
+      <w:rFonts w:ascii="Arial" w:hAnsiTheme="minorHAnsi" w:eastAsiaTheme="minorEastAsia" w:cstheme="minorBidi"/>
       <w:color w:val="000000"/>
       <w:sz w:val="19"/>
       <w:szCs w:val="19"/>
       <w:lang w:val="es-CO" w:eastAsia="es-CO"/>
     </w:rPr>
   </w:style>
-  <w:style w:type="paragraph" w:customStyle="1" w:styleId="Custom10">
+  <w:style w:type="paragraph" w:styleId="Custom10" w:customStyle="1">
     <w:name w:val="Custom10"/>
     <w:basedOn w:val="Normal"/>
     <w:uiPriority w:val="61"/>
@@ -6634,7 +6686,7 @@
       <w:contextualSpacing/>
     </w:pPr>
     <w:rPr>
-      <w:rFonts w:ascii="Arial" w:eastAsiaTheme="minorEastAsia" w:hAnsiTheme="minorHAnsi" w:cstheme="minorBidi"/>
+      <w:rFonts w:ascii="Arial" w:hAnsiTheme="minorHAnsi" w:eastAsiaTheme="minorEastAsia" w:cstheme="minorBidi"/>
       <w:color w:val="000000"/>
       <w:sz w:val="19"/>
       <w:szCs w:val="19"/>
@@ -6650,7 +6702,7 @@
       <w:iCs/>
     </w:rPr>
   </w:style>
-  <w:style w:type="paragraph" w:customStyle="1" w:styleId="font0">
+  <w:style w:type="paragraph" w:styleId="font0" w:customStyle="1">
     <w:name w:val="font0"/>
     <w:basedOn w:val="Normal"/>
     <w:rsid w:val="006C5B50"/>
@@ -6664,7 +6716,7 @@
       <w:lang w:val="es-CO" w:eastAsia="es-CO"/>
     </w:rPr>
   </w:style>
-  <w:style w:type="paragraph" w:customStyle="1" w:styleId="xl98">
+  <w:style w:type="paragraph" w:styleId="xl98" w:customStyle="1">
     <w:name w:val="xl98"/>
     <w:basedOn w:val="Normal"/>
     <w:rsid w:val="006C5B50"/>
@@ -6679,13 +6731,13 @@
       <w:lang w:val="es-CO" w:eastAsia="es-CO"/>
     </w:rPr>
   </w:style>
-  <w:style w:type="paragraph" w:customStyle="1" w:styleId="xl99">
+  <w:style w:type="paragraph" w:styleId="xl99" w:customStyle="1">
     <w:name w:val="xl99"/>
     <w:basedOn w:val="Normal"/>
     <w:rsid w:val="006C5B50"/>
     <w:pPr>
       <w:pBdr>
-        <w:bottom w:val="single" w:sz="8" w:space="0" w:color="auto"/>
+        <w:bottom w:val="single" w:color="auto" w:sz="8" w:space="0"/>
       </w:pBdr>
       <w:shd w:val="clear" w:color="000000" w:fill="FFFFFF"/>
       <w:spacing w:before="100" w:beforeAutospacing="1" w:after="100" w:afterAutospacing="1"/>
@@ -6697,16 +6749,16 @@
       <w:lang w:val="es-CO" w:eastAsia="es-CO"/>
     </w:rPr>
   </w:style>
-  <w:style w:type="paragraph" w:customStyle="1" w:styleId="xl100">
+  <w:style w:type="paragraph" w:styleId="xl100" w:customStyle="1">
     <w:name w:val="xl100"/>
     <w:basedOn w:val="Normal"/>
     <w:rsid w:val="006C5B50"/>
     <w:pPr>
       <w:pBdr>
-        <w:top w:val="single" w:sz="4" w:space="0" w:color="auto"/>
-        <w:left w:val="single" w:sz="8" w:space="0" w:color="auto"/>
-        <w:bottom w:val="single" w:sz="8" w:space="0" w:color="auto"/>
-        <w:right w:val="single" w:sz="4" w:space="0" w:color="auto"/>
+        <w:top w:val="single" w:color="auto" w:sz="4" w:space="0"/>
+        <w:left w:val="single" w:color="auto" w:sz="8" w:space="0"/>
+        <w:bottom w:val="single" w:color="auto" w:sz="8" w:space="0"/>
+        <w:right w:val="single" w:color="auto" w:sz="4" w:space="0"/>
       </w:pBdr>
       <w:shd w:val="clear" w:color="000000" w:fill="FFFFFF"/>
       <w:spacing w:before="100" w:beforeAutospacing="1" w:after="100" w:afterAutospacing="1"/>
@@ -6720,16 +6772,16 @@
       <w:lang w:val="es-CO" w:eastAsia="es-CO"/>
     </w:rPr>
   </w:style>
-  <w:style w:type="paragraph" w:customStyle="1" w:styleId="xl101">
+  <w:style w:type="paragraph" w:styleId="xl101" w:customStyle="1">
     <w:name w:val="xl101"/>
     <w:basedOn w:val="Normal"/>
     <w:rsid w:val="006C5B50"/>
     <w:pPr>
       <w:pBdr>
-        <w:top w:val="single" w:sz="4" w:space="0" w:color="auto"/>
-        <w:left w:val="single" w:sz="4" w:space="0" w:color="auto"/>
-        <w:bottom w:val="single" w:sz="8" w:space="0" w:color="auto"/>
-        <w:right w:val="single" w:sz="4" w:space="0" w:color="auto"/>
+        <w:top w:val="single" w:color="auto" w:sz="4" w:space="0"/>
+        <w:left w:val="single" w:color="auto" w:sz="4" w:space="0"/>
+        <w:bottom w:val="single" w:color="auto" w:sz="8" w:space="0"/>
+        <w:right w:val="single" w:color="auto" w:sz="4" w:space="0"/>
       </w:pBdr>
       <w:shd w:val="clear" w:color="000000" w:fill="FFFFFF"/>
       <w:spacing w:before="100" w:beforeAutospacing="1" w:after="100" w:afterAutospacing="1"/>
@@ -6741,16 +6793,16 @@
       <w:lang w:val="es-CO" w:eastAsia="es-CO"/>
     </w:rPr>
   </w:style>
-  <w:style w:type="paragraph" w:customStyle="1" w:styleId="xl102">
+  <w:style w:type="paragraph" w:styleId="xl102" w:customStyle="1">
     <w:name w:val="xl102"/>
     <w:basedOn w:val="Normal"/>
     <w:rsid w:val="006C5B50"/>
     <w:pPr>
       <w:pBdr>
-        <w:top w:val="single" w:sz="4" w:space="0" w:color="auto"/>
-        <w:left w:val="single" w:sz="4" w:space="0" w:color="auto"/>
-        <w:bottom w:val="single" w:sz="8" w:space="0" w:color="auto"/>
-        <w:right w:val="single" w:sz="4" w:space="0" w:color="auto"/>
+        <w:top w:val="single" w:color="auto" w:sz="4" w:space="0"/>
+        <w:left w:val="single" w:color="auto" w:sz="4" w:space="0"/>
+        <w:bottom w:val="single" w:color="auto" w:sz="8" w:space="0"/>
+        <w:right w:val="single" w:color="auto" w:sz="4" w:space="0"/>
       </w:pBdr>
       <w:shd w:val="clear" w:color="000000" w:fill="FFFFFF"/>
       <w:spacing w:before="100" w:beforeAutospacing="1" w:after="100" w:afterAutospacing="1"/>
@@ -6762,16 +6814,16 @@
       <w:lang w:val="es-CO" w:eastAsia="es-CO"/>
     </w:rPr>
   </w:style>
-  <w:style w:type="paragraph" w:customStyle="1" w:styleId="xl103">
+  <w:style w:type="paragraph" w:styleId="xl103" w:customStyle="1">
     <w:name w:val="xl103"/>
     <w:basedOn w:val="Normal"/>
     <w:rsid w:val="006C5B50"/>
     <w:pPr>
       <w:pBdr>
-        <w:top w:val="single" w:sz="4" w:space="0" w:color="auto"/>
-        <w:left w:val="single" w:sz="4" w:space="0" w:color="auto"/>
-        <w:bottom w:val="single" w:sz="8" w:space="0" w:color="auto"/>
-        <w:right w:val="single" w:sz="4" w:space="0" w:color="auto"/>
+        <w:top w:val="single" w:color="auto" w:sz="4" w:space="0"/>
+        <w:left w:val="single" w:color="auto" w:sz="4" w:space="0"/>
+        <w:bottom w:val="single" w:color="auto" w:sz="8" w:space="0"/>
+        <w:right w:val="single" w:color="auto" w:sz="4" w:space="0"/>
       </w:pBdr>
       <w:shd w:val="clear" w:color="000000" w:fill="FFFFFF"/>
       <w:spacing w:before="100" w:beforeAutospacing="1" w:after="100" w:afterAutospacing="1"/>
@@ -6783,16 +6835,16 @@
       <w:lang w:val="es-CO" w:eastAsia="es-CO"/>
     </w:rPr>
   </w:style>
-  <w:style w:type="paragraph" w:customStyle="1" w:styleId="xl104">
+  <w:style w:type="paragraph" w:styleId="xl104" w:customStyle="1">
     <w:name w:val="xl104"/>
     <w:basedOn w:val="Normal"/>
     <w:rsid w:val="006C5B50"/>
     <w:pPr>
       <w:pBdr>
-        <w:top w:val="single" w:sz="4" w:space="0" w:color="auto"/>
-        <w:left w:val="single" w:sz="4" w:space="0" w:color="auto"/>
-        <w:bottom w:val="single" w:sz="8" w:space="0" w:color="auto"/>
-        <w:right w:val="single" w:sz="4" w:space="0" w:color="auto"/>
+        <w:top w:val="single" w:color="auto" w:sz="4" w:space="0"/>
+        <w:left w:val="single" w:color="auto" w:sz="4" w:space="0"/>
+        <w:bottom w:val="single" w:color="auto" w:sz="8" w:space="0"/>
+        <w:right w:val="single" w:color="auto" w:sz="4" w:space="0"/>
       </w:pBdr>
       <w:shd w:val="clear" w:color="000000" w:fill="FFFFFF"/>
       <w:spacing w:before="100" w:beforeAutospacing="1" w:after="100" w:afterAutospacing="1"/>
@@ -6804,13 +6856,13 @@
       <w:lang w:val="es-CO" w:eastAsia="es-CO"/>
     </w:rPr>
   </w:style>
-  <w:style w:type="paragraph" w:customStyle="1" w:styleId="xl105">
+  <w:style w:type="paragraph" w:styleId="xl105" w:customStyle="1">
     <w:name w:val="xl105"/>
     <w:basedOn w:val="Normal"/>
     <w:rsid w:val="006C5B50"/>
     <w:pPr>
       <w:pBdr>
-        <w:bottom w:val="single" w:sz="8" w:space="0" w:color="auto"/>
+        <w:bottom w:val="single" w:color="auto" w:sz="8" w:space="0"/>
       </w:pBdr>
       <w:shd w:val="clear" w:color="000000" w:fill="FFFFFF"/>
       <w:spacing w:before="100" w:beforeAutospacing="1" w:after="100" w:afterAutospacing="1"/>
@@ -6821,16 +6873,16 @@
       <w:lang w:val="es-CO" w:eastAsia="es-CO"/>
     </w:rPr>
   </w:style>
-  <w:style w:type="paragraph" w:customStyle="1" w:styleId="xl106">
+  <w:style w:type="paragraph" w:styleId="xl106" w:customStyle="1">
     <w:name w:val="xl106"/>
     <w:basedOn w:val="Normal"/>
     <w:rsid w:val="006C5B50"/>
     <w:pPr>
       <w:pBdr>
-        <w:top w:val="single" w:sz="4" w:space="0" w:color="auto"/>
-        <w:left w:val="single" w:sz="4" w:space="0" w:color="auto"/>
-        <w:bottom w:val="single" w:sz="4" w:space="0" w:color="auto"/>
-        <w:right w:val="single" w:sz="8" w:space="0" w:color="auto"/>
+        <w:top w:val="single" w:color="auto" w:sz="4" w:space="0"/>
+        <w:left w:val="single" w:color="auto" w:sz="4" w:space="0"/>
+        <w:bottom w:val="single" w:color="auto" w:sz="4" w:space="0"/>
+        <w:right w:val="single" w:color="auto" w:sz="8" w:space="0"/>
       </w:pBdr>
       <w:shd w:val="clear" w:color="000000" w:fill="FFFFFF"/>
       <w:spacing w:before="100" w:beforeAutospacing="1" w:after="100" w:afterAutospacing="1"/>
@@ -6844,16 +6896,16 @@
       <w:lang w:val="es-CO" w:eastAsia="es-CO"/>
     </w:rPr>
   </w:style>
-  <w:style w:type="paragraph" w:customStyle="1" w:styleId="xl107">
+  <w:style w:type="paragraph" w:styleId="xl107" w:customStyle="1">
     <w:name w:val="xl107"/>
     <w:basedOn w:val="Normal"/>
     <w:rsid w:val="006C5B50"/>
     <w:pPr>
       <w:pBdr>
-        <w:top w:val="single" w:sz="4" w:space="0" w:color="auto"/>
-        <w:left w:val="single" w:sz="4" w:space="0" w:color="auto"/>
-        <w:bottom w:val="single" w:sz="4" w:space="0" w:color="auto"/>
-        <w:right w:val="single" w:sz="8" w:space="0" w:color="auto"/>
+        <w:top w:val="single" w:color="auto" w:sz="4" w:space="0"/>
+        <w:left w:val="single" w:color="auto" w:sz="4" w:space="0"/>
+        <w:bottom w:val="single" w:color="auto" w:sz="4" w:space="0"/>
+        <w:right w:val="single" w:color="auto" w:sz="8" w:space="0"/>
       </w:pBdr>
       <w:shd w:val="clear" w:color="000000" w:fill="FFFFFF"/>
       <w:spacing w:before="100" w:beforeAutospacing="1" w:after="100" w:afterAutospacing="1"/>
@@ -6865,16 +6917,16 @@
       <w:lang w:val="es-CO" w:eastAsia="es-CO"/>
     </w:rPr>
   </w:style>
-  <w:style w:type="paragraph" w:customStyle="1" w:styleId="xl108">
+  <w:style w:type="paragraph" w:styleId="xl108" w:customStyle="1">
     <w:name w:val="xl108"/>
     <w:basedOn w:val="Normal"/>
     <w:rsid w:val="006C5B50"/>
     <w:pPr>
       <w:pBdr>
-        <w:top w:val="single" w:sz="4" w:space="0" w:color="auto"/>
-        <w:left w:val="single" w:sz="4" w:space="0" w:color="auto"/>
-        <w:bottom w:val="single" w:sz="8" w:space="0" w:color="auto"/>
-        <w:right w:val="single" w:sz="8" w:space="0" w:color="auto"/>
+        <w:top w:val="single" w:color="auto" w:sz="4" w:space="0"/>
+        <w:left w:val="single" w:color="auto" w:sz="4" w:space="0"/>
+        <w:bottom w:val="single" w:color="auto" w:sz="8" w:space="0"/>
+        <w:right w:val="single" w:color="auto" w:sz="8" w:space="0"/>
       </w:pBdr>
       <w:shd w:val="clear" w:color="000000" w:fill="FFFFFF"/>
       <w:spacing w:before="100" w:beforeAutospacing="1" w:after="100" w:afterAutospacing="1"/>
@@ -6886,7 +6938,7 @@
       <w:lang w:val="es-CO" w:eastAsia="es-CO"/>
     </w:rPr>
   </w:style>
-  <w:style w:type="paragraph" w:customStyle="1" w:styleId="xl109">
+  <w:style w:type="paragraph" w:styleId="xl109" w:customStyle="1">
     <w:name w:val="xl109"/>
     <w:basedOn w:val="Normal"/>
     <w:rsid w:val="006C5B50"/>
@@ -6901,13 +6953,13 @@
       <w:lang w:val="es-CO" w:eastAsia="es-CO"/>
     </w:rPr>
   </w:style>
-  <w:style w:type="paragraph" w:customStyle="1" w:styleId="xl110">
+  <w:style w:type="paragraph" w:styleId="xl110" w:customStyle="1">
     <w:name w:val="xl110"/>
     <w:basedOn w:val="Normal"/>
     <w:rsid w:val="006C5B50"/>
     <w:pPr>
       <w:pBdr>
-        <w:right w:val="single" w:sz="8" w:space="0" w:color="auto"/>
+        <w:right w:val="single" w:color="auto" w:sz="8" w:space="0"/>
       </w:pBdr>
       <w:shd w:val="clear" w:color="000000" w:fill="FFFFFF"/>
       <w:spacing w:before="100" w:beforeAutospacing="1" w:after="100" w:afterAutospacing="1"/>
@@ -6918,7 +6970,7 @@
       <w:lang w:val="es-CO" w:eastAsia="es-CO"/>
     </w:rPr>
   </w:style>
-  <w:style w:type="paragraph" w:customStyle="1" w:styleId="xl111">
+  <w:style w:type="paragraph" w:styleId="xl111" w:customStyle="1">
     <w:name w:val="xl111"/>
     <w:basedOn w:val="Normal"/>
     <w:rsid w:val="006C5B50"/>
@@ -6933,7 +6985,7 @@
       <w:lang w:val="es-CO" w:eastAsia="es-CO"/>
     </w:rPr>
   </w:style>
-  <w:style w:type="paragraph" w:customStyle="1" w:styleId="xl112">
+  <w:style w:type="paragraph" w:styleId="xl112" w:customStyle="1">
     <w:name w:val="xl112"/>
     <w:basedOn w:val="Normal"/>
     <w:rsid w:val="006C5B50"/>
@@ -6949,13 +7001,13 @@
       <w:lang w:val="es-CO" w:eastAsia="es-CO"/>
     </w:rPr>
   </w:style>
-  <w:style w:type="paragraph" w:customStyle="1" w:styleId="xl113">
+  <w:style w:type="paragraph" w:styleId="xl113" w:customStyle="1">
     <w:name w:val="xl113"/>
     <w:basedOn w:val="Normal"/>
     <w:rsid w:val="006C5B50"/>
     <w:pPr>
       <w:pBdr>
-        <w:bottom w:val="single" w:sz="8" w:space="0" w:color="auto"/>
+        <w:bottom w:val="single" w:color="auto" w:sz="8" w:space="0"/>
       </w:pBdr>
       <w:shd w:val="clear" w:color="000000" w:fill="FFFFFF"/>
       <w:spacing w:before="100" w:beforeAutospacing="1" w:after="100" w:afterAutospacing="1"/>
@@ -6967,12 +7019,12 @@
       <w:lang w:val="es-CO" w:eastAsia="es-CO"/>
     </w:rPr>
   </w:style>
-  <w:style w:type="character" w:customStyle="1" w:styleId="fontstyle01">
+  <w:style w:type="character" w:styleId="fontstyle01" w:customStyle="1">
     <w:name w:val="fontstyle01"/>
     <w:basedOn w:val="Fuentedeprrafopredeter"/>
     <w:rsid w:val="006C5B50"/>
     <w:rPr>
-      <w:rFonts w:ascii="Verdana" w:hAnsi="Verdana" w:hint="default"/>
+      <w:rFonts w:hint="default" w:ascii="Verdana" w:hAnsi="Verdana"/>
       <w:b w:val="0"/>
       <w:bCs w:val="0"/>
       <w:i w:val="0"/>
@@ -6982,14 +7034,14 @@
       <w:szCs w:val="22"/>
     </w:rPr>
   </w:style>
-  <w:style w:type="character" w:customStyle="1" w:styleId="Ttulo3Car">
+  <w:style w:type="character" w:styleId="Ttulo3Car" w:customStyle="1">
     <w:name w:val="Título 3 Car"/>
     <w:basedOn w:val="Fuentedeprrafopredeter"/>
     <w:link w:val="Ttulo3"/>
     <w:semiHidden/>
     <w:rsid w:val="003B1FC3"/>
     <w:rPr>
-      <w:rFonts w:asciiTheme="majorHAnsi" w:eastAsiaTheme="majorEastAsia" w:hAnsiTheme="majorHAnsi" w:cstheme="majorBidi"/>
+      <w:rFonts w:asciiTheme="majorHAnsi" w:hAnsiTheme="majorHAnsi" w:eastAsiaTheme="majorEastAsia" w:cstheme="majorBidi"/>
       <w:color w:val="1F4D78" w:themeColor="accent1" w:themeShade="7F"/>
       <w:sz w:val="24"/>
       <w:szCs w:val="24"/>
@@ -7009,20 +7061,93 @@
       <w:ind w:left="440"/>
     </w:pPr>
   </w:style>
-  <w:style w:type="character" w:customStyle="1" w:styleId="Heading1Car">
+  <w:style w:type="character" w:styleId="Heading1Car" w:customStyle="1">
     <w:name w:val="Heading1 Car"/>
     <w:basedOn w:val="Fuentedeprrafopredeter"/>
     <w:link w:val="Heading1"/>
     <w:uiPriority w:val="12"/>
     <w:rsid w:val="000F5747"/>
     <w:rPr>
-      <w:rFonts w:ascii="Arial" w:eastAsiaTheme="minorEastAsia" w:hAnsiTheme="minorHAnsi" w:cstheme="minorBidi"/>
+      <w:rFonts w:ascii="Arial" w:hAnsiTheme="minorHAnsi" w:eastAsiaTheme="minorEastAsia" w:cstheme="minorBidi"/>
       <w:b/>
       <w:bCs/>
       <w:color w:val="000000"/>
       <w:sz w:val="24"/>
       <w:szCs w:val="24"/>
     </w:rPr>
+  </w:style>
+  <w:style w:type="table" w:styleId="Tablaconcuadrcula4-nfasis5">
+    <w:name w:val="Grid Table 4 Accent 5"/>
+    <w:basedOn w:val="Tablanormal"/>
+    <w:uiPriority w:val="49"/>
+    <w:rsid w:val="00457362"/>
+    <w:tblPr>
+      <w:tblStyleRowBandSize w:val="1"/>
+      <w:tblStyleColBandSize w:val="1"/>
+      <w:tblBorders>
+        <w:top w:val="single" w:color="8EAADB" w:themeColor="accent5" w:themeTint="99" w:sz="4" w:space="0"/>
+        <w:left w:val="single" w:color="8EAADB" w:themeColor="accent5" w:themeTint="99" w:sz="4" w:space="0"/>
+        <w:bottom w:val="single" w:color="8EAADB" w:themeColor="accent5" w:themeTint="99" w:sz="4" w:space="0"/>
+        <w:right w:val="single" w:color="8EAADB" w:themeColor="accent5" w:themeTint="99" w:sz="4" w:space="0"/>
+        <w:insideH w:val="single" w:color="8EAADB" w:themeColor="accent5" w:themeTint="99" w:sz="4" w:space="0"/>
+        <w:insideV w:val="single" w:color="8EAADB" w:themeColor="accent5" w:themeTint="99" w:sz="4" w:space="0"/>
+      </w:tblBorders>
+    </w:tblPr>
+    <w:tblStylePr w:type="firstRow">
+      <w:rPr>
+        <w:b/>
+        <w:bCs/>
+        <w:color w:val="FFFFFF" w:themeColor="background1"/>
+      </w:rPr>
+      <w:tblPr/>
+      <w:tcPr>
+        <w:tcBorders>
+          <w:top w:val="single" w:color="4472C4" w:themeColor="accent5" w:sz="4" w:space="0"/>
+          <w:left w:val="single" w:color="4472C4" w:themeColor="accent5" w:sz="4" w:space="0"/>
+          <w:bottom w:val="single" w:color="4472C4" w:themeColor="accent5" w:sz="4" w:space="0"/>
+          <w:right w:val="single" w:color="4472C4" w:themeColor="accent5" w:sz="4" w:space="0"/>
+          <w:insideH w:val="nil"/>
+          <w:insideV w:val="nil"/>
+        </w:tcBorders>
+        <w:shd w:val="clear" w:color="auto" w:fill="4472C4" w:themeFill="accent5"/>
+      </w:tcPr>
+    </w:tblStylePr>
+    <w:tblStylePr w:type="lastRow">
+      <w:rPr>
+        <w:b/>
+        <w:bCs/>
+      </w:rPr>
+      <w:tblPr/>
+      <w:tcPr>
+        <w:tcBorders>
+          <w:top w:val="double" w:color="4472C4" w:themeColor="accent5" w:sz="4" w:space="0"/>
+        </w:tcBorders>
+      </w:tcPr>
+    </w:tblStylePr>
+    <w:tblStylePr w:type="firstCol">
+      <w:rPr>
+        <w:b/>
+        <w:bCs/>
+      </w:rPr>
+    </w:tblStylePr>
+    <w:tblStylePr w:type="lastCol">
+      <w:rPr>
+        <w:b/>
+        <w:bCs/>
+      </w:rPr>
+    </w:tblStylePr>
+    <w:tblStylePr w:type="band1Vert">
+      <w:tblPr/>
+      <w:tcPr>
+        <w:shd w:val="clear" w:color="auto" w:fill="D9E2F3" w:themeFill="accent5" w:themeFillTint="33"/>
+      </w:tcPr>
+    </w:tblStylePr>
+    <w:tblStylePr w:type="band1Horz">
+      <w:tblPr/>
+      <w:tcPr>
+        <w:shd w:val="clear" w:color="auto" w:fill="D9E2F3" w:themeFill="accent5" w:themeFillTint="33"/>
+      </w:tcPr>
+    </w:tblStylePr>
   </w:style>
 </w:styles>
 </file>

--- a/Prueba4/Prueba4/img/Plantilla.docx
+++ b/Prueba4/Prueba4/img/Plantilla.docx
@@ -444,7 +444,6 @@
       <w:pPr>
         <w:pStyle w:val="Ttulo10"/>
         <w:rPr>
-          <w:rFonts w:ascii="Verdana" w:hAnsi="Verdana"/>
           <w:sz w:val="24"/>
           <w:szCs w:val="28"/>
           <w:u w:val="single"/>
@@ -455,7 +454,6 @@
       <w:pPr>
         <w:pStyle w:val="Ttulo10"/>
         <w:rPr>
-          <w:rFonts w:ascii="Verdana" w:hAnsi="Verdana"/>
           <w:sz w:val="24"/>
           <w:szCs w:val="28"/>
           <w:u w:val="single"/>
@@ -463,7 +461,6 @@
       </w:pPr>
       <w:r>
         <w:rPr>
-          <w:rFonts w:ascii="Verdana" w:hAnsi="Verdana"/>
           <w:sz w:val="24"/>
           <w:szCs w:val="28"/>
           <w:u w:val="single"/>
@@ -1392,11 +1389,14 @@
       </w:r>
     </w:p>
     <w:p>
+      <w:pPr>
+        <w:pStyle w:val="Ttulo1"/>
+        <w:jc w:val="left"/>
+      </w:pPr>
       <w:r>
         <w:br w:type="page"/>
       </w:r>
     </w:p>
-    <w:p/>
     <w:sectPr>
       <w:headerReference w:type="default" r:id="rId8"/>
       <w:footerReference w:type="default" r:id="rId9"/>
@@ -2617,6 +2617,184 @@
 <file path=word/numbering.xml><?xml version="1.0" encoding="utf-8"?>
 <w:numbering xmlns:wpc="http://schemas.microsoft.com/office/word/2010/wordprocessingCanvas" xmlns:cx="http://schemas.microsoft.com/office/drawing/2014/chartex" xmlns:cx1="http://schemas.microsoft.com/office/drawing/2015/9/8/chartex" xmlns:cx2="http://schemas.microsoft.com/office/drawing/2015/10/21/chartex" xmlns:cx3="http://schemas.microsoft.com/office/drawing/2016/5/9/chartex" xmlns:cx4="http://schemas.microsoft.com/office/drawing/2016/5/10/chartex" xmlns:cx5="http://schemas.microsoft.com/office/drawing/2016/5/11/chartex" xmlns:cx6="http://schemas.microsoft.com/office/drawing/2016/5/12/chartex" xmlns:cx7="http://schemas.microsoft.com/office/drawing/2016/5/13/chartex" xmlns:cx8="http://schemas.microsoft.com/office/drawing/2016/5/14/chartex" xmlns:mc="http://schemas.openxmlformats.org/markup-compatibility/2006" xmlns:aink="http://schemas.microsoft.com/office/drawing/2016/ink" xmlns:am3d="http://schemas.microsoft.com/office/drawing/2017/model3d" xmlns:o="urn:schemas-microsoft-com:office:office" xmlns:oel="http://schemas.microsoft.com/office/2019/extlst" xmlns:r="http://schemas.openxmlformats.org/officeDocument/2006/relationships" xmlns:m="http://schemas.openxmlformats.org/officeDocument/2006/math" xmlns:v="urn:schemas-microsoft-com:vml" xmlns:wp14="http://schemas.microsoft.com/office/word/2010/wordprocessingDrawing" xmlns:wp="http://schemas.openxmlformats.org/drawingml/2006/wordprocessingDrawing" xmlns:w10="urn:schemas-microsoft-com:office:word" xmlns:w="http://schemas.openxmlformats.org/wordprocessingml/2006/main" xmlns:w14="http://schemas.microsoft.com/office/word/2010/wordml" xmlns:w15="http://schemas.microsoft.com/office/word/2012/wordml" xmlns:w16cex="http://schemas.microsoft.com/office/word/2018/wordml/cex" xmlns:w16cid="http://schemas.microsoft.com/office/word/2016/wordml/cid" xmlns:w16="http://schemas.microsoft.com/office/word/2018/wordml" xmlns:w16du="http://schemas.microsoft.com/office/word/2023/wordml/word16du" xmlns:w16sdtdh="http://schemas.microsoft.com/office/word/2020/wordml/sdtdatahash" xmlns:w16se="http://schemas.microsoft.com/office/word/2015/wordml/symex" xmlns:wpg="http://schemas.microsoft.com/office/word/2010/wordprocessingGroup" xmlns:wpi="http://schemas.microsoft.com/office/word/2010/wordprocessingInk" xmlns:wne="http://schemas.microsoft.com/office/word/2006/wordml" xmlns:wps="http://schemas.microsoft.com/office/word/2010/wordprocessingShape" mc:Ignorable="w14 w15 w16se w16cid w16 w16cex w16sdtdh w16du wp14">
   <w:abstractNum w:abstractNumId="0" w15:restartNumberingAfterBreak="0">
+    <w:nsid w:val="09105418"/>
+    <w:multiLevelType w:val="hybridMultilevel"/>
+    <w:tmpl w:val="B02042FA"/>
+    <w:lvl w:ilvl="0" w:tplc="BD06FED4">
+      <w:start w:val="1"/>
+      <w:numFmt w:val="decimal"/>
+      <w:lvlText w:val="%1."/>
+      <w:lvlJc w:val="left"/>
+      <w:pPr>
+        <w:ind w:left="1440" w:hanging="360"/>
+      </w:pPr>
+      <w:rPr>
+        <w:rFonts w:hint="default"/>
+      </w:rPr>
+    </w:lvl>
+    <w:lvl w:ilvl="1" w:tplc="240A0019" w:tentative="1">
+      <w:start w:val="1"/>
+      <w:numFmt w:val="lowerLetter"/>
+      <w:lvlText w:val="%2."/>
+      <w:lvlJc w:val="left"/>
+      <w:pPr>
+        <w:ind w:left="2160" w:hanging="360"/>
+      </w:pPr>
+    </w:lvl>
+    <w:lvl w:ilvl="2" w:tplc="240A001B" w:tentative="1">
+      <w:start w:val="1"/>
+      <w:numFmt w:val="lowerRoman"/>
+      <w:lvlText w:val="%3."/>
+      <w:lvlJc w:val="right"/>
+      <w:pPr>
+        <w:ind w:left="2880" w:hanging="180"/>
+      </w:pPr>
+    </w:lvl>
+    <w:lvl w:ilvl="3" w:tplc="240A000F" w:tentative="1">
+      <w:start w:val="1"/>
+      <w:numFmt w:val="decimal"/>
+      <w:lvlText w:val="%4."/>
+      <w:lvlJc w:val="left"/>
+      <w:pPr>
+        <w:ind w:left="3600" w:hanging="360"/>
+      </w:pPr>
+    </w:lvl>
+    <w:lvl w:ilvl="4" w:tplc="240A0019" w:tentative="1">
+      <w:start w:val="1"/>
+      <w:numFmt w:val="lowerLetter"/>
+      <w:lvlText w:val="%5."/>
+      <w:lvlJc w:val="left"/>
+      <w:pPr>
+        <w:ind w:left="4320" w:hanging="360"/>
+      </w:pPr>
+    </w:lvl>
+    <w:lvl w:ilvl="5" w:tplc="240A001B" w:tentative="1">
+      <w:start w:val="1"/>
+      <w:numFmt w:val="lowerRoman"/>
+      <w:lvlText w:val="%6."/>
+      <w:lvlJc w:val="right"/>
+      <w:pPr>
+        <w:ind w:left="5040" w:hanging="180"/>
+      </w:pPr>
+    </w:lvl>
+    <w:lvl w:ilvl="6" w:tplc="240A000F" w:tentative="1">
+      <w:start w:val="1"/>
+      <w:numFmt w:val="decimal"/>
+      <w:lvlText w:val="%7."/>
+      <w:lvlJc w:val="left"/>
+      <w:pPr>
+        <w:ind w:left="5760" w:hanging="360"/>
+      </w:pPr>
+    </w:lvl>
+    <w:lvl w:ilvl="7" w:tplc="240A0019" w:tentative="1">
+      <w:start w:val="1"/>
+      <w:numFmt w:val="lowerLetter"/>
+      <w:lvlText w:val="%8."/>
+      <w:lvlJc w:val="left"/>
+      <w:pPr>
+        <w:ind w:left="6480" w:hanging="360"/>
+      </w:pPr>
+    </w:lvl>
+    <w:lvl w:ilvl="8" w:tplc="240A001B" w:tentative="1">
+      <w:start w:val="1"/>
+      <w:numFmt w:val="lowerRoman"/>
+      <w:lvlText w:val="%9."/>
+      <w:lvlJc w:val="right"/>
+      <w:pPr>
+        <w:ind w:left="7200" w:hanging="180"/>
+      </w:pPr>
+    </w:lvl>
+  </w:abstractNum>
+  <w:abstractNum w:abstractNumId="1" w15:restartNumberingAfterBreak="0">
+    <w:nsid w:val="154370CF"/>
+    <w:multiLevelType w:val="hybridMultilevel"/>
+    <w:tmpl w:val="39968928"/>
+    <w:lvl w:ilvl="0" w:tplc="240A000F">
+      <w:start w:val="1"/>
+      <w:numFmt w:val="decimal"/>
+      <w:lvlText w:val="%1."/>
+      <w:lvlJc w:val="left"/>
+      <w:pPr>
+        <w:ind w:left="720" w:hanging="360"/>
+      </w:pPr>
+      <w:rPr>
+        <w:rFonts w:hint="default"/>
+      </w:rPr>
+    </w:lvl>
+    <w:lvl w:ilvl="1" w:tplc="240A0019" w:tentative="1">
+      <w:start w:val="1"/>
+      <w:numFmt w:val="lowerLetter"/>
+      <w:lvlText w:val="%2."/>
+      <w:lvlJc w:val="left"/>
+      <w:pPr>
+        <w:ind w:left="1440" w:hanging="360"/>
+      </w:pPr>
+    </w:lvl>
+    <w:lvl w:ilvl="2" w:tplc="240A001B" w:tentative="1">
+      <w:start w:val="1"/>
+      <w:numFmt w:val="lowerRoman"/>
+      <w:lvlText w:val="%3."/>
+      <w:lvlJc w:val="right"/>
+      <w:pPr>
+        <w:ind w:left="2160" w:hanging="180"/>
+      </w:pPr>
+    </w:lvl>
+    <w:lvl w:ilvl="3" w:tplc="240A000F" w:tentative="1">
+      <w:start w:val="1"/>
+      <w:numFmt w:val="decimal"/>
+      <w:lvlText w:val="%4."/>
+      <w:lvlJc w:val="left"/>
+      <w:pPr>
+        <w:ind w:left="2880" w:hanging="360"/>
+      </w:pPr>
+    </w:lvl>
+    <w:lvl w:ilvl="4" w:tplc="240A0019" w:tentative="1">
+      <w:start w:val="1"/>
+      <w:numFmt w:val="lowerLetter"/>
+      <w:lvlText w:val="%5."/>
+      <w:lvlJc w:val="left"/>
+      <w:pPr>
+        <w:ind w:left="3600" w:hanging="360"/>
+      </w:pPr>
+    </w:lvl>
+    <w:lvl w:ilvl="5" w:tplc="240A001B" w:tentative="1">
+      <w:start w:val="1"/>
+      <w:numFmt w:val="lowerRoman"/>
+      <w:lvlText w:val="%6."/>
+      <w:lvlJc w:val="right"/>
+      <w:pPr>
+        <w:ind w:left="4320" w:hanging="180"/>
+      </w:pPr>
+    </w:lvl>
+    <w:lvl w:ilvl="6" w:tplc="240A000F" w:tentative="1">
+      <w:start w:val="1"/>
+      <w:numFmt w:val="decimal"/>
+      <w:lvlText w:val="%7."/>
+      <w:lvlJc w:val="left"/>
+      <w:pPr>
+        <w:ind w:left="5040" w:hanging="360"/>
+      </w:pPr>
+    </w:lvl>
+    <w:lvl w:ilvl="7" w:tplc="240A0019" w:tentative="1">
+      <w:start w:val="1"/>
+      <w:numFmt w:val="lowerLetter"/>
+      <w:lvlText w:val="%8."/>
+      <w:lvlJc w:val="left"/>
+      <w:pPr>
+        <w:ind w:left="5760" w:hanging="360"/>
+      </w:pPr>
+    </w:lvl>
+    <w:lvl w:ilvl="8" w:tplc="240A001B" w:tentative="1">
+      <w:start w:val="1"/>
+      <w:numFmt w:val="lowerRoman"/>
+      <w:lvlText w:val="%9."/>
+      <w:lvlJc w:val="right"/>
+      <w:pPr>
+        <w:ind w:left="6480" w:hanging="180"/>
+      </w:pPr>
+    </w:lvl>
+  </w:abstractNum>
+  <w:abstractNum w:abstractNumId="2" w15:restartNumberingAfterBreak="0">
     <w:nsid w:val="16C252BF"/>
     <w:multiLevelType w:val="hybridMultilevel"/>
     <w:tmpl w:val="72827124"/>
@@ -2729,7 +2907,96 @@
       </w:rPr>
     </w:lvl>
   </w:abstractNum>
-  <w:abstractNum w:abstractNumId="1" w15:restartNumberingAfterBreak="0">
+  <w:abstractNum w:abstractNumId="3" w15:restartNumberingAfterBreak="0">
+    <w:nsid w:val="1C2A3C1E"/>
+    <w:multiLevelType w:val="hybridMultilevel"/>
+    <w:tmpl w:val="C1905818"/>
+    <w:lvl w:ilvl="0" w:tplc="240A000F">
+      <w:start w:val="1"/>
+      <w:numFmt w:val="decimal"/>
+      <w:lvlText w:val="%1."/>
+      <w:lvlJc w:val="left"/>
+      <w:pPr>
+        <w:ind w:left="720" w:hanging="360"/>
+      </w:pPr>
+      <w:rPr>
+        <w:rFonts w:hint="default"/>
+      </w:rPr>
+    </w:lvl>
+    <w:lvl w:ilvl="1" w:tplc="240A0019" w:tentative="1">
+      <w:start w:val="1"/>
+      <w:numFmt w:val="lowerLetter"/>
+      <w:lvlText w:val="%2."/>
+      <w:lvlJc w:val="left"/>
+      <w:pPr>
+        <w:ind w:left="1440" w:hanging="360"/>
+      </w:pPr>
+    </w:lvl>
+    <w:lvl w:ilvl="2" w:tplc="240A001B" w:tentative="1">
+      <w:start w:val="1"/>
+      <w:numFmt w:val="lowerRoman"/>
+      <w:lvlText w:val="%3."/>
+      <w:lvlJc w:val="right"/>
+      <w:pPr>
+        <w:ind w:left="2160" w:hanging="180"/>
+      </w:pPr>
+    </w:lvl>
+    <w:lvl w:ilvl="3" w:tplc="240A000F" w:tentative="1">
+      <w:start w:val="1"/>
+      <w:numFmt w:val="decimal"/>
+      <w:lvlText w:val="%4."/>
+      <w:lvlJc w:val="left"/>
+      <w:pPr>
+        <w:ind w:left="2880" w:hanging="360"/>
+      </w:pPr>
+    </w:lvl>
+    <w:lvl w:ilvl="4" w:tplc="240A0019" w:tentative="1">
+      <w:start w:val="1"/>
+      <w:numFmt w:val="lowerLetter"/>
+      <w:lvlText w:val="%5."/>
+      <w:lvlJc w:val="left"/>
+      <w:pPr>
+        <w:ind w:left="3600" w:hanging="360"/>
+      </w:pPr>
+    </w:lvl>
+    <w:lvl w:ilvl="5" w:tplc="240A001B" w:tentative="1">
+      <w:start w:val="1"/>
+      <w:numFmt w:val="lowerRoman"/>
+      <w:lvlText w:val="%6."/>
+      <w:lvlJc w:val="right"/>
+      <w:pPr>
+        <w:ind w:left="4320" w:hanging="180"/>
+      </w:pPr>
+    </w:lvl>
+    <w:lvl w:ilvl="6" w:tplc="240A000F" w:tentative="1">
+      <w:start w:val="1"/>
+      <w:numFmt w:val="decimal"/>
+      <w:lvlText w:val="%7."/>
+      <w:lvlJc w:val="left"/>
+      <w:pPr>
+        <w:ind w:left="5040" w:hanging="360"/>
+      </w:pPr>
+    </w:lvl>
+    <w:lvl w:ilvl="7" w:tplc="240A0019" w:tentative="1">
+      <w:start w:val="1"/>
+      <w:numFmt w:val="lowerLetter"/>
+      <w:lvlText w:val="%8."/>
+      <w:lvlJc w:val="left"/>
+      <w:pPr>
+        <w:ind w:left="5760" w:hanging="360"/>
+      </w:pPr>
+    </w:lvl>
+    <w:lvl w:ilvl="8" w:tplc="240A001B" w:tentative="1">
+      <w:start w:val="1"/>
+      <w:numFmt w:val="lowerRoman"/>
+      <w:lvlText w:val="%9."/>
+      <w:lvlJc w:val="right"/>
+      <w:pPr>
+        <w:ind w:left="6480" w:hanging="180"/>
+      </w:pPr>
+    </w:lvl>
+  </w:abstractNum>
+  <w:abstractNum w:abstractNumId="4" w15:restartNumberingAfterBreak="0">
     <w:nsid w:val="1FAF2E70"/>
     <w:multiLevelType w:val="multilevel"/>
     <w:tmpl w:val="917CE642"/>
@@ -2851,7 +3118,7 @@
       </w:rPr>
     </w:lvl>
   </w:abstractNum>
-  <w:abstractNum w:abstractNumId="2" w15:restartNumberingAfterBreak="0">
+  <w:abstractNum w:abstractNumId="5" w15:restartNumberingAfterBreak="0">
     <w:nsid w:val="22C171D3"/>
     <w:multiLevelType w:val="hybridMultilevel"/>
     <w:tmpl w:val="C188FFDC"/>
@@ -2964,7 +3231,274 @@
       </w:rPr>
     </w:lvl>
   </w:abstractNum>
-  <w:abstractNum w:abstractNumId="3" w15:restartNumberingAfterBreak="0">
+  <w:abstractNum w:abstractNumId="6" w15:restartNumberingAfterBreak="0">
+    <w:nsid w:val="47A42686"/>
+    <w:multiLevelType w:val="hybridMultilevel"/>
+    <w:tmpl w:val="CE0C4326"/>
+    <w:lvl w:ilvl="0" w:tplc="0B7033A0">
+      <w:start w:val="1"/>
+      <w:numFmt w:val="decimal"/>
+      <w:lvlText w:val="%1."/>
+      <w:lvlJc w:val="left"/>
+      <w:pPr>
+        <w:ind w:left="1800" w:hanging="360"/>
+      </w:pPr>
+      <w:rPr>
+        <w:rFonts w:hint="default"/>
+      </w:rPr>
+    </w:lvl>
+    <w:lvl w:ilvl="1" w:tplc="240A0019" w:tentative="1">
+      <w:start w:val="1"/>
+      <w:numFmt w:val="lowerLetter"/>
+      <w:lvlText w:val="%2."/>
+      <w:lvlJc w:val="left"/>
+      <w:pPr>
+        <w:ind w:left="2520" w:hanging="360"/>
+      </w:pPr>
+    </w:lvl>
+    <w:lvl w:ilvl="2" w:tplc="240A001B" w:tentative="1">
+      <w:start w:val="1"/>
+      <w:numFmt w:val="lowerRoman"/>
+      <w:lvlText w:val="%3."/>
+      <w:lvlJc w:val="right"/>
+      <w:pPr>
+        <w:ind w:left="3240" w:hanging="180"/>
+      </w:pPr>
+    </w:lvl>
+    <w:lvl w:ilvl="3" w:tplc="240A000F" w:tentative="1">
+      <w:start w:val="1"/>
+      <w:numFmt w:val="decimal"/>
+      <w:lvlText w:val="%4."/>
+      <w:lvlJc w:val="left"/>
+      <w:pPr>
+        <w:ind w:left="3960" w:hanging="360"/>
+      </w:pPr>
+    </w:lvl>
+    <w:lvl w:ilvl="4" w:tplc="240A0019" w:tentative="1">
+      <w:start w:val="1"/>
+      <w:numFmt w:val="lowerLetter"/>
+      <w:lvlText w:val="%5."/>
+      <w:lvlJc w:val="left"/>
+      <w:pPr>
+        <w:ind w:left="4680" w:hanging="360"/>
+      </w:pPr>
+    </w:lvl>
+    <w:lvl w:ilvl="5" w:tplc="240A001B" w:tentative="1">
+      <w:start w:val="1"/>
+      <w:numFmt w:val="lowerRoman"/>
+      <w:lvlText w:val="%6."/>
+      <w:lvlJc w:val="right"/>
+      <w:pPr>
+        <w:ind w:left="5400" w:hanging="180"/>
+      </w:pPr>
+    </w:lvl>
+    <w:lvl w:ilvl="6" w:tplc="240A000F" w:tentative="1">
+      <w:start w:val="1"/>
+      <w:numFmt w:val="decimal"/>
+      <w:lvlText w:val="%7."/>
+      <w:lvlJc w:val="left"/>
+      <w:pPr>
+        <w:ind w:left="6120" w:hanging="360"/>
+      </w:pPr>
+    </w:lvl>
+    <w:lvl w:ilvl="7" w:tplc="240A0019" w:tentative="1">
+      <w:start w:val="1"/>
+      <w:numFmt w:val="lowerLetter"/>
+      <w:lvlText w:val="%8."/>
+      <w:lvlJc w:val="left"/>
+      <w:pPr>
+        <w:ind w:left="6840" w:hanging="360"/>
+      </w:pPr>
+    </w:lvl>
+    <w:lvl w:ilvl="8" w:tplc="240A001B" w:tentative="1">
+      <w:start w:val="1"/>
+      <w:numFmt w:val="lowerRoman"/>
+      <w:lvlText w:val="%9."/>
+      <w:lvlJc w:val="right"/>
+      <w:pPr>
+        <w:ind w:left="7560" w:hanging="180"/>
+      </w:pPr>
+    </w:lvl>
+  </w:abstractNum>
+  <w:abstractNum w:abstractNumId="7" w15:restartNumberingAfterBreak="0">
+    <w:nsid w:val="482A46C9"/>
+    <w:multiLevelType w:val="hybridMultilevel"/>
+    <w:tmpl w:val="5EB48F14"/>
+    <w:lvl w:ilvl="0" w:tplc="B3E6FF1C">
+      <w:start w:val="1"/>
+      <w:numFmt w:val="decimal"/>
+      <w:lvlText w:val="%1."/>
+      <w:lvlJc w:val="left"/>
+      <w:pPr>
+        <w:ind w:left="1080" w:hanging="360"/>
+      </w:pPr>
+      <w:rPr>
+        <w:rFonts w:hint="default"/>
+      </w:rPr>
+    </w:lvl>
+    <w:lvl w:ilvl="1" w:tplc="240A0019" w:tentative="1">
+      <w:start w:val="1"/>
+      <w:numFmt w:val="lowerLetter"/>
+      <w:lvlText w:val="%2."/>
+      <w:lvlJc w:val="left"/>
+      <w:pPr>
+        <w:ind w:left="1800" w:hanging="360"/>
+      </w:pPr>
+    </w:lvl>
+    <w:lvl w:ilvl="2" w:tplc="240A001B" w:tentative="1">
+      <w:start w:val="1"/>
+      <w:numFmt w:val="lowerRoman"/>
+      <w:lvlText w:val="%3."/>
+      <w:lvlJc w:val="right"/>
+      <w:pPr>
+        <w:ind w:left="2520" w:hanging="180"/>
+      </w:pPr>
+    </w:lvl>
+    <w:lvl w:ilvl="3" w:tplc="240A000F" w:tentative="1">
+      <w:start w:val="1"/>
+      <w:numFmt w:val="decimal"/>
+      <w:lvlText w:val="%4."/>
+      <w:lvlJc w:val="left"/>
+      <w:pPr>
+        <w:ind w:left="3240" w:hanging="360"/>
+      </w:pPr>
+    </w:lvl>
+    <w:lvl w:ilvl="4" w:tplc="240A0019" w:tentative="1">
+      <w:start w:val="1"/>
+      <w:numFmt w:val="lowerLetter"/>
+      <w:lvlText w:val="%5."/>
+      <w:lvlJc w:val="left"/>
+      <w:pPr>
+        <w:ind w:left="3960" w:hanging="360"/>
+      </w:pPr>
+    </w:lvl>
+    <w:lvl w:ilvl="5" w:tplc="240A001B" w:tentative="1">
+      <w:start w:val="1"/>
+      <w:numFmt w:val="lowerRoman"/>
+      <w:lvlText w:val="%6."/>
+      <w:lvlJc w:val="right"/>
+      <w:pPr>
+        <w:ind w:left="4680" w:hanging="180"/>
+      </w:pPr>
+    </w:lvl>
+    <w:lvl w:ilvl="6" w:tplc="240A000F" w:tentative="1">
+      <w:start w:val="1"/>
+      <w:numFmt w:val="decimal"/>
+      <w:lvlText w:val="%7."/>
+      <w:lvlJc w:val="left"/>
+      <w:pPr>
+        <w:ind w:left="5400" w:hanging="360"/>
+      </w:pPr>
+    </w:lvl>
+    <w:lvl w:ilvl="7" w:tplc="240A0019" w:tentative="1">
+      <w:start w:val="1"/>
+      <w:numFmt w:val="lowerLetter"/>
+      <w:lvlText w:val="%8."/>
+      <w:lvlJc w:val="left"/>
+      <w:pPr>
+        <w:ind w:left="6120" w:hanging="360"/>
+      </w:pPr>
+    </w:lvl>
+    <w:lvl w:ilvl="8" w:tplc="240A001B" w:tentative="1">
+      <w:start w:val="1"/>
+      <w:numFmt w:val="lowerRoman"/>
+      <w:lvlText w:val="%9."/>
+      <w:lvlJc w:val="right"/>
+      <w:pPr>
+        <w:ind w:left="6840" w:hanging="180"/>
+      </w:pPr>
+    </w:lvl>
+  </w:abstractNum>
+  <w:abstractNum w:abstractNumId="8" w15:restartNumberingAfterBreak="0">
+    <w:nsid w:val="69FD4FE8"/>
+    <w:multiLevelType w:val="hybridMultilevel"/>
+    <w:tmpl w:val="B68206CA"/>
+    <w:lvl w:ilvl="0" w:tplc="25E2C986">
+      <w:start w:val="1"/>
+      <w:numFmt w:val="decimal"/>
+      <w:lvlText w:val="%1."/>
+      <w:lvlJc w:val="left"/>
+      <w:pPr>
+        <w:ind w:left="450" w:hanging="360"/>
+      </w:pPr>
+      <w:rPr>
+        <w:rFonts w:hint="default"/>
+      </w:rPr>
+    </w:lvl>
+    <w:lvl w:ilvl="1" w:tplc="240A0019" w:tentative="1">
+      <w:start w:val="1"/>
+      <w:numFmt w:val="lowerLetter"/>
+      <w:lvlText w:val="%2."/>
+      <w:lvlJc w:val="left"/>
+      <w:pPr>
+        <w:ind w:left="1170" w:hanging="360"/>
+      </w:pPr>
+    </w:lvl>
+    <w:lvl w:ilvl="2" w:tplc="240A001B" w:tentative="1">
+      <w:start w:val="1"/>
+      <w:numFmt w:val="lowerRoman"/>
+      <w:lvlText w:val="%3."/>
+      <w:lvlJc w:val="right"/>
+      <w:pPr>
+        <w:ind w:left="1890" w:hanging="180"/>
+      </w:pPr>
+    </w:lvl>
+    <w:lvl w:ilvl="3" w:tplc="240A000F" w:tentative="1">
+      <w:start w:val="1"/>
+      <w:numFmt w:val="decimal"/>
+      <w:lvlText w:val="%4."/>
+      <w:lvlJc w:val="left"/>
+      <w:pPr>
+        <w:ind w:left="2610" w:hanging="360"/>
+      </w:pPr>
+    </w:lvl>
+    <w:lvl w:ilvl="4" w:tplc="240A0019" w:tentative="1">
+      <w:start w:val="1"/>
+      <w:numFmt w:val="lowerLetter"/>
+      <w:lvlText w:val="%5."/>
+      <w:lvlJc w:val="left"/>
+      <w:pPr>
+        <w:ind w:left="3330" w:hanging="360"/>
+      </w:pPr>
+    </w:lvl>
+    <w:lvl w:ilvl="5" w:tplc="240A001B" w:tentative="1">
+      <w:start w:val="1"/>
+      <w:numFmt w:val="lowerRoman"/>
+      <w:lvlText w:val="%6."/>
+      <w:lvlJc w:val="right"/>
+      <w:pPr>
+        <w:ind w:left="4050" w:hanging="180"/>
+      </w:pPr>
+    </w:lvl>
+    <w:lvl w:ilvl="6" w:tplc="240A000F" w:tentative="1">
+      <w:start w:val="1"/>
+      <w:numFmt w:val="decimal"/>
+      <w:lvlText w:val="%7."/>
+      <w:lvlJc w:val="left"/>
+      <w:pPr>
+        <w:ind w:left="4770" w:hanging="360"/>
+      </w:pPr>
+    </w:lvl>
+    <w:lvl w:ilvl="7" w:tplc="240A0019" w:tentative="1">
+      <w:start w:val="1"/>
+      <w:numFmt w:val="lowerLetter"/>
+      <w:lvlText w:val="%8."/>
+      <w:lvlJc w:val="left"/>
+      <w:pPr>
+        <w:ind w:left="5490" w:hanging="360"/>
+      </w:pPr>
+    </w:lvl>
+    <w:lvl w:ilvl="8" w:tplc="240A001B" w:tentative="1">
+      <w:start w:val="1"/>
+      <w:numFmt w:val="lowerRoman"/>
+      <w:lvlText w:val="%9."/>
+      <w:lvlJc w:val="right"/>
+      <w:pPr>
+        <w:ind w:left="6210" w:hanging="180"/>
+      </w:pPr>
+    </w:lvl>
+  </w:abstractNum>
+  <w:abstractNum w:abstractNumId="9" w15:restartNumberingAfterBreak="0">
     <w:nsid w:val="7F23410E"/>
     <w:multiLevelType w:val="multilevel"/>
     <w:tmpl w:val="14E61C8E"/>
@@ -3078,16 +3612,34 @@
     </w:lvl>
   </w:abstractNum>
   <w:num w:numId="1" w16cid:durableId="1970940034">
+    <w:abstractNumId w:val="4"/>
+  </w:num>
+  <w:num w:numId="2" w16cid:durableId="1040204144">
+    <w:abstractNumId w:val="5"/>
+  </w:num>
+  <w:num w:numId="3" w16cid:durableId="1565989840">
+    <w:abstractNumId w:val="9"/>
+  </w:num>
+  <w:num w:numId="4" w16cid:durableId="1559707385">
+    <w:abstractNumId w:val="2"/>
+  </w:num>
+  <w:num w:numId="5" w16cid:durableId="174223449">
+    <w:abstractNumId w:val="3"/>
+  </w:num>
+  <w:num w:numId="6" w16cid:durableId="1470896074">
+    <w:abstractNumId w:val="7"/>
+  </w:num>
+  <w:num w:numId="7" w16cid:durableId="1344017834">
+    <w:abstractNumId w:val="0"/>
+  </w:num>
+  <w:num w:numId="8" w16cid:durableId="1575816075">
+    <w:abstractNumId w:val="6"/>
+  </w:num>
+  <w:num w:numId="9" w16cid:durableId="1216773305">
     <w:abstractNumId w:val="1"/>
   </w:num>
-  <w:num w:numId="2" w16cid:durableId="1040204144">
-    <w:abstractNumId w:val="2"/>
-  </w:num>
-  <w:num w:numId="3" w16cid:durableId="1565989840">
-    <w:abstractNumId w:val="3"/>
-  </w:num>
-  <w:num w:numId="4" w16cid:durableId="1559707385">
-    <w:abstractNumId w:val="0"/>
+  <w:num w:numId="10" w16cid:durableId="953486716">
+    <w:abstractNumId w:val="8"/>
   </w:num>
   <w:numIdMacAtCleanup w:val="2"/>
 </w:numbering>
@@ -3098,7 +3650,7 @@
   <w:docDefaults>
     <w:rPrDefault>
       <w:rPr>
-        <w:rFonts w:ascii="Times New Roman" w:hAnsi="Times New Roman" w:eastAsia="Times New Roman" w:cs="Times New Roman"/>
+        <w:rFonts w:ascii="Times New Roman" w:eastAsia="Times New Roman" w:hAnsi="Times New Roman" w:cs="Times New Roman"/>
         <w:lang w:val="es-CO" w:eastAsia="es-CO" w:bidi="ar-SA"/>
       </w:rPr>
     </w:rPrDefault>
@@ -3124,9 +3676,9 @@
     <w:lsdException w:name="index 7" w:semiHidden="1" w:unhideWhenUsed="1"/>
     <w:lsdException w:name="index 8" w:semiHidden="1" w:unhideWhenUsed="1"/>
     <w:lsdException w:name="index 9" w:semiHidden="1" w:unhideWhenUsed="1"/>
-    <w:lsdException w:name="toc 1" w:uiPriority="39" w:semiHidden="1" w:unhideWhenUsed="1"/>
-    <w:lsdException w:name="toc 2" w:uiPriority="39" w:semiHidden="1" w:unhideWhenUsed="1"/>
-    <w:lsdException w:name="toc 3" w:uiPriority="39" w:semiHidden="1" w:unhideWhenUsed="1"/>
+    <w:lsdException w:name="toc 1" w:semiHidden="1" w:uiPriority="39" w:unhideWhenUsed="1"/>
+    <w:lsdException w:name="toc 2" w:semiHidden="1" w:uiPriority="39" w:unhideWhenUsed="1"/>
+    <w:lsdException w:name="toc 3" w:semiHidden="1" w:uiPriority="39" w:unhideWhenUsed="1"/>
     <w:lsdException w:name="toc 4" w:semiHidden="1" w:unhideWhenUsed="1"/>
     <w:lsdException w:name="toc 5" w:semiHidden="1" w:unhideWhenUsed="1"/>
     <w:lsdException w:name="toc 6" w:semiHidden="1" w:unhideWhenUsed="1"/>
@@ -3136,8 +3688,8 @@
     <w:lsdException w:name="Normal Indent" w:semiHidden="1" w:unhideWhenUsed="1"/>
     <w:lsdException w:name="footnote text" w:semiHidden="1" w:unhideWhenUsed="1"/>
     <w:lsdException w:name="annotation text" w:semiHidden="1" w:unhideWhenUsed="1"/>
-    <w:lsdException w:name="header" w:uiPriority="99" w:semiHidden="1" w:unhideWhenUsed="1"/>
-    <w:lsdException w:name="footer" w:uiPriority="99" w:semiHidden="1" w:unhideWhenUsed="1"/>
+    <w:lsdException w:name="header" w:semiHidden="1" w:uiPriority="99" w:unhideWhenUsed="1"/>
+    <w:lsdException w:name="footer" w:semiHidden="1" w:uiPriority="99" w:unhideWhenUsed="1"/>
     <w:lsdException w:name="index heading" w:semiHidden="1" w:unhideWhenUsed="1"/>
     <w:lsdException w:name="caption" w:semiHidden="1" w:unhideWhenUsed="1" w:qFormat="1"/>
     <w:lsdException w:name="table of figures" w:semiHidden="1" w:unhideWhenUsed="1"/>
@@ -3146,7 +3698,7 @@
     <w:lsdException w:name="footnote reference" w:semiHidden="1" w:unhideWhenUsed="1"/>
     <w:lsdException w:name="annotation reference" w:semiHidden="1" w:unhideWhenUsed="1"/>
     <w:lsdException w:name="line number" w:semiHidden="1" w:unhideWhenUsed="1"/>
-    <w:lsdException w:name="page number" w:uiPriority="99" w:semiHidden="1" w:unhideWhenUsed="1"/>
+    <w:lsdException w:name="page number" w:semiHidden="1" w:uiPriority="99" w:unhideWhenUsed="1"/>
     <w:lsdException w:name="endnote reference" w:semiHidden="1" w:unhideWhenUsed="1"/>
     <w:lsdException w:name="endnote text" w:semiHidden="1" w:unhideWhenUsed="1"/>
     <w:lsdException w:name="table of authorities" w:semiHidden="1" w:unhideWhenUsed="1"/>
@@ -3184,29 +3736,29 @@
     <w:lsdException w:name="Body Text Indent 2" w:semiHidden="1" w:unhideWhenUsed="1"/>
     <w:lsdException w:name="Body Text Indent 3" w:semiHidden="1" w:unhideWhenUsed="1"/>
     <w:lsdException w:name="Block Text" w:semiHidden="1" w:unhideWhenUsed="1"/>
-    <w:lsdException w:name="Hyperlink" w:uiPriority="99" w:semiHidden="1" w:unhideWhenUsed="1"/>
-    <w:lsdException w:name="FollowedHyperlink" w:uiPriority="99" w:semiHidden="1" w:unhideWhenUsed="1"/>
+    <w:lsdException w:name="Hyperlink" w:semiHidden="1" w:uiPriority="99" w:unhideWhenUsed="1"/>
+    <w:lsdException w:name="FollowedHyperlink" w:semiHidden="1" w:uiPriority="99" w:unhideWhenUsed="1"/>
     <w:lsdException w:name="Strong" w:qFormat="1"/>
     <w:lsdException w:name="Emphasis" w:qFormat="1"/>
     <w:lsdException w:name="Document Map" w:semiHidden="1" w:unhideWhenUsed="1"/>
-    <w:lsdException w:name="Plain Text" w:uiPriority="99" w:semiHidden="1" w:unhideWhenUsed="1"/>
+    <w:lsdException w:name="Plain Text" w:semiHidden="1" w:uiPriority="99" w:unhideWhenUsed="1"/>
     <w:lsdException w:name="E-mail Signature" w:semiHidden="1" w:unhideWhenUsed="1"/>
     <w:lsdException w:name="HTML Top of Form" w:semiHidden="1" w:unhideWhenUsed="1"/>
     <w:lsdException w:name="HTML Bottom of Form" w:semiHidden="1" w:unhideWhenUsed="1"/>
-    <w:lsdException w:name="Normal (Web)" w:uiPriority="99" w:semiHidden="1" w:unhideWhenUsed="1"/>
+    <w:lsdException w:name="Normal (Web)" w:semiHidden="1" w:uiPriority="99" w:unhideWhenUsed="1"/>
     <w:lsdException w:name="HTML Acronym" w:semiHidden="1" w:unhideWhenUsed="1"/>
     <w:lsdException w:name="HTML Address" w:semiHidden="1" w:unhideWhenUsed="1"/>
     <w:lsdException w:name="HTML Cite" w:semiHidden="1" w:unhideWhenUsed="1"/>
     <w:lsdException w:name="HTML Code" w:semiHidden="1" w:unhideWhenUsed="1"/>
     <w:lsdException w:name="HTML Definition" w:semiHidden="1" w:unhideWhenUsed="1"/>
     <w:lsdException w:name="HTML Keyboard" w:semiHidden="1" w:unhideWhenUsed="1"/>
-    <w:lsdException w:name="HTML Preformatted" w:uiPriority="99" w:semiHidden="1" w:unhideWhenUsed="1"/>
+    <w:lsdException w:name="HTML Preformatted" w:semiHidden="1" w:uiPriority="99" w:unhideWhenUsed="1"/>
     <w:lsdException w:name="HTML Sample" w:semiHidden="1" w:unhideWhenUsed="1"/>
     <w:lsdException w:name="HTML Typewriter" w:semiHidden="1" w:unhideWhenUsed="1"/>
     <w:lsdException w:name="HTML Variable" w:semiHidden="1" w:unhideWhenUsed="1"/>
     <w:lsdException w:name="Normal Table" w:semiHidden="1" w:unhideWhenUsed="1"/>
     <w:lsdException w:name="annotation subject" w:semiHidden="1" w:unhideWhenUsed="1"/>
-    <w:lsdException w:name="No List" w:uiPriority="99" w:semiHidden="1" w:unhideWhenUsed="1"/>
+    <w:lsdException w:name="No List" w:semiHidden="1" w:uiPriority="99" w:unhideWhenUsed="1"/>
     <w:lsdException w:name="Outline List 1" w:semiHidden="1" w:unhideWhenUsed="1"/>
     <w:lsdException w:name="Outline List 2" w:semiHidden="1" w:unhideWhenUsed="1"/>
     <w:lsdException w:name="Outline List 3" w:semiHidden="1" w:unhideWhenUsed="1"/>
@@ -3254,7 +3806,7 @@
     <w:lsdException w:name="Table Web 3" w:semiHidden="1" w:unhideWhenUsed="1"/>
     <w:lsdException w:name="Balloon Text" w:semiHidden="1" w:unhideWhenUsed="1"/>
     <w:lsdException w:name="Table Theme" w:semiHidden="1" w:unhideWhenUsed="1"/>
-    <w:lsdException w:name="Placeholder Text" w:uiPriority="99" w:semiHidden="1"/>
+    <w:lsdException w:name="Placeholder Text" w:semiHidden="1" w:uiPriority="99"/>
     <w:lsdException w:name="No Spacing" w:uiPriority="1" w:qFormat="1"/>
     <w:lsdException w:name="Light Shading" w:uiPriority="60"/>
     <w:lsdException w:name="Light List" w:uiPriority="61"/>
@@ -3276,7 +3828,7 @@
     <w:lsdException w:name="Medium Shading 1 Accent 1" w:uiPriority="63"/>
     <w:lsdException w:name="Medium Shading 2 Accent 1" w:uiPriority="64"/>
     <w:lsdException w:name="Medium List 1 Accent 1" w:uiPriority="65"/>
-    <w:lsdException w:name="Revision" w:uiPriority="99" w:semiHidden="1"/>
+    <w:lsdException w:name="Revision" w:semiHidden="1" w:uiPriority="99"/>
     <w:lsdException w:name="List Paragraph" w:uiPriority="34" w:qFormat="1"/>
     <w:lsdException w:name="Quote" w:uiPriority="29" w:qFormat="1"/>
     <w:lsdException w:name="Intense Quote" w:uiPriority="30" w:qFormat="1"/>
@@ -3363,8 +3915,8 @@
     <w:lsdException w:name="Subtle Reference" w:uiPriority="31" w:qFormat="1"/>
     <w:lsdException w:name="Intense Reference" w:uiPriority="32" w:qFormat="1"/>
     <w:lsdException w:name="Book Title" w:uiPriority="33" w:qFormat="1"/>
-    <w:lsdException w:name="Bibliography" w:uiPriority="37" w:semiHidden="1" w:unhideWhenUsed="1"/>
-    <w:lsdException w:name="TOC Heading" w:uiPriority="39" w:semiHidden="1" w:unhideWhenUsed="1" w:qFormat="1"/>
+    <w:lsdException w:name="Bibliography" w:semiHidden="1" w:uiPriority="37" w:unhideWhenUsed="1"/>
+    <w:lsdException w:name="TOC Heading" w:semiHidden="1" w:uiPriority="39" w:unhideWhenUsed="1" w:qFormat="1"/>
     <w:lsdException w:name="Plain Table 1" w:uiPriority="41"/>
     <w:lsdException w:name="Plain Table 2" w:uiPriority="42"/>
     <w:lsdException w:name="Plain Table 3" w:uiPriority="43"/>
@@ -3469,13 +4021,13 @@
     <w:lsdException w:name="List Table 5 Dark Accent 6" w:uiPriority="50"/>
     <w:lsdException w:name="List Table 6 Colorful Accent 6" w:uiPriority="51"/>
     <w:lsdException w:name="List Table 7 Colorful Accent 6" w:uiPriority="52"/>
-    <w:lsdException w:name="Mention" w:uiPriority="99" w:semiHidden="1" w:unhideWhenUsed="1"/>
-    <w:lsdException w:name="Smart Hyperlink" w:uiPriority="99" w:semiHidden="1" w:unhideWhenUsed="1"/>
-    <w:lsdException w:name="Hashtag" w:uiPriority="99" w:semiHidden="1" w:unhideWhenUsed="1"/>
-    <w:lsdException w:name="Unresolved Mention" w:uiPriority="99" w:semiHidden="1" w:unhideWhenUsed="1"/>
-    <w:lsdException w:name="Smart Link" w:uiPriority="99" w:semiHidden="1" w:unhideWhenUsed="1"/>
+    <w:lsdException w:name="Mention" w:semiHidden="1" w:uiPriority="99" w:unhideWhenUsed="1"/>
+    <w:lsdException w:name="Smart Hyperlink" w:semiHidden="1" w:uiPriority="99" w:unhideWhenUsed="1"/>
+    <w:lsdException w:name="Hashtag" w:semiHidden="1" w:uiPriority="99" w:unhideWhenUsed="1"/>
+    <w:lsdException w:name="Unresolved Mention" w:semiHidden="1" w:uiPriority="99" w:unhideWhenUsed="1"/>
+    <w:lsdException w:name="Smart Link" w:semiHidden="1" w:uiPriority="99" w:unhideWhenUsed="1"/>
   </w:latentStyles>
-  <w:style w:type="paragraph" w:styleId="Normal" w:default="1">
+  <w:style w:type="paragraph" w:default="1" w:styleId="Normal">
     <w:name w:val="Normal"/>
     <w:qFormat/>
     <w:rsid w:val="00ED1ECB"/>
@@ -3492,7 +4044,7 @@
     <w:next w:val="Normal"/>
     <w:link w:val="Ttulo1Car"/>
     <w:qFormat/>
-    <w:rsid w:val="00FF4A6E"/>
+    <w:rsid w:val="0042383D"/>
     <w:pPr>
       <w:keepNext/>
       <w:overflowPunct w:val="0"/>
@@ -3500,15 +4052,16 @@
       <w:autoSpaceDN w:val="0"/>
       <w:adjustRightInd w:val="0"/>
       <w:spacing w:before="240" w:after="60"/>
-      <w:jc w:val="both"/>
+      <w:jc w:val="center"/>
       <w:textAlignment w:val="baseline"/>
       <w:outlineLvl w:val="0"/>
     </w:pPr>
     <w:rPr>
-      <w:rFonts w:ascii="Arial" w:hAnsi="Arial" w:cs="Arial"/>
+      <w:rFonts w:cs="Arial"/>
       <w:b/>
       <w:bCs/>
       <w:kern w:val="32"/>
+      <w:sz w:val="28"/>
       <w:szCs w:val="32"/>
       <w:lang w:val="es-ES_tradnl"/>
     </w:rPr>
@@ -3551,18 +4104,18 @@
       <w:outlineLvl w:val="2"/>
     </w:pPr>
     <w:rPr>
-      <w:rFonts w:asciiTheme="majorHAnsi" w:hAnsiTheme="majorHAnsi" w:eastAsiaTheme="majorEastAsia" w:cstheme="majorBidi"/>
+      <w:rFonts w:asciiTheme="majorHAnsi" w:eastAsiaTheme="majorEastAsia" w:hAnsiTheme="majorHAnsi" w:cstheme="majorBidi"/>
       <w:color w:val="1F4D78" w:themeColor="accent1" w:themeShade="7F"/>
       <w:sz w:val="24"/>
     </w:rPr>
   </w:style>
-  <w:style w:type="character" w:styleId="Fuentedeprrafopredeter" w:default="1">
+  <w:style w:type="character" w:default="1" w:styleId="Fuentedeprrafopredeter">
     <w:name w:val="Default Paragraph Font"/>
     <w:uiPriority w:val="1"/>
     <w:semiHidden/>
     <w:unhideWhenUsed/>
   </w:style>
-  <w:style w:type="table" w:styleId="Tablanormal" w:default="1">
+  <w:style w:type="table" w:default="1" w:styleId="Tablanormal">
     <w:name w:val="Normal Table"/>
     <w:uiPriority w:val="99"/>
     <w:semiHidden/>
@@ -3577,27 +4130,27 @@
       </w:tblCellMar>
     </w:tblPr>
   </w:style>
-  <w:style w:type="numbering" w:styleId="Sinlista" w:default="1">
+  <w:style w:type="numbering" w:default="1" w:styleId="Sinlista">
     <w:name w:val="No List"/>
     <w:uiPriority w:val="99"/>
     <w:semiHidden/>
     <w:unhideWhenUsed/>
   </w:style>
-  <w:style w:type="character" w:styleId="Ttulo1Car" w:customStyle="1">
+  <w:style w:type="character" w:customStyle="1" w:styleId="Ttulo1Car">
     <w:name w:val="Título 1 Car"/>
     <w:link w:val="Ttulo1"/>
-    <w:rsid w:val="002D2667"/>
-    <w:rPr>
-      <w:rFonts w:ascii="Arial" w:hAnsi="Arial" w:cs="Arial"/>
+    <w:rsid w:val="0042383D"/>
+    <w:rPr>
+      <w:rFonts w:ascii="Verdana" w:hAnsi="Verdana" w:cs="Arial"/>
       <w:b/>
       <w:bCs/>
       <w:kern w:val="32"/>
-      <w:sz w:val="22"/>
+      <w:sz w:val="28"/>
       <w:szCs w:val="32"/>
-      <w:lang w:val="es-ES_tradnl"/>
-    </w:rPr>
-  </w:style>
-  <w:style w:type="character" w:styleId="Ttulo2Car" w:customStyle="1">
+      <w:lang w:val="es-ES_tradnl" w:eastAsia="es-ES"/>
+    </w:rPr>
+  </w:style>
+  <w:style w:type="character" w:customStyle="1" w:styleId="Ttulo2Car">
     <w:name w:val="Título 2 Car"/>
     <w:link w:val="Ttulo2"/>
     <w:rsid w:val="006D405A"/>
@@ -3624,7 +4177,7 @@
       </w:tabs>
     </w:pPr>
   </w:style>
-  <w:style w:type="character" w:styleId="EncabezadoCar" w:customStyle="1">
+  <w:style w:type="character" w:customStyle="1" w:styleId="EncabezadoCar">
     <w:name w:val="Encabezado Car"/>
     <w:link w:val="Encabezado"/>
     <w:uiPriority w:val="99"/>
@@ -3647,7 +4200,7 @@
       </w:tabs>
     </w:pPr>
   </w:style>
-  <w:style w:type="character" w:styleId="PiedepginaCar" w:customStyle="1">
+  <w:style w:type="character" w:customStyle="1" w:styleId="PiedepginaCar">
     <w:name w:val="Pie de página Car"/>
     <w:link w:val="Piedepgina"/>
     <w:uiPriority w:val="99"/>
@@ -3670,7 +4223,7 @@
       <w:lang w:val="es-MX"/>
     </w:rPr>
   </w:style>
-  <w:style w:type="character" w:styleId="TextoindependienteCar" w:customStyle="1">
+  <w:style w:type="character" w:customStyle="1" w:styleId="TextoindependienteCar">
     <w:name w:val="Texto independiente Car"/>
     <w:link w:val="Textoindependiente"/>
     <w:rsid w:val="006D405A"/>
@@ -3693,7 +4246,7 @@
       <w:lang w:val="es-MX"/>
     </w:rPr>
   </w:style>
-  <w:style w:type="character" w:styleId="Textoindependiente2Car" w:customStyle="1">
+  <w:style w:type="character" w:customStyle="1" w:styleId="Textoindependiente2Car">
     <w:name w:val="Texto independiente 2 Car"/>
     <w:link w:val="Textoindependiente2"/>
     <w:rsid w:val="006D405A"/>
@@ -3738,7 +4291,7 @@
       <w:color w:val="FF0000"/>
     </w:rPr>
   </w:style>
-  <w:style w:type="character" w:styleId="Textoindependiente3Car" w:customStyle="1">
+  <w:style w:type="character" w:customStyle="1" w:styleId="Textoindependiente3Car">
     <w:name w:val="Texto independiente 3 Car"/>
     <w:link w:val="Textoindependiente3"/>
     <w:rsid w:val="006D405A"/>
@@ -3755,12 +4308,12 @@
     <w:rsid w:val="00FF4A6E"/>
     <w:tblPr>
       <w:tblBorders>
-        <w:top w:val="single" w:color="auto" w:sz="4" w:space="0"/>
-        <w:left w:val="single" w:color="auto" w:sz="4" w:space="0"/>
-        <w:bottom w:val="single" w:color="auto" w:sz="4" w:space="0"/>
-        <w:right w:val="single" w:color="auto" w:sz="4" w:space="0"/>
-        <w:insideH w:val="single" w:color="auto" w:sz="4" w:space="0"/>
-        <w:insideV w:val="single" w:color="auto" w:sz="4" w:space="0"/>
+        <w:top w:val="single" w:sz="4" w:space="0" w:color="auto"/>
+        <w:left w:val="single" w:sz="4" w:space="0" w:color="auto"/>
+        <w:bottom w:val="single" w:sz="4" w:space="0" w:color="auto"/>
+        <w:right w:val="single" w:sz="4" w:space="0" w:color="auto"/>
+        <w:insideH w:val="single" w:sz="4" w:space="0" w:color="auto"/>
+        <w:insideV w:val="single" w:sz="4" w:space="0" w:color="auto"/>
       </w:tblBorders>
     </w:tblPr>
   </w:style>
@@ -3783,7 +4336,7 @@
       <w:ind w:left="283"/>
     </w:pPr>
   </w:style>
-  <w:style w:type="character" w:styleId="SangradetextonormalCar" w:customStyle="1">
+  <w:style w:type="character" w:customStyle="1" w:styleId="SangradetextonormalCar">
     <w:name w:val="Sangría de texto normal Car"/>
     <w:link w:val="Sangradetextonormal"/>
     <w:rsid w:val="006D405A"/>
@@ -3814,7 +4367,7 @@
       <w:szCs w:val="16"/>
     </w:rPr>
   </w:style>
-  <w:style w:type="character" w:styleId="TextodegloboCar" w:customStyle="1">
+  <w:style w:type="character" w:customStyle="1" w:styleId="TextodegloboCar">
     <w:name w:val="Texto de globo Car"/>
     <w:link w:val="Textodeglobo"/>
     <w:rsid w:val="000C5FA5"/>
@@ -3825,35 +4378,36 @@
       <w:lang w:val="es-ES" w:eastAsia="es-ES"/>
     </w:rPr>
   </w:style>
-  <w:style w:type="paragraph" w:styleId="Ttulo10" w:customStyle="1">
+  <w:style w:type="paragraph" w:customStyle="1" w:styleId="Ttulo10">
     <w:name w:val="Título1"/>
     <w:basedOn w:val="Normal"/>
     <w:link w:val="TtuloCar"/>
     <w:qFormat/>
-    <w:rsid w:val="003D00AF"/>
+    <w:rsid w:val="0042383D"/>
     <w:pPr>
       <w:jc w:val="center"/>
     </w:pPr>
     <w:rPr>
-      <w:rFonts w:ascii="Arial" w:hAnsi="Arial" w:cs="Arial"/>
+      <w:rFonts w:cs="Arial"/>
       <w:b/>
       <w:bCs/>
       <w:sz w:val="28"/>
     </w:rPr>
   </w:style>
-  <w:style w:type="character" w:styleId="TtuloCar" w:customStyle="1">
+  <w:style w:type="character" w:customStyle="1" w:styleId="TtuloCar">
     <w:name w:val="Título Car"/>
     <w:link w:val="Ttulo10"/>
-    <w:rsid w:val="003D00AF"/>
-    <w:rPr>
-      <w:rFonts w:ascii="Arial" w:hAnsi="Arial" w:cs="Arial"/>
+    <w:rsid w:val="0042383D"/>
+    <w:rPr>
+      <w:rFonts w:ascii="Verdana" w:hAnsi="Verdana" w:cs="Arial"/>
       <w:b/>
       <w:bCs/>
       <w:sz w:val="28"/>
       <w:szCs w:val="24"/>
-    </w:rPr>
-  </w:style>
-  <w:style w:type="paragraph" w:styleId="xl24" w:customStyle="1">
+      <w:lang w:val="es-ES" w:eastAsia="es-ES"/>
+    </w:rPr>
+  </w:style>
+  <w:style w:type="paragraph" w:customStyle="1" w:styleId="xl24">
     <w:name w:val="xl24"/>
     <w:basedOn w:val="Normal"/>
     <w:rsid w:val="003D00AF"/>
@@ -3867,7 +4421,7 @@
       <w:szCs w:val="18"/>
     </w:rPr>
   </w:style>
-  <w:style w:type="paragraph" w:styleId="xl25" w:customStyle="1">
+  <w:style w:type="paragraph" w:customStyle="1" w:styleId="xl25">
     <w:name w:val="xl25"/>
     <w:basedOn w:val="Normal"/>
     <w:rsid w:val="003D00AF"/>
@@ -3881,16 +4435,16 @@
       <w:szCs w:val="18"/>
     </w:rPr>
   </w:style>
-  <w:style w:type="paragraph" w:styleId="xl26" w:customStyle="1">
+  <w:style w:type="paragraph" w:customStyle="1" w:styleId="xl26">
     <w:name w:val="xl26"/>
     <w:basedOn w:val="Normal"/>
     <w:rsid w:val="003D00AF"/>
     <w:pPr>
       <w:pBdr>
-        <w:top w:val="single" w:color="C0C0C0" w:sz="4" w:space="0"/>
-        <w:left w:val="single" w:color="C0C0C0" w:sz="4" w:space="0"/>
-        <w:bottom w:val="single" w:color="C0C0C0" w:sz="4" w:space="0"/>
-        <w:right w:val="single" w:color="C0C0C0" w:sz="4" w:space="0"/>
+        <w:top w:val="single" w:sz="4" w:space="0" w:color="C0C0C0"/>
+        <w:left w:val="single" w:sz="4" w:space="0" w:color="C0C0C0"/>
+        <w:bottom w:val="single" w:sz="4" w:space="0" w:color="C0C0C0"/>
+        <w:right w:val="single" w:sz="4" w:space="0" w:color="C0C0C0"/>
       </w:pBdr>
       <w:spacing w:before="100" w:beforeAutospacing="1" w:after="100" w:afterAutospacing="1"/>
       <w:jc w:val="center"/>
@@ -3900,16 +4454,16 @@
       <w:szCs w:val="18"/>
     </w:rPr>
   </w:style>
-  <w:style w:type="paragraph" w:styleId="xl27" w:customStyle="1">
+  <w:style w:type="paragraph" w:customStyle="1" w:styleId="xl27">
     <w:name w:val="xl27"/>
     <w:basedOn w:val="Normal"/>
     <w:rsid w:val="003D00AF"/>
     <w:pPr>
       <w:pBdr>
-        <w:top w:val="single" w:color="C0C0C0" w:sz="4" w:space="0"/>
-        <w:left w:val="single" w:color="C0C0C0" w:sz="4" w:space="0"/>
-        <w:bottom w:val="single" w:color="C0C0C0" w:sz="4" w:space="0"/>
-        <w:right w:val="single" w:color="C0C0C0" w:sz="4" w:space="0"/>
+        <w:top w:val="single" w:sz="4" w:space="0" w:color="C0C0C0"/>
+        <w:left w:val="single" w:sz="4" w:space="0" w:color="C0C0C0"/>
+        <w:bottom w:val="single" w:sz="4" w:space="0" w:color="C0C0C0"/>
+        <w:right w:val="single" w:sz="4" w:space="0" w:color="C0C0C0"/>
       </w:pBdr>
       <w:spacing w:before="100" w:beforeAutospacing="1" w:after="100" w:afterAutospacing="1"/>
       <w:jc w:val="center"/>
@@ -3919,16 +4473,16 @@
       <w:szCs w:val="18"/>
     </w:rPr>
   </w:style>
-  <w:style w:type="paragraph" w:styleId="xl28" w:customStyle="1">
+  <w:style w:type="paragraph" w:customStyle="1" w:styleId="xl28">
     <w:name w:val="xl28"/>
     <w:basedOn w:val="Normal"/>
     <w:rsid w:val="003D00AF"/>
     <w:pPr>
       <w:pBdr>
-        <w:top w:val="single" w:color="C0C0C0" w:sz="4" w:space="0"/>
-        <w:left w:val="single" w:color="C0C0C0" w:sz="4" w:space="0"/>
-        <w:bottom w:val="single" w:color="C0C0C0" w:sz="4" w:space="0"/>
-        <w:right w:val="single" w:color="C0C0C0" w:sz="4" w:space="0"/>
+        <w:top w:val="single" w:sz="4" w:space="0" w:color="C0C0C0"/>
+        <w:left w:val="single" w:sz="4" w:space="0" w:color="C0C0C0"/>
+        <w:bottom w:val="single" w:sz="4" w:space="0" w:color="C0C0C0"/>
+        <w:right w:val="single" w:sz="4" w:space="0" w:color="C0C0C0"/>
       </w:pBdr>
       <w:spacing w:before="100" w:beforeAutospacing="1" w:after="100" w:afterAutospacing="1"/>
       <w:jc w:val="center"/>
@@ -3938,15 +4492,15 @@
       <w:szCs w:val="18"/>
     </w:rPr>
   </w:style>
-  <w:style w:type="paragraph" w:styleId="xl29" w:customStyle="1">
+  <w:style w:type="paragraph" w:customStyle="1" w:styleId="xl29">
     <w:name w:val="xl29"/>
     <w:basedOn w:val="Normal"/>
     <w:rsid w:val="003D00AF"/>
     <w:pPr>
       <w:pBdr>
-        <w:left w:val="single" w:color="C0C0C0" w:sz="4" w:space="0"/>
-        <w:bottom w:val="single" w:color="C0C0C0" w:sz="4" w:space="0"/>
-        <w:right w:val="single" w:color="C0C0C0" w:sz="4" w:space="0"/>
+        <w:left w:val="single" w:sz="4" w:space="0" w:color="C0C0C0"/>
+        <w:bottom w:val="single" w:sz="4" w:space="0" w:color="C0C0C0"/>
+        <w:right w:val="single" w:sz="4" w:space="0" w:color="C0C0C0"/>
       </w:pBdr>
       <w:spacing w:before="100" w:beforeAutospacing="1" w:after="100" w:afterAutospacing="1"/>
       <w:jc w:val="center"/>
@@ -3956,15 +4510,15 @@
       <w:szCs w:val="18"/>
     </w:rPr>
   </w:style>
-  <w:style w:type="paragraph" w:styleId="xl30" w:customStyle="1">
+  <w:style w:type="paragraph" w:customStyle="1" w:styleId="xl30">
     <w:name w:val="xl30"/>
     <w:basedOn w:val="Normal"/>
     <w:rsid w:val="003D00AF"/>
     <w:pPr>
       <w:pBdr>
-        <w:left w:val="single" w:color="C0C0C0" w:sz="4" w:space="0"/>
-        <w:bottom w:val="single" w:color="C0C0C0" w:sz="4" w:space="0"/>
-        <w:right w:val="single" w:color="C0C0C0" w:sz="4" w:space="0"/>
+        <w:left w:val="single" w:sz="4" w:space="0" w:color="C0C0C0"/>
+        <w:bottom w:val="single" w:sz="4" w:space="0" w:color="C0C0C0"/>
+        <w:right w:val="single" w:sz="4" w:space="0" w:color="C0C0C0"/>
       </w:pBdr>
       <w:spacing w:before="100" w:beforeAutospacing="1" w:after="100" w:afterAutospacing="1"/>
       <w:jc w:val="center"/>
@@ -3974,15 +4528,15 @@
       <w:szCs w:val="18"/>
     </w:rPr>
   </w:style>
-  <w:style w:type="paragraph" w:styleId="xl31" w:customStyle="1">
+  <w:style w:type="paragraph" w:customStyle="1" w:styleId="xl31">
     <w:name w:val="xl31"/>
     <w:basedOn w:val="Normal"/>
     <w:rsid w:val="003D00AF"/>
     <w:pPr>
       <w:pBdr>
-        <w:left w:val="single" w:color="C0C0C0" w:sz="4" w:space="0"/>
-        <w:bottom w:val="single" w:color="C0C0C0" w:sz="4" w:space="0"/>
-        <w:right w:val="single" w:color="C0C0C0" w:sz="4" w:space="0"/>
+        <w:left w:val="single" w:sz="4" w:space="0" w:color="C0C0C0"/>
+        <w:bottom w:val="single" w:sz="4" w:space="0" w:color="C0C0C0"/>
+        <w:right w:val="single" w:sz="4" w:space="0" w:color="C0C0C0"/>
       </w:pBdr>
       <w:spacing w:before="100" w:beforeAutospacing="1" w:after="100" w:afterAutospacing="1"/>
       <w:jc w:val="center"/>
@@ -3992,16 +4546,16 @@
       <w:szCs w:val="18"/>
     </w:rPr>
   </w:style>
-  <w:style w:type="paragraph" w:styleId="xl32" w:customStyle="1">
+  <w:style w:type="paragraph" w:customStyle="1" w:styleId="xl32">
     <w:name w:val="xl32"/>
     <w:basedOn w:val="Normal"/>
     <w:rsid w:val="003D00AF"/>
     <w:pPr>
       <w:pBdr>
-        <w:top w:val="single" w:color="auto" w:sz="4" w:space="0"/>
-        <w:left w:val="single" w:color="auto" w:sz="4" w:space="0"/>
-        <w:bottom w:val="single" w:color="auto" w:sz="4" w:space="0"/>
-        <w:right w:val="single" w:color="auto" w:sz="4" w:space="0"/>
+        <w:top w:val="single" w:sz="4" w:space="0" w:color="auto"/>
+        <w:left w:val="single" w:sz="4" w:space="0" w:color="auto"/>
+        <w:bottom w:val="single" w:sz="4" w:space="0" w:color="auto"/>
+        <w:right w:val="single" w:sz="4" w:space="0" w:color="auto"/>
       </w:pBdr>
       <w:spacing w:before="100" w:beforeAutospacing="1" w:after="100" w:afterAutospacing="1"/>
       <w:jc w:val="center"/>
@@ -4011,16 +4565,16 @@
       <w:szCs w:val="18"/>
     </w:rPr>
   </w:style>
-  <w:style w:type="paragraph" w:styleId="xl33" w:customStyle="1">
+  <w:style w:type="paragraph" w:customStyle="1" w:styleId="xl33">
     <w:name w:val="xl33"/>
     <w:basedOn w:val="Normal"/>
     <w:rsid w:val="003D00AF"/>
     <w:pPr>
       <w:pBdr>
-        <w:top w:val="single" w:color="auto" w:sz="4" w:space="0"/>
-        <w:left w:val="single" w:color="auto" w:sz="4" w:space="0"/>
-        <w:bottom w:val="single" w:color="auto" w:sz="4" w:space="0"/>
-        <w:right w:val="single" w:color="auto" w:sz="4" w:space="0"/>
+        <w:top w:val="single" w:sz="4" w:space="0" w:color="auto"/>
+        <w:left w:val="single" w:sz="4" w:space="0" w:color="auto"/>
+        <w:bottom w:val="single" w:sz="4" w:space="0" w:color="auto"/>
+        <w:right w:val="single" w:sz="4" w:space="0" w:color="auto"/>
       </w:pBdr>
       <w:spacing w:before="100" w:beforeAutospacing="1" w:after="100" w:afterAutospacing="1"/>
       <w:jc w:val="center"/>
@@ -4030,16 +4584,16 @@
       <w:szCs w:val="18"/>
     </w:rPr>
   </w:style>
-  <w:style w:type="paragraph" w:styleId="xl34" w:customStyle="1">
+  <w:style w:type="paragraph" w:customStyle="1" w:styleId="xl34">
     <w:name w:val="xl34"/>
     <w:basedOn w:val="Normal"/>
     <w:rsid w:val="003D00AF"/>
     <w:pPr>
       <w:pBdr>
-        <w:top w:val="single" w:color="auto" w:sz="4" w:space="0"/>
-        <w:left w:val="single" w:color="auto" w:sz="4" w:space="0"/>
-        <w:bottom w:val="single" w:color="auto" w:sz="4" w:space="0"/>
-        <w:right w:val="single" w:color="auto" w:sz="4" w:space="0"/>
+        <w:top w:val="single" w:sz="4" w:space="0" w:color="auto"/>
+        <w:left w:val="single" w:sz="4" w:space="0" w:color="auto"/>
+        <w:bottom w:val="single" w:sz="4" w:space="0" w:color="auto"/>
+        <w:right w:val="single" w:sz="4" w:space="0" w:color="auto"/>
       </w:pBdr>
       <w:spacing w:before="100" w:beforeAutospacing="1" w:after="100" w:afterAutospacing="1"/>
       <w:jc w:val="center"/>
@@ -4049,16 +4603,16 @@
       <w:szCs w:val="18"/>
     </w:rPr>
   </w:style>
-  <w:style w:type="paragraph" w:styleId="xl35" w:customStyle="1">
+  <w:style w:type="paragraph" w:customStyle="1" w:styleId="xl35">
     <w:name w:val="xl35"/>
     <w:basedOn w:val="Normal"/>
     <w:rsid w:val="003D00AF"/>
     <w:pPr>
       <w:pBdr>
-        <w:top w:val="single" w:color="auto" w:sz="4" w:space="0"/>
-        <w:left w:val="single" w:color="auto" w:sz="4" w:space="0"/>
-        <w:bottom w:val="single" w:color="auto" w:sz="4" w:space="0"/>
-        <w:right w:val="single" w:color="auto" w:sz="4" w:space="0"/>
+        <w:top w:val="single" w:sz="4" w:space="0" w:color="auto"/>
+        <w:left w:val="single" w:sz="4" w:space="0" w:color="auto"/>
+        <w:bottom w:val="single" w:sz="4" w:space="0" w:color="auto"/>
+        <w:right w:val="single" w:sz="4" w:space="0" w:color="auto"/>
       </w:pBdr>
       <w:spacing w:before="100" w:beforeAutospacing="1" w:after="100" w:afterAutospacing="1"/>
       <w:jc w:val="center"/>
@@ -4069,16 +4623,16 @@
       <w:szCs w:val="18"/>
     </w:rPr>
   </w:style>
-  <w:style w:type="paragraph" w:styleId="xl36" w:customStyle="1">
+  <w:style w:type="paragraph" w:customStyle="1" w:styleId="xl36">
     <w:name w:val="xl36"/>
     <w:basedOn w:val="Normal"/>
     <w:rsid w:val="003D00AF"/>
     <w:pPr>
       <w:pBdr>
-        <w:top w:val="single" w:color="auto" w:sz="4" w:space="0"/>
-        <w:left w:val="single" w:color="auto" w:sz="4" w:space="0"/>
-        <w:bottom w:val="single" w:color="auto" w:sz="4" w:space="0"/>
-        <w:right w:val="single" w:color="auto" w:sz="4" w:space="0"/>
+        <w:top w:val="single" w:sz="4" w:space="0" w:color="auto"/>
+        <w:left w:val="single" w:sz="4" w:space="0" w:color="auto"/>
+        <w:bottom w:val="single" w:sz="4" w:space="0" w:color="auto"/>
+        <w:right w:val="single" w:sz="4" w:space="0" w:color="auto"/>
       </w:pBdr>
       <w:spacing w:before="100" w:beforeAutospacing="1" w:after="100" w:afterAutospacing="1"/>
       <w:jc w:val="center"/>
@@ -4089,16 +4643,16 @@
       <w:szCs w:val="18"/>
     </w:rPr>
   </w:style>
-  <w:style w:type="paragraph" w:styleId="xl37" w:customStyle="1">
+  <w:style w:type="paragraph" w:customStyle="1" w:styleId="xl37">
     <w:name w:val="xl37"/>
     <w:basedOn w:val="Normal"/>
     <w:rsid w:val="003D00AF"/>
     <w:pPr>
       <w:pBdr>
-        <w:top w:val="single" w:color="auto" w:sz="4" w:space="0"/>
-        <w:left w:val="single" w:color="auto" w:sz="4" w:space="0"/>
-        <w:bottom w:val="single" w:color="auto" w:sz="4" w:space="0"/>
-        <w:right w:val="single" w:color="auto" w:sz="4" w:space="0"/>
+        <w:top w:val="single" w:sz="4" w:space="0" w:color="auto"/>
+        <w:left w:val="single" w:sz="4" w:space="0" w:color="auto"/>
+        <w:bottom w:val="single" w:sz="4" w:space="0" w:color="auto"/>
+        <w:right w:val="single" w:sz="4" w:space="0" w:color="auto"/>
       </w:pBdr>
       <w:shd w:val="clear" w:color="auto" w:fill="CCFFFF"/>
       <w:spacing w:before="100" w:beforeAutospacing="1" w:after="100" w:afterAutospacing="1"/>
@@ -4112,16 +4666,16 @@
       <w:szCs w:val="18"/>
     </w:rPr>
   </w:style>
-  <w:style w:type="paragraph" w:styleId="xl38" w:customStyle="1">
+  <w:style w:type="paragraph" w:customStyle="1" w:styleId="xl38">
     <w:name w:val="xl38"/>
     <w:basedOn w:val="Normal"/>
     <w:rsid w:val="003D00AF"/>
     <w:pPr>
       <w:pBdr>
-        <w:top w:val="single" w:color="auto" w:sz="4" w:space="0"/>
-        <w:left w:val="single" w:color="auto" w:sz="4" w:space="0"/>
-        <w:bottom w:val="single" w:color="auto" w:sz="4" w:space="0"/>
-        <w:right w:val="single" w:color="auto" w:sz="4" w:space="0"/>
+        <w:top w:val="single" w:sz="4" w:space="0" w:color="auto"/>
+        <w:left w:val="single" w:sz="4" w:space="0" w:color="auto"/>
+        <w:bottom w:val="single" w:sz="4" w:space="0" w:color="auto"/>
+        <w:right w:val="single" w:sz="4" w:space="0" w:color="auto"/>
       </w:pBdr>
       <w:shd w:val="clear" w:color="auto" w:fill="CCFFFF"/>
       <w:spacing w:before="100" w:beforeAutospacing="1" w:after="100" w:afterAutospacing="1"/>
@@ -4147,7 +4701,7 @@
       <w:szCs w:val="20"/>
     </w:rPr>
   </w:style>
-  <w:style w:type="character" w:styleId="TextosinformatoCar" w:customStyle="1">
+  <w:style w:type="character" w:customStyle="1" w:styleId="TextosinformatoCar">
     <w:name w:val="Texto sin formato Car"/>
     <w:link w:val="Textosinformato"/>
     <w:uiPriority w:val="99"/>
@@ -4171,7 +4725,7 @@
       <w:u w:val="single"/>
     </w:rPr>
   </w:style>
-  <w:style w:type="paragraph" w:styleId="xl22" w:customStyle="1">
+  <w:style w:type="paragraph" w:customStyle="1" w:styleId="xl22">
     <w:name w:val="xl22"/>
     <w:basedOn w:val="Normal"/>
     <w:rsid w:val="003D00AF"/>
@@ -4184,16 +4738,16 @@
       <w:szCs w:val="16"/>
     </w:rPr>
   </w:style>
-  <w:style w:type="paragraph" w:styleId="xl23" w:customStyle="1">
+  <w:style w:type="paragraph" w:customStyle="1" w:styleId="xl23">
     <w:name w:val="xl23"/>
     <w:basedOn w:val="Normal"/>
     <w:rsid w:val="003D00AF"/>
     <w:pPr>
       <w:pBdr>
-        <w:top w:val="single" w:color="auto" w:sz="4" w:space="0"/>
-        <w:left w:val="single" w:color="auto" w:sz="4" w:space="0"/>
-        <w:bottom w:val="single" w:color="auto" w:sz="4" w:space="0"/>
-        <w:right w:val="single" w:color="auto" w:sz="4" w:space="0"/>
+        <w:top w:val="single" w:sz="4" w:space="0" w:color="auto"/>
+        <w:left w:val="single" w:sz="4" w:space="0" w:color="auto"/>
+        <w:bottom w:val="single" w:sz="4" w:space="0" w:color="auto"/>
+        <w:right w:val="single" w:sz="4" w:space="0" w:color="auto"/>
       </w:pBdr>
       <w:spacing w:before="100" w:beforeAutospacing="1" w:after="100" w:afterAutospacing="1"/>
       <w:jc w:val="center"/>
@@ -4203,7 +4757,7 @@
       <w:szCs w:val="16"/>
     </w:rPr>
   </w:style>
-  <w:style w:type="paragraph" w:styleId="xl63" w:customStyle="1">
+  <w:style w:type="paragraph" w:customStyle="1" w:styleId="xl63">
     <w:name w:val="xl63"/>
     <w:basedOn w:val="Normal"/>
     <w:rsid w:val="003D00AF"/>
@@ -4220,7 +4774,7 @@
       <w:szCs w:val="14"/>
     </w:rPr>
   </w:style>
-  <w:style w:type="paragraph" w:styleId="xl64" w:customStyle="1">
+  <w:style w:type="paragraph" w:customStyle="1" w:styleId="xl64">
     <w:name w:val="xl64"/>
     <w:basedOn w:val="Normal"/>
     <w:rsid w:val="003D00AF"/>
@@ -4234,7 +4788,7 @@
       <w:szCs w:val="14"/>
     </w:rPr>
   </w:style>
-  <w:style w:type="paragraph" w:styleId="xl65" w:customStyle="1">
+  <w:style w:type="paragraph" w:customStyle="1" w:styleId="xl65">
     <w:name w:val="xl65"/>
     <w:basedOn w:val="Normal"/>
     <w:rsid w:val="003D00AF"/>
@@ -4248,7 +4802,7 @@
       <w:szCs w:val="14"/>
     </w:rPr>
   </w:style>
-  <w:style w:type="paragraph" w:styleId="xl66" w:customStyle="1">
+  <w:style w:type="paragraph" w:customStyle="1" w:styleId="xl66">
     <w:name w:val="xl66"/>
     <w:basedOn w:val="Normal"/>
     <w:rsid w:val="003D00AF"/>
@@ -4262,7 +4816,7 @@
       <w:szCs w:val="14"/>
     </w:rPr>
   </w:style>
-  <w:style w:type="paragraph" w:styleId="xl67" w:customStyle="1">
+  <w:style w:type="paragraph" w:customStyle="1" w:styleId="xl67">
     <w:name w:val="xl67"/>
     <w:basedOn w:val="Normal"/>
     <w:rsid w:val="003D00AF"/>
@@ -4277,16 +4831,16 @@
       <w:szCs w:val="14"/>
     </w:rPr>
   </w:style>
-  <w:style w:type="paragraph" w:styleId="xl68" w:customStyle="1">
+  <w:style w:type="paragraph" w:customStyle="1" w:styleId="xl68">
     <w:name w:val="xl68"/>
     <w:basedOn w:val="Normal"/>
     <w:rsid w:val="003D00AF"/>
     <w:pPr>
       <w:pBdr>
-        <w:top w:val="single" w:color="auto" w:sz="4" w:space="0"/>
-        <w:left w:val="single" w:color="auto" w:sz="4" w:space="0"/>
-        <w:bottom w:val="single" w:color="auto" w:sz="4" w:space="0"/>
-        <w:right w:val="single" w:color="auto" w:sz="4" w:space="0"/>
+        <w:top w:val="single" w:sz="4" w:space="0" w:color="auto"/>
+        <w:left w:val="single" w:sz="4" w:space="0" w:color="auto"/>
+        <w:bottom w:val="single" w:sz="4" w:space="0" w:color="auto"/>
+        <w:right w:val="single" w:sz="4" w:space="0" w:color="auto"/>
       </w:pBdr>
       <w:spacing w:before="100" w:beforeAutospacing="1" w:after="100" w:afterAutospacing="1"/>
       <w:jc w:val="center"/>
@@ -4300,16 +4854,16 @@
       <w:szCs w:val="14"/>
     </w:rPr>
   </w:style>
-  <w:style w:type="paragraph" w:styleId="xl69" w:customStyle="1">
+  <w:style w:type="paragraph" w:customStyle="1" w:styleId="xl69">
     <w:name w:val="xl69"/>
     <w:basedOn w:val="Normal"/>
     <w:rsid w:val="003D00AF"/>
     <w:pPr>
       <w:pBdr>
-        <w:top w:val="single" w:color="auto" w:sz="4" w:space="0"/>
-        <w:left w:val="single" w:color="auto" w:sz="4" w:space="0"/>
-        <w:bottom w:val="single" w:color="auto" w:sz="4" w:space="0"/>
-        <w:right w:val="single" w:color="auto" w:sz="4" w:space="0"/>
+        <w:top w:val="single" w:sz="4" w:space="0" w:color="auto"/>
+        <w:left w:val="single" w:sz="4" w:space="0" w:color="auto"/>
+        <w:bottom w:val="single" w:sz="4" w:space="0" w:color="auto"/>
+        <w:right w:val="single" w:sz="4" w:space="0" w:color="auto"/>
       </w:pBdr>
       <w:spacing w:before="100" w:beforeAutospacing="1" w:after="100" w:afterAutospacing="1"/>
       <w:jc w:val="center"/>
@@ -4323,16 +4877,16 @@
       <w:szCs w:val="14"/>
     </w:rPr>
   </w:style>
-  <w:style w:type="paragraph" w:styleId="xl70" w:customStyle="1">
+  <w:style w:type="paragraph" w:customStyle="1" w:styleId="xl70">
     <w:name w:val="xl70"/>
     <w:basedOn w:val="Normal"/>
     <w:rsid w:val="003D00AF"/>
     <w:pPr>
       <w:pBdr>
-        <w:top w:val="single" w:color="auto" w:sz="4" w:space="0"/>
-        <w:left w:val="single" w:color="auto" w:sz="4" w:space="0"/>
-        <w:bottom w:val="single" w:color="auto" w:sz="4" w:space="0"/>
-        <w:right w:val="single" w:color="auto" w:sz="4" w:space="0"/>
+        <w:top w:val="single" w:sz="4" w:space="0" w:color="auto"/>
+        <w:left w:val="single" w:sz="4" w:space="0" w:color="auto"/>
+        <w:bottom w:val="single" w:sz="4" w:space="0" w:color="auto"/>
+        <w:right w:val="single" w:sz="4" w:space="0" w:color="auto"/>
       </w:pBdr>
       <w:spacing w:before="100" w:beforeAutospacing="1" w:after="100" w:afterAutospacing="1"/>
       <w:jc w:val="center"/>
@@ -4343,16 +4897,16 @@
       <w:szCs w:val="14"/>
     </w:rPr>
   </w:style>
-  <w:style w:type="paragraph" w:styleId="xl71" w:customStyle="1">
+  <w:style w:type="paragraph" w:customStyle="1" w:styleId="xl71">
     <w:name w:val="xl71"/>
     <w:basedOn w:val="Normal"/>
     <w:rsid w:val="003D00AF"/>
     <w:pPr>
       <w:pBdr>
-        <w:top w:val="single" w:color="auto" w:sz="4" w:space="0"/>
-        <w:left w:val="single" w:color="auto" w:sz="4" w:space="0"/>
-        <w:bottom w:val="single" w:color="auto" w:sz="4" w:space="0"/>
-        <w:right w:val="single" w:color="auto" w:sz="4" w:space="0"/>
+        <w:top w:val="single" w:sz="4" w:space="0" w:color="auto"/>
+        <w:left w:val="single" w:sz="4" w:space="0" w:color="auto"/>
+        <w:bottom w:val="single" w:sz="4" w:space="0" w:color="auto"/>
+        <w:right w:val="single" w:sz="4" w:space="0" w:color="auto"/>
       </w:pBdr>
       <w:spacing w:before="100" w:beforeAutospacing="1" w:after="100" w:afterAutospacing="1"/>
       <w:jc w:val="center"/>
@@ -4364,16 +4918,16 @@
       <w:szCs w:val="14"/>
     </w:rPr>
   </w:style>
-  <w:style w:type="paragraph" w:styleId="xl72" w:customStyle="1">
+  <w:style w:type="paragraph" w:customStyle="1" w:styleId="xl72">
     <w:name w:val="xl72"/>
     <w:basedOn w:val="Normal"/>
     <w:rsid w:val="003D00AF"/>
     <w:pPr>
       <w:pBdr>
-        <w:top w:val="single" w:color="auto" w:sz="4" w:space="0"/>
-        <w:left w:val="single" w:color="auto" w:sz="4" w:space="0"/>
-        <w:bottom w:val="single" w:color="auto" w:sz="4" w:space="0"/>
-        <w:right w:val="single" w:color="auto" w:sz="4" w:space="0"/>
+        <w:top w:val="single" w:sz="4" w:space="0" w:color="auto"/>
+        <w:left w:val="single" w:sz="4" w:space="0" w:color="auto"/>
+        <w:bottom w:val="single" w:sz="4" w:space="0" w:color="auto"/>
+        <w:right w:val="single" w:sz="4" w:space="0" w:color="auto"/>
       </w:pBdr>
       <w:spacing w:before="100" w:beforeAutospacing="1" w:after="100" w:afterAutospacing="1"/>
       <w:jc w:val="center"/>
@@ -4384,16 +4938,16 @@
       <w:szCs w:val="14"/>
     </w:rPr>
   </w:style>
-  <w:style w:type="paragraph" w:styleId="xl73" w:customStyle="1">
+  <w:style w:type="paragraph" w:customStyle="1" w:styleId="xl73">
     <w:name w:val="xl73"/>
     <w:basedOn w:val="Normal"/>
     <w:rsid w:val="003D00AF"/>
     <w:pPr>
       <w:pBdr>
-        <w:top w:val="single" w:color="auto" w:sz="4" w:space="0"/>
-        <w:left w:val="single" w:color="auto" w:sz="4" w:space="0"/>
-        <w:bottom w:val="single" w:color="auto" w:sz="4" w:space="0"/>
-        <w:right w:val="single" w:color="auto" w:sz="4" w:space="0"/>
+        <w:top w:val="single" w:sz="4" w:space="0" w:color="auto"/>
+        <w:left w:val="single" w:sz="4" w:space="0" w:color="auto"/>
+        <w:bottom w:val="single" w:sz="4" w:space="0" w:color="auto"/>
+        <w:right w:val="single" w:sz="4" w:space="0" w:color="auto"/>
       </w:pBdr>
       <w:spacing w:before="100" w:beforeAutospacing="1" w:after="100" w:afterAutospacing="1"/>
       <w:jc w:val="center"/>
@@ -4404,14 +4958,14 @@
       <w:szCs w:val="14"/>
     </w:rPr>
   </w:style>
-  <w:style w:type="paragraph" w:styleId="xl74" w:customStyle="1">
+  <w:style w:type="paragraph" w:customStyle="1" w:styleId="xl74">
     <w:name w:val="xl74"/>
     <w:basedOn w:val="Normal"/>
     <w:rsid w:val="003D00AF"/>
     <w:pPr>
       <w:pBdr>
-        <w:left w:val="single" w:color="auto" w:sz="4" w:space="0"/>
-        <w:right w:val="single" w:color="auto" w:sz="4" w:space="0"/>
+        <w:left w:val="single" w:sz="4" w:space="0" w:color="auto"/>
+        <w:right w:val="single" w:sz="4" w:space="0" w:color="auto"/>
       </w:pBdr>
       <w:shd w:val="clear" w:color="000000" w:fill="FFFFFF"/>
       <w:spacing w:before="100" w:beforeAutospacing="1" w:after="100" w:afterAutospacing="1"/>
@@ -4422,14 +4976,14 @@
       <w:szCs w:val="16"/>
     </w:rPr>
   </w:style>
-  <w:style w:type="paragraph" w:styleId="xl75" w:customStyle="1">
+  <w:style w:type="paragraph" w:customStyle="1" w:styleId="xl75">
     <w:name w:val="xl75"/>
     <w:basedOn w:val="Normal"/>
     <w:rsid w:val="003D00AF"/>
     <w:pPr>
       <w:pBdr>
-        <w:left w:val="single" w:color="auto" w:sz="4" w:space="0"/>
-        <w:right w:val="single" w:color="auto" w:sz="4" w:space="0"/>
+        <w:left w:val="single" w:sz="4" w:space="0" w:color="auto"/>
+        <w:right w:val="single" w:sz="4" w:space="0" w:color="auto"/>
       </w:pBdr>
       <w:shd w:val="clear" w:color="000000" w:fill="FFFFFF"/>
       <w:spacing w:before="100" w:beforeAutospacing="1" w:after="100" w:afterAutospacing="1"/>
@@ -4440,14 +4994,14 @@
       <w:szCs w:val="16"/>
     </w:rPr>
   </w:style>
-  <w:style w:type="paragraph" w:styleId="xl76" w:customStyle="1">
+  <w:style w:type="paragraph" w:customStyle="1" w:styleId="xl76">
     <w:name w:val="xl76"/>
     <w:basedOn w:val="Normal"/>
     <w:rsid w:val="003D00AF"/>
     <w:pPr>
       <w:pBdr>
-        <w:left w:val="single" w:color="auto" w:sz="4" w:space="0"/>
-        <w:right w:val="single" w:color="auto" w:sz="4" w:space="0"/>
+        <w:left w:val="single" w:sz="4" w:space="0" w:color="auto"/>
+        <w:right w:val="single" w:sz="4" w:space="0" w:color="auto"/>
       </w:pBdr>
       <w:shd w:val="clear" w:color="000000" w:fill="FFFFFF"/>
       <w:spacing w:before="100" w:beforeAutospacing="1" w:after="100" w:afterAutospacing="1"/>
@@ -4460,14 +5014,14 @@
       <w:szCs w:val="16"/>
     </w:rPr>
   </w:style>
-  <w:style w:type="paragraph" w:styleId="xl77" w:customStyle="1">
+  <w:style w:type="paragraph" w:customStyle="1" w:styleId="xl77">
     <w:name w:val="xl77"/>
     <w:basedOn w:val="Normal"/>
     <w:rsid w:val="003D00AF"/>
     <w:pPr>
       <w:pBdr>
-        <w:left w:val="single" w:color="auto" w:sz="4" w:space="0"/>
-        <w:right w:val="single" w:color="auto" w:sz="4" w:space="0"/>
+        <w:left w:val="single" w:sz="4" w:space="0" w:color="auto"/>
+        <w:right w:val="single" w:sz="4" w:space="0" w:color="auto"/>
       </w:pBdr>
       <w:shd w:val="clear" w:color="000000" w:fill="FFFFFF"/>
       <w:spacing w:before="100" w:beforeAutospacing="1" w:after="100" w:afterAutospacing="1"/>
@@ -4479,14 +5033,14 @@
       <w:szCs w:val="16"/>
     </w:rPr>
   </w:style>
-  <w:style w:type="paragraph" w:styleId="xl78" w:customStyle="1">
+  <w:style w:type="paragraph" w:customStyle="1" w:styleId="xl78">
     <w:name w:val="xl78"/>
     <w:basedOn w:val="Normal"/>
     <w:rsid w:val="003D00AF"/>
     <w:pPr>
       <w:pBdr>
-        <w:left w:val="single" w:color="auto" w:sz="4" w:space="0"/>
-        <w:right w:val="single" w:color="auto" w:sz="4" w:space="0"/>
+        <w:left w:val="single" w:sz="4" w:space="0" w:color="auto"/>
+        <w:right w:val="single" w:sz="4" w:space="0" w:color="auto"/>
       </w:pBdr>
       <w:shd w:val="clear" w:color="000000" w:fill="FFFFFF"/>
       <w:spacing w:before="100" w:beforeAutospacing="1" w:after="100" w:afterAutospacing="1"/>
@@ -4496,7 +5050,7 @@
       <w:szCs w:val="16"/>
     </w:rPr>
   </w:style>
-  <w:style w:type="paragraph" w:styleId="xl79" w:customStyle="1">
+  <w:style w:type="paragraph" w:customStyle="1" w:styleId="xl79">
     <w:name w:val="xl79"/>
     <w:basedOn w:val="Normal"/>
     <w:rsid w:val="003D00AF"/>
@@ -4512,7 +5066,7 @@
       <w:u w:val="single"/>
     </w:rPr>
   </w:style>
-  <w:style w:type="paragraph" w:styleId="xl80" w:customStyle="1">
+  <w:style w:type="paragraph" w:customStyle="1" w:styleId="xl80">
     <w:name w:val="xl80"/>
     <w:basedOn w:val="Normal"/>
     <w:rsid w:val="003D00AF"/>
@@ -4523,7 +5077,7 @@
       <w:textAlignment w:val="center"/>
     </w:pPr>
   </w:style>
-  <w:style w:type="paragraph" w:styleId="xl81" w:customStyle="1">
+  <w:style w:type="paragraph" w:customStyle="1" w:styleId="xl81">
     <w:name w:val="xl81"/>
     <w:basedOn w:val="Normal"/>
     <w:rsid w:val="003D00AF"/>
@@ -4534,7 +5088,7 @@
       <w:textAlignment w:val="center"/>
     </w:pPr>
   </w:style>
-  <w:style w:type="paragraph" w:styleId="xl82" w:customStyle="1">
+  <w:style w:type="paragraph" w:customStyle="1" w:styleId="xl82">
     <w:name w:val="xl82"/>
     <w:basedOn w:val="Normal"/>
     <w:rsid w:val="003D00AF"/>
@@ -4548,16 +5102,16 @@
       <w:szCs w:val="16"/>
     </w:rPr>
   </w:style>
-  <w:style w:type="paragraph" w:styleId="xl83" w:customStyle="1">
+  <w:style w:type="paragraph" w:customStyle="1" w:styleId="xl83">
     <w:name w:val="xl83"/>
     <w:basedOn w:val="Normal"/>
     <w:rsid w:val="003D00AF"/>
     <w:pPr>
       <w:pBdr>
-        <w:top w:val="single" w:color="auto" w:sz="4" w:space="0"/>
-        <w:left w:val="single" w:color="auto" w:sz="4" w:space="0"/>
-        <w:bottom w:val="single" w:color="auto" w:sz="4" w:space="0"/>
-        <w:right w:val="single" w:color="auto" w:sz="4" w:space="0"/>
+        <w:top w:val="single" w:sz="4" w:space="0" w:color="auto"/>
+        <w:left w:val="single" w:sz="4" w:space="0" w:color="auto"/>
+        <w:bottom w:val="single" w:sz="4" w:space="0" w:color="auto"/>
+        <w:right w:val="single" w:sz="4" w:space="0" w:color="auto"/>
       </w:pBdr>
       <w:shd w:val="clear" w:color="000000" w:fill="FFFFFF"/>
       <w:spacing w:before="100" w:beforeAutospacing="1" w:after="100" w:afterAutospacing="1"/>
@@ -4570,16 +5124,16 @@
       <w:szCs w:val="16"/>
     </w:rPr>
   </w:style>
-  <w:style w:type="paragraph" w:styleId="xl84" w:customStyle="1">
+  <w:style w:type="paragraph" w:customStyle="1" w:styleId="xl84">
     <w:name w:val="xl84"/>
     <w:basedOn w:val="Normal"/>
     <w:rsid w:val="003D00AF"/>
     <w:pPr>
       <w:pBdr>
-        <w:top w:val="single" w:color="auto" w:sz="4" w:space="0"/>
-        <w:left w:val="single" w:color="auto" w:sz="4" w:space="0"/>
-        <w:bottom w:val="single" w:color="auto" w:sz="4" w:space="0"/>
-        <w:right w:val="single" w:color="auto" w:sz="4" w:space="0"/>
+        <w:top w:val="single" w:sz="4" w:space="0" w:color="auto"/>
+        <w:left w:val="single" w:sz="4" w:space="0" w:color="auto"/>
+        <w:bottom w:val="single" w:sz="4" w:space="0" w:color="auto"/>
+        <w:right w:val="single" w:sz="4" w:space="0" w:color="auto"/>
       </w:pBdr>
       <w:shd w:val="clear" w:color="000000" w:fill="FFFFFF"/>
       <w:spacing w:before="100" w:beforeAutospacing="1" w:after="100" w:afterAutospacing="1"/>
@@ -4590,7 +5144,7 @@
       <w:szCs w:val="16"/>
     </w:rPr>
   </w:style>
-  <w:style w:type="paragraph" w:styleId="xl85" w:customStyle="1">
+  <w:style w:type="paragraph" w:customStyle="1" w:styleId="xl85">
     <w:name w:val="xl85"/>
     <w:basedOn w:val="Normal"/>
     <w:rsid w:val="003D00AF"/>
@@ -4636,7 +5190,6 @@
       <w:rFonts w:ascii="Cambria" w:hAnsi="Cambria" w:cs="Times New Roman"/>
       <w:color w:val="365F91"/>
       <w:kern w:val="0"/>
-      <w:sz w:val="28"/>
       <w:szCs w:val="28"/>
       <w:lang w:val="es-ES" w:eastAsia="en-US"/>
     </w:rPr>
@@ -4652,7 +5205,7 @@
       <w:ind w:left="240"/>
     </w:pPr>
   </w:style>
-  <w:style w:type="paragraph" w:styleId="font5" w:customStyle="1">
+  <w:style w:type="paragraph" w:customStyle="1" w:styleId="font5">
     <w:name w:val="font5"/>
     <w:basedOn w:val="Normal"/>
     <w:rsid w:val="00E403E2"/>
@@ -4668,7 +5221,7 @@
       <w:lang w:eastAsia="ja-JP"/>
     </w:rPr>
   </w:style>
-  <w:style w:type="paragraph" w:styleId="font6" w:customStyle="1">
+  <w:style w:type="paragraph" w:customStyle="1" w:styleId="font6">
     <w:name w:val="font6"/>
     <w:basedOn w:val="Normal"/>
     <w:rsid w:val="00E403E2"/>
@@ -4684,7 +5237,7 @@
       <w:lang w:eastAsia="ja-JP"/>
     </w:rPr>
   </w:style>
-  <w:style w:type="paragraph" w:styleId="font7" w:customStyle="1">
+  <w:style w:type="paragraph" w:customStyle="1" w:styleId="font7">
     <w:name w:val="font7"/>
     <w:basedOn w:val="Normal"/>
     <w:rsid w:val="00E403E2"/>
@@ -4701,13 +5254,13 @@
       <w:lang w:eastAsia="ja-JP"/>
     </w:rPr>
   </w:style>
-  <w:style w:type="paragraph" w:styleId="xl86" w:customStyle="1">
+  <w:style w:type="paragraph" w:customStyle="1" w:styleId="xl86">
     <w:name w:val="xl86"/>
     <w:basedOn w:val="Normal"/>
     <w:rsid w:val="00E403E2"/>
     <w:pPr>
       <w:pBdr>
-        <w:right w:val="single" w:color="auto" w:sz="8" w:space="0"/>
+        <w:right w:val="single" w:sz="8" w:space="0" w:color="auto"/>
       </w:pBdr>
       <w:shd w:val="clear" w:color="000000" w:fill="FFFFFF"/>
       <w:spacing w:before="100" w:beforeAutospacing="1" w:after="100" w:afterAutospacing="1"/>
@@ -4719,13 +5272,13 @@
       <w:lang w:eastAsia="ja-JP"/>
     </w:rPr>
   </w:style>
-  <w:style w:type="paragraph" w:styleId="xl87" w:customStyle="1">
+  <w:style w:type="paragraph" w:customStyle="1" w:styleId="xl87">
     <w:name w:val="xl87"/>
     <w:basedOn w:val="Normal"/>
     <w:rsid w:val="00E403E2"/>
     <w:pPr>
       <w:pBdr>
-        <w:right w:val="single" w:color="auto" w:sz="8" w:space="0"/>
+        <w:right w:val="single" w:sz="8" w:space="0" w:color="auto"/>
       </w:pBdr>
       <w:shd w:val="clear" w:color="000000" w:fill="FFFFFF"/>
       <w:spacing w:before="100" w:beforeAutospacing="1" w:after="100" w:afterAutospacing="1"/>
@@ -4747,7 +5300,7 @@
       <w:spacing w:before="100" w:beforeAutospacing="1" w:after="100" w:afterAutospacing="1"/>
     </w:pPr>
     <w:rPr>
-      <w:rFonts w:ascii="Times New Roman" w:hAnsi="Times New Roman" w:eastAsiaTheme="minorEastAsia"/>
+      <w:rFonts w:ascii="Times New Roman" w:eastAsiaTheme="minorEastAsia" w:hAnsi="Times New Roman"/>
       <w:sz w:val="24"/>
       <w:lang w:val="es-CO" w:eastAsia="es-CO"/>
     </w:rPr>
@@ -4764,7 +5317,7 @@
       <w:lang w:val="es-ES" w:eastAsia="es-ES"/>
     </w:rPr>
   </w:style>
-  <w:style w:type="paragraph" w:styleId="1" w:customStyle="1">
+  <w:style w:type="paragraph" w:customStyle="1" w:styleId="1">
     <w:name w:val="1"/>
     <w:basedOn w:val="Normal"/>
     <w:next w:val="Ttulo"/>
@@ -4774,7 +5327,7 @@
       <w:jc w:val="center"/>
     </w:pPr>
     <w:rPr>
-      <w:rFonts w:ascii="Arial" w:hAnsi="Arial" w:cs="Arial" w:eastAsiaTheme="minorHAnsi"/>
+      <w:rFonts w:ascii="Arial" w:eastAsiaTheme="minorHAnsi" w:hAnsi="Arial" w:cs="Arial"/>
       <w:b/>
       <w:bCs/>
       <w:sz w:val="28"/>
@@ -4792,20 +5345,20 @@
       <w:contextualSpacing/>
     </w:pPr>
     <w:rPr>
-      <w:rFonts w:asciiTheme="majorHAnsi" w:hAnsiTheme="majorHAnsi" w:eastAsiaTheme="majorEastAsia" w:cstheme="majorBidi"/>
+      <w:rFonts w:asciiTheme="majorHAnsi" w:eastAsiaTheme="majorEastAsia" w:hAnsiTheme="majorHAnsi" w:cstheme="majorBidi"/>
       <w:spacing w:val="-10"/>
       <w:kern w:val="28"/>
       <w:sz w:val="56"/>
       <w:szCs w:val="56"/>
     </w:rPr>
   </w:style>
-  <w:style w:type="character" w:styleId="TtuloCar1" w:customStyle="1">
+  <w:style w:type="character" w:customStyle="1" w:styleId="TtuloCar1">
     <w:name w:val="Título Car1"/>
     <w:basedOn w:val="Fuentedeprrafopredeter"/>
     <w:link w:val="Ttulo"/>
     <w:rsid w:val="00C53DC7"/>
     <w:rPr>
-      <w:rFonts w:asciiTheme="majorHAnsi" w:hAnsiTheme="majorHAnsi" w:eastAsiaTheme="majorEastAsia" w:cstheme="majorBidi"/>
+      <w:rFonts w:asciiTheme="majorHAnsi" w:eastAsiaTheme="majorEastAsia" w:hAnsiTheme="majorHAnsi" w:cstheme="majorBidi"/>
       <w:spacing w:val="-10"/>
       <w:kern w:val="28"/>
       <w:sz w:val="56"/>
@@ -4813,7 +5366,7 @@
       <w:lang w:val="es-ES" w:eastAsia="es-ES"/>
     </w:rPr>
   </w:style>
-  <w:style w:type="character" w:styleId="TextocomentarioCar" w:customStyle="1">
+  <w:style w:type="character" w:customStyle="1" w:styleId="TextocomentarioCar">
     <w:name w:val="Texto comentario Car"/>
     <w:basedOn w:val="Fuentedeprrafopredeter"/>
     <w:link w:val="Textocomentario"/>
@@ -4833,7 +5386,7 @@
       <w:szCs w:val="20"/>
     </w:rPr>
   </w:style>
-  <w:style w:type="character" w:styleId="AsuntodelcomentarioCar" w:customStyle="1">
+  <w:style w:type="character" w:customStyle="1" w:styleId="AsuntodelcomentarioCar">
     <w:name w:val="Asunto del comentario Car"/>
     <w:basedOn w:val="TextocomentarioCar"/>
     <w:link w:val="Asuntodelcomentario"/>
@@ -4875,14 +5428,14 @@
       <w:szCs w:val="16"/>
     </w:rPr>
   </w:style>
-  <w:style w:type="paragraph" w:styleId="xl88" w:customStyle="1">
+  <w:style w:type="paragraph" w:customStyle="1" w:styleId="xl88">
     <w:name w:val="xl88"/>
     <w:basedOn w:val="Normal"/>
     <w:rsid w:val="001F08DC"/>
     <w:pPr>
       <w:pBdr>
-        <w:left w:val="single" w:color="auto" w:sz="8" w:space="0"/>
-        <w:bottom w:val="single" w:color="auto" w:sz="8" w:space="0"/>
+        <w:left w:val="single" w:sz="8" w:space="0" w:color="auto"/>
+        <w:bottom w:val="single" w:sz="8" w:space="0" w:color="auto"/>
       </w:pBdr>
       <w:shd w:val="clear" w:color="000000" w:fill="FFFFFF"/>
       <w:spacing w:before="100" w:beforeAutospacing="1" w:after="100" w:afterAutospacing="1"/>
@@ -4895,13 +5448,13 @@
       <w:lang w:val="es-CO" w:eastAsia="es-CO"/>
     </w:rPr>
   </w:style>
-  <w:style w:type="paragraph" w:styleId="xl89" w:customStyle="1">
+  <w:style w:type="paragraph" w:customStyle="1" w:styleId="xl89">
     <w:name w:val="xl89"/>
     <w:basedOn w:val="Normal"/>
     <w:rsid w:val="001F08DC"/>
     <w:pPr>
       <w:pBdr>
-        <w:bottom w:val="single" w:color="auto" w:sz="8" w:space="0"/>
+        <w:bottom w:val="single" w:sz="8" w:space="0" w:color="auto"/>
       </w:pBdr>
       <w:shd w:val="clear" w:color="000000" w:fill="FFFFFF"/>
       <w:spacing w:before="100" w:beforeAutospacing="1" w:after="100" w:afterAutospacing="1"/>
@@ -4914,13 +5467,13 @@
       <w:lang w:val="es-CO" w:eastAsia="es-CO"/>
     </w:rPr>
   </w:style>
-  <w:style w:type="paragraph" w:styleId="xl90" w:customStyle="1">
+  <w:style w:type="paragraph" w:customStyle="1" w:styleId="xl90">
     <w:name w:val="xl90"/>
     <w:basedOn w:val="Normal"/>
     <w:rsid w:val="001F08DC"/>
     <w:pPr>
       <w:pBdr>
-        <w:bottom w:val="single" w:color="auto" w:sz="8" w:space="0"/>
+        <w:bottom w:val="single" w:sz="8" w:space="0" w:color="auto"/>
       </w:pBdr>
       <w:shd w:val="clear" w:color="000000" w:fill="FFFFFF"/>
       <w:spacing w:before="100" w:beforeAutospacing="1" w:after="100" w:afterAutospacing="1"/>
@@ -4933,13 +5486,13 @@
       <w:lang w:val="es-CO" w:eastAsia="es-CO"/>
     </w:rPr>
   </w:style>
-  <w:style w:type="paragraph" w:styleId="xl91" w:customStyle="1">
+  <w:style w:type="paragraph" w:customStyle="1" w:styleId="xl91">
     <w:name w:val="xl91"/>
     <w:basedOn w:val="Normal"/>
     <w:rsid w:val="001F08DC"/>
     <w:pPr>
       <w:pBdr>
-        <w:bottom w:val="single" w:color="auto" w:sz="8" w:space="0"/>
+        <w:bottom w:val="single" w:sz="8" w:space="0" w:color="auto"/>
       </w:pBdr>
       <w:shd w:val="clear" w:color="000000" w:fill="FFFFFF"/>
       <w:spacing w:before="100" w:beforeAutospacing="1" w:after="100" w:afterAutospacing="1"/>
@@ -4952,14 +5505,14 @@
       <w:lang w:val="es-CO" w:eastAsia="es-CO"/>
     </w:rPr>
   </w:style>
-  <w:style w:type="paragraph" w:styleId="xl92" w:customStyle="1">
+  <w:style w:type="paragraph" w:customStyle="1" w:styleId="xl92">
     <w:name w:val="xl92"/>
     <w:basedOn w:val="Normal"/>
     <w:rsid w:val="001F08DC"/>
     <w:pPr>
       <w:pBdr>
-        <w:bottom w:val="single" w:color="auto" w:sz="8" w:space="0"/>
-        <w:right w:val="single" w:color="auto" w:sz="8" w:space="0"/>
+        <w:bottom w:val="single" w:sz="8" w:space="0" w:color="auto"/>
+        <w:right w:val="single" w:sz="8" w:space="0" w:color="auto"/>
       </w:pBdr>
       <w:shd w:val="clear" w:color="000000" w:fill="FFFFFF"/>
       <w:spacing w:before="100" w:beforeAutospacing="1" w:after="100" w:afterAutospacing="1"/>
@@ -4972,14 +5525,14 @@
       <w:lang w:val="es-CO" w:eastAsia="es-CO"/>
     </w:rPr>
   </w:style>
-  <w:style w:type="paragraph" w:styleId="xl93" w:customStyle="1">
+  <w:style w:type="paragraph" w:customStyle="1" w:styleId="xl93">
     <w:name w:val="xl93"/>
     <w:basedOn w:val="Normal"/>
     <w:rsid w:val="001F08DC"/>
     <w:pPr>
       <w:pBdr>
-        <w:top w:val="single" w:color="auto" w:sz="8" w:space="0"/>
-        <w:left w:val="single" w:color="auto" w:sz="8" w:space="0"/>
+        <w:top w:val="single" w:sz="8" w:space="0" w:color="auto"/>
+        <w:left w:val="single" w:sz="8" w:space="0" w:color="auto"/>
       </w:pBdr>
       <w:shd w:val="clear" w:color="000000" w:fill="FFFFFF"/>
       <w:spacing w:before="100" w:beforeAutospacing="1" w:after="100" w:afterAutospacing="1"/>
@@ -4992,13 +5545,13 @@
       <w:lang w:val="es-CO" w:eastAsia="es-CO"/>
     </w:rPr>
   </w:style>
-  <w:style w:type="paragraph" w:styleId="xl94" w:customStyle="1">
+  <w:style w:type="paragraph" w:customStyle="1" w:styleId="xl94">
     <w:name w:val="xl94"/>
     <w:basedOn w:val="Normal"/>
     <w:rsid w:val="001F08DC"/>
     <w:pPr>
       <w:pBdr>
-        <w:top w:val="single" w:color="auto" w:sz="8" w:space="0"/>
+        <w:top w:val="single" w:sz="8" w:space="0" w:color="auto"/>
       </w:pBdr>
       <w:shd w:val="clear" w:color="000000" w:fill="FFFFFF"/>
       <w:spacing w:before="100" w:beforeAutospacing="1" w:after="100" w:afterAutospacing="1"/>
@@ -5011,13 +5564,13 @@
       <w:lang w:val="es-CO" w:eastAsia="es-CO"/>
     </w:rPr>
   </w:style>
-  <w:style w:type="paragraph" w:styleId="xl95" w:customStyle="1">
+  <w:style w:type="paragraph" w:customStyle="1" w:styleId="xl95">
     <w:name w:val="xl95"/>
     <w:basedOn w:val="Normal"/>
     <w:rsid w:val="001F08DC"/>
     <w:pPr>
       <w:pBdr>
-        <w:top w:val="single" w:color="auto" w:sz="8" w:space="0"/>
+        <w:top w:val="single" w:sz="8" w:space="0" w:color="auto"/>
       </w:pBdr>
       <w:shd w:val="clear" w:color="000000" w:fill="FFFFFF"/>
       <w:spacing w:before="100" w:beforeAutospacing="1" w:after="100" w:afterAutospacing="1"/>
@@ -5030,13 +5583,13 @@
       <w:lang w:val="es-CO" w:eastAsia="es-CO"/>
     </w:rPr>
   </w:style>
-  <w:style w:type="paragraph" w:styleId="xl96" w:customStyle="1">
+  <w:style w:type="paragraph" w:customStyle="1" w:styleId="xl96">
     <w:name w:val="xl96"/>
     <w:basedOn w:val="Normal"/>
     <w:rsid w:val="001F08DC"/>
     <w:pPr>
       <w:pBdr>
-        <w:top w:val="single" w:color="auto" w:sz="8" w:space="0"/>
+        <w:top w:val="single" w:sz="8" w:space="0" w:color="auto"/>
       </w:pBdr>
       <w:shd w:val="clear" w:color="000000" w:fill="FFFFFF"/>
       <w:spacing w:before="100" w:beforeAutospacing="1" w:after="100" w:afterAutospacing="1"/>
@@ -5049,14 +5602,14 @@
       <w:lang w:val="es-CO" w:eastAsia="es-CO"/>
     </w:rPr>
   </w:style>
-  <w:style w:type="paragraph" w:styleId="xl97" w:customStyle="1">
+  <w:style w:type="paragraph" w:customStyle="1" w:styleId="xl97">
     <w:name w:val="xl97"/>
     <w:basedOn w:val="Normal"/>
     <w:rsid w:val="001F08DC"/>
     <w:pPr>
       <w:pBdr>
-        <w:top w:val="single" w:color="auto" w:sz="8" w:space="0"/>
-        <w:right w:val="single" w:color="auto" w:sz="8" w:space="0"/>
+        <w:top w:val="single" w:sz="8" w:space="0" w:color="auto"/>
+        <w:right w:val="single" w:sz="8" w:space="0" w:color="auto"/>
       </w:pBdr>
       <w:shd w:val="clear" w:color="000000" w:fill="FFFFFF"/>
       <w:spacing w:before="100" w:beforeAutospacing="1" w:after="100" w:afterAutospacing="1"/>
@@ -5069,7 +5622,7 @@
       <w:lang w:val="es-CO" w:eastAsia="es-CO"/>
     </w:rPr>
   </w:style>
-  <w:style w:type="paragraph" w:styleId="Default" w:customStyle="1">
+  <w:style w:type="paragraph" w:customStyle="1" w:styleId="Default">
     <w:name w:val="Default"/>
     <w:rsid w:val="001F08DC"/>
     <w:pPr>
@@ -5078,14 +5631,14 @@
       <w:adjustRightInd w:val="0"/>
     </w:pPr>
     <w:rPr>
-      <w:rFonts w:ascii="Verdana" w:hAnsi="Verdana" w:cs="Verdana" w:eastAsiaTheme="minorHAnsi"/>
+      <w:rFonts w:ascii="Verdana" w:eastAsiaTheme="minorHAnsi" w:hAnsi="Verdana" w:cs="Verdana"/>
       <w:color w:val="000000"/>
       <w:sz w:val="24"/>
       <w:szCs w:val="24"/>
       <w:lang w:eastAsia="en-US"/>
     </w:rPr>
   </w:style>
-  <w:style w:type="paragraph" w:styleId="TableCaption" w:customStyle="1">
+  <w:style w:type="paragraph" w:customStyle="1" w:styleId="TableCaption">
     <w:name w:val="Table Caption"/>
     <w:basedOn w:val="Normal"/>
     <w:uiPriority w:val="28"/>
@@ -5097,7 +5650,7 @@
       <w:jc w:val="center"/>
     </w:pPr>
     <w:rPr>
-      <w:rFonts w:ascii="Arial" w:hAnsiTheme="minorHAnsi" w:eastAsiaTheme="minorEastAsia" w:cstheme="minorBidi"/>
+      <w:rFonts w:ascii="Arial" w:eastAsiaTheme="minorEastAsia" w:hAnsiTheme="minorHAnsi" w:cstheme="minorBidi"/>
       <w:b/>
       <w:bCs/>
       <w:color w:val="000000"/>
@@ -5106,7 +5659,7 @@
       <w:lang w:val="es-CO" w:eastAsia="es-CO"/>
     </w:rPr>
   </w:style>
-  <w:style w:type="paragraph" w:styleId="TableColumnHeader" w:customStyle="1">
+  <w:style w:type="paragraph" w:customStyle="1" w:styleId="TableColumnHeader">
     <w:name w:val="Table Column Header"/>
     <w:basedOn w:val="Normal"/>
     <w:uiPriority w:val="30"/>
@@ -5118,7 +5671,7 @@
       <w:jc w:val="center"/>
     </w:pPr>
     <w:rPr>
-      <w:rFonts w:ascii="Arial" w:hAnsiTheme="minorHAnsi" w:eastAsiaTheme="minorEastAsia" w:cstheme="minorBidi"/>
+      <w:rFonts w:ascii="Arial" w:eastAsiaTheme="minorEastAsia" w:hAnsiTheme="minorHAnsi" w:cstheme="minorBidi"/>
       <w:b/>
       <w:bCs/>
       <w:color w:val="000000"/>
@@ -5127,7 +5680,7 @@
       <w:lang w:val="es-CO" w:eastAsia="es-CO"/>
     </w:rPr>
   </w:style>
-  <w:style w:type="paragraph" w:styleId="TableText" w:customStyle="1">
+  <w:style w:type="paragraph" w:customStyle="1" w:styleId="TableText">
     <w:name w:val="Table Text"/>
     <w:basedOn w:val="Normal"/>
     <w:uiPriority w:val="32"/>
@@ -5139,7 +5692,7 @@
       <w:jc w:val="center"/>
     </w:pPr>
     <w:rPr>
-      <w:rFonts w:ascii="Arial" w:hAnsiTheme="minorHAnsi" w:eastAsiaTheme="minorEastAsia" w:cstheme="minorBidi"/>
+      <w:rFonts w:ascii="Arial" w:eastAsiaTheme="minorEastAsia" w:hAnsiTheme="minorHAnsi" w:cstheme="minorBidi"/>
       <w:color w:val="000000"/>
       <w:sz w:val="15"/>
       <w:szCs w:val="15"/>
@@ -5155,12 +5708,12 @@
       <w:tblStyleRowBandSize w:val="1"/>
       <w:tblStyleColBandSize w:val="1"/>
       <w:tblBorders>
-        <w:top w:val="single" w:color="999999" w:themeColor="text1" w:themeTint="66" w:sz="4" w:space="0"/>
-        <w:left w:val="single" w:color="999999" w:themeColor="text1" w:themeTint="66" w:sz="4" w:space="0"/>
-        <w:bottom w:val="single" w:color="999999" w:themeColor="text1" w:themeTint="66" w:sz="4" w:space="0"/>
-        <w:right w:val="single" w:color="999999" w:themeColor="text1" w:themeTint="66" w:sz="4" w:space="0"/>
-        <w:insideH w:val="single" w:color="999999" w:themeColor="text1" w:themeTint="66" w:sz="4" w:space="0"/>
-        <w:insideV w:val="single" w:color="999999" w:themeColor="text1" w:themeTint="66" w:sz="4" w:space="0"/>
+        <w:top w:val="single" w:sz="4" w:space="0" w:color="999999" w:themeColor="text1" w:themeTint="66"/>
+        <w:left w:val="single" w:sz="4" w:space="0" w:color="999999" w:themeColor="text1" w:themeTint="66"/>
+        <w:bottom w:val="single" w:sz="4" w:space="0" w:color="999999" w:themeColor="text1" w:themeTint="66"/>
+        <w:right w:val="single" w:sz="4" w:space="0" w:color="999999" w:themeColor="text1" w:themeTint="66"/>
+        <w:insideH w:val="single" w:sz="4" w:space="0" w:color="999999" w:themeColor="text1" w:themeTint="66"/>
+        <w:insideV w:val="single" w:sz="4" w:space="0" w:color="999999" w:themeColor="text1" w:themeTint="66"/>
       </w:tblBorders>
     </w:tblPr>
     <w:tblStylePr w:type="firstRow">
@@ -5171,7 +5724,7 @@
       <w:tblPr/>
       <w:tcPr>
         <w:tcBorders>
-          <w:bottom w:val="single" w:color="666666" w:themeColor="text1" w:themeTint="99" w:sz="12" w:space="0"/>
+          <w:bottom w:val="single" w:sz="12" w:space="0" w:color="666666" w:themeColor="text1" w:themeTint="99"/>
         </w:tcBorders>
       </w:tcPr>
     </w:tblStylePr>
@@ -5183,7 +5736,7 @@
       <w:tblPr/>
       <w:tcPr>
         <w:tcBorders>
-          <w:top w:val="double" w:color="666666" w:themeColor="text1" w:themeTint="99" w:sz="2" w:space="0"/>
+          <w:top w:val="double" w:sz="2" w:space="0" w:color="666666" w:themeColor="text1" w:themeTint="99"/>
         </w:tcBorders>
       </w:tcPr>
     </w:tblStylePr>
@@ -5200,7 +5753,7 @@
       </w:rPr>
     </w:tblStylePr>
   </w:style>
-  <w:style w:type="paragraph" w:styleId="Heading2" w:customStyle="1">
+  <w:style w:type="paragraph" w:customStyle="1" w:styleId="Heading2">
     <w:name w:val="Heading2"/>
     <w:basedOn w:val="Normal"/>
     <w:uiPriority w:val="13"/>
@@ -5212,7 +5765,7 @@
       <w:contextualSpacing/>
     </w:pPr>
     <w:rPr>
-      <w:rFonts w:ascii="Arial" w:hAnsiTheme="minorHAnsi" w:eastAsiaTheme="minorEastAsia" w:cstheme="minorBidi"/>
+      <w:rFonts w:ascii="Arial" w:eastAsiaTheme="minorEastAsia" w:hAnsiTheme="minorHAnsi" w:cstheme="minorBidi"/>
       <w:b/>
       <w:bCs/>
       <w:color w:val="000000"/>
@@ -5295,24 +5848,24 @@
       </w:tabs>
     </w:pPr>
     <w:rPr>
-      <w:rFonts w:ascii="Courier New" w:hAnsi="Courier New" w:eastAsia="Batang"/>
+      <w:rFonts w:ascii="Courier New" w:eastAsia="Batang" w:hAnsi="Courier New"/>
       <w:sz w:val="20"/>
       <w:szCs w:val="20"/>
       <w:lang w:val="x-none" w:eastAsia="x-none"/>
     </w:rPr>
   </w:style>
-  <w:style w:type="character" w:styleId="HTMLconformatoprevioCar" w:customStyle="1">
+  <w:style w:type="character" w:customStyle="1" w:styleId="HTMLconformatoprevioCar">
     <w:name w:val="HTML con formato previo Car"/>
     <w:basedOn w:val="Fuentedeprrafopredeter"/>
     <w:link w:val="HTMLconformatoprevio"/>
     <w:uiPriority w:val="99"/>
     <w:rsid w:val="008A25F5"/>
     <w:rPr>
-      <w:rFonts w:ascii="Courier New" w:hAnsi="Courier New" w:eastAsia="Batang"/>
+      <w:rFonts w:ascii="Courier New" w:eastAsia="Batang" w:hAnsi="Courier New"/>
       <w:lang w:val="x-none" w:eastAsia="x-none"/>
     </w:rPr>
   </w:style>
-  <w:style w:type="paragraph" w:styleId="Epgrafe" w:customStyle="1">
+  <w:style w:type="paragraph" w:customStyle="1" w:styleId="Epgrafe">
     <w:name w:val="Epígrafe"/>
     <w:basedOn w:val="Normal"/>
     <w:next w:val="Normal"/>
@@ -5320,7 +5873,7 @@
     <w:qFormat/>
     <w:rsid w:val="008A25F5"/>
     <w:rPr>
-      <w:rFonts w:ascii="Times New Roman" w:hAnsi="Times New Roman" w:eastAsia="Batang"/>
+      <w:rFonts w:ascii="Times New Roman" w:eastAsia="Batang" w:hAnsi="Times New Roman"/>
       <w:b/>
       <w:bCs/>
       <w:sz w:val="20"/>
@@ -5346,8 +5899,8 @@
       <w:tblPr/>
       <w:tcPr>
         <w:tcBorders>
-          <w:tl2br w:val="none" w:color="auto" w:sz="0" w:space="0"/>
-          <w:tr2bl w:val="none" w:color="auto" w:sz="0" w:space="0"/>
+          <w:tl2br w:val="none" w:sz="0" w:space="0" w:color="auto"/>
+          <w:tr2bl w:val="none" w:sz="0" w:space="0" w:color="auto"/>
         </w:tcBorders>
       </w:tcPr>
     </w:tblStylePr>
@@ -5355,11 +5908,11 @@
       <w:tblPr/>
       <w:tcPr>
         <w:tcBorders>
-          <w:top w:val="none" w:color="auto" w:sz="0" w:space="0"/>
-          <w:bottom w:val="none" w:color="auto" w:sz="0" w:space="0"/>
-          <w:right w:val="single" w:color="808080" w:sz="6" w:space="0"/>
-          <w:tl2br w:val="none" w:color="auto" w:sz="0" w:space="0"/>
-          <w:tr2bl w:val="none" w:color="auto" w:sz="0" w:space="0"/>
+          <w:top w:val="none" w:sz="0" w:space="0" w:color="auto"/>
+          <w:bottom w:val="none" w:sz="0" w:space="0" w:color="auto"/>
+          <w:right w:val="single" w:sz="6" w:space="0" w:color="808080"/>
+          <w:tl2br w:val="none" w:sz="0" w:space="0" w:color="auto"/>
+          <w:tr2bl w:val="none" w:sz="0" w:space="0" w:color="auto"/>
         </w:tcBorders>
       </w:tcPr>
     </w:tblStylePr>
@@ -5367,9 +5920,9 @@
       <w:tblPr/>
       <w:tcPr>
         <w:tcBorders>
-          <w:right w:val="single" w:color="FFFFFF" w:sz="6" w:space="0"/>
-          <w:tl2br w:val="none" w:color="auto" w:sz="0" w:space="0"/>
-          <w:tr2bl w:val="none" w:color="auto" w:sz="0" w:space="0"/>
+          <w:right w:val="single" w:sz="6" w:space="0" w:color="FFFFFF"/>
+          <w:tl2br w:val="none" w:sz="0" w:space="0" w:color="auto"/>
+          <w:tr2bl w:val="none" w:sz="0" w:space="0" w:color="auto"/>
         </w:tcBorders>
       </w:tcPr>
     </w:tblStylePr>
@@ -5395,10 +5948,10 @@
       <w:tblPr/>
       <w:tcPr>
         <w:tcBorders>
-          <w:top w:val="single" w:color="808080" w:sz="6" w:space="0"/>
-          <w:bottom w:val="single" w:color="FFFFFF" w:sz="6" w:space="0"/>
-          <w:tl2br w:val="none" w:color="auto" w:sz="0" w:space="0"/>
-          <w:tr2bl w:val="none" w:color="auto" w:sz="0" w:space="0"/>
+          <w:top w:val="single" w:sz="6" w:space="0" w:color="808080"/>
+          <w:bottom w:val="single" w:sz="6" w:space="0" w:color="FFFFFF"/>
+          <w:tl2br w:val="none" w:sz="0" w:space="0" w:color="auto"/>
+          <w:tr2bl w:val="none" w:sz="0" w:space="0" w:color="auto"/>
         </w:tcBorders>
       </w:tcPr>
     </w:tblStylePr>
@@ -5410,8 +5963,8 @@
       <w:tblPr/>
       <w:tcPr>
         <w:tcBorders>
-          <w:tl2br w:val="none" w:color="auto" w:sz="0" w:space="0"/>
-          <w:tr2bl w:val="none" w:color="auto" w:sz="0" w:space="0"/>
+          <w:tl2br w:val="none" w:sz="0" w:space="0" w:color="auto"/>
+          <w:tr2bl w:val="none" w:sz="0" w:space="0" w:color="auto"/>
         </w:tcBorders>
       </w:tcPr>
     </w:tblStylePr>
@@ -5425,12 +5978,12 @@
     </w:rPr>
     <w:tblPr>
       <w:tblBorders>
-        <w:top w:val="single" w:color="auto" w:sz="4" w:space="0"/>
-        <w:left w:val="single" w:color="auto" w:sz="4" w:space="0"/>
-        <w:bottom w:val="single" w:color="auto" w:sz="4" w:space="0"/>
-        <w:right w:val="single" w:color="auto" w:sz="4" w:space="0"/>
-        <w:insideH w:val="single" w:color="auto" w:sz="4" w:space="0"/>
-        <w:insideV w:val="single" w:color="auto" w:sz="4" w:space="0"/>
+        <w:top w:val="single" w:sz="4" w:space="0" w:color="auto"/>
+        <w:left w:val="single" w:sz="4" w:space="0" w:color="auto"/>
+        <w:bottom w:val="single" w:sz="4" w:space="0" w:color="auto"/>
+        <w:right w:val="single" w:sz="4" w:space="0" w:color="auto"/>
+        <w:insideH w:val="single" w:sz="4" w:space="0" w:color="auto"/>
+        <w:insideV w:val="single" w:sz="4" w:space="0" w:color="auto"/>
       </w:tblBorders>
     </w:tblPr>
   </w:style>
@@ -5456,12 +6009,12 @@
       <w:tblStyleRowBandSize w:val="1"/>
       <w:tblStyleColBandSize w:val="1"/>
       <w:tblBorders>
-        <w:top w:val="single" w:color="DBDBDB" w:themeColor="accent3" w:themeTint="66" w:sz="4" w:space="0"/>
-        <w:left w:val="single" w:color="DBDBDB" w:themeColor="accent3" w:themeTint="66" w:sz="4" w:space="0"/>
-        <w:bottom w:val="single" w:color="DBDBDB" w:themeColor="accent3" w:themeTint="66" w:sz="4" w:space="0"/>
-        <w:right w:val="single" w:color="DBDBDB" w:themeColor="accent3" w:themeTint="66" w:sz="4" w:space="0"/>
-        <w:insideH w:val="single" w:color="DBDBDB" w:themeColor="accent3" w:themeTint="66" w:sz="4" w:space="0"/>
-        <w:insideV w:val="single" w:color="DBDBDB" w:themeColor="accent3" w:themeTint="66" w:sz="4" w:space="0"/>
+        <w:top w:val="single" w:sz="4" w:space="0" w:color="DBDBDB" w:themeColor="accent3" w:themeTint="66"/>
+        <w:left w:val="single" w:sz="4" w:space="0" w:color="DBDBDB" w:themeColor="accent3" w:themeTint="66"/>
+        <w:bottom w:val="single" w:sz="4" w:space="0" w:color="DBDBDB" w:themeColor="accent3" w:themeTint="66"/>
+        <w:right w:val="single" w:sz="4" w:space="0" w:color="DBDBDB" w:themeColor="accent3" w:themeTint="66"/>
+        <w:insideH w:val="single" w:sz="4" w:space="0" w:color="DBDBDB" w:themeColor="accent3" w:themeTint="66"/>
+        <w:insideV w:val="single" w:sz="4" w:space="0" w:color="DBDBDB" w:themeColor="accent3" w:themeTint="66"/>
       </w:tblBorders>
     </w:tblPr>
     <w:tblStylePr w:type="firstRow">
@@ -5472,7 +6025,7 @@
       <w:tblPr/>
       <w:tcPr>
         <w:tcBorders>
-          <w:bottom w:val="single" w:color="C9C9C9" w:themeColor="accent3" w:themeTint="99" w:sz="12" w:space="0"/>
+          <w:bottom w:val="single" w:sz="12" w:space="0" w:color="C9C9C9" w:themeColor="accent3" w:themeTint="99"/>
         </w:tcBorders>
       </w:tcPr>
     </w:tblStylePr>
@@ -5484,7 +6037,7 @@
       <w:tblPr/>
       <w:tcPr>
         <w:tcBorders>
-          <w:top w:val="double" w:color="C9C9C9" w:themeColor="accent3" w:themeTint="99" w:sz="2" w:space="0"/>
+          <w:top w:val="double" w:sz="2" w:space="0" w:color="C9C9C9" w:themeColor="accent3" w:themeTint="99"/>
         </w:tcBorders>
       </w:tcPr>
     </w:tblStylePr>
@@ -5522,7 +6075,7 @@
       <w:tblPr/>
       <w:tcPr>
         <w:tcBorders>
-          <w:bottom w:val="single" w:color="7F7F7F" w:themeColor="text1" w:themeTint="80" w:sz="4" w:space="0"/>
+          <w:bottom w:val="single" w:sz="4" w:space="0" w:color="7F7F7F" w:themeColor="text1" w:themeTint="80"/>
         </w:tcBorders>
       </w:tcPr>
     </w:tblStylePr>
@@ -5548,7 +6101,7 @@
       <w:tblPr/>
       <w:tcPr>
         <w:tcBorders>
-          <w:right w:val="single" w:color="7F7F7F" w:themeColor="text1" w:themeTint="80" w:sz="4" w:space="0"/>
+          <w:right w:val="single" w:sz="4" w:space="0" w:color="7F7F7F" w:themeColor="text1" w:themeTint="80"/>
         </w:tcBorders>
       </w:tcPr>
     </w:tblStylePr>
@@ -5594,7 +6147,7 @@
       </w:tcPr>
     </w:tblStylePr>
   </w:style>
-  <w:style w:type="paragraph" w:styleId="msonormal0" w:customStyle="1">
+  <w:style w:type="paragraph" w:customStyle="1" w:styleId="msonormal0">
     <w:name w:val="msonormal"/>
     <w:basedOn w:val="Normal"/>
     <w:rsid w:val="008A25F5"/>
@@ -5607,7 +6160,7 @@
       <w:lang w:val="es-CO" w:eastAsia="es-CO"/>
     </w:rPr>
   </w:style>
-  <w:style w:type="paragraph" w:styleId="CoverTitle" w:customStyle="1">
+  <w:style w:type="paragraph" w:customStyle="1" w:styleId="CoverTitle">
     <w:name w:val="Cover Title"/>
     <w:basedOn w:val="Normal"/>
     <w:uiPriority w:val="1"/>
@@ -5620,7 +6173,7 @@
       <w:jc w:val="right"/>
     </w:pPr>
     <w:rPr>
-      <w:rFonts w:ascii="Arial" w:hAnsiTheme="minorHAnsi" w:eastAsiaTheme="minorEastAsia" w:cstheme="minorBidi"/>
+      <w:rFonts w:ascii="Arial" w:eastAsiaTheme="minorEastAsia" w:hAnsiTheme="minorHAnsi" w:cstheme="minorBidi"/>
       <w:b/>
       <w:bCs/>
       <w:color w:val="000000"/>
@@ -5629,7 +6182,7 @@
       <w:lang w:val="es-CO" w:eastAsia="es-CO"/>
     </w:rPr>
   </w:style>
-  <w:style w:type="paragraph" w:styleId="CoverSubTitle" w:customStyle="1">
+  <w:style w:type="paragraph" w:customStyle="1" w:styleId="CoverSubTitle">
     <w:name w:val="Cover Sub Title"/>
     <w:basedOn w:val="Normal"/>
     <w:uiPriority w:val="2"/>
@@ -5642,7 +6195,7 @@
       <w:jc w:val="right"/>
     </w:pPr>
     <w:rPr>
-      <w:rFonts w:ascii="Arial" w:hAnsiTheme="minorHAnsi" w:eastAsiaTheme="minorEastAsia" w:cstheme="minorBidi"/>
+      <w:rFonts w:ascii="Arial" w:eastAsiaTheme="minorEastAsia" w:hAnsiTheme="minorHAnsi" w:cstheme="minorBidi"/>
       <w:b/>
       <w:bCs/>
       <w:color w:val="000000"/>
@@ -5650,7 +6203,7 @@
       <w:lang w:val="es-CO" w:eastAsia="es-CO"/>
     </w:rPr>
   </w:style>
-  <w:style w:type="paragraph" w:styleId="CompanyName" w:customStyle="1">
+  <w:style w:type="paragraph" w:customStyle="1" w:styleId="CompanyName">
     <w:name w:val="Company Name"/>
     <w:basedOn w:val="Normal"/>
     <w:uiPriority w:val="3"/>
@@ -5663,7 +6216,7 @@
       <w:jc w:val="right"/>
     </w:pPr>
     <w:rPr>
-      <w:rFonts w:ascii="Arial" w:hAnsiTheme="minorHAnsi" w:eastAsiaTheme="minorEastAsia" w:cstheme="minorBidi"/>
+      <w:rFonts w:ascii="Arial" w:eastAsiaTheme="minorEastAsia" w:hAnsiTheme="minorHAnsi" w:cstheme="minorBidi"/>
       <w:b/>
       <w:bCs/>
       <w:color w:val="000000"/>
@@ -5672,7 +6225,7 @@
       <w:lang w:val="es-CO" w:eastAsia="es-CO"/>
     </w:rPr>
   </w:style>
-  <w:style w:type="paragraph" w:styleId="OtherCoverItems" w:customStyle="1">
+  <w:style w:type="paragraph" w:customStyle="1" w:styleId="OtherCoverItems">
     <w:name w:val="Other Cover Items"/>
     <w:basedOn w:val="Normal"/>
     <w:uiPriority w:val="4"/>
@@ -5685,14 +6238,14 @@
       <w:jc w:val="right"/>
     </w:pPr>
     <w:rPr>
-      <w:rFonts w:ascii="Arial" w:hAnsiTheme="minorHAnsi" w:eastAsiaTheme="minorEastAsia" w:cstheme="minorBidi"/>
+      <w:rFonts w:ascii="Arial" w:eastAsiaTheme="minorEastAsia" w:hAnsiTheme="minorHAnsi" w:cstheme="minorBidi"/>
       <w:color w:val="000000"/>
       <w:sz w:val="19"/>
       <w:szCs w:val="19"/>
       <w:lang w:val="es-CO" w:eastAsia="es-CO"/>
     </w:rPr>
   </w:style>
-  <w:style w:type="paragraph" w:styleId="CoverDate" w:customStyle="1">
+  <w:style w:type="paragraph" w:customStyle="1" w:styleId="CoverDate">
     <w:name w:val="Cover Date"/>
     <w:basedOn w:val="Normal"/>
     <w:uiPriority w:val="5"/>
@@ -5705,14 +6258,14 @@
       <w:jc w:val="right"/>
     </w:pPr>
     <w:rPr>
-      <w:rFonts w:ascii="Arial" w:hAnsiTheme="minorHAnsi" w:eastAsiaTheme="minorEastAsia" w:cstheme="minorBidi"/>
+      <w:rFonts w:ascii="Arial" w:eastAsiaTheme="minorEastAsia" w:hAnsiTheme="minorHAnsi" w:cstheme="minorBidi"/>
       <w:color w:val="000000"/>
       <w:sz w:val="20"/>
       <w:szCs w:val="20"/>
       <w:lang w:val="es-CO" w:eastAsia="es-CO"/>
     </w:rPr>
   </w:style>
-  <w:style w:type="paragraph" w:styleId="CoverImage" w:customStyle="1">
+  <w:style w:type="paragraph" w:customStyle="1" w:styleId="CoverImage">
     <w:name w:val="Cover Image"/>
     <w:basedOn w:val="Normal"/>
     <w:uiPriority w:val="6"/>
@@ -5724,14 +6277,14 @@
       <w:jc w:val="right"/>
     </w:pPr>
     <w:rPr>
-      <w:rFonts w:ascii="Arial" w:hAnsiTheme="minorHAnsi" w:eastAsiaTheme="minorEastAsia" w:cstheme="minorBidi"/>
+      <w:rFonts w:ascii="Arial" w:eastAsiaTheme="minorEastAsia" w:hAnsiTheme="minorHAnsi" w:cstheme="minorBidi"/>
       <w:color w:val="000000"/>
       <w:sz w:val="19"/>
       <w:szCs w:val="19"/>
       <w:lang w:val="es-CO" w:eastAsia="es-CO"/>
     </w:rPr>
   </w:style>
-  <w:style w:type="paragraph" w:styleId="CoverCSILogo" w:customStyle="1">
+  <w:style w:type="paragraph" w:customStyle="1" w:styleId="CoverCSILogo">
     <w:name w:val="Cover CSI Logo"/>
     <w:basedOn w:val="Normal"/>
     <w:uiPriority w:val="7"/>
@@ -5744,14 +6297,14 @@
       <w:jc w:val="right"/>
     </w:pPr>
     <w:rPr>
-      <w:rFonts w:ascii="Arial" w:hAnsiTheme="minorHAnsi" w:eastAsiaTheme="minorEastAsia" w:cstheme="minorBidi"/>
+      <w:rFonts w:ascii="Arial" w:eastAsiaTheme="minorEastAsia" w:hAnsiTheme="minorHAnsi" w:cstheme="minorBidi"/>
       <w:color w:val="000000"/>
       <w:sz w:val="19"/>
       <w:szCs w:val="19"/>
       <w:lang w:val="es-CO" w:eastAsia="es-CO"/>
     </w:rPr>
   </w:style>
-  <w:style w:type="paragraph" w:styleId="CoverProjectName" w:customStyle="1">
+  <w:style w:type="paragraph" w:customStyle="1" w:styleId="CoverProjectName">
     <w:name w:val="Cover Project Name"/>
     <w:basedOn w:val="Normal"/>
     <w:uiPriority w:val="8"/>
@@ -5764,7 +6317,7 @@
       <w:jc w:val="right"/>
     </w:pPr>
     <w:rPr>
-      <w:rFonts w:ascii="Arial" w:hAnsiTheme="minorHAnsi" w:eastAsiaTheme="minorEastAsia" w:cstheme="minorBidi"/>
+      <w:rFonts w:ascii="Arial" w:eastAsiaTheme="minorEastAsia" w:hAnsiTheme="minorHAnsi" w:cstheme="minorBidi"/>
       <w:b/>
       <w:bCs/>
       <w:color w:val="000000"/>
@@ -5772,7 +6325,7 @@
       <w:lang w:val="es-CO" w:eastAsia="es-CO"/>
     </w:rPr>
   </w:style>
-  <w:style w:type="paragraph" w:styleId="ChapterTitle" w:customStyle="1">
+  <w:style w:type="paragraph" w:customStyle="1" w:styleId="ChapterTitle">
     <w:name w:val="Chapter Title"/>
     <w:basedOn w:val="Normal"/>
     <w:uiPriority w:val="9"/>
@@ -5785,7 +6338,7 @@
       <w:jc w:val="center"/>
     </w:pPr>
     <w:rPr>
-      <w:rFonts w:ascii="Arial" w:hAnsiTheme="minorHAnsi" w:eastAsiaTheme="minorEastAsia" w:cstheme="minorBidi"/>
+      <w:rFonts w:ascii="Arial" w:eastAsiaTheme="minorEastAsia" w:hAnsiTheme="minorHAnsi" w:cstheme="minorBidi"/>
       <w:b/>
       <w:bCs/>
       <w:color w:val="000000"/>
@@ -5794,7 +6347,7 @@
       <w:lang w:val="es-CO" w:eastAsia="es-CO"/>
     </w:rPr>
   </w:style>
-  <w:style w:type="paragraph" w:styleId="SeperatorTitle" w:customStyle="1">
+  <w:style w:type="paragraph" w:customStyle="1" w:styleId="SeperatorTitle">
     <w:name w:val="Seperator Title"/>
     <w:basedOn w:val="Normal"/>
     <w:uiPriority w:val="10"/>
@@ -5806,7 +6359,7 @@
       <w:contextualSpacing/>
     </w:pPr>
     <w:rPr>
-      <w:rFonts w:ascii="Arial" w:hAnsiTheme="minorHAnsi" w:eastAsiaTheme="minorEastAsia" w:cstheme="minorBidi"/>
+      <w:rFonts w:ascii="Arial" w:eastAsiaTheme="minorEastAsia" w:hAnsiTheme="minorHAnsi" w:cstheme="minorBidi"/>
       <w:b/>
       <w:bCs/>
       <w:color w:val="000000"/>
@@ -5815,7 +6368,7 @@
       <w:lang w:val="es-CO" w:eastAsia="es-CO"/>
     </w:rPr>
   </w:style>
-  <w:style w:type="paragraph" w:styleId="SeperatorSubTitle" w:customStyle="1">
+  <w:style w:type="paragraph" w:customStyle="1" w:styleId="SeperatorSubTitle">
     <w:name w:val="Seperator Sub Title"/>
     <w:basedOn w:val="Normal"/>
     <w:uiPriority w:val="11"/>
@@ -5827,7 +6380,7 @@
       <w:contextualSpacing/>
     </w:pPr>
     <w:rPr>
-      <w:rFonts w:ascii="Arial" w:hAnsiTheme="minorHAnsi" w:eastAsiaTheme="minorEastAsia" w:cstheme="minorBidi"/>
+      <w:rFonts w:ascii="Arial" w:eastAsiaTheme="minorEastAsia" w:hAnsiTheme="minorHAnsi" w:cstheme="minorBidi"/>
       <w:i/>
       <w:iCs/>
       <w:color w:val="000000"/>
@@ -5836,7 +6389,7 @@
       <w:lang w:val="es-CO" w:eastAsia="es-CO"/>
     </w:rPr>
   </w:style>
-  <w:style w:type="paragraph" w:styleId="Heading1" w:customStyle="1">
+  <w:style w:type="paragraph" w:customStyle="1" w:styleId="Heading1">
     <w:name w:val="Heading1"/>
     <w:basedOn w:val="Normal"/>
     <w:link w:val="Heading1Car"/>
@@ -5849,7 +6402,7 @@
       <w:contextualSpacing/>
     </w:pPr>
     <w:rPr>
-      <w:rFonts w:ascii="Arial" w:hAnsiTheme="minorHAnsi" w:eastAsiaTheme="minorEastAsia" w:cstheme="minorBidi"/>
+      <w:rFonts w:ascii="Arial" w:eastAsiaTheme="minorEastAsia" w:hAnsiTheme="minorHAnsi" w:cstheme="minorBidi"/>
       <w:b/>
       <w:bCs/>
       <w:color w:val="000000"/>
@@ -5857,7 +6410,7 @@
       <w:lang w:val="es-CO" w:eastAsia="es-CO"/>
     </w:rPr>
   </w:style>
-  <w:style w:type="paragraph" w:styleId="Heading3" w:customStyle="1">
+  <w:style w:type="paragraph" w:customStyle="1" w:styleId="Heading3">
     <w:name w:val="Heading3"/>
     <w:basedOn w:val="Normal"/>
     <w:uiPriority w:val="14"/>
@@ -5869,7 +6422,7 @@
       <w:contextualSpacing/>
     </w:pPr>
     <w:rPr>
-      <w:rFonts w:ascii="Arial" w:hAnsiTheme="minorHAnsi" w:eastAsiaTheme="minorEastAsia" w:cstheme="minorBidi"/>
+      <w:rFonts w:ascii="Arial" w:eastAsiaTheme="minorEastAsia" w:hAnsiTheme="minorHAnsi" w:cstheme="minorBidi"/>
       <w:b/>
       <w:bCs/>
       <w:color w:val="000000"/>
@@ -5878,7 +6431,7 @@
       <w:lang w:val="es-CO" w:eastAsia="es-CO"/>
     </w:rPr>
   </w:style>
-  <w:style w:type="paragraph" w:styleId="Heading4" w:customStyle="1">
+  <w:style w:type="paragraph" w:customStyle="1" w:styleId="Heading4">
     <w:name w:val="Heading4"/>
     <w:basedOn w:val="Normal"/>
     <w:uiPriority w:val="15"/>
@@ -5890,7 +6443,7 @@
       <w:contextualSpacing/>
     </w:pPr>
     <w:rPr>
-      <w:rFonts w:ascii="Arial" w:hAnsiTheme="minorHAnsi" w:eastAsiaTheme="minorEastAsia" w:cstheme="minorBidi"/>
+      <w:rFonts w:ascii="Arial" w:eastAsiaTheme="minorEastAsia" w:hAnsiTheme="minorHAnsi" w:cstheme="minorBidi"/>
       <w:b/>
       <w:bCs/>
       <w:color w:val="000000"/>
@@ -5899,7 +6452,7 @@
       <w:lang w:val="es-CO" w:eastAsia="es-CO"/>
     </w:rPr>
   </w:style>
-  <w:style w:type="paragraph" w:styleId="BodyTextWarning" w:customStyle="1">
+  <w:style w:type="paragraph" w:customStyle="1" w:styleId="BodyTextWarning">
     <w:name w:val="Body Text Warning"/>
     <w:basedOn w:val="Normal"/>
     <w:uiPriority w:val="17"/>
@@ -5911,7 +6464,7 @@
       <w:contextualSpacing/>
     </w:pPr>
     <w:rPr>
-      <w:rFonts w:ascii="Arial" w:hAnsiTheme="minorHAnsi" w:eastAsiaTheme="minorEastAsia" w:cstheme="minorBidi"/>
+      <w:rFonts w:ascii="Arial" w:eastAsiaTheme="minorEastAsia" w:hAnsiTheme="minorHAnsi" w:cstheme="minorBidi"/>
       <w:i/>
       <w:iCs/>
       <w:color w:val="000000"/>
@@ -5920,7 +6473,7 @@
       <w:lang w:val="es-CO" w:eastAsia="es-CO"/>
     </w:rPr>
   </w:style>
-  <w:style w:type="paragraph" w:styleId="BodyTextEmphasized" w:customStyle="1">
+  <w:style w:type="paragraph" w:customStyle="1" w:styleId="BodyTextEmphasized">
     <w:name w:val="Body Text Emphasized"/>
     <w:basedOn w:val="Normal"/>
     <w:uiPriority w:val="18"/>
@@ -5932,7 +6485,7 @@
       <w:contextualSpacing/>
     </w:pPr>
     <w:rPr>
-      <w:rFonts w:ascii="Arial" w:hAnsiTheme="minorHAnsi" w:eastAsiaTheme="minorEastAsia" w:cstheme="minorBidi"/>
+      <w:rFonts w:ascii="Arial" w:eastAsiaTheme="minorEastAsia" w:hAnsiTheme="minorHAnsi" w:cstheme="minorBidi"/>
       <w:b/>
       <w:bCs/>
       <w:color w:val="000000"/>
@@ -5941,7 +6494,7 @@
       <w:lang w:val="es-CO" w:eastAsia="es-CO"/>
     </w:rPr>
   </w:style>
-  <w:style w:type="paragraph" w:styleId="Equation" w:customStyle="1">
+  <w:style w:type="paragraph" w:customStyle="1" w:styleId="Equation">
     <w:name w:val="Equation"/>
     <w:basedOn w:val="Normal"/>
     <w:uiPriority w:val="19"/>
@@ -5953,7 +6506,7 @@
       <w:contextualSpacing/>
     </w:pPr>
     <w:rPr>
-      <w:rFonts w:ascii="Arial" w:hAnsiTheme="minorHAnsi" w:eastAsiaTheme="minorEastAsia" w:cstheme="minorBidi"/>
+      <w:rFonts w:ascii="Arial" w:eastAsiaTheme="minorEastAsia" w:hAnsiTheme="minorHAnsi" w:cstheme="minorBidi"/>
       <w:i/>
       <w:iCs/>
       <w:color w:val="000000"/>
@@ -5962,7 +6515,7 @@
       <w:lang w:val="es-CO" w:eastAsia="es-CO"/>
     </w:rPr>
   </w:style>
-  <w:style w:type="paragraph" w:styleId="TabbedText" w:customStyle="1">
+  <w:style w:type="paragraph" w:customStyle="1" w:styleId="TabbedText">
     <w:name w:val="Tabbed Text"/>
     <w:basedOn w:val="Normal"/>
     <w:uiPriority w:val="20"/>
@@ -5973,14 +6526,14 @@
       <w:contextualSpacing/>
     </w:pPr>
     <w:rPr>
-      <w:rFonts w:ascii="Arial" w:hAnsiTheme="minorHAnsi" w:eastAsiaTheme="minorEastAsia" w:cstheme="minorBidi"/>
+      <w:rFonts w:ascii="Arial" w:eastAsiaTheme="minorEastAsia" w:hAnsiTheme="minorHAnsi" w:cstheme="minorBidi"/>
       <w:color w:val="000000"/>
       <w:sz w:val="17"/>
       <w:szCs w:val="17"/>
       <w:lang w:val="es-CO" w:eastAsia="es-CO"/>
     </w:rPr>
   </w:style>
-  <w:style w:type="paragraph" w:styleId="TabbedTextWarning" w:customStyle="1">
+  <w:style w:type="paragraph" w:customStyle="1" w:styleId="TabbedTextWarning">
     <w:name w:val="Tabbed Text Warning"/>
     <w:basedOn w:val="Normal"/>
     <w:uiPriority w:val="21"/>
@@ -5991,14 +6544,14 @@
       <w:contextualSpacing/>
     </w:pPr>
     <w:rPr>
-      <w:rFonts w:ascii="Arial" w:hAnsiTheme="minorHAnsi" w:eastAsiaTheme="minorEastAsia" w:cstheme="minorBidi"/>
+      <w:rFonts w:ascii="Arial" w:eastAsiaTheme="minorEastAsia" w:hAnsiTheme="minorHAnsi" w:cstheme="minorBidi"/>
       <w:color w:val="000000"/>
       <w:sz w:val="17"/>
       <w:szCs w:val="17"/>
       <w:lang w:val="es-CO" w:eastAsia="es-CO"/>
     </w:rPr>
   </w:style>
-  <w:style w:type="paragraph" w:styleId="TabbedTextEmphasized" w:customStyle="1">
+  <w:style w:type="paragraph" w:customStyle="1" w:styleId="TabbedTextEmphasized">
     <w:name w:val="Tabbed Text Emphasized"/>
     <w:basedOn w:val="Normal"/>
     <w:uiPriority w:val="22"/>
@@ -6009,14 +6562,14 @@
       <w:contextualSpacing/>
     </w:pPr>
     <w:rPr>
-      <w:rFonts w:ascii="Arial" w:hAnsiTheme="minorHAnsi" w:eastAsiaTheme="minorEastAsia" w:cstheme="minorBidi"/>
+      <w:rFonts w:ascii="Arial" w:eastAsiaTheme="minorEastAsia" w:hAnsiTheme="minorHAnsi" w:cstheme="minorBidi"/>
       <w:color w:val="000000"/>
       <w:sz w:val="17"/>
       <w:szCs w:val="17"/>
       <w:lang w:val="es-CO" w:eastAsia="es-CO"/>
     </w:rPr>
   </w:style>
-  <w:style w:type="paragraph" w:styleId="BulletList" w:customStyle="1">
+  <w:style w:type="paragraph" w:customStyle="1" w:styleId="BulletList">
     <w:name w:val="Bullet List"/>
     <w:basedOn w:val="Normal"/>
     <w:uiPriority w:val="23"/>
@@ -6028,14 +6581,14 @@
       <w:contextualSpacing/>
     </w:pPr>
     <w:rPr>
-      <w:rFonts w:ascii="Arial" w:hAnsiTheme="minorHAnsi" w:eastAsiaTheme="minorEastAsia" w:cstheme="minorBidi"/>
+      <w:rFonts w:ascii="Arial" w:eastAsiaTheme="minorEastAsia" w:hAnsiTheme="minorHAnsi" w:cstheme="minorBidi"/>
       <w:color w:val="000000"/>
       <w:sz w:val="17"/>
       <w:szCs w:val="17"/>
       <w:lang w:val="es-CO" w:eastAsia="es-CO"/>
     </w:rPr>
   </w:style>
-  <w:style w:type="paragraph" w:styleId="Bullet2" w:customStyle="1">
+  <w:style w:type="paragraph" w:customStyle="1" w:styleId="Bullet2">
     <w:name w:val="Bullet2"/>
     <w:basedOn w:val="Normal"/>
     <w:uiPriority w:val="24"/>
@@ -6047,14 +6600,14 @@
       <w:contextualSpacing/>
     </w:pPr>
     <w:rPr>
-      <w:rFonts w:ascii="Arial" w:hAnsiTheme="minorHAnsi" w:eastAsiaTheme="minorEastAsia" w:cstheme="minorBidi"/>
+      <w:rFonts w:ascii="Arial" w:eastAsiaTheme="minorEastAsia" w:hAnsiTheme="minorHAnsi" w:cstheme="minorBidi"/>
       <w:color w:val="000000"/>
       <w:sz w:val="17"/>
       <w:szCs w:val="17"/>
       <w:lang w:val="es-CO" w:eastAsia="es-CO"/>
     </w:rPr>
   </w:style>
-  <w:style w:type="paragraph" w:styleId="NumberedList" w:customStyle="1">
+  <w:style w:type="paragraph" w:customStyle="1" w:styleId="NumberedList">
     <w:name w:val="Numbered List"/>
     <w:basedOn w:val="Normal"/>
     <w:uiPriority w:val="25"/>
@@ -6066,14 +6619,14 @@
       <w:contextualSpacing/>
     </w:pPr>
     <w:rPr>
-      <w:rFonts w:ascii="Arial" w:hAnsiTheme="minorHAnsi" w:eastAsiaTheme="minorEastAsia" w:cstheme="minorBidi"/>
+      <w:rFonts w:ascii="Arial" w:eastAsiaTheme="minorEastAsia" w:hAnsiTheme="minorHAnsi" w:cstheme="minorBidi"/>
       <w:color w:val="000000"/>
       <w:sz w:val="17"/>
       <w:szCs w:val="17"/>
       <w:lang w:val="es-CO" w:eastAsia="es-CO"/>
     </w:rPr>
   </w:style>
-  <w:style w:type="paragraph" w:styleId="NumberedList2" w:customStyle="1">
+  <w:style w:type="paragraph" w:customStyle="1" w:styleId="NumberedList2">
     <w:name w:val="Numbered List2"/>
     <w:basedOn w:val="Normal"/>
     <w:uiPriority w:val="26"/>
@@ -6085,14 +6638,14 @@
       <w:contextualSpacing/>
     </w:pPr>
     <w:rPr>
-      <w:rFonts w:ascii="Arial" w:hAnsiTheme="minorHAnsi" w:eastAsiaTheme="minorEastAsia" w:cstheme="minorBidi"/>
+      <w:rFonts w:ascii="Arial" w:eastAsiaTheme="minorEastAsia" w:hAnsiTheme="minorHAnsi" w:cstheme="minorBidi"/>
       <w:color w:val="000000"/>
       <w:sz w:val="17"/>
       <w:szCs w:val="17"/>
       <w:lang w:val="es-CO" w:eastAsia="es-CO"/>
     </w:rPr>
   </w:style>
-  <w:style w:type="paragraph" w:styleId="FigureCaption" w:customStyle="1">
+  <w:style w:type="paragraph" w:customStyle="1" w:styleId="FigureCaption">
     <w:name w:val="Figure Caption"/>
     <w:basedOn w:val="Normal"/>
     <w:uiPriority w:val="27"/>
@@ -6105,7 +6658,7 @@
       <w:jc w:val="center"/>
     </w:pPr>
     <w:rPr>
-      <w:rFonts w:ascii="Arial" w:hAnsiTheme="minorHAnsi" w:eastAsiaTheme="minorEastAsia" w:cstheme="minorBidi"/>
+      <w:rFonts w:ascii="Arial" w:eastAsiaTheme="minorEastAsia" w:hAnsiTheme="minorHAnsi" w:cstheme="minorBidi"/>
       <w:b/>
       <w:bCs/>
       <w:color w:val="000000"/>
@@ -6114,7 +6667,7 @@
       <w:lang w:val="es-CO" w:eastAsia="es-CO"/>
     </w:rPr>
   </w:style>
-  <w:style w:type="paragraph" w:styleId="TableCaptionLeft" w:customStyle="1">
+  <w:style w:type="paragraph" w:customStyle="1" w:styleId="TableCaptionLeft">
     <w:name w:val="Table Caption Left"/>
     <w:basedOn w:val="Normal"/>
     <w:uiPriority w:val="29"/>
@@ -6125,7 +6678,7 @@
       <w:contextualSpacing/>
     </w:pPr>
     <w:rPr>
-      <w:rFonts w:ascii="Arial" w:hAnsiTheme="minorHAnsi" w:eastAsiaTheme="minorEastAsia" w:cstheme="minorBidi"/>
+      <w:rFonts w:ascii="Arial" w:eastAsiaTheme="minorEastAsia" w:hAnsiTheme="minorHAnsi" w:cstheme="minorBidi"/>
       <w:b/>
       <w:bCs/>
       <w:color w:val="000000"/>
@@ -6134,7 +6687,7 @@
       <w:lang w:val="es-CO" w:eastAsia="es-CO"/>
     </w:rPr>
   </w:style>
-  <w:style w:type="paragraph" w:styleId="TableUnitHeader" w:customStyle="1">
+  <w:style w:type="paragraph" w:customStyle="1" w:styleId="TableUnitHeader">
     <w:name w:val="Table Unit Header"/>
     <w:basedOn w:val="Normal"/>
     <w:uiPriority w:val="31"/>
@@ -6145,14 +6698,14 @@
       <w:contextualSpacing/>
     </w:pPr>
     <w:rPr>
-      <w:rFonts w:ascii="Arial" w:hAnsiTheme="minorHAnsi" w:eastAsiaTheme="minorEastAsia" w:cstheme="minorBidi"/>
+      <w:rFonts w:ascii="Arial" w:eastAsiaTheme="minorEastAsia" w:hAnsiTheme="minorHAnsi" w:cstheme="minorBidi"/>
       <w:color w:val="000000"/>
       <w:sz w:val="17"/>
       <w:szCs w:val="17"/>
       <w:lang w:val="es-CO" w:eastAsia="es-CO"/>
     </w:rPr>
   </w:style>
-  <w:style w:type="paragraph" w:styleId="TableTextLeft" w:customStyle="1">
+  <w:style w:type="paragraph" w:customStyle="1" w:styleId="TableTextLeft">
     <w:name w:val="Table Text Left"/>
     <w:basedOn w:val="Normal"/>
     <w:uiPriority w:val="33"/>
@@ -6163,14 +6716,14 @@
       <w:contextualSpacing/>
     </w:pPr>
     <w:rPr>
-      <w:rFonts w:ascii="Arial" w:hAnsiTheme="minorHAnsi" w:eastAsiaTheme="minorEastAsia" w:cstheme="minorBidi"/>
+      <w:rFonts w:ascii="Arial" w:eastAsiaTheme="minorEastAsia" w:hAnsiTheme="minorHAnsi" w:cstheme="minorBidi"/>
       <w:color w:val="000000"/>
       <w:sz w:val="15"/>
       <w:szCs w:val="15"/>
       <w:lang w:val="es-CO" w:eastAsia="es-CO"/>
     </w:rPr>
   </w:style>
-  <w:style w:type="paragraph" w:styleId="TableTextRight" w:customStyle="1">
+  <w:style w:type="paragraph" w:customStyle="1" w:styleId="TableTextRight">
     <w:name w:val="Table Text Right"/>
     <w:basedOn w:val="Normal"/>
     <w:uiPriority w:val="34"/>
@@ -6182,14 +6735,14 @@
       <w:jc w:val="right"/>
     </w:pPr>
     <w:rPr>
-      <w:rFonts w:ascii="Arial" w:hAnsiTheme="minorHAnsi" w:eastAsiaTheme="minorEastAsia" w:cstheme="minorBidi"/>
+      <w:rFonts w:ascii="Arial" w:eastAsiaTheme="minorEastAsia" w:hAnsiTheme="minorHAnsi" w:cstheme="minorBidi"/>
       <w:color w:val="000000"/>
       <w:sz w:val="15"/>
       <w:szCs w:val="15"/>
       <w:lang w:val="es-CO" w:eastAsia="es-CO"/>
     </w:rPr>
   </w:style>
-  <w:style w:type="paragraph" w:styleId="TableTextWarning" w:customStyle="1">
+  <w:style w:type="paragraph" w:customStyle="1" w:styleId="TableTextWarning">
     <w:name w:val="Table Text Warning"/>
     <w:basedOn w:val="Normal"/>
     <w:uiPriority w:val="35"/>
@@ -6200,7 +6753,7 @@
       <w:contextualSpacing/>
     </w:pPr>
     <w:rPr>
-      <w:rFonts w:ascii="Arial" w:hAnsiTheme="minorHAnsi" w:eastAsiaTheme="minorEastAsia" w:cstheme="minorBidi"/>
+      <w:rFonts w:ascii="Arial" w:eastAsiaTheme="minorEastAsia" w:hAnsiTheme="minorHAnsi" w:cstheme="minorBidi"/>
       <w:i/>
       <w:iCs/>
       <w:color w:val="000000"/>
@@ -6209,7 +6762,7 @@
       <w:lang w:val="es-CO" w:eastAsia="es-CO"/>
     </w:rPr>
   </w:style>
-  <w:style w:type="paragraph" w:styleId="TableTextEmphasized" w:customStyle="1">
+  <w:style w:type="paragraph" w:customStyle="1" w:styleId="TableTextEmphasized">
     <w:name w:val="Table Text Emphasized"/>
     <w:basedOn w:val="Normal"/>
     <w:uiPriority w:val="36"/>
@@ -6220,7 +6773,7 @@
       <w:contextualSpacing/>
     </w:pPr>
     <w:rPr>
-      <w:rFonts w:ascii="Arial" w:hAnsiTheme="minorHAnsi" w:eastAsiaTheme="minorEastAsia" w:cstheme="minorBidi"/>
+      <w:rFonts w:ascii="Arial" w:eastAsiaTheme="minorEastAsia" w:hAnsiTheme="minorHAnsi" w:cstheme="minorBidi"/>
       <w:b/>
       <w:bCs/>
       <w:color w:val="000000"/>
@@ -6229,7 +6782,7 @@
       <w:lang w:val="es-CO" w:eastAsia="es-CO"/>
     </w:rPr>
   </w:style>
-  <w:style w:type="paragraph" w:styleId="TOCTitle" w:customStyle="1">
+  <w:style w:type="paragraph" w:customStyle="1" w:styleId="TOCTitle">
     <w:name w:val="TOCTitle"/>
     <w:basedOn w:val="Normal"/>
     <w:uiPriority w:val="37"/>
@@ -6241,7 +6794,7 @@
       <w:contextualSpacing/>
     </w:pPr>
     <w:rPr>
-      <w:rFonts w:ascii="Arial" w:hAnsiTheme="minorHAnsi" w:eastAsiaTheme="minorEastAsia" w:cstheme="minorBidi"/>
+      <w:rFonts w:ascii="Arial" w:eastAsiaTheme="minorEastAsia" w:hAnsiTheme="minorHAnsi" w:cstheme="minorBidi"/>
       <w:b/>
       <w:bCs/>
       <w:color w:val="000000"/>
@@ -6250,7 +6803,7 @@
       <w:lang w:val="es-CO" w:eastAsia="es-CO"/>
     </w:rPr>
   </w:style>
-  <w:style w:type="paragraph" w:styleId="TOCLevel1" w:customStyle="1">
+  <w:style w:type="paragraph" w:customStyle="1" w:styleId="TOCLevel1">
     <w:name w:val="TOCLevel1"/>
     <w:basedOn w:val="Normal"/>
     <w:uiPriority w:val="38"/>
@@ -6262,13 +6815,13 @@
       <w:contextualSpacing/>
     </w:pPr>
     <w:rPr>
-      <w:rFonts w:ascii="Arial" w:hAnsiTheme="minorHAnsi" w:eastAsiaTheme="minorEastAsia" w:cstheme="minorBidi"/>
+      <w:rFonts w:ascii="Arial" w:eastAsiaTheme="minorEastAsia" w:hAnsiTheme="minorHAnsi" w:cstheme="minorBidi"/>
       <w:color w:val="000000"/>
       <w:sz w:val="24"/>
       <w:lang w:val="es-CO" w:eastAsia="es-CO"/>
     </w:rPr>
   </w:style>
-  <w:style w:type="paragraph" w:styleId="TOCLevel2" w:customStyle="1">
+  <w:style w:type="paragraph" w:customStyle="1" w:styleId="TOCLevel2">
     <w:name w:val="TOCLevel2"/>
     <w:basedOn w:val="Normal"/>
     <w:uiPriority w:val="39"/>
@@ -6280,14 +6833,14 @@
       <w:contextualSpacing/>
     </w:pPr>
     <w:rPr>
-      <w:rFonts w:ascii="Arial" w:hAnsiTheme="minorHAnsi" w:eastAsiaTheme="minorEastAsia" w:cstheme="minorBidi"/>
+      <w:rFonts w:ascii="Arial" w:eastAsiaTheme="minorEastAsia" w:hAnsiTheme="minorHAnsi" w:cstheme="minorBidi"/>
       <w:color w:val="000000"/>
       <w:sz w:val="19"/>
       <w:szCs w:val="19"/>
       <w:lang w:val="es-CO" w:eastAsia="es-CO"/>
     </w:rPr>
   </w:style>
-  <w:style w:type="paragraph" w:styleId="TOCLevel3" w:customStyle="1">
+  <w:style w:type="paragraph" w:customStyle="1" w:styleId="TOCLevel3">
     <w:name w:val="TOCLevel3"/>
     <w:basedOn w:val="Normal"/>
     <w:uiPriority w:val="40"/>
@@ -6299,14 +6852,14 @@
       <w:contextualSpacing/>
     </w:pPr>
     <w:rPr>
-      <w:rFonts w:ascii="Arial" w:hAnsiTheme="minorHAnsi" w:eastAsiaTheme="minorEastAsia" w:cstheme="minorBidi"/>
+      <w:rFonts w:ascii="Arial" w:eastAsiaTheme="minorEastAsia" w:hAnsiTheme="minorHAnsi" w:cstheme="minorBidi"/>
       <w:color w:val="000000"/>
       <w:sz w:val="19"/>
       <w:szCs w:val="19"/>
       <w:lang w:val="es-CO" w:eastAsia="es-CO"/>
     </w:rPr>
   </w:style>
-  <w:style w:type="paragraph" w:styleId="TOCLevel4" w:customStyle="1">
+  <w:style w:type="paragraph" w:customStyle="1" w:styleId="TOCLevel4">
     <w:name w:val="TOCLevel4"/>
     <w:basedOn w:val="Normal"/>
     <w:uiPriority w:val="41"/>
@@ -6319,14 +6872,14 @@
       <w:jc w:val="right"/>
     </w:pPr>
     <w:rPr>
-      <w:rFonts w:ascii="Arial" w:hAnsiTheme="minorHAnsi" w:eastAsiaTheme="minorEastAsia" w:cstheme="minorBidi"/>
+      <w:rFonts w:ascii="Arial" w:eastAsiaTheme="minorEastAsia" w:hAnsiTheme="minorHAnsi" w:cstheme="minorBidi"/>
       <w:color w:val="000000"/>
       <w:sz w:val="19"/>
       <w:szCs w:val="19"/>
       <w:lang w:val="es-CO" w:eastAsia="es-CO"/>
     </w:rPr>
   </w:style>
-  <w:style w:type="paragraph" w:styleId="HeaderCell1" w:customStyle="1">
+  <w:style w:type="paragraph" w:customStyle="1" w:styleId="HeaderCell1">
     <w:name w:val="Header Cell 1"/>
     <w:basedOn w:val="Normal"/>
     <w:uiPriority w:val="42"/>
@@ -6338,14 +6891,14 @@
       <w:contextualSpacing/>
     </w:pPr>
     <w:rPr>
-      <w:rFonts w:ascii="Arial" w:hAnsiTheme="minorHAnsi" w:eastAsiaTheme="minorEastAsia" w:cstheme="minorBidi"/>
+      <w:rFonts w:ascii="Arial" w:eastAsiaTheme="minorEastAsia" w:hAnsiTheme="minorHAnsi" w:cstheme="minorBidi"/>
       <w:color w:val="000000"/>
       <w:sz w:val="17"/>
       <w:szCs w:val="17"/>
       <w:lang w:val="es-CO" w:eastAsia="es-CO"/>
     </w:rPr>
   </w:style>
-  <w:style w:type="paragraph" w:styleId="HeaderCell2" w:customStyle="1">
+  <w:style w:type="paragraph" w:customStyle="1" w:styleId="HeaderCell2">
     <w:name w:val="Header Cell 2"/>
     <w:basedOn w:val="Normal"/>
     <w:uiPriority w:val="43"/>
@@ -6358,14 +6911,14 @@
       <w:jc w:val="center"/>
     </w:pPr>
     <w:rPr>
-      <w:rFonts w:ascii="Arial" w:hAnsiTheme="minorHAnsi" w:eastAsiaTheme="minorEastAsia" w:cstheme="minorBidi"/>
+      <w:rFonts w:ascii="Arial" w:eastAsiaTheme="minorEastAsia" w:hAnsiTheme="minorHAnsi" w:cstheme="minorBidi"/>
       <w:color w:val="000000"/>
       <w:sz w:val="17"/>
       <w:szCs w:val="17"/>
       <w:lang w:val="es-CO" w:eastAsia="es-CO"/>
     </w:rPr>
   </w:style>
-  <w:style w:type="paragraph" w:styleId="HeaderCell3" w:customStyle="1">
+  <w:style w:type="paragraph" w:customStyle="1" w:styleId="HeaderCell3">
     <w:name w:val="Header Cell 3"/>
     <w:basedOn w:val="Normal"/>
     <w:uiPriority w:val="44"/>
@@ -6378,14 +6931,14 @@
       <w:jc w:val="right"/>
     </w:pPr>
     <w:rPr>
-      <w:rFonts w:ascii="Arial" w:hAnsiTheme="minorHAnsi" w:eastAsiaTheme="minorEastAsia" w:cstheme="minorBidi"/>
+      <w:rFonts w:ascii="Arial" w:eastAsiaTheme="minorEastAsia" w:hAnsiTheme="minorHAnsi" w:cstheme="minorBidi"/>
       <w:color w:val="000000"/>
       <w:sz w:val="17"/>
       <w:szCs w:val="17"/>
       <w:lang w:val="es-CO" w:eastAsia="es-CO"/>
     </w:rPr>
   </w:style>
-  <w:style w:type="paragraph" w:styleId="HeaderCell4" w:customStyle="1">
+  <w:style w:type="paragraph" w:customStyle="1" w:styleId="HeaderCell4">
     <w:name w:val="Header Cell 4"/>
     <w:basedOn w:val="Normal"/>
     <w:uiPriority w:val="45"/>
@@ -6397,14 +6950,14 @@
       <w:contextualSpacing/>
     </w:pPr>
     <w:rPr>
-      <w:rFonts w:ascii="Arial" w:hAnsiTheme="minorHAnsi" w:eastAsiaTheme="minorEastAsia" w:cstheme="minorBidi"/>
+      <w:rFonts w:ascii="Arial" w:eastAsiaTheme="minorEastAsia" w:hAnsiTheme="minorHAnsi" w:cstheme="minorBidi"/>
       <w:color w:val="000000"/>
       <w:sz w:val="17"/>
       <w:szCs w:val="17"/>
       <w:lang w:val="es-CO" w:eastAsia="es-CO"/>
     </w:rPr>
   </w:style>
-  <w:style w:type="paragraph" w:styleId="HeaderCell5" w:customStyle="1">
+  <w:style w:type="paragraph" w:customStyle="1" w:styleId="HeaderCell5">
     <w:name w:val="Header Cell 5"/>
     <w:basedOn w:val="Normal"/>
     <w:uiPriority w:val="46"/>
@@ -6417,14 +6970,14 @@
       <w:jc w:val="center"/>
     </w:pPr>
     <w:rPr>
-      <w:rFonts w:ascii="Arial" w:hAnsiTheme="minorHAnsi" w:eastAsiaTheme="minorEastAsia" w:cstheme="minorBidi"/>
+      <w:rFonts w:ascii="Arial" w:eastAsiaTheme="minorEastAsia" w:hAnsiTheme="minorHAnsi" w:cstheme="minorBidi"/>
       <w:color w:val="000000"/>
       <w:sz w:val="17"/>
       <w:szCs w:val="17"/>
       <w:lang w:val="es-CO" w:eastAsia="es-CO"/>
     </w:rPr>
   </w:style>
-  <w:style w:type="paragraph" w:styleId="HeaderCell6" w:customStyle="1">
+  <w:style w:type="paragraph" w:customStyle="1" w:styleId="HeaderCell6">
     <w:name w:val="Header Cell 6"/>
     <w:basedOn w:val="Normal"/>
     <w:uiPriority w:val="47"/>
@@ -6437,14 +6990,14 @@
       <w:jc w:val="right"/>
     </w:pPr>
     <w:rPr>
-      <w:rFonts w:ascii="Arial" w:hAnsiTheme="minorHAnsi" w:eastAsiaTheme="minorEastAsia" w:cstheme="minorBidi"/>
+      <w:rFonts w:ascii="Arial" w:eastAsiaTheme="minorEastAsia" w:hAnsiTheme="minorHAnsi" w:cstheme="minorBidi"/>
       <w:color w:val="000000"/>
       <w:sz w:val="17"/>
       <w:szCs w:val="17"/>
       <w:lang w:val="es-CO" w:eastAsia="es-CO"/>
     </w:rPr>
   </w:style>
-  <w:style w:type="paragraph" w:styleId="FooterCell1" w:customStyle="1">
+  <w:style w:type="paragraph" w:customStyle="1" w:styleId="FooterCell1">
     <w:name w:val="Footer Cell 1"/>
     <w:basedOn w:val="Normal"/>
     <w:uiPriority w:val="48"/>
@@ -6456,14 +7009,14 @@
       <w:contextualSpacing/>
     </w:pPr>
     <w:rPr>
-      <w:rFonts w:ascii="Arial" w:hAnsiTheme="minorHAnsi" w:eastAsiaTheme="minorEastAsia" w:cstheme="minorBidi"/>
+      <w:rFonts w:ascii="Arial" w:eastAsiaTheme="minorEastAsia" w:hAnsiTheme="minorHAnsi" w:cstheme="minorBidi"/>
       <w:color w:val="000000"/>
       <w:sz w:val="17"/>
       <w:szCs w:val="17"/>
       <w:lang w:val="es-CO" w:eastAsia="es-CO"/>
     </w:rPr>
   </w:style>
-  <w:style w:type="paragraph" w:styleId="FooterCell2" w:customStyle="1">
+  <w:style w:type="paragraph" w:customStyle="1" w:styleId="FooterCell2">
     <w:name w:val="Footer Cell 2"/>
     <w:basedOn w:val="Normal"/>
     <w:uiPriority w:val="49"/>
@@ -6476,14 +7029,14 @@
       <w:jc w:val="center"/>
     </w:pPr>
     <w:rPr>
-      <w:rFonts w:ascii="Arial" w:hAnsiTheme="minorHAnsi" w:eastAsiaTheme="minorEastAsia" w:cstheme="minorBidi"/>
+      <w:rFonts w:ascii="Arial" w:eastAsiaTheme="minorEastAsia" w:hAnsiTheme="minorHAnsi" w:cstheme="minorBidi"/>
       <w:color w:val="000000"/>
       <w:sz w:val="17"/>
       <w:szCs w:val="17"/>
       <w:lang w:val="es-CO" w:eastAsia="es-CO"/>
     </w:rPr>
   </w:style>
-  <w:style w:type="paragraph" w:styleId="FooterCell3" w:customStyle="1">
+  <w:style w:type="paragraph" w:customStyle="1" w:styleId="FooterCell3">
     <w:name w:val="Footer Cell 3"/>
     <w:basedOn w:val="Normal"/>
     <w:uiPriority w:val="50"/>
@@ -6496,14 +7049,14 @@
       <w:jc w:val="right"/>
     </w:pPr>
     <w:rPr>
-      <w:rFonts w:ascii="Arial" w:hAnsiTheme="minorHAnsi" w:eastAsiaTheme="minorEastAsia" w:cstheme="minorBidi"/>
+      <w:rFonts w:ascii="Arial" w:eastAsiaTheme="minorEastAsia" w:hAnsiTheme="minorHAnsi" w:cstheme="minorBidi"/>
       <w:color w:val="000000"/>
       <w:sz w:val="17"/>
       <w:szCs w:val="17"/>
       <w:lang w:val="es-CO" w:eastAsia="es-CO"/>
     </w:rPr>
   </w:style>
-  <w:style w:type="paragraph" w:styleId="Custom1" w:customStyle="1">
+  <w:style w:type="paragraph" w:customStyle="1" w:styleId="Custom1">
     <w:name w:val="Custom1"/>
     <w:basedOn w:val="Normal"/>
     <w:uiPriority w:val="52"/>
@@ -6515,14 +7068,14 @@
       <w:contextualSpacing/>
     </w:pPr>
     <w:rPr>
-      <w:rFonts w:ascii="Arial" w:hAnsiTheme="minorHAnsi" w:eastAsiaTheme="minorEastAsia" w:cstheme="minorBidi"/>
+      <w:rFonts w:ascii="Arial" w:eastAsiaTheme="minorEastAsia" w:hAnsiTheme="minorHAnsi" w:cstheme="minorBidi"/>
       <w:color w:val="000000"/>
       <w:sz w:val="19"/>
       <w:szCs w:val="19"/>
       <w:lang w:val="es-CO" w:eastAsia="es-CO"/>
     </w:rPr>
   </w:style>
-  <w:style w:type="paragraph" w:styleId="Custom2" w:customStyle="1">
+  <w:style w:type="paragraph" w:customStyle="1" w:styleId="Custom2">
     <w:name w:val="Custom2"/>
     <w:basedOn w:val="Normal"/>
     <w:uiPriority w:val="53"/>
@@ -6534,14 +7087,14 @@
       <w:contextualSpacing/>
     </w:pPr>
     <w:rPr>
-      <w:rFonts w:ascii="Arial" w:hAnsiTheme="minorHAnsi" w:eastAsiaTheme="minorEastAsia" w:cstheme="minorBidi"/>
+      <w:rFonts w:ascii="Arial" w:eastAsiaTheme="minorEastAsia" w:hAnsiTheme="minorHAnsi" w:cstheme="minorBidi"/>
       <w:color w:val="000000"/>
       <w:sz w:val="19"/>
       <w:szCs w:val="19"/>
       <w:lang w:val="es-CO" w:eastAsia="es-CO"/>
     </w:rPr>
   </w:style>
-  <w:style w:type="paragraph" w:styleId="Custom3" w:customStyle="1">
+  <w:style w:type="paragraph" w:customStyle="1" w:styleId="Custom3">
     <w:name w:val="Custom3"/>
     <w:basedOn w:val="Normal"/>
     <w:uiPriority w:val="54"/>
@@ -6553,14 +7106,14 @@
       <w:contextualSpacing/>
     </w:pPr>
     <w:rPr>
-      <w:rFonts w:ascii="Arial" w:hAnsiTheme="minorHAnsi" w:eastAsiaTheme="minorEastAsia" w:cstheme="minorBidi"/>
+      <w:rFonts w:ascii="Arial" w:eastAsiaTheme="minorEastAsia" w:hAnsiTheme="minorHAnsi" w:cstheme="minorBidi"/>
       <w:color w:val="000000"/>
       <w:sz w:val="19"/>
       <w:szCs w:val="19"/>
       <w:lang w:val="es-CO" w:eastAsia="es-CO"/>
     </w:rPr>
   </w:style>
-  <w:style w:type="paragraph" w:styleId="Custom4" w:customStyle="1">
+  <w:style w:type="paragraph" w:customStyle="1" w:styleId="Custom4">
     <w:name w:val="Custom4"/>
     <w:basedOn w:val="Normal"/>
     <w:uiPriority w:val="55"/>
@@ -6572,14 +7125,14 @@
       <w:contextualSpacing/>
     </w:pPr>
     <w:rPr>
-      <w:rFonts w:ascii="Arial" w:hAnsiTheme="minorHAnsi" w:eastAsiaTheme="minorEastAsia" w:cstheme="minorBidi"/>
+      <w:rFonts w:ascii="Arial" w:eastAsiaTheme="minorEastAsia" w:hAnsiTheme="minorHAnsi" w:cstheme="minorBidi"/>
       <w:color w:val="000000"/>
       <w:sz w:val="19"/>
       <w:szCs w:val="19"/>
       <w:lang w:val="es-CO" w:eastAsia="es-CO"/>
     </w:rPr>
   </w:style>
-  <w:style w:type="paragraph" w:styleId="Custom5" w:customStyle="1">
+  <w:style w:type="paragraph" w:customStyle="1" w:styleId="Custom5">
     <w:name w:val="Custom5"/>
     <w:basedOn w:val="Normal"/>
     <w:uiPriority w:val="56"/>
@@ -6591,14 +7144,14 @@
       <w:contextualSpacing/>
     </w:pPr>
     <w:rPr>
-      <w:rFonts w:ascii="Arial" w:hAnsiTheme="minorHAnsi" w:eastAsiaTheme="minorEastAsia" w:cstheme="minorBidi"/>
+      <w:rFonts w:ascii="Arial" w:eastAsiaTheme="minorEastAsia" w:hAnsiTheme="minorHAnsi" w:cstheme="minorBidi"/>
       <w:color w:val="000000"/>
       <w:sz w:val="19"/>
       <w:szCs w:val="19"/>
       <w:lang w:val="es-CO" w:eastAsia="es-CO"/>
     </w:rPr>
   </w:style>
-  <w:style w:type="paragraph" w:styleId="Custom6" w:customStyle="1">
+  <w:style w:type="paragraph" w:customStyle="1" w:styleId="Custom6">
     <w:name w:val="Custom6"/>
     <w:basedOn w:val="Normal"/>
     <w:uiPriority w:val="57"/>
@@ -6610,14 +7163,14 @@
       <w:contextualSpacing/>
     </w:pPr>
     <w:rPr>
-      <w:rFonts w:ascii="Arial" w:hAnsiTheme="minorHAnsi" w:eastAsiaTheme="minorEastAsia" w:cstheme="minorBidi"/>
+      <w:rFonts w:ascii="Arial" w:eastAsiaTheme="minorEastAsia" w:hAnsiTheme="minorHAnsi" w:cstheme="minorBidi"/>
       <w:color w:val="000000"/>
       <w:sz w:val="19"/>
       <w:szCs w:val="19"/>
       <w:lang w:val="es-CO" w:eastAsia="es-CO"/>
     </w:rPr>
   </w:style>
-  <w:style w:type="paragraph" w:styleId="Custom7" w:customStyle="1">
+  <w:style w:type="paragraph" w:customStyle="1" w:styleId="Custom7">
     <w:name w:val="Custom7"/>
     <w:basedOn w:val="Normal"/>
     <w:uiPriority w:val="58"/>
@@ -6629,14 +7182,14 @@
       <w:contextualSpacing/>
     </w:pPr>
     <w:rPr>
-      <w:rFonts w:ascii="Arial" w:hAnsiTheme="minorHAnsi" w:eastAsiaTheme="minorEastAsia" w:cstheme="minorBidi"/>
+      <w:rFonts w:ascii="Arial" w:eastAsiaTheme="minorEastAsia" w:hAnsiTheme="minorHAnsi" w:cstheme="minorBidi"/>
       <w:color w:val="000000"/>
       <w:sz w:val="19"/>
       <w:szCs w:val="19"/>
       <w:lang w:val="es-CO" w:eastAsia="es-CO"/>
     </w:rPr>
   </w:style>
-  <w:style w:type="paragraph" w:styleId="Custom8" w:customStyle="1">
+  <w:style w:type="paragraph" w:customStyle="1" w:styleId="Custom8">
     <w:name w:val="Custom8"/>
     <w:basedOn w:val="Normal"/>
     <w:uiPriority w:val="59"/>
@@ -6648,14 +7201,14 @@
       <w:contextualSpacing/>
     </w:pPr>
     <w:rPr>
-      <w:rFonts w:ascii="Arial" w:hAnsiTheme="minorHAnsi" w:eastAsiaTheme="minorEastAsia" w:cstheme="minorBidi"/>
+      <w:rFonts w:ascii="Arial" w:eastAsiaTheme="minorEastAsia" w:hAnsiTheme="minorHAnsi" w:cstheme="minorBidi"/>
       <w:color w:val="000000"/>
       <w:sz w:val="19"/>
       <w:szCs w:val="19"/>
       <w:lang w:val="es-CO" w:eastAsia="es-CO"/>
     </w:rPr>
   </w:style>
-  <w:style w:type="paragraph" w:styleId="Custom9" w:customStyle="1">
+  <w:style w:type="paragraph" w:customStyle="1" w:styleId="Custom9">
     <w:name w:val="Custom9"/>
     <w:basedOn w:val="Normal"/>
     <w:uiPriority w:val="60"/>
@@ -6667,14 +7220,14 @@
       <w:contextualSpacing/>
     </w:pPr>
     <w:rPr>
-      <w:rFonts w:ascii="Arial" w:hAnsiTheme="minorHAnsi" w:eastAsiaTheme="minorEastAsia" w:cstheme="minorBidi"/>
+      <w:rFonts w:ascii="Arial" w:eastAsiaTheme="minorEastAsia" w:hAnsiTheme="minorHAnsi" w:cstheme="minorBidi"/>
       <w:color w:val="000000"/>
       <w:sz w:val="19"/>
       <w:szCs w:val="19"/>
       <w:lang w:val="es-CO" w:eastAsia="es-CO"/>
     </w:rPr>
   </w:style>
-  <w:style w:type="paragraph" w:styleId="Custom10" w:customStyle="1">
+  <w:style w:type="paragraph" w:customStyle="1" w:styleId="Custom10">
     <w:name w:val="Custom10"/>
     <w:basedOn w:val="Normal"/>
     <w:uiPriority w:val="61"/>
@@ -6686,7 +7239,7 @@
       <w:contextualSpacing/>
     </w:pPr>
     <w:rPr>
-      <w:rFonts w:ascii="Arial" w:hAnsiTheme="minorHAnsi" w:eastAsiaTheme="minorEastAsia" w:cstheme="minorBidi"/>
+      <w:rFonts w:ascii="Arial" w:eastAsiaTheme="minorEastAsia" w:hAnsiTheme="minorHAnsi" w:cstheme="minorBidi"/>
       <w:color w:val="000000"/>
       <w:sz w:val="19"/>
       <w:szCs w:val="19"/>
@@ -6702,7 +7255,7 @@
       <w:iCs/>
     </w:rPr>
   </w:style>
-  <w:style w:type="paragraph" w:styleId="font0" w:customStyle="1">
+  <w:style w:type="paragraph" w:customStyle="1" w:styleId="font0">
     <w:name w:val="font0"/>
     <w:basedOn w:val="Normal"/>
     <w:rsid w:val="006C5B50"/>
@@ -6716,7 +7269,7 @@
       <w:lang w:val="es-CO" w:eastAsia="es-CO"/>
     </w:rPr>
   </w:style>
-  <w:style w:type="paragraph" w:styleId="xl98" w:customStyle="1">
+  <w:style w:type="paragraph" w:customStyle="1" w:styleId="xl98">
     <w:name w:val="xl98"/>
     <w:basedOn w:val="Normal"/>
     <w:rsid w:val="006C5B50"/>
@@ -6731,13 +7284,13 @@
       <w:lang w:val="es-CO" w:eastAsia="es-CO"/>
     </w:rPr>
   </w:style>
-  <w:style w:type="paragraph" w:styleId="xl99" w:customStyle="1">
+  <w:style w:type="paragraph" w:customStyle="1" w:styleId="xl99">
     <w:name w:val="xl99"/>
     <w:basedOn w:val="Normal"/>
     <w:rsid w:val="006C5B50"/>
     <w:pPr>
       <w:pBdr>
-        <w:bottom w:val="single" w:color="auto" w:sz="8" w:space="0"/>
+        <w:bottom w:val="single" w:sz="8" w:space="0" w:color="auto"/>
       </w:pBdr>
       <w:shd w:val="clear" w:color="000000" w:fill="FFFFFF"/>
       <w:spacing w:before="100" w:beforeAutospacing="1" w:after="100" w:afterAutospacing="1"/>
@@ -6749,16 +7302,16 @@
       <w:lang w:val="es-CO" w:eastAsia="es-CO"/>
     </w:rPr>
   </w:style>
-  <w:style w:type="paragraph" w:styleId="xl100" w:customStyle="1">
+  <w:style w:type="paragraph" w:customStyle="1" w:styleId="xl100">
     <w:name w:val="xl100"/>
     <w:basedOn w:val="Normal"/>
     <w:rsid w:val="006C5B50"/>
     <w:pPr>
       <w:pBdr>
-        <w:top w:val="single" w:color="auto" w:sz="4" w:space="0"/>
-        <w:left w:val="single" w:color="auto" w:sz="8" w:space="0"/>
-        <w:bottom w:val="single" w:color="auto" w:sz="8" w:space="0"/>
-        <w:right w:val="single" w:color="auto" w:sz="4" w:space="0"/>
+        <w:top w:val="single" w:sz="4" w:space="0" w:color="auto"/>
+        <w:left w:val="single" w:sz="8" w:space="0" w:color="auto"/>
+        <w:bottom w:val="single" w:sz="8" w:space="0" w:color="auto"/>
+        <w:right w:val="single" w:sz="4" w:space="0" w:color="auto"/>
       </w:pBdr>
       <w:shd w:val="clear" w:color="000000" w:fill="FFFFFF"/>
       <w:spacing w:before="100" w:beforeAutospacing="1" w:after="100" w:afterAutospacing="1"/>
@@ -6772,16 +7325,16 @@
       <w:lang w:val="es-CO" w:eastAsia="es-CO"/>
     </w:rPr>
   </w:style>
-  <w:style w:type="paragraph" w:styleId="xl101" w:customStyle="1">
+  <w:style w:type="paragraph" w:customStyle="1" w:styleId="xl101">
     <w:name w:val="xl101"/>
     <w:basedOn w:val="Normal"/>
     <w:rsid w:val="006C5B50"/>
     <w:pPr>
       <w:pBdr>
-        <w:top w:val="single" w:color="auto" w:sz="4" w:space="0"/>
-        <w:left w:val="single" w:color="auto" w:sz="4" w:space="0"/>
-        <w:bottom w:val="single" w:color="auto" w:sz="8" w:space="0"/>
-        <w:right w:val="single" w:color="auto" w:sz="4" w:space="0"/>
+        <w:top w:val="single" w:sz="4" w:space="0" w:color="auto"/>
+        <w:left w:val="single" w:sz="4" w:space="0" w:color="auto"/>
+        <w:bottom w:val="single" w:sz="8" w:space="0" w:color="auto"/>
+        <w:right w:val="single" w:sz="4" w:space="0" w:color="auto"/>
       </w:pBdr>
       <w:shd w:val="clear" w:color="000000" w:fill="FFFFFF"/>
       <w:spacing w:before="100" w:beforeAutospacing="1" w:after="100" w:afterAutospacing="1"/>
@@ -6793,16 +7346,16 @@
       <w:lang w:val="es-CO" w:eastAsia="es-CO"/>
     </w:rPr>
   </w:style>
-  <w:style w:type="paragraph" w:styleId="xl102" w:customStyle="1">
+  <w:style w:type="paragraph" w:customStyle="1" w:styleId="xl102">
     <w:name w:val="xl102"/>
     <w:basedOn w:val="Normal"/>
     <w:rsid w:val="006C5B50"/>
     <w:pPr>
       <w:pBdr>
-        <w:top w:val="single" w:color="auto" w:sz="4" w:space="0"/>
-        <w:left w:val="single" w:color="auto" w:sz="4" w:space="0"/>
-        <w:bottom w:val="single" w:color="auto" w:sz="8" w:space="0"/>
-        <w:right w:val="single" w:color="auto" w:sz="4" w:space="0"/>
+        <w:top w:val="single" w:sz="4" w:space="0" w:color="auto"/>
+        <w:left w:val="single" w:sz="4" w:space="0" w:color="auto"/>
+        <w:bottom w:val="single" w:sz="8" w:space="0" w:color="auto"/>
+        <w:right w:val="single" w:sz="4" w:space="0" w:color="auto"/>
       </w:pBdr>
       <w:shd w:val="clear" w:color="000000" w:fill="FFFFFF"/>
       <w:spacing w:before="100" w:beforeAutospacing="1" w:after="100" w:afterAutospacing="1"/>
@@ -6814,16 +7367,16 @@
       <w:lang w:val="es-CO" w:eastAsia="es-CO"/>
     </w:rPr>
   </w:style>
-  <w:style w:type="paragraph" w:styleId="xl103" w:customStyle="1">
+  <w:style w:type="paragraph" w:customStyle="1" w:styleId="xl103">
     <w:name w:val="xl103"/>
     <w:basedOn w:val="Normal"/>
     <w:rsid w:val="006C5B50"/>
     <w:pPr>
       <w:pBdr>
-        <w:top w:val="single" w:color="auto" w:sz="4" w:space="0"/>
-        <w:left w:val="single" w:color="auto" w:sz="4" w:space="0"/>
-        <w:bottom w:val="single" w:color="auto" w:sz="8" w:space="0"/>
-        <w:right w:val="single" w:color="auto" w:sz="4" w:space="0"/>
+        <w:top w:val="single" w:sz="4" w:space="0" w:color="auto"/>
+        <w:left w:val="single" w:sz="4" w:space="0" w:color="auto"/>
+        <w:bottom w:val="single" w:sz="8" w:space="0" w:color="auto"/>
+        <w:right w:val="single" w:sz="4" w:space="0" w:color="auto"/>
       </w:pBdr>
       <w:shd w:val="clear" w:color="000000" w:fill="FFFFFF"/>
       <w:spacing w:before="100" w:beforeAutospacing="1" w:after="100" w:afterAutospacing="1"/>
@@ -6835,16 +7388,16 @@
       <w:lang w:val="es-CO" w:eastAsia="es-CO"/>
     </w:rPr>
   </w:style>
-  <w:style w:type="paragraph" w:styleId="xl104" w:customStyle="1">
+  <w:style w:type="paragraph" w:customStyle="1" w:styleId="xl104">
     <w:name w:val="xl104"/>
     <w:basedOn w:val="Normal"/>
     <w:rsid w:val="006C5B50"/>
     <w:pPr>
       <w:pBdr>
-        <w:top w:val="single" w:color="auto" w:sz="4" w:space="0"/>
-        <w:left w:val="single" w:color="auto" w:sz="4" w:space="0"/>
-        <w:bottom w:val="single" w:color="auto" w:sz="8" w:space="0"/>
-        <w:right w:val="single" w:color="auto" w:sz="4" w:space="0"/>
+        <w:top w:val="single" w:sz="4" w:space="0" w:color="auto"/>
+        <w:left w:val="single" w:sz="4" w:space="0" w:color="auto"/>
+        <w:bottom w:val="single" w:sz="8" w:space="0" w:color="auto"/>
+        <w:right w:val="single" w:sz="4" w:space="0" w:color="auto"/>
       </w:pBdr>
       <w:shd w:val="clear" w:color="000000" w:fill="FFFFFF"/>
       <w:spacing w:before="100" w:beforeAutospacing="1" w:after="100" w:afterAutospacing="1"/>
@@ -6856,13 +7409,13 @@
       <w:lang w:val="es-CO" w:eastAsia="es-CO"/>
     </w:rPr>
   </w:style>
-  <w:style w:type="paragraph" w:styleId="xl105" w:customStyle="1">
+  <w:style w:type="paragraph" w:customStyle="1" w:styleId="xl105">
     <w:name w:val="xl105"/>
     <w:basedOn w:val="Normal"/>
     <w:rsid w:val="006C5B50"/>
     <w:pPr>
       <w:pBdr>
-        <w:bottom w:val="single" w:color="auto" w:sz="8" w:space="0"/>
+        <w:bottom w:val="single" w:sz="8" w:space="0" w:color="auto"/>
       </w:pBdr>
       <w:shd w:val="clear" w:color="000000" w:fill="FFFFFF"/>
       <w:spacing w:before="100" w:beforeAutospacing="1" w:after="100" w:afterAutospacing="1"/>
@@ -6873,16 +7426,16 @@
       <w:lang w:val="es-CO" w:eastAsia="es-CO"/>
     </w:rPr>
   </w:style>
-  <w:style w:type="paragraph" w:styleId="xl106" w:customStyle="1">
+  <w:style w:type="paragraph" w:customStyle="1" w:styleId="xl106">
     <w:name w:val="xl106"/>
     <w:basedOn w:val="Normal"/>
     <w:rsid w:val="006C5B50"/>
     <w:pPr>
       <w:pBdr>
-        <w:top w:val="single" w:color="auto" w:sz="4" w:space="0"/>
-        <w:left w:val="single" w:color="auto" w:sz="4" w:space="0"/>
-        <w:bottom w:val="single" w:color="auto" w:sz="4" w:space="0"/>
-        <w:right w:val="single" w:color="auto" w:sz="8" w:space="0"/>
+        <w:top w:val="single" w:sz="4" w:space="0" w:color="auto"/>
+        <w:left w:val="single" w:sz="4" w:space="0" w:color="auto"/>
+        <w:bottom w:val="single" w:sz="4" w:space="0" w:color="auto"/>
+        <w:right w:val="single" w:sz="8" w:space="0" w:color="auto"/>
       </w:pBdr>
       <w:shd w:val="clear" w:color="000000" w:fill="FFFFFF"/>
       <w:spacing w:before="100" w:beforeAutospacing="1" w:after="100" w:afterAutospacing="1"/>
@@ -6896,16 +7449,16 @@
       <w:lang w:val="es-CO" w:eastAsia="es-CO"/>
     </w:rPr>
   </w:style>
-  <w:style w:type="paragraph" w:styleId="xl107" w:customStyle="1">
+  <w:style w:type="paragraph" w:customStyle="1" w:styleId="xl107">
     <w:name w:val="xl107"/>
     <w:basedOn w:val="Normal"/>
     <w:rsid w:val="006C5B50"/>
     <w:pPr>
       <w:pBdr>
-        <w:top w:val="single" w:color="auto" w:sz="4" w:space="0"/>
-        <w:left w:val="single" w:color="auto" w:sz="4" w:space="0"/>
-        <w:bottom w:val="single" w:color="auto" w:sz="4" w:space="0"/>
-        <w:right w:val="single" w:color="auto" w:sz="8" w:space="0"/>
+        <w:top w:val="single" w:sz="4" w:space="0" w:color="auto"/>
+        <w:left w:val="single" w:sz="4" w:space="0" w:color="auto"/>
+        <w:bottom w:val="single" w:sz="4" w:space="0" w:color="auto"/>
+        <w:right w:val="single" w:sz="8" w:space="0" w:color="auto"/>
       </w:pBdr>
       <w:shd w:val="clear" w:color="000000" w:fill="FFFFFF"/>
       <w:spacing w:before="100" w:beforeAutospacing="1" w:after="100" w:afterAutospacing="1"/>
@@ -6917,16 +7470,16 @@
       <w:lang w:val="es-CO" w:eastAsia="es-CO"/>
     </w:rPr>
   </w:style>
-  <w:style w:type="paragraph" w:styleId="xl108" w:customStyle="1">
+  <w:style w:type="paragraph" w:customStyle="1" w:styleId="xl108">
     <w:name w:val="xl108"/>
     <w:basedOn w:val="Normal"/>
     <w:rsid w:val="006C5B50"/>
     <w:pPr>
       <w:pBdr>
-        <w:top w:val="single" w:color="auto" w:sz="4" w:space="0"/>
-        <w:left w:val="single" w:color="auto" w:sz="4" w:space="0"/>
-        <w:bottom w:val="single" w:color="auto" w:sz="8" w:space="0"/>
-        <w:right w:val="single" w:color="auto" w:sz="8" w:space="0"/>
+        <w:top w:val="single" w:sz="4" w:space="0" w:color="auto"/>
+        <w:left w:val="single" w:sz="4" w:space="0" w:color="auto"/>
+        <w:bottom w:val="single" w:sz="8" w:space="0" w:color="auto"/>
+        <w:right w:val="single" w:sz="8" w:space="0" w:color="auto"/>
       </w:pBdr>
       <w:shd w:val="clear" w:color="000000" w:fill="FFFFFF"/>
       <w:spacing w:before="100" w:beforeAutospacing="1" w:after="100" w:afterAutospacing="1"/>
@@ -6938,7 +7491,7 @@
       <w:lang w:val="es-CO" w:eastAsia="es-CO"/>
     </w:rPr>
   </w:style>
-  <w:style w:type="paragraph" w:styleId="xl109" w:customStyle="1">
+  <w:style w:type="paragraph" w:customStyle="1" w:styleId="xl109">
     <w:name w:val="xl109"/>
     <w:basedOn w:val="Normal"/>
     <w:rsid w:val="006C5B50"/>
@@ -6953,13 +7506,13 @@
       <w:lang w:val="es-CO" w:eastAsia="es-CO"/>
     </w:rPr>
   </w:style>
-  <w:style w:type="paragraph" w:styleId="xl110" w:customStyle="1">
+  <w:style w:type="paragraph" w:customStyle="1" w:styleId="xl110">
     <w:name w:val="xl110"/>
     <w:basedOn w:val="Normal"/>
     <w:rsid w:val="006C5B50"/>
     <w:pPr>
       <w:pBdr>
-        <w:right w:val="single" w:color="auto" w:sz="8" w:space="0"/>
+        <w:right w:val="single" w:sz="8" w:space="0" w:color="auto"/>
       </w:pBdr>
       <w:shd w:val="clear" w:color="000000" w:fill="FFFFFF"/>
       <w:spacing w:before="100" w:beforeAutospacing="1" w:after="100" w:afterAutospacing="1"/>
@@ -6970,7 +7523,7 @@
       <w:lang w:val="es-CO" w:eastAsia="es-CO"/>
     </w:rPr>
   </w:style>
-  <w:style w:type="paragraph" w:styleId="xl111" w:customStyle="1">
+  <w:style w:type="paragraph" w:customStyle="1" w:styleId="xl111">
     <w:name w:val="xl111"/>
     <w:basedOn w:val="Normal"/>
     <w:rsid w:val="006C5B50"/>
@@ -6985,7 +7538,7 @@
       <w:lang w:val="es-CO" w:eastAsia="es-CO"/>
     </w:rPr>
   </w:style>
-  <w:style w:type="paragraph" w:styleId="xl112" w:customStyle="1">
+  <w:style w:type="paragraph" w:customStyle="1" w:styleId="xl112">
     <w:name w:val="xl112"/>
     <w:basedOn w:val="Normal"/>
     <w:rsid w:val="006C5B50"/>
@@ -7001,13 +7554,13 @@
       <w:lang w:val="es-CO" w:eastAsia="es-CO"/>
     </w:rPr>
   </w:style>
-  <w:style w:type="paragraph" w:styleId="xl113" w:customStyle="1">
+  <w:style w:type="paragraph" w:customStyle="1" w:styleId="xl113">
     <w:name w:val="xl113"/>
     <w:basedOn w:val="Normal"/>
     <w:rsid w:val="006C5B50"/>
     <w:pPr>
       <w:pBdr>
-        <w:bottom w:val="single" w:color="auto" w:sz="8" w:space="0"/>
+        <w:bottom w:val="single" w:sz="8" w:space="0" w:color="auto"/>
       </w:pBdr>
       <w:shd w:val="clear" w:color="000000" w:fill="FFFFFF"/>
       <w:spacing w:before="100" w:beforeAutospacing="1" w:after="100" w:afterAutospacing="1"/>
@@ -7019,12 +7572,12 @@
       <w:lang w:val="es-CO" w:eastAsia="es-CO"/>
     </w:rPr>
   </w:style>
-  <w:style w:type="character" w:styleId="fontstyle01" w:customStyle="1">
+  <w:style w:type="character" w:customStyle="1" w:styleId="fontstyle01">
     <w:name w:val="fontstyle01"/>
     <w:basedOn w:val="Fuentedeprrafopredeter"/>
     <w:rsid w:val="006C5B50"/>
     <w:rPr>
-      <w:rFonts w:hint="default" w:ascii="Verdana" w:hAnsi="Verdana"/>
+      <w:rFonts w:ascii="Verdana" w:hAnsi="Verdana" w:hint="default"/>
       <w:b w:val="0"/>
       <w:bCs w:val="0"/>
       <w:i w:val="0"/>
@@ -7034,14 +7587,14 @@
       <w:szCs w:val="22"/>
     </w:rPr>
   </w:style>
-  <w:style w:type="character" w:styleId="Ttulo3Car" w:customStyle="1">
+  <w:style w:type="character" w:customStyle="1" w:styleId="Ttulo3Car">
     <w:name w:val="Título 3 Car"/>
     <w:basedOn w:val="Fuentedeprrafopredeter"/>
     <w:link w:val="Ttulo3"/>
     <w:semiHidden/>
     <w:rsid w:val="003B1FC3"/>
     <w:rPr>
-      <w:rFonts w:asciiTheme="majorHAnsi" w:hAnsiTheme="majorHAnsi" w:eastAsiaTheme="majorEastAsia" w:cstheme="majorBidi"/>
+      <w:rFonts w:asciiTheme="majorHAnsi" w:eastAsiaTheme="majorEastAsia" w:hAnsiTheme="majorHAnsi" w:cstheme="majorBidi"/>
       <w:color w:val="1F4D78" w:themeColor="accent1" w:themeShade="7F"/>
       <w:sz w:val="24"/>
       <w:szCs w:val="24"/>
@@ -7061,14 +7614,14 @@
       <w:ind w:left="440"/>
     </w:pPr>
   </w:style>
-  <w:style w:type="character" w:styleId="Heading1Car" w:customStyle="1">
+  <w:style w:type="character" w:customStyle="1" w:styleId="Heading1Car">
     <w:name w:val="Heading1 Car"/>
     <w:basedOn w:val="Fuentedeprrafopredeter"/>
     <w:link w:val="Heading1"/>
     <w:uiPriority w:val="12"/>
     <w:rsid w:val="000F5747"/>
     <w:rPr>
-      <w:rFonts w:ascii="Arial" w:hAnsiTheme="minorHAnsi" w:eastAsiaTheme="minorEastAsia" w:cstheme="minorBidi"/>
+      <w:rFonts w:ascii="Arial" w:eastAsiaTheme="minorEastAsia" w:hAnsiTheme="minorHAnsi" w:cstheme="minorBidi"/>
       <w:b/>
       <w:bCs/>
       <w:color w:val="000000"/>
@@ -7085,12 +7638,12 @@
       <w:tblStyleRowBandSize w:val="1"/>
       <w:tblStyleColBandSize w:val="1"/>
       <w:tblBorders>
-        <w:top w:val="single" w:color="8EAADB" w:themeColor="accent5" w:themeTint="99" w:sz="4" w:space="0"/>
-        <w:left w:val="single" w:color="8EAADB" w:themeColor="accent5" w:themeTint="99" w:sz="4" w:space="0"/>
-        <w:bottom w:val="single" w:color="8EAADB" w:themeColor="accent5" w:themeTint="99" w:sz="4" w:space="0"/>
-        <w:right w:val="single" w:color="8EAADB" w:themeColor="accent5" w:themeTint="99" w:sz="4" w:space="0"/>
-        <w:insideH w:val="single" w:color="8EAADB" w:themeColor="accent5" w:themeTint="99" w:sz="4" w:space="0"/>
-        <w:insideV w:val="single" w:color="8EAADB" w:themeColor="accent5" w:themeTint="99" w:sz="4" w:space="0"/>
+        <w:top w:val="single" w:sz="4" w:space="0" w:color="8EAADB" w:themeColor="accent5" w:themeTint="99"/>
+        <w:left w:val="single" w:sz="4" w:space="0" w:color="8EAADB" w:themeColor="accent5" w:themeTint="99"/>
+        <w:bottom w:val="single" w:sz="4" w:space="0" w:color="8EAADB" w:themeColor="accent5" w:themeTint="99"/>
+        <w:right w:val="single" w:sz="4" w:space="0" w:color="8EAADB" w:themeColor="accent5" w:themeTint="99"/>
+        <w:insideH w:val="single" w:sz="4" w:space="0" w:color="8EAADB" w:themeColor="accent5" w:themeTint="99"/>
+        <w:insideV w:val="single" w:sz="4" w:space="0" w:color="8EAADB" w:themeColor="accent5" w:themeTint="99"/>
       </w:tblBorders>
     </w:tblPr>
     <w:tblStylePr w:type="firstRow">
@@ -7102,10 +7655,10 @@
       <w:tblPr/>
       <w:tcPr>
         <w:tcBorders>
-          <w:top w:val="single" w:color="4472C4" w:themeColor="accent5" w:sz="4" w:space="0"/>
-          <w:left w:val="single" w:color="4472C4" w:themeColor="accent5" w:sz="4" w:space="0"/>
-          <w:bottom w:val="single" w:color="4472C4" w:themeColor="accent5" w:sz="4" w:space="0"/>
-          <w:right w:val="single" w:color="4472C4" w:themeColor="accent5" w:sz="4" w:space="0"/>
+          <w:top w:val="single" w:sz="4" w:space="0" w:color="4472C4" w:themeColor="accent5"/>
+          <w:left w:val="single" w:sz="4" w:space="0" w:color="4472C4" w:themeColor="accent5"/>
+          <w:bottom w:val="single" w:sz="4" w:space="0" w:color="4472C4" w:themeColor="accent5"/>
+          <w:right w:val="single" w:sz="4" w:space="0" w:color="4472C4" w:themeColor="accent5"/>
           <w:insideH w:val="nil"/>
           <w:insideV w:val="nil"/>
         </w:tcBorders>
@@ -7120,7 +7673,7 @@
       <w:tblPr/>
       <w:tcPr>
         <w:tcBorders>
-          <w:top w:val="double" w:color="4472C4" w:themeColor="accent5" w:sz="4" w:space="0"/>
+          <w:top w:val="double" w:sz="4" w:space="0" w:color="4472C4" w:themeColor="accent5"/>
         </w:tcBorders>
       </w:tcPr>
     </w:tblStylePr>

--- a/Prueba4/Prueba4/img/Plantilla.docx
+++ b/Prueba4/Prueba4/img/Plantilla.docx
@@ -1396,6 +1396,12 @@
       <w:r>
         <w:br w:type="page"/>
       </w:r>
+    </w:p>
+    <w:p>
+      <w:pPr>
+        <w:pStyle w:val="Ttulo1"/>
+        <w:jc w:val="left"/>
+      </w:pPr>
     </w:p>
     <w:sectPr>
       <w:headerReference w:type="default" r:id="rId8"/>
